--- a/docs/CYBERT.docx
+++ b/docs/CYBERT.docx
@@ -3370,7 +3370,7 @@
           <w:bCs/>
           <w:sz w:val="21"/>
         </w:rPr>
-        <w:t>15</w:t>
+        <w:t>16</w:t>
       </w:r>
       <w:r>
         <w:rPr>
@@ -3720,6 +3720,1296 @@
           <w:bCs/>
           <w:sz w:val="21"/>
         </w:rPr>
+        <w:t>[0</w:t>
+      </w:r>
+      <w:r>
+        <w:rPr>
+          <w:rFonts w:ascii="PT Mono" w:hAnsi="PT Mono"/>
+          <w:b/>
+          <w:bCs/>
+          <w:sz w:val="21"/>
+        </w:rPr>
+        <w:t>h</w:t>
+      </w:r>
+      <w:r>
+        <w:rPr>
+          <w:rFonts w:ascii="PT Mono" w:hAnsi="PT Mono"/>
+          <w:b/>
+          <w:bCs/>
+          <w:sz w:val="21"/>
+        </w:rPr>
+        <w:t>|RM</w:t>
+      </w:r>
+      <w:r>
+        <w:rPr>
+          <w:rFonts w:ascii="PT Mono" w:hAnsi="PT Mono"/>
+          <w:b/>
+          <w:bCs/>
+          <w:sz w:val="21"/>
+        </w:rPr>
+        <w:t>][I</w:t>
+      </w:r>
+      <w:r>
+        <w:rPr>
+          <w:rFonts w:ascii="PT Mono" w:hAnsi="PT Mono"/>
+          <w:b/>
+          <w:bCs/>
+          <w:sz w:val="21"/>
+        </w:rPr>
+        <w:t>MM</w:t>
+      </w:r>
+      <w:r>
+        <w:rPr>
+          <w:rFonts w:ascii="PT Mono" w:hAnsi="PT Mono"/>
+          <w:b/>
+          <w:bCs/>
+          <w:sz w:val="21"/>
+        </w:rPr>
+        <w:t>]</w:t>
+      </w:r>
+    </w:p>
+    <w:p>
+      <w:pPr>
+        <w:rPr>
+          <w:rFonts w:ascii="PT Mono" w:hAnsi="PT Mono"/>
+          <w:b/>
+          <w:bCs/>
+          <w:sz w:val="21"/>
+        </w:rPr>
+      </w:pPr>
+    </w:p>
+    <w:p>
+      <w:pPr>
+        <w:rPr>
+          <w:rFonts w:ascii="PT Mono" w:hAnsi="PT Mono"/>
+          <w:b/>
+          <w:bCs/>
+          <w:sz w:val="21"/>
+        </w:rPr>
+      </w:pPr>
+      <w:r>
+        <w:rPr>
+          <w:rFonts w:ascii="PT Mono" w:hAnsi="PT Mono"/>
+          <w:b/>
+          <w:bCs/>
+          <w:sz w:val="21"/>
+        </w:rPr>
+        <w:t>MV</w:t>
+      </w:r>
+      <w:r>
+        <w:rPr>
+          <w:rFonts w:ascii="PT Mono" w:hAnsi="PT Mono"/>
+          <w:b/>
+          <w:bCs/>
+          <w:sz w:val="21"/>
+        </w:rPr>
+        <w:t xml:space="preserve"> RM,MEM</w:t>
+      </w:r>
+    </w:p>
+    <w:p>
+      <w:pPr>
+        <w:rPr>
+          <w:rFonts w:ascii="PT Mono" w:hAnsi="PT Mono"/>
+          <w:b/>
+          <w:bCs/>
+          <w:sz w:val="21"/>
+        </w:rPr>
+      </w:pPr>
+      <w:r>
+        <w:rPr>
+          <w:rFonts w:ascii="PT Mono" w:hAnsi="PT Mono"/>
+          <w:b/>
+          <w:bCs/>
+          <w:sz w:val="21"/>
+        </w:rPr>
+        <w:tab/>
+      </w:r>
+      <w:r>
+        <w:rPr>
+          <w:rFonts w:ascii="PT Mono" w:hAnsi="PT Mono"/>
+          <w:b/>
+          <w:bCs/>
+          <w:sz w:val="21"/>
+        </w:rPr>
+        <w:t>*RM = *MEM</w:t>
+      </w:r>
+      <w:r>
+        <w:rPr>
+          <w:rFonts w:ascii="PT Mono" w:hAnsi="PT Mono"/>
+          <w:b/>
+          <w:bCs/>
+          <w:sz w:val="21"/>
+        </w:rPr>
+        <w:t>;</w:t>
+      </w:r>
+    </w:p>
+    <w:p>
+      <w:pPr>
+        <w:rPr>
+          <w:rFonts w:ascii="PT Mono" w:hAnsi="PT Mono"/>
+          <w:b/>
+          <w:bCs/>
+          <w:sz w:val="21"/>
+        </w:rPr>
+      </w:pPr>
+    </w:p>
+    <w:p>
+      <w:pPr>
+        <w:rPr>
+          <w:rFonts w:ascii="PT Mono" w:hAnsi="PT Mono"/>
+          <w:b/>
+          <w:bCs/>
+          <w:sz w:val="21"/>
+        </w:rPr>
+      </w:pPr>
+      <w:r>
+        <w:rPr>
+          <w:rFonts w:ascii="PT Mono" w:hAnsi="PT Mono"/>
+          <w:b/>
+          <w:bCs/>
+          <w:sz w:val="21"/>
+        </w:rPr>
+        <w:tab/>
+        <w:t>[1</w:t>
+      </w:r>
+      <w:r>
+        <w:rPr>
+          <w:rFonts w:ascii="PT Mono" w:hAnsi="PT Mono"/>
+          <w:b/>
+          <w:bCs/>
+          <w:sz w:val="21"/>
+        </w:rPr>
+        <w:t>h|</w:t>
+      </w:r>
+      <w:r>
+        <w:rPr>
+          <w:rFonts w:ascii="PT Mono" w:hAnsi="PT Mono"/>
+          <w:b/>
+          <w:bCs/>
+          <w:sz w:val="21"/>
+        </w:rPr>
+        <w:t>RM</w:t>
+      </w:r>
+      <w:r>
+        <w:rPr>
+          <w:rFonts w:ascii="PT Mono" w:hAnsi="PT Mono"/>
+          <w:b/>
+          <w:bCs/>
+          <w:sz w:val="21"/>
+        </w:rPr>
+        <w:t>][</w:t>
+      </w:r>
+      <w:r>
+        <w:rPr>
+          <w:rFonts w:ascii="PT Mono" w:hAnsi="PT Mono"/>
+          <w:b/>
+          <w:bCs/>
+          <w:sz w:val="21"/>
+        </w:rPr>
+        <w:t>MEM</w:t>
+      </w:r>
+      <w:r>
+        <w:rPr>
+          <w:rFonts w:ascii="PT Mono" w:hAnsi="PT Mono"/>
+          <w:b/>
+          <w:bCs/>
+          <w:sz w:val="21"/>
+        </w:rPr>
+        <w:t>]</w:t>
+      </w:r>
+    </w:p>
+    <w:p>
+      <w:pPr>
+        <w:rPr>
+          <w:rFonts w:ascii="PT Mono" w:hAnsi="PT Mono"/>
+          <w:b/>
+          <w:bCs/>
+          <w:sz w:val="21"/>
+        </w:rPr>
+      </w:pPr>
+    </w:p>
+    <w:p>
+      <w:pPr>
+        <w:rPr>
+          <w:rFonts w:ascii="PT Mono" w:hAnsi="PT Mono"/>
+          <w:b/>
+          <w:bCs/>
+          <w:sz w:val="21"/>
+        </w:rPr>
+      </w:pPr>
+      <w:r>
+        <w:rPr>
+          <w:rFonts w:ascii="PT Mono" w:hAnsi="PT Mono"/>
+          <w:b/>
+          <w:bCs/>
+          <w:sz w:val="21"/>
+        </w:rPr>
+        <w:t>MD</w:t>
+      </w:r>
+      <w:r>
+        <w:rPr>
+          <w:rFonts w:ascii="PT Mono" w:hAnsi="PT Mono"/>
+          <w:b/>
+          <w:bCs/>
+          <w:sz w:val="21"/>
+        </w:rPr>
+        <w:t xml:space="preserve"> RM,MEM</w:t>
+      </w:r>
+    </w:p>
+    <w:p>
+      <w:pPr>
+        <w:ind w:left="720"/>
+        <w:rPr>
+          <w:rFonts w:ascii="PT Mono" w:hAnsi="PT Mono"/>
+          <w:b/>
+          <w:bCs/>
+          <w:sz w:val="21"/>
+        </w:rPr>
+      </w:pPr>
+      <w:r>
+        <w:rPr>
+          <w:rFonts w:ascii="PT Mono" w:hAnsi="PT Mono"/>
+          <w:b/>
+          <w:bCs/>
+          <w:sz w:val="21"/>
+        </w:rPr>
+        <w:t>*RM = **MEM</w:t>
+      </w:r>
+      <w:r>
+        <w:rPr>
+          <w:rFonts w:ascii="PT Mono" w:hAnsi="PT Mono"/>
+          <w:b/>
+          <w:bCs/>
+          <w:sz w:val="21"/>
+        </w:rPr>
+        <w:t>;</w:t>
+      </w:r>
+    </w:p>
+    <w:p>
+      <w:pPr>
+        <w:ind w:left="720"/>
+        <w:rPr>
+          <w:rFonts w:ascii="PT Mono" w:hAnsi="PT Mono"/>
+          <w:b/>
+          <w:bCs/>
+          <w:sz w:val="21"/>
+        </w:rPr>
+      </w:pPr>
+    </w:p>
+    <w:p>
+      <w:pPr>
+        <w:ind w:left="720"/>
+        <w:rPr>
+          <w:rFonts w:ascii="PT Mono" w:hAnsi="PT Mono"/>
+          <w:b/>
+          <w:bCs/>
+          <w:sz w:val="21"/>
+        </w:rPr>
+      </w:pPr>
+      <w:r>
+        <w:rPr>
+          <w:rFonts w:ascii="PT Mono" w:hAnsi="PT Mono"/>
+          <w:b/>
+          <w:bCs/>
+          <w:sz w:val="21"/>
+        </w:rPr>
+        <w:t>[2</w:t>
+      </w:r>
+      <w:r>
+        <w:rPr>
+          <w:rFonts w:ascii="PT Mono" w:hAnsi="PT Mono"/>
+          <w:b/>
+          <w:bCs/>
+          <w:sz w:val="21"/>
+        </w:rPr>
+        <w:t>h|RM</w:t>
+      </w:r>
+      <w:r>
+        <w:rPr>
+          <w:rFonts w:ascii="PT Mono" w:hAnsi="PT Mono"/>
+          <w:b/>
+          <w:bCs/>
+          <w:sz w:val="21"/>
+        </w:rPr>
+        <w:t>][M</w:t>
+      </w:r>
+      <w:r>
+        <w:rPr>
+          <w:rFonts w:ascii="PT Mono" w:hAnsi="PT Mono"/>
+          <w:b/>
+          <w:bCs/>
+          <w:sz w:val="21"/>
+        </w:rPr>
+        <w:t>EM</w:t>
+      </w:r>
+      <w:r>
+        <w:rPr>
+          <w:rFonts w:ascii="PT Mono" w:hAnsi="PT Mono"/>
+          <w:b/>
+          <w:bCs/>
+          <w:sz w:val="21"/>
+        </w:rPr>
+        <w:t>]</w:t>
+      </w:r>
+    </w:p>
+    <w:p>
+      <w:pPr>
+        <w:rPr>
+          <w:rFonts w:ascii="PT Mono" w:hAnsi="PT Mono"/>
+          <w:b/>
+          <w:bCs/>
+          <w:sz w:val="21"/>
+        </w:rPr>
+      </w:pPr>
+    </w:p>
+    <w:p>
+      <w:pPr>
+        <w:rPr>
+          <w:rFonts w:ascii="PT Mono" w:hAnsi="PT Mono"/>
+          <w:b/>
+          <w:bCs/>
+          <w:sz w:val="21"/>
+        </w:rPr>
+      </w:pPr>
+      <w:r>
+        <w:rPr>
+          <w:rFonts w:ascii="PT Mono" w:hAnsi="PT Mono"/>
+          <w:b/>
+          <w:bCs/>
+          <w:sz w:val="21"/>
+        </w:rPr>
+        <w:t xml:space="preserve">LD </w:t>
+      </w:r>
+      <w:r>
+        <w:rPr>
+          <w:rFonts w:ascii="PT Mono" w:hAnsi="PT Mono"/>
+          <w:b/>
+          <w:bCs/>
+          <w:sz w:val="21"/>
+        </w:rPr>
+        <w:t>RM,MEM</w:t>
+      </w:r>
+    </w:p>
+    <w:p>
+      <w:pPr>
+        <w:rPr>
+          <w:rFonts w:ascii="PT Mono" w:hAnsi="PT Mono"/>
+          <w:b/>
+          <w:bCs/>
+          <w:sz w:val="21"/>
+        </w:rPr>
+      </w:pPr>
+      <w:r>
+        <w:rPr>
+          <w:rFonts w:ascii="PT Mono" w:hAnsi="PT Mono"/>
+          <w:b/>
+          <w:bCs/>
+          <w:sz w:val="21"/>
+        </w:rPr>
+        <w:tab/>
+        <w:t>**RM = *MEM;</w:t>
+      </w:r>
+    </w:p>
+    <w:p>
+      <w:pPr>
+        <w:rPr>
+          <w:rFonts w:ascii="PT Mono" w:hAnsi="PT Mono"/>
+          <w:b/>
+          <w:bCs/>
+          <w:sz w:val="21"/>
+        </w:rPr>
+      </w:pPr>
+    </w:p>
+    <w:p>
+      <w:pPr>
+        <w:rPr>
+          <w:rFonts w:ascii="PT Mono" w:hAnsi="PT Mono"/>
+          <w:b/>
+          <w:bCs/>
+          <w:sz w:val="21"/>
+        </w:rPr>
+      </w:pPr>
+      <w:r>
+        <w:rPr>
+          <w:rFonts w:ascii="PT Mono" w:hAnsi="PT Mono"/>
+          <w:b/>
+          <w:bCs/>
+          <w:sz w:val="21"/>
+        </w:rPr>
+        <w:tab/>
+        <w:t>[3h|RM][MEM]</w:t>
+      </w:r>
+    </w:p>
+    <w:p>
+      <w:pPr>
+        <w:rPr>
+          <w:rFonts w:ascii="PT Mono" w:hAnsi="PT Mono"/>
+          <w:b/>
+          <w:bCs/>
+          <w:sz w:val="21"/>
+        </w:rPr>
+      </w:pPr>
+    </w:p>
+    <w:p>
+      <w:pPr>
+        <w:rPr>
+          <w:rFonts w:ascii="PT Mono" w:hAnsi="PT Mono"/>
+          <w:b/>
+          <w:bCs/>
+          <w:sz w:val="21"/>
+        </w:rPr>
+      </w:pPr>
+      <w:r>
+        <w:rPr>
+          <w:rFonts w:ascii="PT Mono" w:hAnsi="PT Mono"/>
+          <w:b/>
+          <w:bCs/>
+          <w:sz w:val="21"/>
+        </w:rPr>
+        <w:t>ST RM,MEM</w:t>
+      </w:r>
+    </w:p>
+    <w:p>
+      <w:pPr>
+        <w:rPr>
+          <w:rFonts w:ascii="PT Mono" w:hAnsi="PT Mono"/>
+          <w:b/>
+          <w:bCs/>
+          <w:sz w:val="21"/>
+        </w:rPr>
+      </w:pPr>
+      <w:r>
+        <w:rPr>
+          <w:rFonts w:ascii="PT Mono" w:hAnsi="PT Mono"/>
+          <w:b/>
+          <w:bCs/>
+          <w:sz w:val="21"/>
+        </w:rPr>
+        <w:tab/>
+        <w:t>**MEM = *RM;</w:t>
+      </w:r>
+    </w:p>
+    <w:p>
+      <w:pPr>
+        <w:rPr>
+          <w:rFonts w:ascii="PT Mono" w:hAnsi="PT Mono"/>
+          <w:b/>
+          <w:bCs/>
+          <w:sz w:val="21"/>
+        </w:rPr>
+      </w:pPr>
+    </w:p>
+    <w:p>
+      <w:pPr>
+        <w:rPr>
+          <w:rFonts w:ascii="PT Mono" w:hAnsi="PT Mono"/>
+          <w:b/>
+          <w:bCs/>
+          <w:sz w:val="21"/>
+        </w:rPr>
+      </w:pPr>
+      <w:r>
+        <w:rPr>
+          <w:rFonts w:ascii="PT Mono" w:hAnsi="PT Mono"/>
+          <w:b/>
+          <w:bCs/>
+          <w:sz w:val="21"/>
+        </w:rPr>
+        <w:tab/>
+        <w:t>[4h|RM][MEM]</w:t>
+      </w:r>
+    </w:p>
+    <w:p>
+      <w:pPr>
+        <w:rPr>
+          <w:rFonts w:ascii="PT Mono" w:hAnsi="PT Mono"/>
+          <w:b/>
+          <w:bCs/>
+          <w:sz w:val="21"/>
+        </w:rPr>
+      </w:pPr>
+    </w:p>
+    <w:p>
+      <w:pPr>
+        <w:rPr>
+          <w:rFonts w:ascii="PT Mono" w:hAnsi="PT Mono"/>
+          <w:b/>
+          <w:bCs/>
+          <w:sz w:val="21"/>
+        </w:rPr>
+      </w:pPr>
+      <w:r>
+        <w:rPr>
+          <w:rFonts w:ascii="PT Mono" w:hAnsi="PT Mono"/>
+          <w:b/>
+          <w:bCs/>
+          <w:sz w:val="21"/>
+        </w:rPr>
+        <w:t>AD</w:t>
+      </w:r>
+      <w:r>
+        <w:rPr>
+          <w:rFonts w:ascii="PT Mono" w:hAnsi="PT Mono"/>
+          <w:b/>
+          <w:bCs/>
+          <w:sz w:val="21"/>
+        </w:rPr>
+        <w:t xml:space="preserve"> RM,MEM</w:t>
+      </w:r>
+    </w:p>
+    <w:p>
+      <w:pPr>
+        <w:ind w:left="720"/>
+        <w:rPr>
+          <w:rFonts w:ascii="PT Mono" w:hAnsi="PT Mono"/>
+          <w:b/>
+          <w:bCs/>
+          <w:sz w:val="21"/>
+        </w:rPr>
+      </w:pPr>
+      <w:r>
+        <w:rPr>
+          <w:rFonts w:ascii="PT Mono" w:hAnsi="PT Mono"/>
+          <w:b/>
+          <w:bCs/>
+          <w:sz w:val="21"/>
+        </w:rPr>
+        <w:t>*RM +=</w:t>
+      </w:r>
+      <w:r>
+        <w:rPr>
+          <w:rFonts w:ascii="PT Mono" w:hAnsi="PT Mono"/>
+          <w:b/>
+          <w:bCs/>
+          <w:sz w:val="21"/>
+        </w:rPr>
+        <w:t xml:space="preserve"> *MEM</w:t>
+      </w:r>
+      <w:r>
+        <w:rPr>
+          <w:rFonts w:ascii="PT Mono" w:hAnsi="PT Mono"/>
+          <w:b/>
+          <w:bCs/>
+          <w:sz w:val="21"/>
+        </w:rPr>
+        <w:t>;</w:t>
+      </w:r>
+    </w:p>
+    <w:p>
+      <w:pPr>
+        <w:ind w:left="720"/>
+        <w:rPr>
+          <w:rFonts w:ascii="PT Mono" w:hAnsi="PT Mono"/>
+          <w:b/>
+          <w:bCs/>
+          <w:sz w:val="21"/>
+        </w:rPr>
+      </w:pPr>
+    </w:p>
+    <w:p>
+      <w:pPr>
+        <w:ind w:left="720"/>
+        <w:rPr>
+          <w:rFonts w:ascii="PT Mono" w:hAnsi="PT Mono"/>
+          <w:b/>
+          <w:bCs/>
+          <w:sz w:val="21"/>
+        </w:rPr>
+      </w:pPr>
+      <w:r>
+        <w:rPr>
+          <w:rFonts w:ascii="PT Mono" w:hAnsi="PT Mono"/>
+          <w:b/>
+          <w:bCs/>
+          <w:sz w:val="21"/>
+        </w:rPr>
+        <w:t>[5h|RM][MEM</w:t>
+      </w:r>
+      <w:r>
+        <w:rPr>
+          <w:rFonts w:ascii="PT Mono" w:hAnsi="PT Mono"/>
+          <w:b/>
+          <w:bCs/>
+          <w:sz w:val="21"/>
+        </w:rPr>
+        <w:t>]</w:t>
+      </w:r>
+    </w:p>
+    <w:p>
+      <w:pPr>
+        <w:rPr>
+          <w:rFonts w:ascii="PT Mono" w:hAnsi="PT Mono"/>
+          <w:b/>
+          <w:bCs/>
+          <w:sz w:val="21"/>
+        </w:rPr>
+      </w:pPr>
+    </w:p>
+    <w:p>
+      <w:pPr>
+        <w:rPr>
+          <w:rFonts w:ascii="PT Mono" w:hAnsi="PT Mono"/>
+          <w:b/>
+          <w:bCs/>
+          <w:sz w:val="21"/>
+        </w:rPr>
+      </w:pPr>
+      <w:r>
+        <w:rPr>
+          <w:rFonts w:ascii="PT Mono" w:hAnsi="PT Mono"/>
+          <w:b/>
+          <w:bCs/>
+          <w:sz w:val="21"/>
+        </w:rPr>
+        <w:t>SB</w:t>
+      </w:r>
+      <w:r>
+        <w:rPr>
+          <w:rFonts w:ascii="PT Mono" w:hAnsi="PT Mono"/>
+          <w:b/>
+          <w:bCs/>
+          <w:sz w:val="21"/>
+        </w:rPr>
+        <w:t xml:space="preserve"> RM,MEM</w:t>
+      </w:r>
+    </w:p>
+    <w:p>
+      <w:pPr>
+        <w:ind w:left="720"/>
+        <w:rPr>
+          <w:rFonts w:ascii="PT Mono" w:hAnsi="PT Mono"/>
+          <w:b/>
+          <w:bCs/>
+          <w:sz w:val="21"/>
+        </w:rPr>
+      </w:pPr>
+      <w:r>
+        <w:rPr>
+          <w:rFonts w:ascii="PT Mono" w:hAnsi="PT Mono"/>
+          <w:b/>
+          <w:bCs/>
+          <w:sz w:val="21"/>
+        </w:rPr>
+        <w:t>*RM -=</w:t>
+      </w:r>
+      <w:r>
+        <w:rPr>
+          <w:rFonts w:ascii="PT Mono" w:hAnsi="PT Mono"/>
+          <w:b/>
+          <w:bCs/>
+          <w:sz w:val="21"/>
+        </w:rPr>
+        <w:t xml:space="preserve"> *MEM</w:t>
+      </w:r>
+      <w:r>
+        <w:rPr>
+          <w:rFonts w:ascii="PT Mono" w:hAnsi="PT Mono"/>
+          <w:b/>
+          <w:bCs/>
+          <w:sz w:val="21"/>
+        </w:rPr>
+        <w:t>;</w:t>
+      </w:r>
+    </w:p>
+    <w:p>
+      <w:pPr>
+        <w:rPr>
+          <w:rFonts w:ascii="PT Mono" w:hAnsi="PT Mono"/>
+          <w:b/>
+          <w:bCs/>
+          <w:sz w:val="21"/>
+        </w:rPr>
+      </w:pPr>
+    </w:p>
+    <w:p>
+      <w:pPr>
+        <w:ind w:firstLine="720"/>
+        <w:rPr>
+          <w:rFonts w:ascii="PT Mono" w:hAnsi="PT Mono"/>
+          <w:b/>
+          <w:bCs/>
+          <w:sz w:val="21"/>
+        </w:rPr>
+      </w:pPr>
+      <w:r>
+        <w:rPr>
+          <w:rFonts w:ascii="PT Mono" w:hAnsi="PT Mono"/>
+          <w:b/>
+          <w:bCs/>
+          <w:sz w:val="21"/>
+        </w:rPr>
+        <w:t>[6h|RM</w:t>
+      </w:r>
+      <w:r>
+        <w:rPr>
+          <w:rFonts w:ascii="PT Mono" w:hAnsi="PT Mono"/>
+          <w:b/>
+          <w:bCs/>
+          <w:sz w:val="21"/>
+        </w:rPr>
+        <w:t>][M</w:t>
+      </w:r>
+      <w:r>
+        <w:rPr>
+          <w:rFonts w:ascii="PT Mono" w:hAnsi="PT Mono"/>
+          <w:b/>
+          <w:bCs/>
+          <w:sz w:val="21"/>
+        </w:rPr>
+        <w:t>EM</w:t>
+      </w:r>
+      <w:r>
+        <w:rPr>
+          <w:rFonts w:ascii="PT Mono" w:hAnsi="PT Mono"/>
+          <w:b/>
+          <w:bCs/>
+          <w:sz w:val="21"/>
+        </w:rPr>
+        <w:t>]</w:t>
+      </w:r>
+    </w:p>
+    <w:p>
+      <w:pPr>
+        <w:rPr>
+          <w:rFonts w:ascii="PT Mono" w:hAnsi="PT Mono"/>
+          <w:b/>
+          <w:bCs/>
+          <w:sz w:val="21"/>
+        </w:rPr>
+      </w:pPr>
+    </w:p>
+    <w:p>
+      <w:pPr>
+        <w:rPr>
+          <w:rFonts w:ascii="PT Mono" w:hAnsi="PT Mono"/>
+          <w:b/>
+          <w:bCs/>
+          <w:sz w:val="21"/>
+        </w:rPr>
+      </w:pPr>
+    </w:p>
+    <w:p>
+      <w:pPr>
+        <w:rPr>
+          <w:rFonts w:ascii="PT Mono" w:hAnsi="PT Mono"/>
+          <w:b/>
+          <w:bCs/>
+          <w:sz w:val="21"/>
+        </w:rPr>
+      </w:pPr>
+    </w:p>
+    <w:p>
+      <w:pPr>
+        <w:rPr>
+          <w:rFonts w:ascii="PT Mono" w:hAnsi="PT Mono"/>
+          <w:b/>
+          <w:bCs/>
+          <w:sz w:val="21"/>
+        </w:rPr>
+      </w:pPr>
+    </w:p>
+    <w:p>
+      <w:pPr>
+        <w:rPr>
+          <w:rFonts w:ascii="PT Mono" w:hAnsi="PT Mono"/>
+          <w:b/>
+          <w:bCs/>
+          <w:sz w:val="21"/>
+        </w:rPr>
+      </w:pPr>
+      <w:r>
+        <w:rPr>
+          <w:rFonts w:ascii="PT Mono" w:hAnsi="PT Mono"/>
+          <w:b/>
+          <w:bCs/>
+          <w:sz w:val="21"/>
+        </w:rPr>
+        <w:t>ND</w:t>
+      </w:r>
+      <w:r>
+        <w:rPr>
+          <w:rFonts w:ascii="PT Mono" w:hAnsi="PT Mono"/>
+          <w:b/>
+          <w:bCs/>
+          <w:sz w:val="21"/>
+        </w:rPr>
+        <w:t xml:space="preserve"> RM,MEM</w:t>
+      </w:r>
+    </w:p>
+    <w:p>
+      <w:pPr>
+        <w:rPr>
+          <w:rFonts w:ascii="PT Mono" w:hAnsi="PT Mono"/>
+          <w:b/>
+          <w:bCs/>
+          <w:sz w:val="21"/>
+        </w:rPr>
+      </w:pPr>
+      <w:r>
+        <w:rPr>
+          <w:rFonts w:ascii="PT Mono" w:hAnsi="PT Mono"/>
+          <w:b/>
+          <w:bCs/>
+          <w:sz w:val="21"/>
+        </w:rPr>
+        <w:tab/>
+        <w:t>*RM &amp;=</w:t>
+      </w:r>
+      <w:r>
+        <w:rPr>
+          <w:rFonts w:ascii="PT Mono" w:hAnsi="PT Mono"/>
+          <w:b/>
+          <w:bCs/>
+          <w:sz w:val="21"/>
+        </w:rPr>
+        <w:t xml:space="preserve"> *MEM</w:t>
+      </w:r>
+      <w:r>
+        <w:rPr>
+          <w:rFonts w:ascii="PT Mono" w:hAnsi="PT Mono"/>
+          <w:b/>
+          <w:bCs/>
+          <w:sz w:val="21"/>
+        </w:rPr>
+        <w:t>;</w:t>
+      </w:r>
+    </w:p>
+    <w:p>
+      <w:pPr>
+        <w:rPr>
+          <w:rFonts w:ascii="PT Mono" w:hAnsi="PT Mono"/>
+          <w:b/>
+          <w:bCs/>
+          <w:sz w:val="21"/>
+        </w:rPr>
+      </w:pPr>
+    </w:p>
+    <w:p>
+      <w:pPr>
+        <w:ind w:firstLine="720"/>
+        <w:rPr>
+          <w:rFonts w:ascii="PT Mono" w:hAnsi="PT Mono"/>
+          <w:b/>
+          <w:bCs/>
+          <w:sz w:val="21"/>
+        </w:rPr>
+      </w:pPr>
+      <w:r>
+        <w:rPr>
+          <w:rFonts w:ascii="PT Mono" w:hAnsi="PT Mono"/>
+          <w:b/>
+          <w:bCs/>
+          <w:sz w:val="21"/>
+        </w:rPr>
+        <w:t>[7</w:t>
+      </w:r>
+      <w:r>
+        <w:rPr>
+          <w:rFonts w:ascii="PT Mono" w:hAnsi="PT Mono"/>
+          <w:b/>
+          <w:bCs/>
+          <w:sz w:val="21"/>
+        </w:rPr>
+        <w:t>h|RM</w:t>
+      </w:r>
+      <w:r>
+        <w:rPr>
+          <w:rFonts w:ascii="PT Mono" w:hAnsi="PT Mono"/>
+          <w:b/>
+          <w:bCs/>
+          <w:sz w:val="21"/>
+        </w:rPr>
+        <w:t>][MEM</w:t>
+      </w:r>
+      <w:r>
+        <w:rPr>
+          <w:rFonts w:ascii="PT Mono" w:hAnsi="PT Mono"/>
+          <w:b/>
+          <w:bCs/>
+          <w:sz w:val="21"/>
+        </w:rPr>
+        <w:t>]</w:t>
+      </w:r>
+    </w:p>
+    <w:p>
+      <w:pPr>
+        <w:rPr>
+          <w:rFonts w:ascii="PT Mono" w:hAnsi="PT Mono"/>
+          <w:b/>
+          <w:bCs/>
+          <w:sz w:val="21"/>
+        </w:rPr>
+      </w:pPr>
+    </w:p>
+    <w:p>
+      <w:pPr>
+        <w:rPr>
+          <w:rFonts w:ascii="PT Mono" w:hAnsi="PT Mono"/>
+          <w:b/>
+          <w:bCs/>
+          <w:sz w:val="21"/>
+        </w:rPr>
+      </w:pPr>
+      <w:r>
+        <w:rPr>
+          <w:rFonts w:ascii="PT Mono" w:hAnsi="PT Mono"/>
+          <w:b/>
+          <w:bCs/>
+          <w:sz w:val="21"/>
+        </w:rPr>
+        <w:t>OR</w:t>
+      </w:r>
+      <w:r>
+        <w:rPr>
+          <w:rFonts w:ascii="PT Mono" w:hAnsi="PT Mono"/>
+          <w:b/>
+          <w:bCs/>
+          <w:sz w:val="21"/>
+        </w:rPr>
+        <w:t xml:space="preserve"> RM,MEM</w:t>
+      </w:r>
+    </w:p>
+    <w:p>
+      <w:pPr>
+        <w:ind w:left="720"/>
+        <w:rPr>
+          <w:rFonts w:ascii="PT Mono" w:hAnsi="PT Mono"/>
+          <w:b/>
+          <w:bCs/>
+          <w:sz w:val="21"/>
+        </w:rPr>
+      </w:pPr>
+      <w:r>
+        <w:rPr>
+          <w:rFonts w:ascii="PT Mono" w:hAnsi="PT Mono"/>
+          <w:b/>
+          <w:bCs/>
+          <w:sz w:val="21"/>
+        </w:rPr>
+        <w:t>*RM |=</w:t>
+      </w:r>
+      <w:r>
+        <w:rPr>
+          <w:rFonts w:ascii="PT Mono" w:hAnsi="PT Mono"/>
+          <w:b/>
+          <w:bCs/>
+          <w:sz w:val="21"/>
+        </w:rPr>
+        <w:t xml:space="preserve"> *MEM</w:t>
+      </w:r>
+      <w:r>
+        <w:rPr>
+          <w:rFonts w:ascii="PT Mono" w:hAnsi="PT Mono"/>
+          <w:b/>
+          <w:bCs/>
+          <w:sz w:val="21"/>
+        </w:rPr>
+        <w:t>;</w:t>
+      </w:r>
+    </w:p>
+    <w:p>
+      <w:pPr>
+        <w:rPr>
+          <w:rFonts w:ascii="PT Mono" w:hAnsi="PT Mono"/>
+          <w:b/>
+          <w:bCs/>
+          <w:sz w:val="21"/>
+        </w:rPr>
+      </w:pPr>
+    </w:p>
+    <w:p>
+      <w:pPr>
+        <w:ind w:firstLine="720"/>
+        <w:rPr>
+          <w:rFonts w:ascii="PT Mono" w:hAnsi="PT Mono"/>
+          <w:b/>
+          <w:bCs/>
+          <w:sz w:val="21"/>
+        </w:rPr>
+      </w:pPr>
+      <w:r>
+        <w:rPr>
+          <w:rFonts w:ascii="PT Mono" w:hAnsi="PT Mono"/>
+          <w:b/>
+          <w:bCs/>
+          <w:sz w:val="21"/>
+        </w:rPr>
+        <w:t>[8</w:t>
+      </w:r>
+      <w:r>
+        <w:rPr>
+          <w:rFonts w:ascii="PT Mono" w:hAnsi="PT Mono"/>
+          <w:b/>
+          <w:bCs/>
+          <w:sz w:val="21"/>
+        </w:rPr>
+        <w:t>h|RM][M</w:t>
+      </w:r>
+      <w:r>
+        <w:rPr>
+          <w:rFonts w:ascii="PT Mono" w:hAnsi="PT Mono"/>
+          <w:b/>
+          <w:bCs/>
+          <w:sz w:val="21"/>
+        </w:rPr>
+        <w:t>EM</w:t>
+      </w:r>
+      <w:r>
+        <w:rPr>
+          <w:rFonts w:ascii="PT Mono" w:hAnsi="PT Mono"/>
+          <w:b/>
+          <w:bCs/>
+          <w:sz w:val="21"/>
+        </w:rPr>
+        <w:t>]</w:t>
+      </w:r>
+    </w:p>
+    <w:p>
+      <w:pPr>
+        <w:rPr>
+          <w:rFonts w:ascii="PT Mono" w:hAnsi="PT Mono"/>
+          <w:b/>
+          <w:bCs/>
+          <w:sz w:val="21"/>
+        </w:rPr>
+      </w:pPr>
+    </w:p>
+    <w:p>
+      <w:pPr>
+        <w:rPr>
+          <w:rFonts w:ascii="PT Mono" w:hAnsi="PT Mono"/>
+          <w:b/>
+          <w:bCs/>
+          <w:sz w:val="21"/>
+        </w:rPr>
+      </w:pPr>
+      <w:r>
+        <w:rPr>
+          <w:rFonts w:ascii="PT Mono" w:hAnsi="PT Mono"/>
+          <w:b/>
+          <w:bCs/>
+          <w:sz w:val="21"/>
+        </w:rPr>
+        <w:t>XR</w:t>
+      </w:r>
+      <w:r>
+        <w:rPr>
+          <w:rFonts w:ascii="PT Mono" w:hAnsi="PT Mono"/>
+          <w:b/>
+          <w:bCs/>
+          <w:sz w:val="21"/>
+        </w:rPr>
+        <w:t xml:space="preserve"> RM,MEM</w:t>
+      </w:r>
+    </w:p>
+    <w:p>
+      <w:pPr>
+        <w:ind w:left="720"/>
+        <w:rPr>
+          <w:rFonts w:ascii="PT Mono" w:hAnsi="PT Mono"/>
+          <w:b/>
+          <w:bCs/>
+          <w:sz w:val="21"/>
+        </w:rPr>
+      </w:pPr>
+      <w:r>
+        <w:rPr>
+          <w:rFonts w:ascii="PT Mono" w:hAnsi="PT Mono"/>
+          <w:b/>
+          <w:bCs/>
+          <w:sz w:val="21"/>
+        </w:rPr>
+        <w:t>*RM ^=</w:t>
+      </w:r>
+      <w:r>
+        <w:rPr>
+          <w:rFonts w:ascii="PT Mono" w:hAnsi="PT Mono"/>
+          <w:b/>
+          <w:bCs/>
+          <w:sz w:val="21"/>
+        </w:rPr>
+        <w:t xml:space="preserve"> *MEM</w:t>
+      </w:r>
+      <w:r>
+        <w:rPr>
+          <w:rFonts w:ascii="PT Mono" w:hAnsi="PT Mono"/>
+          <w:b/>
+          <w:bCs/>
+          <w:sz w:val="21"/>
+        </w:rPr>
+        <w:t>;</w:t>
+      </w:r>
+    </w:p>
+    <w:p>
+      <w:pPr>
+        <w:rPr>
+          <w:rFonts w:ascii="PT Mono" w:hAnsi="PT Mono"/>
+          <w:b/>
+          <w:bCs/>
+          <w:sz w:val="21"/>
+        </w:rPr>
+      </w:pPr>
+    </w:p>
+    <w:p>
+      <w:pPr>
+        <w:ind w:firstLine="720"/>
+        <w:rPr>
+          <w:rFonts w:ascii="PT Mono" w:hAnsi="PT Mono"/>
+          <w:b/>
+          <w:bCs/>
+          <w:sz w:val="21"/>
+        </w:rPr>
+      </w:pPr>
+      <w:r>
+        <w:rPr>
+          <w:rFonts w:ascii="PT Mono" w:hAnsi="PT Mono"/>
+          <w:b/>
+          <w:bCs/>
+          <w:sz w:val="21"/>
+        </w:rPr>
+        <w:t>[9</w:t>
+      </w:r>
+      <w:r>
+        <w:rPr>
+          <w:rFonts w:ascii="PT Mono" w:hAnsi="PT Mono"/>
+          <w:b/>
+          <w:bCs/>
+          <w:sz w:val="21"/>
+        </w:rPr>
+        <w:t>h|RM][M</w:t>
+      </w:r>
+      <w:r>
+        <w:rPr>
+          <w:rFonts w:ascii="PT Mono" w:hAnsi="PT Mono"/>
+          <w:b/>
+          <w:bCs/>
+          <w:sz w:val="21"/>
+        </w:rPr>
+        <w:t>EM</w:t>
+      </w:r>
+      <w:r>
+        <w:rPr>
+          <w:rFonts w:ascii="PT Mono" w:hAnsi="PT Mono"/>
+          <w:b/>
+          <w:bCs/>
+          <w:sz w:val="21"/>
+        </w:rPr>
+        <w:t>]</w:t>
+      </w:r>
+    </w:p>
+    <w:p>
+      <w:pPr>
+        <w:rPr>
+          <w:rFonts w:ascii="PT Mono" w:hAnsi="PT Mono"/>
+          <w:b/>
+          <w:bCs/>
+          <w:sz w:val="21"/>
+        </w:rPr>
+      </w:pPr>
+      <w:r>
+        <w:rPr>
+          <w:rFonts w:ascii="PT Mono" w:hAnsi="PT Mono"/>
+          <w:b/>
+          <w:bCs/>
+          <w:sz w:val="21"/>
+        </w:rPr>
+        <w:t>SR</w:t>
+      </w:r>
+      <w:r>
+        <w:rPr>
+          <w:rFonts w:ascii="PT Mono" w:hAnsi="PT Mono"/>
+          <w:b/>
+          <w:bCs/>
+          <w:sz w:val="21"/>
+        </w:rPr>
+        <w:t xml:space="preserve"> RM,MEM</w:t>
+      </w:r>
+    </w:p>
+    <w:p>
+      <w:pPr>
+        <w:rPr>
+          <w:rFonts w:ascii="PT Mono" w:hAnsi="PT Mono"/>
+          <w:b/>
+          <w:bCs/>
+          <w:sz w:val="21"/>
+        </w:rPr>
+      </w:pPr>
+      <w:r>
+        <w:rPr>
+          <w:rFonts w:ascii="PT Mono" w:hAnsi="PT Mono"/>
+          <w:b/>
+          <w:bCs/>
+          <w:sz w:val="21"/>
+        </w:rPr>
+        <w:tab/>
+        <w:t>(unsigned)</w:t>
+      </w:r>
+    </w:p>
+    <w:p>
+      <w:pPr>
+        <w:ind w:left="720"/>
+        <w:rPr>
+          <w:rFonts w:ascii="PT Mono" w:hAnsi="PT Mono"/>
+          <w:b/>
+          <w:bCs/>
+          <w:sz w:val="21"/>
+        </w:rPr>
+      </w:pPr>
+      <w:r>
+        <w:rPr>
+          <w:rFonts w:ascii="PT Mono" w:hAnsi="PT Mono"/>
+          <w:b/>
+          <w:bCs/>
+          <w:sz w:val="21"/>
+        </w:rPr>
+        <w:t>*RM &gt;&gt;=</w:t>
+      </w:r>
+      <w:r>
+        <w:rPr>
+          <w:rFonts w:ascii="PT Mono" w:hAnsi="PT Mono"/>
+          <w:b/>
+          <w:bCs/>
+          <w:sz w:val="21"/>
+        </w:rPr>
+        <w:t xml:space="preserve"> *MEM</w:t>
+      </w:r>
+      <w:r>
+        <w:rPr>
+          <w:rFonts w:ascii="PT Mono" w:hAnsi="PT Mono"/>
+          <w:b/>
+          <w:bCs/>
+          <w:sz w:val="21"/>
+        </w:rPr>
+        <w:t>;</w:t>
+      </w:r>
+    </w:p>
+    <w:p>
+      <w:pPr>
+        <w:rPr>
+          <w:rFonts w:ascii="PT Mono" w:hAnsi="PT Mono"/>
+          <w:b/>
+          <w:bCs/>
+          <w:sz w:val="21"/>
+        </w:rPr>
+      </w:pPr>
+    </w:p>
+    <w:p>
+      <w:pPr>
+        <w:ind w:firstLine="720"/>
+        <w:rPr>
+          <w:rFonts w:ascii="PT Mono" w:hAnsi="PT Mono"/>
+          <w:b/>
+          <w:bCs/>
+          <w:sz w:val="21"/>
+        </w:rPr>
+      </w:pPr>
+      <w:r>
+        <w:rPr>
+          <w:rFonts w:ascii="PT Mono" w:hAnsi="PT Mono"/>
+          <w:b/>
+          <w:bCs/>
+          <w:sz w:val="21"/>
+        </w:rPr>
         <w:t>[A</w:t>
       </w:r>
       <w:r>
@@ -3729,34 +5019,16 @@
           <w:bCs/>
           <w:sz w:val="21"/>
         </w:rPr>
-        <w:t>h</w:t>
-      </w:r>
-      <w:r>
-        <w:rPr>
-          <w:rFonts w:ascii="PT Mono" w:hAnsi="PT Mono"/>
-          <w:b/>
-          <w:bCs/>
-          <w:sz w:val="21"/>
-        </w:rPr>
-        <w:t>|RM</w:t>
-      </w:r>
-      <w:r>
-        <w:rPr>
-          <w:rFonts w:ascii="PT Mono" w:hAnsi="PT Mono"/>
-          <w:b/>
-          <w:bCs/>
-          <w:sz w:val="21"/>
-        </w:rPr>
-        <w:t>][I</w:t>
-      </w:r>
-      <w:r>
-        <w:rPr>
-          <w:rFonts w:ascii="PT Mono" w:hAnsi="PT Mono"/>
-          <w:b/>
-          <w:bCs/>
-          <w:sz w:val="21"/>
-        </w:rPr>
-        <w:t>MM</w:t>
+        <w:t>h|RM][M</w:t>
+      </w:r>
+      <w:r>
+        <w:rPr>
+          <w:rFonts w:ascii="PT Mono" w:hAnsi="PT Mono"/>
+          <w:b/>
+          <w:bCs/>
+          <w:sz w:val="21"/>
+        </w:rPr>
+        <w:t>EM</w:t>
       </w:r>
       <w:r>
         <w:rPr>
@@ -3794,7 +5066,7 @@
           <w:bCs/>
           <w:sz w:val="21"/>
         </w:rPr>
-        <w:t>MV</w:t>
+        <w:t>SL</w:t>
       </w:r>
       <w:r>
         <w:rPr>
@@ -3808,6 +5080,139 @@
     </w:p>
     <w:p>
       <w:pPr>
+        <w:ind w:left="720"/>
+        <w:rPr>
+          <w:rFonts w:ascii="PT Mono" w:hAnsi="PT Mono"/>
+          <w:b/>
+          <w:bCs/>
+          <w:sz w:val="21"/>
+        </w:rPr>
+      </w:pPr>
+      <w:r>
+        <w:rPr>
+          <w:rFonts w:ascii="PT Mono" w:hAnsi="PT Mono"/>
+          <w:b/>
+          <w:bCs/>
+          <w:sz w:val="21"/>
+        </w:rPr>
+        <w:t>*RM &lt;&lt;=</w:t>
+      </w:r>
+      <w:r>
+        <w:rPr>
+          <w:rFonts w:ascii="PT Mono" w:hAnsi="PT Mono"/>
+          <w:b/>
+          <w:bCs/>
+          <w:sz w:val="21"/>
+        </w:rPr>
+        <w:t xml:space="preserve"> *MEM</w:t>
+      </w:r>
+      <w:r>
+        <w:rPr>
+          <w:rFonts w:ascii="PT Mono" w:hAnsi="PT Mono"/>
+          <w:b/>
+          <w:bCs/>
+          <w:sz w:val="21"/>
+        </w:rPr>
+        <w:t>;</w:t>
+      </w:r>
+    </w:p>
+    <w:p>
+      <w:pPr>
+        <w:rPr>
+          <w:rFonts w:ascii="PT Mono" w:hAnsi="PT Mono"/>
+          <w:b/>
+          <w:bCs/>
+          <w:sz w:val="21"/>
+        </w:rPr>
+      </w:pPr>
+    </w:p>
+    <w:p>
+      <w:pPr>
+        <w:ind w:firstLine="720"/>
+        <w:rPr>
+          <w:rFonts w:ascii="PT Mono" w:hAnsi="PT Mono"/>
+          <w:b/>
+          <w:bCs/>
+          <w:sz w:val="21"/>
+        </w:rPr>
+      </w:pPr>
+      <w:r>
+        <w:rPr>
+          <w:rFonts w:ascii="PT Mono" w:hAnsi="PT Mono"/>
+          <w:b/>
+          <w:bCs/>
+          <w:sz w:val="21"/>
+        </w:rPr>
+        <w:t>[B</w:t>
+      </w:r>
+      <w:r>
+        <w:rPr>
+          <w:rFonts w:ascii="PT Mono" w:hAnsi="PT Mono"/>
+          <w:b/>
+          <w:bCs/>
+          <w:sz w:val="21"/>
+        </w:rPr>
+        <w:t>h|RM][M</w:t>
+      </w:r>
+      <w:r>
+        <w:rPr>
+          <w:rFonts w:ascii="PT Mono" w:hAnsi="PT Mono"/>
+          <w:b/>
+          <w:bCs/>
+          <w:sz w:val="21"/>
+        </w:rPr>
+        <w:t>EM</w:t>
+      </w:r>
+      <w:r>
+        <w:rPr>
+          <w:rFonts w:ascii="PT Mono" w:hAnsi="PT Mono"/>
+          <w:b/>
+          <w:bCs/>
+          <w:sz w:val="21"/>
+        </w:rPr>
+        <w:t>]</w:t>
+      </w:r>
+    </w:p>
+    <w:p>
+      <w:pPr>
+        <w:rPr>
+          <w:rFonts w:ascii="PT Mono" w:hAnsi="PT Mono"/>
+          <w:b/>
+          <w:bCs/>
+          <w:sz w:val="21"/>
+        </w:rPr>
+      </w:pPr>
+    </w:p>
+    <w:p>
+      <w:pPr>
+        <w:rPr>
+          <w:rFonts w:ascii="PT Mono" w:hAnsi="PT Mono"/>
+          <w:b/>
+          <w:bCs/>
+          <w:sz w:val="21"/>
+        </w:rPr>
+      </w:pPr>
+      <w:r>
+        <w:rPr>
+          <w:rFonts w:ascii="PT Mono" w:hAnsi="PT Mono"/>
+          <w:b/>
+          <w:bCs/>
+          <w:sz w:val="21"/>
+        </w:rPr>
+        <w:t>SA</w:t>
+      </w:r>
+      <w:r>
+        <w:rPr>
+          <w:rFonts w:ascii="PT Mono" w:hAnsi="PT Mono"/>
+          <w:b/>
+          <w:bCs/>
+          <w:sz w:val="21"/>
+        </w:rPr>
+        <w:t xml:space="preserve"> RM,MEM</w:t>
+      </w:r>
+    </w:p>
+    <w:p>
+      <w:pPr>
         <w:rPr>
           <w:rFonts w:ascii="PT Mono" w:hAnsi="PT Mono"/>
           <w:b/>
@@ -3823,15 +5228,36 @@
           <w:sz w:val="21"/>
         </w:rPr>
         <w:tab/>
-      </w:r>
-      <w:r>
-        <w:rPr>
-          <w:rFonts w:ascii="PT Mono" w:hAnsi="PT Mono"/>
-          <w:b/>
-          <w:bCs/>
-          <w:sz w:val="21"/>
-        </w:rPr>
-        <w:t>*RM = *MEM</w:t>
+        <w:t>(signed)</w:t>
+      </w:r>
+    </w:p>
+    <w:p>
+      <w:pPr>
+        <w:rPr>
+          <w:rFonts w:ascii="PT Mono" w:hAnsi="PT Mono"/>
+          <w:b/>
+          <w:bCs/>
+          <w:sz w:val="21"/>
+        </w:rPr>
+      </w:pPr>
+      <w:r>
+        <w:rPr>
+          <w:rFonts w:ascii="PT Mono" w:hAnsi="PT Mono"/>
+          <w:b/>
+          <w:bCs/>
+          <w:sz w:val="21"/>
+        </w:rPr>
+        <w:tab/>
+        <w:t>*RM &gt;&gt;=</w:t>
+      </w:r>
+      <w:r>
+        <w:rPr>
+          <w:rFonts w:ascii="PT Mono" w:hAnsi="PT Mono"/>
+          <w:b/>
+          <w:bCs/>
+          <w:sz w:val="21"/>
+        </w:rPr>
+        <w:t xml:space="preserve"> *MEM</w:t>
       </w:r>
       <w:r>
         <w:rPr>
@@ -3855,58 +5281,40 @@
     </w:p>
     <w:p>
       <w:pPr>
-        <w:rPr>
-          <w:rFonts w:ascii="PT Mono" w:hAnsi="PT Mono"/>
-          <w:b/>
-          <w:bCs/>
-          <w:sz w:val="21"/>
-        </w:rPr>
-      </w:pPr>
-      <w:r>
-        <w:rPr>
-          <w:rFonts w:ascii="PT Mono" w:hAnsi="PT Mono"/>
-          <w:b/>
-          <w:bCs/>
-          <w:sz w:val="21"/>
-        </w:rPr>
-        <w:tab/>
-        <w:t>[0</w:t>
-      </w:r>
-      <w:r>
-        <w:rPr>
-          <w:rFonts w:ascii="PT Mono" w:hAnsi="PT Mono"/>
-          <w:b/>
-          <w:bCs/>
-          <w:sz w:val="21"/>
-        </w:rPr>
-        <w:t>h|</w:t>
-      </w:r>
-      <w:r>
-        <w:rPr>
-          <w:rFonts w:ascii="PT Mono" w:hAnsi="PT Mono"/>
-          <w:b/>
-          <w:bCs/>
-          <w:sz w:val="21"/>
-        </w:rPr>
-        <w:t>RM</w:t>
-      </w:r>
-      <w:r>
-        <w:rPr>
-          <w:rFonts w:ascii="PT Mono" w:hAnsi="PT Mono"/>
-          <w:b/>
-          <w:bCs/>
-          <w:sz w:val="21"/>
-        </w:rPr>
-        <w:t>][</w:t>
-      </w:r>
-      <w:r>
-        <w:rPr>
-          <w:rFonts w:ascii="PT Mono" w:hAnsi="PT Mono"/>
-          <w:b/>
-          <w:bCs/>
-          <w:sz w:val="21"/>
-        </w:rPr>
-        <w:t>MEM</w:t>
+        <w:ind w:firstLine="720"/>
+        <w:rPr>
+          <w:rFonts w:ascii="PT Mono" w:hAnsi="PT Mono"/>
+          <w:b/>
+          <w:bCs/>
+          <w:sz w:val="21"/>
+        </w:rPr>
+      </w:pPr>
+      <w:r>
+        <w:rPr>
+          <w:rFonts w:ascii="PT Mono" w:hAnsi="PT Mono"/>
+          <w:b/>
+          <w:bCs/>
+          <w:sz w:val="21"/>
+        </w:rPr>
+        <w:t>[C</w:t>
+      </w:r>
+      <w:r>
+        <w:rPr>
+          <w:rFonts w:ascii="PT Mono" w:hAnsi="PT Mono"/>
+          <w:b/>
+          <w:bCs/>
+          <w:sz w:val="21"/>
+        </w:rPr>
+        <w:t>h|RM][M</w:t>
+      </w:r>
+      <w:r>
+        <w:rPr>
+          <w:rFonts w:ascii="PT Mono" w:hAnsi="PT Mono"/>
+          <w:b/>
+          <w:bCs/>
+          <w:sz w:val="21"/>
+        </w:rPr>
+        <w:t>EM</w:t>
       </w:r>
       <w:r>
         <w:rPr>
@@ -3916,1090 +5324,6 @@
           <w:sz w:val="21"/>
         </w:rPr>
         <w:t>]</w:t>
-      </w:r>
-    </w:p>
-    <w:p>
-      <w:pPr>
-        <w:rPr>
-          <w:rFonts w:ascii="PT Mono" w:hAnsi="PT Mono"/>
-          <w:b/>
-          <w:bCs/>
-          <w:sz w:val="21"/>
-        </w:rPr>
-      </w:pPr>
-    </w:p>
-    <w:p>
-      <w:pPr>
-        <w:rPr>
-          <w:rFonts w:ascii="PT Mono" w:hAnsi="PT Mono"/>
-          <w:b/>
-          <w:bCs/>
-          <w:sz w:val="21"/>
-        </w:rPr>
-      </w:pPr>
-      <w:r>
-        <w:rPr>
-          <w:rFonts w:ascii="PT Mono" w:hAnsi="PT Mono"/>
-          <w:b/>
-          <w:bCs/>
-          <w:sz w:val="21"/>
-        </w:rPr>
-        <w:t>MD</w:t>
-      </w:r>
-      <w:r>
-        <w:rPr>
-          <w:rFonts w:ascii="PT Mono" w:hAnsi="PT Mono"/>
-          <w:b/>
-          <w:bCs/>
-          <w:sz w:val="21"/>
-        </w:rPr>
-        <w:t xml:space="preserve"> RM,MEM</w:t>
-      </w:r>
-    </w:p>
-    <w:p>
-      <w:pPr>
-        <w:ind w:left="720"/>
-        <w:rPr>
-          <w:rFonts w:ascii="PT Mono" w:hAnsi="PT Mono"/>
-          <w:b/>
-          <w:bCs/>
-          <w:sz w:val="21"/>
-        </w:rPr>
-      </w:pPr>
-      <w:r>
-        <w:rPr>
-          <w:rFonts w:ascii="PT Mono" w:hAnsi="PT Mono"/>
-          <w:b/>
-          <w:bCs/>
-          <w:sz w:val="21"/>
-        </w:rPr>
-        <w:t>*RM = **MEM</w:t>
-      </w:r>
-      <w:r>
-        <w:rPr>
-          <w:rFonts w:ascii="PT Mono" w:hAnsi="PT Mono"/>
-          <w:b/>
-          <w:bCs/>
-          <w:sz w:val="21"/>
-        </w:rPr>
-        <w:t>;</w:t>
-      </w:r>
-    </w:p>
-    <w:p>
-      <w:pPr>
-        <w:ind w:left="720"/>
-        <w:rPr>
-          <w:rFonts w:ascii="PT Mono" w:hAnsi="PT Mono"/>
-          <w:b/>
-          <w:bCs/>
-          <w:sz w:val="21"/>
-        </w:rPr>
-      </w:pPr>
-    </w:p>
-    <w:p>
-      <w:pPr>
-        <w:ind w:left="720"/>
-        <w:rPr>
-          <w:rFonts w:ascii="PT Mono" w:hAnsi="PT Mono"/>
-          <w:b/>
-          <w:bCs/>
-          <w:sz w:val="21"/>
-        </w:rPr>
-      </w:pPr>
-      <w:r>
-        <w:rPr>
-          <w:rFonts w:ascii="PT Mono" w:hAnsi="PT Mono"/>
-          <w:b/>
-          <w:bCs/>
-          <w:sz w:val="21"/>
-        </w:rPr>
-        <w:t>[B</w:t>
-      </w:r>
-      <w:r>
-        <w:rPr>
-          <w:rFonts w:ascii="PT Mono" w:hAnsi="PT Mono"/>
-          <w:b/>
-          <w:bCs/>
-          <w:sz w:val="21"/>
-        </w:rPr>
-        <w:t>h|RM</w:t>
-      </w:r>
-      <w:r>
-        <w:rPr>
-          <w:rFonts w:ascii="PT Mono" w:hAnsi="PT Mono"/>
-          <w:b/>
-          <w:bCs/>
-          <w:sz w:val="21"/>
-        </w:rPr>
-        <w:t>][M</w:t>
-      </w:r>
-      <w:r>
-        <w:rPr>
-          <w:rFonts w:ascii="PT Mono" w:hAnsi="PT Mono"/>
-          <w:b/>
-          <w:bCs/>
-          <w:sz w:val="21"/>
-        </w:rPr>
-        <w:t>EM</w:t>
-      </w:r>
-      <w:r>
-        <w:rPr>
-          <w:rFonts w:ascii="PT Mono" w:hAnsi="PT Mono"/>
-          <w:b/>
-          <w:bCs/>
-          <w:sz w:val="21"/>
-        </w:rPr>
-        <w:t>]</w:t>
-      </w:r>
-    </w:p>
-    <w:p>
-      <w:pPr>
-        <w:rPr>
-          <w:rFonts w:ascii="PT Mono" w:hAnsi="PT Mono"/>
-          <w:b/>
-          <w:bCs/>
-          <w:sz w:val="21"/>
-        </w:rPr>
-      </w:pPr>
-    </w:p>
-    <w:p>
-      <w:pPr>
-        <w:rPr>
-          <w:rFonts w:ascii="PT Mono" w:hAnsi="PT Mono"/>
-          <w:b/>
-          <w:bCs/>
-          <w:sz w:val="21"/>
-        </w:rPr>
-      </w:pPr>
-      <w:r>
-        <w:rPr>
-          <w:rFonts w:ascii="PT Mono" w:hAnsi="PT Mono"/>
-          <w:b/>
-          <w:bCs/>
-          <w:sz w:val="21"/>
-        </w:rPr>
-        <w:t>XG RM,MEM</w:t>
-      </w:r>
-    </w:p>
-    <w:p>
-      <w:pPr>
-        <w:rPr>
-          <w:rFonts w:ascii="PT Mono" w:hAnsi="PT Mono"/>
-          <w:b/>
-          <w:bCs/>
-          <w:sz w:val="21"/>
-        </w:rPr>
-      </w:pPr>
-      <w:r>
-        <w:rPr>
-          <w:rFonts w:ascii="PT Mono" w:hAnsi="PT Mono"/>
-          <w:b/>
-          <w:bCs/>
-          <w:sz w:val="21"/>
-        </w:rPr>
-        <w:tab/>
-        <w:t>tmp = *RM</w:t>
-      </w:r>
-      <w:r>
-        <w:rPr>
-          <w:rFonts w:ascii="PT Mono" w:hAnsi="PT Mono"/>
-          <w:b/>
-          <w:bCs/>
-          <w:sz w:val="21"/>
-        </w:rPr>
-        <w:t>;</w:t>
-      </w:r>
-    </w:p>
-    <w:p>
-      <w:pPr>
-        <w:rPr>
-          <w:rFonts w:ascii="PT Mono" w:hAnsi="PT Mono"/>
-          <w:b/>
-          <w:bCs/>
-          <w:sz w:val="21"/>
-        </w:rPr>
-      </w:pPr>
-      <w:r>
-        <w:rPr>
-          <w:rFonts w:ascii="PT Mono" w:hAnsi="PT Mono"/>
-          <w:b/>
-          <w:bCs/>
-          <w:sz w:val="21"/>
-        </w:rPr>
-        <w:tab/>
-        <w:t>*RM = *MEM</w:t>
-      </w:r>
-      <w:r>
-        <w:rPr>
-          <w:rFonts w:ascii="PT Mono" w:hAnsi="PT Mono"/>
-          <w:b/>
-          <w:bCs/>
-          <w:sz w:val="21"/>
-        </w:rPr>
-        <w:t>;</w:t>
-      </w:r>
-    </w:p>
-    <w:p>
-      <w:pPr>
-        <w:rPr>
-          <w:rFonts w:ascii="PT Mono" w:hAnsi="PT Mono"/>
-          <w:b/>
-          <w:bCs/>
-          <w:sz w:val="21"/>
-        </w:rPr>
-      </w:pPr>
-      <w:r>
-        <w:rPr>
-          <w:rFonts w:ascii="PT Mono" w:hAnsi="PT Mono"/>
-          <w:b/>
-          <w:bCs/>
-          <w:sz w:val="21"/>
-        </w:rPr>
-        <w:tab/>
-        <w:t>*MEM = tmp</w:t>
-      </w:r>
-      <w:r>
-        <w:rPr>
-          <w:rFonts w:ascii="PT Mono" w:hAnsi="PT Mono"/>
-          <w:b/>
-          <w:bCs/>
-          <w:sz w:val="21"/>
-        </w:rPr>
-        <w:t>;</w:t>
-      </w:r>
-    </w:p>
-    <w:p>
-      <w:pPr>
-        <w:rPr>
-          <w:rFonts w:ascii="PT Mono" w:hAnsi="PT Mono"/>
-          <w:b/>
-          <w:bCs/>
-          <w:sz w:val="21"/>
-        </w:rPr>
-      </w:pPr>
-    </w:p>
-    <w:p>
-      <w:pPr>
-        <w:rPr>
-          <w:rFonts w:ascii="PT Mono" w:hAnsi="PT Mono"/>
-          <w:b/>
-          <w:bCs/>
-          <w:sz w:val="21"/>
-        </w:rPr>
-      </w:pPr>
-      <w:r>
-        <w:rPr>
-          <w:rFonts w:ascii="PT Mono" w:hAnsi="PT Mono"/>
-          <w:b/>
-          <w:bCs/>
-          <w:sz w:val="21"/>
-        </w:rPr>
-        <w:tab/>
-        <w:t>[1h|RM][MEM]</w:t>
-      </w:r>
-    </w:p>
-    <w:p>
-      <w:pPr>
-        <w:rPr>
-          <w:rFonts w:ascii="PT Mono" w:hAnsi="PT Mono"/>
-          <w:b/>
-          <w:bCs/>
-          <w:sz w:val="21"/>
-        </w:rPr>
-      </w:pPr>
-    </w:p>
-    <w:p>
-      <w:pPr>
-        <w:rPr>
-          <w:rFonts w:ascii="PT Mono" w:hAnsi="PT Mono"/>
-          <w:b/>
-          <w:bCs/>
-          <w:sz w:val="21"/>
-        </w:rPr>
-      </w:pPr>
-      <w:r>
-        <w:rPr>
-          <w:rFonts w:ascii="PT Mono" w:hAnsi="PT Mono"/>
-          <w:b/>
-          <w:bCs/>
-          <w:sz w:val="21"/>
-        </w:rPr>
-        <w:t>AD</w:t>
-      </w:r>
-      <w:r>
-        <w:rPr>
-          <w:rFonts w:ascii="PT Mono" w:hAnsi="PT Mono"/>
-          <w:b/>
-          <w:bCs/>
-          <w:sz w:val="21"/>
-        </w:rPr>
-        <w:t xml:space="preserve"> RM,MEM</w:t>
-      </w:r>
-    </w:p>
-    <w:p>
-      <w:pPr>
-        <w:ind w:left="720"/>
-        <w:rPr>
-          <w:rFonts w:ascii="PT Mono" w:hAnsi="PT Mono"/>
-          <w:b/>
-          <w:bCs/>
-          <w:sz w:val="21"/>
-        </w:rPr>
-      </w:pPr>
-      <w:r>
-        <w:rPr>
-          <w:rFonts w:ascii="PT Mono" w:hAnsi="PT Mono"/>
-          <w:b/>
-          <w:bCs/>
-          <w:sz w:val="21"/>
-        </w:rPr>
-        <w:t>*RM =+ *MEM</w:t>
-      </w:r>
-      <w:r>
-        <w:rPr>
-          <w:rFonts w:ascii="PT Mono" w:hAnsi="PT Mono"/>
-          <w:b/>
-          <w:bCs/>
-          <w:sz w:val="21"/>
-        </w:rPr>
-        <w:t>;</w:t>
-      </w:r>
-    </w:p>
-    <w:p>
-      <w:pPr>
-        <w:ind w:left="720"/>
-        <w:rPr>
-          <w:rFonts w:ascii="PT Mono" w:hAnsi="PT Mono"/>
-          <w:b/>
-          <w:bCs/>
-          <w:sz w:val="21"/>
-        </w:rPr>
-      </w:pPr>
-    </w:p>
-    <w:p>
-      <w:pPr>
-        <w:ind w:left="720"/>
-        <w:rPr>
-          <w:rFonts w:ascii="PT Mono" w:hAnsi="PT Mono"/>
-          <w:b/>
-          <w:bCs/>
-          <w:sz w:val="21"/>
-        </w:rPr>
-      </w:pPr>
-      <w:r>
-        <w:rPr>
-          <w:rFonts w:ascii="PT Mono" w:hAnsi="PT Mono"/>
-          <w:b/>
-          <w:bCs/>
-          <w:sz w:val="21"/>
-        </w:rPr>
-        <w:t>[2h|RMemory][Memory]</w:t>
-      </w:r>
-    </w:p>
-    <w:p>
-      <w:pPr>
-        <w:rPr>
-          <w:rFonts w:ascii="PT Mono" w:hAnsi="PT Mono"/>
-          <w:b/>
-          <w:bCs/>
-          <w:sz w:val="21"/>
-        </w:rPr>
-      </w:pPr>
-    </w:p>
-    <w:p>
-      <w:pPr>
-        <w:rPr>
-          <w:rFonts w:ascii="PT Mono" w:hAnsi="PT Mono"/>
-          <w:b/>
-          <w:bCs/>
-          <w:sz w:val="21"/>
-        </w:rPr>
-      </w:pPr>
-      <w:r>
-        <w:rPr>
-          <w:rFonts w:ascii="PT Mono" w:hAnsi="PT Mono"/>
-          <w:b/>
-          <w:bCs/>
-          <w:sz w:val="21"/>
-        </w:rPr>
-        <w:t>SB</w:t>
-      </w:r>
-      <w:r>
-        <w:rPr>
-          <w:rFonts w:ascii="PT Mono" w:hAnsi="PT Mono"/>
-          <w:b/>
-          <w:bCs/>
-          <w:sz w:val="21"/>
-        </w:rPr>
-        <w:t xml:space="preserve"> RM,MEM</w:t>
-      </w:r>
-    </w:p>
-    <w:p>
-      <w:pPr>
-        <w:ind w:left="720"/>
-        <w:rPr>
-          <w:rFonts w:ascii="PT Mono" w:hAnsi="PT Mono"/>
-          <w:b/>
-          <w:bCs/>
-          <w:sz w:val="21"/>
-        </w:rPr>
-      </w:pPr>
-      <w:r>
-        <w:rPr>
-          <w:rFonts w:ascii="PT Mono" w:hAnsi="PT Mono"/>
-          <w:b/>
-          <w:bCs/>
-          <w:sz w:val="21"/>
-        </w:rPr>
-        <w:t>*RM =- *MEM</w:t>
-      </w:r>
-      <w:r>
-        <w:rPr>
-          <w:rFonts w:ascii="PT Mono" w:hAnsi="PT Mono"/>
-          <w:b/>
-          <w:bCs/>
-          <w:sz w:val="21"/>
-        </w:rPr>
-        <w:t>;</w:t>
-      </w:r>
-    </w:p>
-    <w:p>
-      <w:pPr>
-        <w:rPr>
-          <w:rFonts w:ascii="PT Mono" w:hAnsi="PT Mono"/>
-          <w:b/>
-          <w:bCs/>
-          <w:sz w:val="21"/>
-        </w:rPr>
-      </w:pPr>
-    </w:p>
-    <w:p>
-      <w:pPr>
-        <w:ind w:firstLine="720"/>
-        <w:rPr>
-          <w:rFonts w:ascii="PT Mono" w:hAnsi="PT Mono"/>
-          <w:b/>
-          <w:bCs/>
-          <w:sz w:val="21"/>
-        </w:rPr>
-      </w:pPr>
-      <w:r>
-        <w:rPr>
-          <w:rFonts w:ascii="PT Mono" w:hAnsi="PT Mono"/>
-          <w:b/>
-          <w:bCs/>
-          <w:sz w:val="21"/>
-        </w:rPr>
-        <w:t>[3h|RMemory][Memory]</w:t>
-      </w:r>
-    </w:p>
-    <w:p>
-      <w:pPr>
-        <w:rPr>
-          <w:rFonts w:ascii="PT Mono" w:hAnsi="PT Mono"/>
-          <w:b/>
-          <w:bCs/>
-          <w:sz w:val="21"/>
-        </w:rPr>
-      </w:pPr>
-    </w:p>
-    <w:p>
-      <w:pPr>
-        <w:rPr>
-          <w:rFonts w:ascii="PT Mono" w:hAnsi="PT Mono"/>
-          <w:b/>
-          <w:bCs/>
-          <w:sz w:val="21"/>
-        </w:rPr>
-      </w:pPr>
-      <w:r>
-        <w:rPr>
-          <w:rFonts w:ascii="PT Mono" w:hAnsi="PT Mono"/>
-          <w:b/>
-          <w:bCs/>
-          <w:sz w:val="21"/>
-        </w:rPr>
-        <w:t>ND</w:t>
-      </w:r>
-      <w:r>
-        <w:rPr>
-          <w:rFonts w:ascii="PT Mono" w:hAnsi="PT Mono"/>
-          <w:b/>
-          <w:bCs/>
-          <w:sz w:val="21"/>
-        </w:rPr>
-        <w:t xml:space="preserve"> RM,MEM</w:t>
-      </w:r>
-    </w:p>
-    <w:p>
-      <w:pPr>
-        <w:rPr>
-          <w:rFonts w:ascii="PT Mono" w:hAnsi="PT Mono"/>
-          <w:b/>
-          <w:bCs/>
-          <w:sz w:val="21"/>
-        </w:rPr>
-      </w:pPr>
-      <w:r>
-        <w:rPr>
-          <w:rFonts w:ascii="PT Mono" w:hAnsi="PT Mono"/>
-          <w:b/>
-          <w:bCs/>
-          <w:sz w:val="21"/>
-        </w:rPr>
-        <w:tab/>
-        <w:t>*RM =&amp; *MEM</w:t>
-      </w:r>
-      <w:r>
-        <w:rPr>
-          <w:rFonts w:ascii="PT Mono" w:hAnsi="PT Mono"/>
-          <w:b/>
-          <w:bCs/>
-          <w:sz w:val="21"/>
-        </w:rPr>
-        <w:t>;</w:t>
-      </w:r>
-    </w:p>
-    <w:p>
-      <w:pPr>
-        <w:rPr>
-          <w:rFonts w:ascii="PT Mono" w:hAnsi="PT Mono"/>
-          <w:b/>
-          <w:bCs/>
-          <w:sz w:val="21"/>
-        </w:rPr>
-      </w:pPr>
-    </w:p>
-    <w:p>
-      <w:pPr>
-        <w:ind w:firstLine="720"/>
-        <w:rPr>
-          <w:rFonts w:ascii="PT Mono" w:hAnsi="PT Mono"/>
-          <w:b/>
-          <w:bCs/>
-          <w:sz w:val="21"/>
-        </w:rPr>
-      </w:pPr>
-      <w:r>
-        <w:rPr>
-          <w:rFonts w:ascii="PT Mono" w:hAnsi="PT Mono"/>
-          <w:b/>
-          <w:bCs/>
-          <w:sz w:val="21"/>
-        </w:rPr>
-        <w:t>[4h|RMemory][Memory</w:t>
-      </w:r>
-      <w:r>
-        <w:rPr>
-          <w:rFonts w:ascii="PT Mono" w:hAnsi="PT Mono"/>
-          <w:b/>
-          <w:bCs/>
-          <w:sz w:val="21"/>
-        </w:rPr>
-        <w:t>]</w:t>
-      </w:r>
-    </w:p>
-    <w:p>
-      <w:pPr>
-        <w:rPr>
-          <w:rFonts w:ascii="PT Mono" w:hAnsi="PT Mono"/>
-          <w:b/>
-          <w:bCs/>
-          <w:sz w:val="21"/>
-        </w:rPr>
-      </w:pPr>
-    </w:p>
-    <w:p>
-      <w:pPr>
-        <w:rPr>
-          <w:rFonts w:ascii="PT Mono" w:hAnsi="PT Mono"/>
-          <w:b/>
-          <w:bCs/>
-          <w:sz w:val="21"/>
-        </w:rPr>
-      </w:pPr>
-    </w:p>
-    <w:p>
-      <w:pPr>
-        <w:rPr>
-          <w:rFonts w:ascii="PT Mono" w:hAnsi="PT Mono"/>
-          <w:b/>
-          <w:bCs/>
-          <w:sz w:val="21"/>
-        </w:rPr>
-      </w:pPr>
-      <w:r>
-        <w:rPr>
-          <w:rFonts w:ascii="PT Mono" w:hAnsi="PT Mono"/>
-          <w:b/>
-          <w:bCs/>
-          <w:sz w:val="21"/>
-        </w:rPr>
-        <w:t>OR</w:t>
-      </w:r>
-      <w:r>
-        <w:rPr>
-          <w:rFonts w:ascii="PT Mono" w:hAnsi="PT Mono"/>
-          <w:b/>
-          <w:bCs/>
-          <w:sz w:val="21"/>
-        </w:rPr>
-        <w:t xml:space="preserve"> RM,MEM</w:t>
-      </w:r>
-    </w:p>
-    <w:p>
-      <w:pPr>
-        <w:ind w:left="720"/>
-        <w:rPr>
-          <w:rFonts w:ascii="PT Mono" w:hAnsi="PT Mono"/>
-          <w:b/>
-          <w:bCs/>
-          <w:sz w:val="21"/>
-        </w:rPr>
-      </w:pPr>
-      <w:r>
-        <w:rPr>
-          <w:rFonts w:ascii="PT Mono" w:hAnsi="PT Mono"/>
-          <w:b/>
-          <w:bCs/>
-          <w:sz w:val="21"/>
-        </w:rPr>
-        <w:t>*RM =| *MEM</w:t>
-      </w:r>
-      <w:r>
-        <w:rPr>
-          <w:rFonts w:ascii="PT Mono" w:hAnsi="PT Mono"/>
-          <w:b/>
-          <w:bCs/>
-          <w:sz w:val="21"/>
-        </w:rPr>
-        <w:t>;</w:t>
-      </w:r>
-    </w:p>
-    <w:p>
-      <w:pPr>
-        <w:rPr>
-          <w:rFonts w:ascii="PT Mono" w:hAnsi="PT Mono"/>
-          <w:b/>
-          <w:bCs/>
-          <w:sz w:val="21"/>
-        </w:rPr>
-      </w:pPr>
-    </w:p>
-    <w:p>
-      <w:pPr>
-        <w:ind w:firstLine="720"/>
-        <w:rPr>
-          <w:rFonts w:ascii="PT Mono" w:hAnsi="PT Mono"/>
-          <w:b/>
-          <w:bCs/>
-          <w:sz w:val="21"/>
-        </w:rPr>
-      </w:pPr>
-      <w:r>
-        <w:rPr>
-          <w:rFonts w:ascii="PT Mono" w:hAnsi="PT Mono"/>
-          <w:b/>
-          <w:bCs/>
-          <w:sz w:val="21"/>
-        </w:rPr>
-        <w:t>[5h|RMemory][Memory]</w:t>
-      </w:r>
-    </w:p>
-    <w:p>
-      <w:pPr>
-        <w:rPr>
-          <w:rFonts w:ascii="PT Mono" w:hAnsi="PT Mono"/>
-          <w:b/>
-          <w:bCs/>
-          <w:sz w:val="21"/>
-        </w:rPr>
-      </w:pPr>
-    </w:p>
-    <w:p>
-      <w:pPr>
-        <w:rPr>
-          <w:rFonts w:ascii="PT Mono" w:hAnsi="PT Mono"/>
-          <w:b/>
-          <w:bCs/>
-          <w:sz w:val="21"/>
-        </w:rPr>
-      </w:pPr>
-      <w:r>
-        <w:rPr>
-          <w:rFonts w:ascii="PT Mono" w:hAnsi="PT Mono"/>
-          <w:b/>
-          <w:bCs/>
-          <w:sz w:val="21"/>
-        </w:rPr>
-        <w:t>XR</w:t>
-      </w:r>
-      <w:r>
-        <w:rPr>
-          <w:rFonts w:ascii="PT Mono" w:hAnsi="PT Mono"/>
-          <w:b/>
-          <w:bCs/>
-          <w:sz w:val="21"/>
-        </w:rPr>
-        <w:t xml:space="preserve"> RM,MEM</w:t>
-      </w:r>
-    </w:p>
-    <w:p>
-      <w:pPr>
-        <w:ind w:left="720"/>
-        <w:rPr>
-          <w:rFonts w:ascii="PT Mono" w:hAnsi="PT Mono"/>
-          <w:b/>
-          <w:bCs/>
-          <w:sz w:val="21"/>
-        </w:rPr>
-      </w:pPr>
-      <w:r>
-        <w:rPr>
-          <w:rFonts w:ascii="PT Mono" w:hAnsi="PT Mono"/>
-          <w:b/>
-          <w:bCs/>
-          <w:sz w:val="21"/>
-        </w:rPr>
-        <w:t>*RM =^ *MEM</w:t>
-      </w:r>
-      <w:r>
-        <w:rPr>
-          <w:rFonts w:ascii="PT Mono" w:hAnsi="PT Mono"/>
-          <w:b/>
-          <w:bCs/>
-          <w:sz w:val="21"/>
-        </w:rPr>
-        <w:t>;</w:t>
-      </w:r>
-    </w:p>
-    <w:p>
-      <w:pPr>
-        <w:rPr>
-          <w:rFonts w:ascii="PT Mono" w:hAnsi="PT Mono"/>
-          <w:b/>
-          <w:bCs/>
-          <w:sz w:val="21"/>
-        </w:rPr>
-      </w:pPr>
-    </w:p>
-    <w:p>
-      <w:pPr>
-        <w:ind w:firstLine="720"/>
-        <w:rPr>
-          <w:rFonts w:ascii="PT Mono" w:hAnsi="PT Mono"/>
-          <w:b/>
-          <w:bCs/>
-          <w:sz w:val="21"/>
-        </w:rPr>
-      </w:pPr>
-      <w:r>
-        <w:rPr>
-          <w:rFonts w:ascii="PT Mono" w:hAnsi="PT Mono"/>
-          <w:b/>
-          <w:bCs/>
-          <w:sz w:val="21"/>
-        </w:rPr>
-        <w:t>[6h|RMemory][Memory]</w:t>
-      </w:r>
-    </w:p>
-    <w:p>
-      <w:pPr>
-        <w:rPr>
-          <w:rFonts w:ascii="PT Mono" w:hAnsi="PT Mono"/>
-          <w:b/>
-          <w:bCs/>
-          <w:sz w:val="21"/>
-        </w:rPr>
-      </w:pPr>
-      <w:r>
-        <w:rPr>
-          <w:rFonts w:ascii="PT Mono" w:hAnsi="PT Mono"/>
-          <w:b/>
-          <w:bCs/>
-          <w:sz w:val="21"/>
-        </w:rPr>
-        <w:t>SR</w:t>
-      </w:r>
-      <w:r>
-        <w:rPr>
-          <w:rFonts w:ascii="PT Mono" w:hAnsi="PT Mono"/>
-          <w:b/>
-          <w:bCs/>
-          <w:sz w:val="21"/>
-        </w:rPr>
-        <w:t xml:space="preserve"> RM,MEM</w:t>
-      </w:r>
-    </w:p>
-    <w:p>
-      <w:pPr>
-        <w:ind w:left="720"/>
-        <w:rPr>
-          <w:rFonts w:ascii="PT Mono" w:hAnsi="PT Mono"/>
-          <w:b/>
-          <w:bCs/>
-          <w:sz w:val="21"/>
-        </w:rPr>
-      </w:pPr>
-      <w:r>
-        <w:rPr>
-          <w:rFonts w:ascii="PT Mono" w:hAnsi="PT Mono"/>
-          <w:b/>
-          <w:bCs/>
-          <w:sz w:val="21"/>
-        </w:rPr>
-        <w:t>*RM =</w:t>
-      </w:r>
-      <w:r>
-        <w:rPr>
-          <w:rFonts w:ascii="PT Mono" w:hAnsi="PT Mono"/>
-          <w:b/>
-          <w:bCs/>
-          <w:sz w:val="21"/>
-        </w:rPr>
-        <w:t>&amp;</w:t>
-      </w:r>
-      <w:r>
-        <w:rPr>
-          <w:rFonts w:ascii="PT Mono" w:hAnsi="PT Mono"/>
-          <w:b/>
-          <w:bCs/>
-          <w:sz w:val="21"/>
-        </w:rPr>
-        <w:t>&gt;&gt; *MEM</w:t>
-      </w:r>
-      <w:r>
-        <w:rPr>
-          <w:rFonts w:ascii="PT Mono" w:hAnsi="PT Mono"/>
-          <w:b/>
-          <w:bCs/>
-          <w:sz w:val="21"/>
-        </w:rPr>
-        <w:t>;</w:t>
-      </w:r>
-    </w:p>
-    <w:p>
-      <w:pPr>
-        <w:rPr>
-          <w:rFonts w:ascii="PT Mono" w:hAnsi="PT Mono"/>
-          <w:b/>
-          <w:bCs/>
-          <w:sz w:val="21"/>
-        </w:rPr>
-      </w:pPr>
-    </w:p>
-    <w:p>
-      <w:pPr>
-        <w:ind w:firstLine="720"/>
-        <w:rPr>
-          <w:rFonts w:ascii="PT Mono" w:hAnsi="PT Mono"/>
-          <w:b/>
-          <w:bCs/>
-          <w:sz w:val="21"/>
-        </w:rPr>
-      </w:pPr>
-      <w:r>
-        <w:rPr>
-          <w:rFonts w:ascii="PT Mono" w:hAnsi="PT Mono"/>
-          <w:b/>
-          <w:bCs/>
-          <w:sz w:val="21"/>
-        </w:rPr>
-        <w:t>[7h|RMemory][Memory]</w:t>
-      </w:r>
-    </w:p>
-    <w:p>
-      <w:pPr>
-        <w:rPr>
-          <w:rFonts w:ascii="PT Mono" w:hAnsi="PT Mono"/>
-          <w:b/>
-          <w:bCs/>
-          <w:sz w:val="21"/>
-        </w:rPr>
-      </w:pPr>
-    </w:p>
-    <w:p>
-      <w:pPr>
-        <w:rPr>
-          <w:rFonts w:ascii="PT Mono" w:hAnsi="PT Mono"/>
-          <w:b/>
-          <w:bCs/>
-          <w:sz w:val="21"/>
-        </w:rPr>
-      </w:pPr>
-      <w:r>
-        <w:rPr>
-          <w:rFonts w:ascii="PT Mono" w:hAnsi="PT Mono"/>
-          <w:b/>
-          <w:bCs/>
-          <w:sz w:val="21"/>
-        </w:rPr>
-        <w:t>SL</w:t>
-      </w:r>
-      <w:r>
-        <w:rPr>
-          <w:rFonts w:ascii="PT Mono" w:hAnsi="PT Mono"/>
-          <w:b/>
-          <w:bCs/>
-          <w:sz w:val="21"/>
-        </w:rPr>
-        <w:t xml:space="preserve"> RM,MEM</w:t>
-      </w:r>
-    </w:p>
-    <w:p>
-      <w:pPr>
-        <w:ind w:left="720"/>
-        <w:rPr>
-          <w:rFonts w:ascii="PT Mono" w:hAnsi="PT Mono"/>
-          <w:b/>
-          <w:bCs/>
-          <w:sz w:val="21"/>
-        </w:rPr>
-      </w:pPr>
-      <w:r>
-        <w:rPr>
-          <w:rFonts w:ascii="PT Mono" w:hAnsi="PT Mono"/>
-          <w:b/>
-          <w:bCs/>
-          <w:sz w:val="21"/>
-        </w:rPr>
-        <w:t>*RM =&lt;&lt; *MEM</w:t>
-      </w:r>
-      <w:r>
-        <w:rPr>
-          <w:rFonts w:ascii="PT Mono" w:hAnsi="PT Mono"/>
-          <w:b/>
-          <w:bCs/>
-          <w:sz w:val="21"/>
-        </w:rPr>
-        <w:t>;</w:t>
-      </w:r>
-    </w:p>
-    <w:p>
-      <w:pPr>
-        <w:rPr>
-          <w:rFonts w:ascii="PT Mono" w:hAnsi="PT Mono"/>
-          <w:b/>
-          <w:bCs/>
-          <w:sz w:val="21"/>
-        </w:rPr>
-      </w:pPr>
-    </w:p>
-    <w:p>
-      <w:pPr>
-        <w:ind w:firstLine="720"/>
-        <w:rPr>
-          <w:rFonts w:ascii="PT Mono" w:hAnsi="PT Mono"/>
-          <w:b/>
-          <w:bCs/>
-          <w:sz w:val="21"/>
-        </w:rPr>
-      </w:pPr>
-      <w:r>
-        <w:rPr>
-          <w:rFonts w:ascii="PT Mono" w:hAnsi="PT Mono"/>
-          <w:b/>
-          <w:bCs/>
-          <w:sz w:val="21"/>
-        </w:rPr>
-        <w:t>[8h|RMemory][Memory]</w:t>
-      </w:r>
-    </w:p>
-    <w:p>
-      <w:pPr>
-        <w:rPr>
-          <w:rFonts w:ascii="PT Mono" w:hAnsi="PT Mono"/>
-          <w:b/>
-          <w:bCs/>
-          <w:sz w:val="21"/>
-        </w:rPr>
-      </w:pPr>
-    </w:p>
-    <w:p>
-      <w:pPr>
-        <w:rPr>
-          <w:rFonts w:ascii="PT Mono" w:hAnsi="PT Mono"/>
-          <w:b/>
-          <w:bCs/>
-          <w:sz w:val="21"/>
-        </w:rPr>
-      </w:pPr>
-      <w:r>
-        <w:rPr>
-          <w:rFonts w:ascii="PT Mono" w:hAnsi="PT Mono"/>
-          <w:b/>
-          <w:bCs/>
-          <w:sz w:val="21"/>
-        </w:rPr>
-        <w:t>SA</w:t>
-      </w:r>
-      <w:r>
-        <w:rPr>
-          <w:rFonts w:ascii="PT Mono" w:hAnsi="PT Mono"/>
-          <w:b/>
-          <w:bCs/>
-          <w:sz w:val="21"/>
-        </w:rPr>
-        <w:t xml:space="preserve"> RM,MEM</w:t>
-      </w:r>
-    </w:p>
-    <w:p>
-      <w:pPr>
-        <w:rPr>
-          <w:rFonts w:ascii="PT Mono" w:hAnsi="PT Mono"/>
-          <w:b/>
-          <w:bCs/>
-          <w:sz w:val="21"/>
-        </w:rPr>
-      </w:pPr>
-      <w:r>
-        <w:rPr>
-          <w:rFonts w:ascii="PT Mono" w:hAnsi="PT Mono"/>
-          <w:b/>
-          <w:bCs/>
-          <w:sz w:val="21"/>
-        </w:rPr>
-        <w:tab/>
-        <w:t>*RM =&gt;&gt; *MEM</w:t>
-      </w:r>
-      <w:r>
-        <w:rPr>
-          <w:rFonts w:ascii="PT Mono" w:hAnsi="PT Mono"/>
-          <w:b/>
-          <w:bCs/>
-          <w:sz w:val="21"/>
-        </w:rPr>
-        <w:t>;</w:t>
-      </w:r>
-    </w:p>
-    <w:p>
-      <w:pPr>
-        <w:rPr>
-          <w:rFonts w:ascii="PT Mono" w:hAnsi="PT Mono"/>
-          <w:b/>
-          <w:bCs/>
-          <w:sz w:val="21"/>
-        </w:rPr>
-      </w:pPr>
-    </w:p>
-    <w:p>
-      <w:pPr>
-        <w:ind w:firstLine="720"/>
-        <w:rPr>
-          <w:rFonts w:ascii="PT Mono" w:hAnsi="PT Mono"/>
-          <w:b/>
-          <w:bCs/>
-          <w:sz w:val="21"/>
-        </w:rPr>
-      </w:pPr>
-      <w:r>
-        <w:rPr>
-          <w:rFonts w:ascii="PT Mono" w:hAnsi="PT Mono"/>
-          <w:b/>
-          <w:bCs/>
-          <w:sz w:val="21"/>
-        </w:rPr>
-        <w:t>[9h|RMemory][Memory]</w:t>
       </w:r>
     </w:p>
     <w:p>
@@ -5096,25 +5420,61 @@
           <w:bCs/>
           <w:sz w:val="21"/>
         </w:rPr>
-        <w:t>[C</w:t>
-      </w:r>
-      <w:r>
-        <w:rPr>
-          <w:rFonts w:ascii="PT Mono" w:hAnsi="PT Mono"/>
-          <w:b/>
-          <w:bCs/>
-          <w:sz w:val="21"/>
-        </w:rPr>
-        <w:t>h|RMemory][Memory]</w:t>
-      </w:r>
-      <w:r>
-        <w:rPr>
-          <w:rFonts w:ascii="PT Mono" w:hAnsi="PT Mono"/>
-          <w:b/>
-          <w:bCs/>
-          <w:sz w:val="21"/>
-        </w:rPr>
-        <w:t>[Immediate]</w:t>
+        <w:t>[D</w:t>
+      </w:r>
+      <w:r>
+        <w:rPr>
+          <w:rFonts w:ascii="PT Mono" w:hAnsi="PT Mono"/>
+          <w:b/>
+          <w:bCs/>
+          <w:sz w:val="21"/>
+        </w:rPr>
+        <w:t>h|RM][M</w:t>
+      </w:r>
+      <w:r>
+        <w:rPr>
+          <w:rFonts w:ascii="PT Mono" w:hAnsi="PT Mono"/>
+          <w:b/>
+          <w:bCs/>
+          <w:sz w:val="21"/>
+        </w:rPr>
+        <w:t>EM</w:t>
+      </w:r>
+      <w:r>
+        <w:rPr>
+          <w:rFonts w:ascii="PT Mono" w:hAnsi="PT Mono"/>
+          <w:b/>
+          <w:bCs/>
+          <w:sz w:val="21"/>
+        </w:rPr>
+        <w:t>]</w:t>
+      </w:r>
+      <w:r>
+        <w:rPr>
+          <w:rFonts w:ascii="PT Mono" w:hAnsi="PT Mono"/>
+          <w:b/>
+          <w:bCs/>
+          <w:sz w:val="21"/>
+        </w:rPr>
+        <w:t>[I</w:t>
+      </w:r>
+      <w:r>
+        <w:rPr>
+          <w:rFonts w:ascii="PT Mono" w:hAnsi="PT Mono"/>
+          <w:b/>
+          <w:bCs/>
+          <w:sz w:val="21"/>
+        </w:rPr>
+        <w:t>MM</w:t>
+      </w:r>
+      <w:r>
+        <w:rPr>
+          <w:rFonts w:ascii="PT Mono" w:hAnsi="PT Mono"/>
+          <w:b/>
+          <w:bCs/>
+          <w:sz w:val="21"/>
+        </w:rPr>
+        <w:t>]</w:t>
       </w:r>
     </w:p>
     <w:p>
@@ -5211,7 +5571,7 @@
           <w:bCs/>
           <w:sz w:val="21"/>
         </w:rPr>
-        <w:t>[D</w:t>
+        <w:t>[E</w:t>
       </w:r>
       <w:r>
         <w:rPr>
@@ -5229,7 +5589,43 @@
           <w:bCs/>
           <w:sz w:val="21"/>
         </w:rPr>
-        <w:t>RMemory][Memory][Immediate]</w:t>
+        <w:t>RM][M</w:t>
+      </w:r>
+      <w:r>
+        <w:rPr>
+          <w:rFonts w:ascii="PT Mono" w:hAnsi="PT Mono"/>
+          <w:b/>
+          <w:bCs/>
+          <w:sz w:val="21"/>
+        </w:rPr>
+        <w:t>EM</w:t>
+      </w:r>
+      <w:r>
+        <w:rPr>
+          <w:rFonts w:ascii="PT Mono" w:hAnsi="PT Mono"/>
+          <w:b/>
+          <w:bCs/>
+          <w:sz w:val="21"/>
+        </w:rPr>
+        <w:t>][I</w:t>
+      </w:r>
+      <w:r>
+        <w:rPr>
+          <w:rFonts w:ascii="PT Mono" w:hAnsi="PT Mono"/>
+          <w:b/>
+          <w:bCs/>
+          <w:sz w:val="21"/>
+        </w:rPr>
+        <w:t>MM</w:t>
+      </w:r>
+      <w:r>
+        <w:rPr>
+          <w:rFonts w:ascii="PT Mono" w:hAnsi="PT Mono"/>
+          <w:b/>
+          <w:bCs/>
+          <w:sz w:val="21"/>
+        </w:rPr>
+        <w:t>]</w:t>
       </w:r>
     </w:p>
     <w:p>
@@ -5326,7 +5722,7 @@
           <w:bCs/>
           <w:sz w:val="21"/>
         </w:rPr>
-        <w:t>[E</w:t>
+        <w:t>[F</w:t>
       </w:r>
       <w:r>
         <w:rPr>
@@ -5344,7 +5740,43 @@
           <w:bCs/>
           <w:sz w:val="21"/>
         </w:rPr>
-        <w:t>RMemory][Memory][Immediate]</w:t>
+        <w:t>RM][M</w:t>
+      </w:r>
+      <w:r>
+        <w:rPr>
+          <w:rFonts w:ascii="PT Mono" w:hAnsi="PT Mono"/>
+          <w:b/>
+          <w:bCs/>
+          <w:sz w:val="21"/>
+        </w:rPr>
+        <w:t>EM</w:t>
+      </w:r>
+      <w:r>
+        <w:rPr>
+          <w:rFonts w:ascii="PT Mono" w:hAnsi="PT Mono"/>
+          <w:b/>
+          <w:bCs/>
+          <w:sz w:val="21"/>
+        </w:rPr>
+        <w:t>][I</w:t>
+      </w:r>
+      <w:r>
+        <w:rPr>
+          <w:rFonts w:ascii="PT Mono" w:hAnsi="PT Mono"/>
+          <w:b/>
+          <w:bCs/>
+          <w:sz w:val="21"/>
+        </w:rPr>
+        <w:t>MM</w:t>
+      </w:r>
+      <w:r>
+        <w:rPr>
+          <w:rFonts w:ascii="PT Mono" w:hAnsi="PT Mono"/>
+          <w:b/>
+          <w:bCs/>
+          <w:sz w:val="21"/>
+        </w:rPr>
+        <w:t>]</w:t>
       </w:r>
     </w:p>
     <w:p>
@@ -5393,16 +5825,7 @@
           <w:sz w:val="21"/>
         </w:rPr>
         <w:tab/>
-        <w:t>abort();</w:t>
-      </w:r>
-      <w:r>
-        <w:rPr>
-          <w:rFonts w:ascii="PT Mono" w:hAnsi="PT Mono"/>
-          <w:b/>
-          <w:bCs/>
-          <w:sz w:val="21"/>
-        </w:rPr>
-        <w:t xml:space="preserve"> /* implementation specific how this is implemented */</w:t>
+        <w:t>Halt and catch fire</w:t>
       </w:r>
     </w:p>
     <w:p>
@@ -5432,7 +5855,65 @@
           <w:sz w:val="21"/>
         </w:rPr>
         <w:tab/>
-        <w:t>[Fh|---]</w:t>
+        <w:t>[</w:t>
+      </w:r>
+      <w:r>
+        <w:rPr>
+          <w:rFonts w:ascii="PT Mono" w:hAnsi="PT Mono"/>
+          <w:b/>
+          <w:bCs/>
+          <w:sz w:val="21"/>
+        </w:rPr>
+        <w:t>Fh|0h</w:t>
+      </w:r>
+      <w:r>
+        <w:rPr>
+          <w:rFonts w:ascii="PT Mono" w:hAnsi="PT Mono"/>
+          <w:b/>
+          <w:bCs/>
+          <w:sz w:val="21"/>
+        </w:rPr>
+        <w:t>]</w:t>
+      </w:r>
+      <w:r>
+        <w:rPr>
+          <w:rFonts w:ascii="PT Mono" w:hAnsi="PT Mono"/>
+          <w:b/>
+          <w:bCs/>
+          <w:sz w:val="21"/>
+        </w:rPr>
+        <w:t>[0h]</w:t>
+      </w:r>
+      <w:bookmarkStart w:id="0" w:name="_GoBack"/>
+      <w:bookmarkEnd w:id="0"/>
+      <w:r>
+        <w:rPr>
+          <w:rFonts w:ascii="PT Mono" w:hAnsi="PT Mono"/>
+          <w:b/>
+          <w:bCs/>
+          <w:sz w:val="21"/>
+        </w:rPr>
+        <w:t>[</w:t>
+      </w:r>
+      <w:r>
+        <w:rPr>
+          <w:rFonts w:ascii="PT Mono" w:hAnsi="PT Mono" w:cs="Fira Sans"/>
+          <w:b/>
+          <w:bCs/>
+          <w:color w:val="000000" w:themeColor="text1"/>
+          <w:sz w:val="21"/>
+          <w:szCs w:val="21"/>
+        </w:rPr>
+        <w:t>FFFEh</w:t>
+      </w:r>
+      <w:r>
+        <w:rPr>
+          <w:rFonts w:ascii="PT Mono" w:hAnsi="PT Mono"/>
+          <w:b/>
+          <w:bCs/>
+          <w:sz w:val="21"/>
+        </w:rPr>
+        <w:t>]</w:t>
       </w:r>
     </w:p>
     <w:p>
@@ -5463,16 +5944,6 @@
         </w:rPr>
         <w:br w:type="page"/>
       </w:r>
-    </w:p>
-    <w:p>
-      <w:pPr>
-        <w:rPr>
-          <w:rFonts w:ascii="PT Mono" w:hAnsi="PT Mono"/>
-          <w:b/>
-          <w:bCs/>
-          <w:sz w:val="21"/>
-        </w:rPr>
-      </w:pPr>
       <w:r>
         <w:rPr>
           <w:rFonts w:ascii="PT Mono" w:hAnsi="PT Mono"/>
@@ -5666,19 +6137,8 @@
           <w:sz w:val="21"/>
         </w:rPr>
         <w:tab/>
-        <w:t>ADI IP,</w:t>
-      </w:r>
-      <w:r>
-        <w:rPr>
-          <w:rFonts w:ascii="PT Mono" w:hAnsi="PT Mono"/>
-          <w:b/>
-          <w:bCs/>
-          <w:sz w:val="21"/>
-        </w:rPr>
-        <w:t>LABEL</w:t>
-      </w:r>
-      <w:bookmarkStart w:id="0" w:name="_GoBack"/>
-      <w:bookmarkEnd w:id="0"/>
+        <w:t>ADI IP,LABEL</w:t>
+      </w:r>
     </w:p>
     <w:p>
       <w:pPr>
@@ -5715,16 +6175,7 @@
           <w:bCs/>
           <w:sz w:val="21"/>
         </w:rPr>
-        <w:t>RM</w:t>
-      </w:r>
-      <w:r>
-        <w:rPr>
-          <w:rFonts w:ascii="PT Mono" w:hAnsi="PT Mono"/>
-          <w:b/>
-          <w:bCs/>
-          <w:sz w:val="21"/>
-        </w:rPr>
-        <w:t>,</w:t>
+        <w:t>RM,</w:t>
       </w:r>
       <w:r>
         <w:rPr>
@@ -8490,7 +8941,7 @@
 </file>
 
 <file path=customXml/itemProps1.xml><?xml version="1.0" encoding="utf-8"?>
-<ds:datastoreItem xmlns:ds="http://schemas.openxmlformats.org/officeDocument/2006/customXml" ds:itemID="{5797F46C-192B-0642-B97B-6FE0B248B7FB}">
+<ds:datastoreItem xmlns:ds="http://schemas.openxmlformats.org/officeDocument/2006/customXml" ds:itemID="{6558F287-9AA5-4149-9398-E6C59A350AE5}">
   <ds:schemaRefs>
     <ds:schemaRef ds:uri="http://schemas.openxmlformats.org/officeDocument/2006/bibliography"/>
   </ds:schemaRefs>

--- a/docs/CYBERT.docx
+++ b/docs/CYBERT.docx
@@ -49,6 +49,7 @@
     <w:p>
       <w:pPr>
         <w:jc w:val="center"/>
+        <w:outlineLvl w:val="0"/>
         <w:rPr>
           <w:rFonts w:ascii="PT Mono" w:hAnsi="PT Mono"/>
           <w:b/>
@@ -672,6 +673,7 @@
     </w:p>
     <w:p>
       <w:pPr>
+        <w:outlineLvl w:val="0"/>
         <w:rPr>
           <w:rFonts w:ascii="PT Mono" w:hAnsi="PT Mono"/>
           <w:b/>
@@ -701,6 +703,7 @@
     <w:p>
       <w:pPr>
         <w:ind w:firstLine="720"/>
+        <w:outlineLvl w:val="0"/>
         <w:rPr>
           <w:rFonts w:ascii="PT Mono" w:hAnsi="PT Mono"/>
           <w:b/>
@@ -784,6 +787,7 @@
     </w:p>
     <w:p>
       <w:pPr>
+        <w:outlineLvl w:val="0"/>
         <w:rPr>
           <w:rFonts w:ascii="PT Mono" w:hAnsi="PT Mono"/>
           <w:b/>
@@ -803,6 +807,7 @@
     </w:p>
     <w:p>
       <w:pPr>
+        <w:outlineLvl w:val="0"/>
         <w:rPr>
           <w:rFonts w:ascii="PT Mono" w:hAnsi="PT Mono"/>
           <w:b/>
@@ -842,6 +847,7 @@
     </w:p>
     <w:p>
       <w:pPr>
+        <w:outlineLvl w:val="0"/>
         <w:rPr>
           <w:rFonts w:ascii="PT Mono" w:hAnsi="PT Mono"/>
           <w:b/>
@@ -861,6 +867,7 @@
     </w:p>
     <w:p>
       <w:pPr>
+        <w:outlineLvl w:val="0"/>
         <w:rPr>
           <w:rFonts w:ascii="PT Mono" w:hAnsi="PT Mono"/>
           <w:b/>
@@ -901,6 +908,7 @@
     <w:p>
       <w:pPr>
         <w:ind w:left="2880" w:hanging="2880"/>
+        <w:outlineLvl w:val="0"/>
         <w:rPr>
           <w:rFonts w:ascii="PT Mono" w:hAnsi="PT Mono"/>
           <w:b/>
@@ -921,6 +929,7 @@
     <w:p>
       <w:pPr>
         <w:ind w:firstLine="720"/>
+        <w:outlineLvl w:val="0"/>
         <w:rPr>
           <w:rFonts w:ascii="PT Mono" w:hAnsi="PT Mono"/>
           <w:b/>
@@ -959,6 +968,7 @@
     </w:p>
     <w:p>
       <w:pPr>
+        <w:outlineLvl w:val="0"/>
         <w:rPr>
           <w:rFonts w:ascii="PT Mono" w:hAnsi="PT Mono"/>
           <w:b/>
@@ -1035,6 +1045,7 @@
     </w:p>
     <w:p>
       <w:pPr>
+        <w:outlineLvl w:val="0"/>
         <w:rPr>
           <w:rFonts w:ascii="PT Mono" w:hAnsi="PT Mono"/>
           <w:b/>
@@ -1055,6 +1066,7 @@
     <w:p>
       <w:pPr>
         <w:ind w:left="720"/>
+        <w:outlineLvl w:val="0"/>
         <w:rPr>
           <w:rFonts w:ascii="PT Mono" w:hAnsi="PT Mono"/>
           <w:b/>
@@ -1113,6 +1125,7 @@
     <w:p>
       <w:pPr>
         <w:ind w:left="2880" w:hanging="2880"/>
+        <w:outlineLvl w:val="0"/>
         <w:rPr>
           <w:rFonts w:ascii="PT Mono" w:hAnsi="PT Mono"/>
           <w:b/>
@@ -1191,6 +1204,7 @@
     <w:p>
       <w:pPr>
         <w:ind w:left="2880" w:hanging="2880"/>
+        <w:outlineLvl w:val="0"/>
         <w:rPr>
           <w:rFonts w:ascii="PT Mono" w:hAnsi="PT Mono"/>
           <w:b/>
@@ -1211,6 +1225,7 @@
     <w:p>
       <w:pPr>
         <w:ind w:left="720"/>
+        <w:outlineLvl w:val="0"/>
         <w:rPr>
           <w:rFonts w:ascii="PT Mono" w:hAnsi="PT Mono"/>
           <w:b/>
@@ -1241,6 +1256,7 @@
     </w:p>
     <w:p>
       <w:pPr>
+        <w:outlineLvl w:val="0"/>
         <w:rPr>
           <w:rFonts w:ascii="PT Mono" w:hAnsi="PT Mono"/>
           <w:b/>
@@ -1283,6 +1299,7 @@
     <w:p>
       <w:pPr>
         <w:ind w:left="2880" w:hanging="2880"/>
+        <w:outlineLvl w:val="0"/>
         <w:rPr>
           <w:rFonts w:ascii="PT Mono" w:hAnsi="PT Mono"/>
           <w:b/>
@@ -1368,6 +1385,7 @@
     </w:p>
     <w:p>
       <w:pPr>
+        <w:outlineLvl w:val="0"/>
         <w:rPr>
           <w:rFonts w:ascii="PT Mono" w:hAnsi="PT Mono"/>
           <w:b/>
@@ -1435,6 +1453,7 @@
     </w:p>
     <w:p>
       <w:pPr>
+        <w:outlineLvl w:val="0"/>
         <w:rPr>
           <w:rFonts w:ascii="PT Mono" w:hAnsi="PT Mono"/>
           <w:b/>
@@ -1484,6 +1503,7 @@
     </w:p>
     <w:p>
       <w:pPr>
+        <w:outlineLvl w:val="0"/>
         <w:rPr>
           <w:rFonts w:ascii="PT Mono" w:hAnsi="PT Mono"/>
           <w:b/>
@@ -1533,6 +1553,7 @@
     </w:p>
     <w:p>
       <w:pPr>
+        <w:outlineLvl w:val="0"/>
         <w:rPr>
           <w:rFonts w:ascii="PT Mono" w:hAnsi="PT Mono"/>
           <w:b/>
@@ -1552,6 +1573,7 @@
     </w:p>
     <w:p>
       <w:pPr>
+        <w:outlineLvl w:val="0"/>
         <w:rPr>
           <w:rFonts w:ascii="PT Mono" w:hAnsi="PT Mono"/>
           <w:b/>
@@ -1582,6 +1604,7 @@
     </w:p>
     <w:p>
       <w:pPr>
+        <w:outlineLvl w:val="0"/>
         <w:rPr>
           <w:rFonts w:ascii="PT Mono" w:hAnsi="PT Mono"/>
           <w:b/>
@@ -1647,28 +1670,40 @@
           <w:bCs/>
           <w:sz w:val="21"/>
         </w:rPr>
-        <w:t>nnnnb</w:t>
+        <w:t>0bNNNN</w:t>
       </w:r>
     </w:p>
     <w:p>
       <w:pPr>
         <w:ind w:left="2880" w:hanging="2160"/>
-        <w:rPr>
-          <w:rFonts w:ascii="PT Mono" w:hAnsi="PT Mono"/>
-          <w:b/>
-          <w:bCs/>
-          <w:sz w:val="21"/>
-        </w:rPr>
-      </w:pPr>
-      <w:r>
-        <w:rPr>
-          <w:rFonts w:ascii="PT Mono" w:hAnsi="PT Mono"/>
-          <w:b/>
-          <w:bCs/>
-          <w:sz w:val="21"/>
-        </w:rPr>
-        <w:t>nnnn represents a number in binary format</w:t>
-      </w:r>
+        <w:outlineLvl w:val="0"/>
+        <w:rPr>
+          <w:rFonts w:ascii="PT Mono" w:hAnsi="PT Mono"/>
+          <w:b/>
+          <w:bCs/>
+          <w:sz w:val="21"/>
+        </w:rPr>
+      </w:pPr>
+      <w:r>
+        <w:rPr>
+          <w:rFonts w:ascii="PT Mono" w:hAnsi="PT Mono"/>
+          <w:b/>
+          <w:bCs/>
+          <w:sz w:val="21"/>
+        </w:rPr>
+        <w:t>NNNN</w:t>
+      </w:r>
+      <w:r>
+        <w:rPr>
+          <w:rFonts w:ascii="PT Mono" w:hAnsi="PT Mono"/>
+          <w:b/>
+          <w:bCs/>
+          <w:sz w:val="21"/>
+        </w:rPr>
+        <w:t xml:space="preserve"> represents a number in binary format</w:t>
+      </w:r>
+      <w:bookmarkStart w:id="0" w:name="_GoBack"/>
+      <w:bookmarkEnd w:id="0"/>
     </w:p>
     <w:p>
       <w:pPr>
@@ -1709,76 +1744,96 @@
           <w:bCs/>
           <w:sz w:val="21"/>
         </w:rPr>
-        <w:t>nnnnd</w:t>
+        <w:t>0dNNNN</w:t>
       </w:r>
     </w:p>
     <w:p>
       <w:pPr>
         <w:ind w:left="2880" w:hanging="2160"/>
-        <w:rPr>
-          <w:rFonts w:ascii="PT Mono" w:hAnsi="PT Mono"/>
-          <w:b/>
-          <w:bCs/>
-          <w:sz w:val="21"/>
-        </w:rPr>
-      </w:pPr>
-      <w:r>
-        <w:rPr>
-          <w:rFonts w:ascii="PT Mono" w:hAnsi="PT Mono"/>
-          <w:b/>
-          <w:bCs/>
-          <w:sz w:val="21"/>
-        </w:rPr>
-        <w:t>nnnn represents a number in decimal format</w:t>
-      </w:r>
-    </w:p>
-    <w:p>
-      <w:pPr>
-        <w:rPr>
-          <w:rFonts w:ascii="PT Mono" w:hAnsi="PT Mono"/>
-          <w:b/>
-          <w:bCs/>
-          <w:sz w:val="21"/>
-        </w:rPr>
-      </w:pPr>
-    </w:p>
-    <w:p>
-      <w:pPr>
-        <w:rPr>
-          <w:rFonts w:ascii="PT Mono" w:hAnsi="PT Mono"/>
-          <w:b/>
-          <w:bCs/>
-          <w:sz w:val="21"/>
-        </w:rPr>
-      </w:pPr>
-      <w:r>
-        <w:rPr>
-          <w:rFonts w:ascii="PT Mono" w:hAnsi="PT Mono"/>
-          <w:b/>
-          <w:bCs/>
-          <w:sz w:val="21"/>
-        </w:rPr>
-        <w:t>nnnno</w:t>
-      </w:r>
-    </w:p>
-    <w:p>
-      <w:pPr>
-        <w:rPr>
-          <w:rFonts w:ascii="PT Mono" w:hAnsi="PT Mono"/>
-          <w:b/>
-          <w:bCs/>
-          <w:sz w:val="21"/>
-        </w:rPr>
-      </w:pPr>
-      <w:r>
-        <w:rPr>
-          <w:rFonts w:ascii="PT Mono" w:hAnsi="PT Mono"/>
-          <w:b/>
-          <w:bCs/>
-          <w:sz w:val="21"/>
-        </w:rPr>
-        <w:tab/>
-        <w:t>nnnn represents a number in octal format</w:t>
+        <w:outlineLvl w:val="0"/>
+        <w:rPr>
+          <w:rFonts w:ascii="PT Mono" w:hAnsi="PT Mono"/>
+          <w:b/>
+          <w:bCs/>
+          <w:sz w:val="21"/>
+        </w:rPr>
+      </w:pPr>
+      <w:r>
+        <w:rPr>
+          <w:rFonts w:ascii="PT Mono" w:hAnsi="PT Mono"/>
+          <w:b/>
+          <w:bCs/>
+          <w:sz w:val="21"/>
+        </w:rPr>
+        <w:t>NNNN</w:t>
+      </w:r>
+      <w:r>
+        <w:rPr>
+          <w:rFonts w:ascii="PT Mono" w:hAnsi="PT Mono"/>
+          <w:b/>
+          <w:bCs/>
+          <w:sz w:val="21"/>
+        </w:rPr>
+        <w:t xml:space="preserve"> represents a number in decimal format</w:t>
+      </w:r>
+    </w:p>
+    <w:p>
+      <w:pPr>
+        <w:rPr>
+          <w:rFonts w:ascii="PT Mono" w:hAnsi="PT Mono"/>
+          <w:b/>
+          <w:bCs/>
+          <w:sz w:val="21"/>
+        </w:rPr>
+      </w:pPr>
+    </w:p>
+    <w:p>
+      <w:pPr>
+        <w:rPr>
+          <w:rFonts w:ascii="PT Mono" w:hAnsi="PT Mono"/>
+          <w:b/>
+          <w:bCs/>
+          <w:sz w:val="21"/>
+        </w:rPr>
+      </w:pPr>
+      <w:r>
+        <w:rPr>
+          <w:rFonts w:ascii="PT Mono" w:hAnsi="PT Mono"/>
+          <w:b/>
+          <w:bCs/>
+          <w:sz w:val="21"/>
+        </w:rPr>
+        <w:t>0oNNNN</w:t>
+      </w:r>
+    </w:p>
+    <w:p>
+      <w:pPr>
+        <w:ind w:firstLine="720"/>
+        <w:outlineLvl w:val="0"/>
+        <w:rPr>
+          <w:rFonts w:ascii="PT Mono" w:hAnsi="PT Mono"/>
+          <w:b/>
+          <w:bCs/>
+          <w:sz w:val="21"/>
+        </w:rPr>
+      </w:pPr>
+      <w:r>
+        <w:rPr>
+          <w:rFonts w:ascii="PT Mono" w:hAnsi="PT Mono"/>
+          <w:b/>
+          <w:bCs/>
+          <w:sz w:val="21"/>
+        </w:rPr>
+        <w:t>NNNN</w:t>
+      </w:r>
+      <w:r>
+        <w:rPr>
+          <w:rFonts w:ascii="PT Mono" w:hAnsi="PT Mono"/>
+          <w:b/>
+          <w:bCs/>
+          <w:sz w:val="21"/>
+        </w:rPr>
+        <w:t xml:space="preserve"> represents a number in octal format</w:t>
       </w:r>
     </w:p>
     <w:p>
@@ -1809,7 +1864,7 @@
           <w:bCs/>
           <w:sz w:val="21"/>
         </w:rPr>
-        <w:t>nnnnh</w:t>
+        <w:t>0xNNNN</w:t>
       </w:r>
     </w:p>
     <w:p>
@@ -1836,7 +1891,16 @@
           <w:bCs/>
           <w:sz w:val="21"/>
         </w:rPr>
-        <w:t>nnnn represent</w:t>
+        <w:t>NNNN</w:t>
+      </w:r>
+      <w:r>
+        <w:rPr>
+          <w:rFonts w:ascii="PT Mono" w:hAnsi="PT Mono"/>
+          <w:b/>
+          <w:bCs/>
+          <w:sz w:val="21"/>
+        </w:rPr>
+        <w:t xml:space="preserve"> represent</w:t>
       </w:r>
       <w:r>
         <w:rPr>
@@ -2370,6 +2434,7 @@
     <w:p>
       <w:pPr>
         <w:ind w:firstLine="360"/>
+        <w:outlineLvl w:val="0"/>
         <w:rPr>
           <w:rFonts w:ascii="PT Mono" w:hAnsi="PT Mono"/>
           <w:b/>
@@ -2421,7 +2486,33 @@
           <w:bCs/>
           <w:sz w:val="21"/>
         </w:rPr>
-        <w:t xml:space="preserve">4k may be assembled: either via the resident assembler or the cross assembler. The resident assembler is a program which runs on the </w:t>
+        <w:t xml:space="preserve">4k may be assembled: either via the </w:t>
+      </w:r>
+      <w:commentRangeStart w:id="1"/>
+      <w:r>
+        <w:rPr>
+          <w:rFonts w:ascii="PT Mono" w:hAnsi="PT Mono"/>
+          <w:b/>
+          <w:bCs/>
+          <w:sz w:val="21"/>
+        </w:rPr>
+        <w:t xml:space="preserve">resident assembler </w:t>
+      </w:r>
+      <w:commentRangeEnd w:id="1"/>
+      <w:r>
+        <w:rPr>
+          <w:rStyle w:val="CommentReference"/>
+        </w:rPr>
+        <w:commentReference w:id="1"/>
+      </w:r>
+      <w:r>
+        <w:rPr>
+          <w:rFonts w:ascii="PT Mono" w:hAnsi="PT Mono"/>
+          <w:b/>
+          <w:bCs/>
+          <w:sz w:val="21"/>
+        </w:rPr>
+        <w:t xml:space="preserve">or the cross assembler. The resident assembler is a program which runs on the </w:t>
       </w:r>
       <w:r>
         <w:rPr>
@@ -2439,7 +2530,17 @@
           <w:bCs/>
           <w:sz w:val="21"/>
         </w:rPr>
-        <w:t xml:space="preserve">4k, and may be loaded. The cross assembler </w:t>
+        <w:t xml:space="preserve">4k, and may be loaded. The </w:t>
+      </w:r>
+      <w:commentRangeStart w:id="2"/>
+      <w:r>
+        <w:rPr>
+          <w:rFonts w:ascii="PT Mono" w:hAnsi="PT Mono"/>
+          <w:b/>
+          <w:bCs/>
+          <w:sz w:val="21"/>
+        </w:rPr>
+        <w:t xml:space="preserve">cross assembler </w:t>
       </w:r>
       <w:r>
         <w:rPr>
@@ -2468,6 +2569,13 @@
         </w:rPr>
         <w:t>4k.</w:t>
       </w:r>
+      <w:commentRangeEnd w:id="2"/>
+      <w:r>
+        <w:rPr>
+          <w:rStyle w:val="CommentReference"/>
+        </w:rPr>
+        <w:commentReference w:id="2"/>
+      </w:r>
     </w:p>
     <w:p>
       <w:pPr>
@@ -2489,7 +2597,7 @@
           <w:sz w:val="21"/>
         </w:rPr>
         <w:sectPr>
-          <w:headerReference w:type="default" r:id="rId13"/>
+          <w:headerReference w:type="default" r:id="rId15"/>
           <w:pgSz w:w="12240" w:h="15840"/>
           <w:pgMar w:top="1440" w:right="1440" w:bottom="1440" w:left="1440" w:header="720" w:footer="720" w:gutter="0"/>
           <w:cols w:num="2" w:space="720"/>
@@ -2530,7 +2638,33 @@
           <w:bCs/>
           <w:sz w:val="21"/>
         </w:rPr>
-        <w:t xml:space="preserve"> that the assembly language has a macro capability which allows users to tailor the assembly language </w:t>
+        <w:t xml:space="preserve"> that </w:t>
+      </w:r>
+      <w:commentRangeStart w:id="3"/>
+      <w:r>
+        <w:rPr>
+          <w:rFonts w:ascii="PT Mono" w:hAnsi="PT Mono"/>
+          <w:b/>
+          <w:bCs/>
+          <w:sz w:val="21"/>
+        </w:rPr>
+        <w:t>the assembly language has a macro capability</w:t>
+      </w:r>
+      <w:commentRangeEnd w:id="3"/>
+      <w:r>
+        <w:rPr>
+          <w:rStyle w:val="CommentReference"/>
+        </w:rPr>
+        <w:commentReference w:id="3"/>
+      </w:r>
+      <w:r>
+        <w:rPr>
+          <w:rFonts w:ascii="PT Mono" w:hAnsi="PT Mono"/>
+          <w:b/>
+          <w:bCs/>
+          <w:sz w:val="21"/>
+        </w:rPr>
+        <w:t xml:space="preserve"> which allows users to tailor the assembly language </w:t>
       </w:r>
       <w:r>
         <w:rPr>
@@ -2577,7 +2711,27 @@
           <w:bCs/>
           <w:sz w:val="21"/>
         </w:rPr>
-        <w:t>4k. Information is presented in this section at a level that provides a programmer with necessary background in order to write efficient programs.</w:t>
+        <w:t xml:space="preserve">4k. Information is presented in this section at a level that provides a programmer with necessary background </w:t>
+      </w:r>
+      <w:proofErr w:type="gramStart"/>
+      <w:r>
+        <w:rPr>
+          <w:rFonts w:ascii="PT Mono" w:hAnsi="PT Mono"/>
+          <w:b/>
+          <w:bCs/>
+          <w:sz w:val="21"/>
+        </w:rPr>
+        <w:t>in order to</w:t>
+      </w:r>
+      <w:proofErr w:type="gramEnd"/>
+      <w:r>
+        <w:rPr>
+          <w:rFonts w:ascii="PT Mono" w:hAnsi="PT Mono"/>
+          <w:b/>
+          <w:bCs/>
+          <w:sz w:val="21"/>
+        </w:rPr>
+        <w:t xml:space="preserve"> write efficient programs.</w:t>
       </w:r>
     </w:p>
     <w:p>
@@ -2631,16 +2785,36 @@
           <w:bCs/>
           <w:sz w:val="21"/>
         </w:rPr>
-        <w:t>The first 4k of memory, where all data operations occur, and which provide one means for addressing memory</w:t>
-      </w:r>
-      <w:r>
-        <w:rPr>
-          <w:rFonts w:ascii="PT Mono" w:hAnsi="PT Mono"/>
-          <w:b/>
-          <w:bCs/>
-          <w:sz w:val="21"/>
-        </w:rPr>
-        <w:t>. These are similar to the “registers” of other architectures</w:t>
+        <w:t>The first 4k of memory which provide one means for addressing memory</w:t>
+      </w:r>
+      <w:r>
+        <w:rPr>
+          <w:rFonts w:ascii="PT Mono" w:hAnsi="PT Mono"/>
+          <w:b/>
+          <w:bCs/>
+          <w:sz w:val="21"/>
+        </w:rPr>
+        <w:t xml:space="preserve">. These are </w:t>
+      </w:r>
+      <w:proofErr w:type="gramStart"/>
+      <w:r>
+        <w:rPr>
+          <w:rFonts w:ascii="PT Mono" w:hAnsi="PT Mono"/>
+          <w:b/>
+          <w:bCs/>
+          <w:sz w:val="21"/>
+        </w:rPr>
+        <w:t>similar to</w:t>
+      </w:r>
+      <w:proofErr w:type="gramEnd"/>
+      <w:r>
+        <w:rPr>
+          <w:rFonts w:ascii="PT Mono" w:hAnsi="PT Mono"/>
+          <w:b/>
+          <w:bCs/>
+          <w:sz w:val="21"/>
+        </w:rPr>
+        <w:t xml:space="preserve"> the “registers” of other architectures</w:t>
       </w:r>
       <w:r>
         <w:rPr>
@@ -2736,7 +2910,16 @@
           <w:bCs/>
           <w:sz w:val="21"/>
         </w:rPr>
-        <w:t>or data, and which must be addressed location by location in order to access stored information.</w:t>
+        <w:t>or data</w:t>
+      </w:r>
+      <w:r>
+        <w:rPr>
+          <w:rFonts w:ascii="PT Mono" w:hAnsi="PT Mono"/>
+          <w:b/>
+          <w:bCs/>
+          <w:sz w:val="21"/>
+        </w:rPr>
+        <w:t>.</w:t>
       </w:r>
     </w:p>
     <w:p>
@@ -2769,7 +2952,25 @@
           <w:bCs/>
           <w:sz w:val="21"/>
         </w:rPr>
-        <w:t>, at memory address 0h.</w:t>
+        <w:t>,</w:t>
+      </w:r>
+      <w:r>
+        <w:rPr>
+          <w:rFonts w:ascii="PT Mono" w:hAnsi="PT Mono"/>
+          <w:b/>
+          <w:bCs/>
+          <w:sz w:val="21"/>
+        </w:rPr>
+        <w:t xml:space="preserve"> at memory address 0x0</w:t>
+      </w:r>
+      <w:r>
+        <w:rPr>
+          <w:rFonts w:ascii="PT Mono" w:hAnsi="PT Mono"/>
+          <w:b/>
+          <w:bCs/>
+          <w:sz w:val="21"/>
+        </w:rPr>
+        <w:t>.</w:t>
       </w:r>
     </w:p>
     <w:p>
@@ -2802,7 +3003,7 @@
           <w:bCs/>
           <w:sz w:val="21"/>
         </w:rPr>
-        <w:t xml:space="preserve"> at memory address 1h</w:t>
+        <w:t xml:space="preserve"> at memory address 0x1</w:t>
       </w:r>
       <w:r>
         <w:rPr>
@@ -2820,34 +3021,99 @@
           <w:bCs/>
           <w:sz w:val="21"/>
         </w:rPr>
-        <w:t xml:space="preserve"> used as a stack. At bootup, the stack pointer is initialized to</w:t>
-      </w:r>
-      <w:r>
-        <w:rPr>
-          <w:rFonts w:ascii="PT Mono" w:hAnsi="PT Mono"/>
-          <w:b/>
-          <w:bCs/>
-          <w:sz w:val="21"/>
-        </w:rPr>
-        <w:t xml:space="preserve"> 3</w:t>
-      </w:r>
-      <w:r>
-        <w:rPr>
-          <w:rFonts w:ascii="PT Mono" w:hAnsi="PT Mono"/>
-          <w:b/>
-          <w:bCs/>
-          <w:sz w:val="21"/>
-        </w:rPr>
-        <w:t>00h, and goes up towards 10</w:t>
-      </w:r>
-      <w:r>
-        <w:rPr>
-          <w:rFonts w:ascii="PT Mono" w:hAnsi="PT Mono"/>
-          <w:b/>
-          <w:bCs/>
-          <w:sz w:val="21"/>
-        </w:rPr>
-        <w:t>00h</w:t>
+        <w:t xml:space="preserve"> used as a stack. At </w:t>
+      </w:r>
+      <w:proofErr w:type="spellStart"/>
+      <w:r>
+        <w:rPr>
+          <w:rFonts w:ascii="PT Mono" w:hAnsi="PT Mono"/>
+          <w:b/>
+          <w:bCs/>
+          <w:sz w:val="21"/>
+        </w:rPr>
+        <w:t>bootup</w:t>
+      </w:r>
+      <w:proofErr w:type="spellEnd"/>
+      <w:r>
+        <w:rPr>
+          <w:rFonts w:ascii="PT Mono" w:hAnsi="PT Mono"/>
+          <w:b/>
+          <w:bCs/>
+          <w:sz w:val="21"/>
+        </w:rPr>
+        <w:t>, the stack pointer is initialized to</w:t>
+      </w:r>
+      <w:r>
+        <w:rPr>
+          <w:rFonts w:ascii="PT Mono" w:hAnsi="PT Mono"/>
+          <w:b/>
+          <w:bCs/>
+          <w:sz w:val="21"/>
+        </w:rPr>
+        <w:t xml:space="preserve"> </w:t>
+      </w:r>
+      <w:r>
+        <w:rPr>
+          <w:rFonts w:ascii="PT Mono" w:hAnsi="PT Mono"/>
+          <w:b/>
+          <w:bCs/>
+          <w:sz w:val="21"/>
+        </w:rPr>
+        <w:t>0x</w:t>
+      </w:r>
+      <w:r>
+        <w:rPr>
+          <w:rFonts w:ascii="PT Mono" w:hAnsi="PT Mono"/>
+          <w:b/>
+          <w:bCs/>
+          <w:sz w:val="21"/>
+        </w:rPr>
+        <w:t>3</w:t>
+      </w:r>
+      <w:r>
+        <w:rPr>
+          <w:rFonts w:ascii="PT Mono" w:hAnsi="PT Mono"/>
+          <w:b/>
+          <w:bCs/>
+          <w:sz w:val="21"/>
+        </w:rPr>
+        <w:t>00</w:t>
+      </w:r>
+      <w:r>
+        <w:rPr>
+          <w:rFonts w:ascii="PT Mono" w:hAnsi="PT Mono"/>
+          <w:b/>
+          <w:bCs/>
+          <w:sz w:val="21"/>
+        </w:rPr>
+        <w:t xml:space="preserve">, and goes up towards </w:t>
+      </w:r>
+      <w:r>
+        <w:rPr>
+          <w:rFonts w:ascii="PT Mono" w:hAnsi="PT Mono"/>
+          <w:b/>
+          <w:bCs/>
+          <w:sz w:val="21"/>
+        </w:rPr>
+        <w:t>0x</w:t>
+      </w:r>
+      <w:r>
+        <w:rPr>
+          <w:rFonts w:ascii="PT Mono" w:hAnsi="PT Mono"/>
+          <w:b/>
+          <w:bCs/>
+          <w:sz w:val="21"/>
+        </w:rPr>
+        <w:t>10</w:t>
+      </w:r>
+      <w:r>
+        <w:rPr>
+          <w:rFonts w:ascii="PT Mono" w:hAnsi="PT Mono"/>
+          <w:b/>
+          <w:bCs/>
+          <w:sz w:val="21"/>
+        </w:rPr>
+        <w:t>00</w:t>
       </w:r>
       <w:r>
         <w:rPr>
@@ -2880,21 +3146,58 @@
           <w:bCs/>
           <w:sz w:val="21"/>
         </w:rPr>
-        <w:t>Input/Output, which is the interface between a programmer and the outside world. Located between 100h to 240h for the screen, and 240h to 280h for other peripherals</w:t>
-      </w:r>
-    </w:p>
-    <w:p>
-      <w:pPr>
-        <w:rPr>
-          <w:rFonts w:ascii="PT Mono" w:hAnsi="PT Mono"/>
-          <w:b/>
-          <w:bCs/>
-          <w:sz w:val="21"/>
-        </w:rPr>
-      </w:pPr>
-    </w:p>
-    <w:p>
-      <w:pPr>
+        <w:t xml:space="preserve">Input/Output, which is the interface between a programmer and the outside world. </w:t>
+      </w:r>
+      <w:r>
+        <w:rPr>
+          <w:rFonts w:ascii="PT Mono" w:hAnsi="PT Mono"/>
+          <w:b/>
+          <w:bCs/>
+          <w:sz w:val="21"/>
+        </w:rPr>
+        <w:t>Located between 0x100 and 0x300</w:t>
+      </w:r>
+      <w:r>
+        <w:rPr>
+          <w:rFonts w:ascii="PT Mono" w:hAnsi="PT Mono"/>
+          <w:b/>
+          <w:bCs/>
+          <w:sz w:val="21"/>
+        </w:rPr>
+        <w:t>. Two very useful memory locations in the default layout is 0x200 and 0x201, which are used as a character by character</w:t>
+      </w:r>
+      <w:r>
+        <w:rPr>
+          <w:rFonts w:ascii="PT Mono" w:hAnsi="PT Mono"/>
+          <w:b/>
+          <w:bCs/>
+          <w:sz w:val="21"/>
+        </w:rPr>
+        <w:t xml:space="preserve"> output and in</w:t>
+      </w:r>
+      <w:r>
+        <w:rPr>
+          <w:rFonts w:ascii="PT Mono" w:hAnsi="PT Mono"/>
+          <w:b/>
+          <w:bCs/>
+          <w:sz w:val="21"/>
+        </w:rPr>
+        <w:t>put, respectively.</w:t>
+      </w:r>
+    </w:p>
+    <w:p>
+      <w:pPr>
+        <w:rPr>
+          <w:rFonts w:ascii="PT Mono" w:hAnsi="PT Mono"/>
+          <w:b/>
+          <w:bCs/>
+          <w:sz w:val="21"/>
+        </w:rPr>
+      </w:pPr>
+    </w:p>
+    <w:p>
+      <w:pPr>
+        <w:outlineLvl w:val="0"/>
         <w:rPr>
           <w:rFonts w:ascii="PT Mono" w:hAnsi="PT Mono"/>
           <w:b/>
@@ -2966,16 +3269,34 @@
           <w:bCs/>
           <w:sz w:val="21"/>
         </w:rPr>
-        <w:t xml:space="preserve">or 1000h, is special. The first </w:t>
-      </w:r>
-      <w:r>
-        <w:rPr>
-          <w:rFonts w:ascii="PT Mono" w:hAnsi="PT Mono"/>
-          <w:b/>
-          <w:bCs/>
-          <w:sz w:val="21"/>
-        </w:rPr>
-        <w:t>100h is designed to be used as normal</w:t>
+        <w:t>or 0x1000</w:t>
+      </w:r>
+      <w:r>
+        <w:rPr>
+          <w:rFonts w:ascii="PT Mono" w:hAnsi="PT Mono"/>
+          <w:b/>
+          <w:bCs/>
+          <w:sz w:val="21"/>
+        </w:rPr>
+        <w:t xml:space="preserve">, is special. The first </w:t>
+      </w:r>
+      <w:r>
+        <w:rPr>
+          <w:rFonts w:ascii="PT Mono" w:hAnsi="PT Mono"/>
+          <w:b/>
+          <w:bCs/>
+          <w:sz w:val="21"/>
+        </w:rPr>
+        <w:t>0x100</w:t>
+      </w:r>
+      <w:r>
+        <w:rPr>
+          <w:rFonts w:ascii="PT Mono" w:hAnsi="PT Mono"/>
+          <w:b/>
+          <w:bCs/>
+          <w:sz w:val="21"/>
+        </w:rPr>
+        <w:t xml:space="preserve"> is designed to be used as normal</w:t>
       </w:r>
       <w:r>
         <w:rPr>
@@ -3002,43 +3323,352 @@
           <w:bCs/>
           <w:sz w:val="21"/>
         </w:rPr>
-        <w:t>0h is the instruction pointer, which is, as written above, initialized to 1000h. There is no way to change where the instruction pointer is; unlike any other pseudo-register, the IP is hard-coded into the CPU. By convention, the stack pointer is next, at 1h; at bootup, it is initialize</w:t>
-      </w:r>
-      <w:r>
-        <w:rPr>
-          <w:rFonts w:ascii="PT Mono" w:hAnsi="PT Mono"/>
-          <w:b/>
-          <w:bCs/>
-          <w:sz w:val="21"/>
-        </w:rPr>
-        <w:t>d to 3</w:t>
-      </w:r>
-      <w:r>
-        <w:rPr>
-          <w:rFonts w:ascii="PT Mono" w:hAnsi="PT Mono"/>
-          <w:b/>
-          <w:bCs/>
-          <w:sz w:val="21"/>
-        </w:rPr>
-        <w:t xml:space="preserve">00h. The next is the base pointer, which is </w:t>
-      </w:r>
-      <w:r>
-        <w:rPr>
-          <w:rFonts w:ascii="PT Mono" w:hAnsi="PT Mono"/>
-          <w:b/>
-          <w:bCs/>
-          <w:sz w:val="21"/>
-        </w:rPr>
-        <w:t>at 2h, and also initialized to 3</w:t>
-      </w:r>
-      <w:r>
-        <w:rPr>
-          <w:rFonts w:ascii="PT Mono" w:hAnsi="PT Mono"/>
-          <w:b/>
-          <w:bCs/>
-          <w:sz w:val="21"/>
-        </w:rPr>
-        <w:t>00h; and finally, the scratch constant, which is not initialized, and intended to be used for arithmetic. After these, according to convention, 4h to 40h is “callee save” register memory,</w:t>
+        <w:t>0x0</w:t>
+      </w:r>
+      <w:r>
+        <w:rPr>
+          <w:rFonts w:ascii="PT Mono" w:hAnsi="PT Mono"/>
+          <w:b/>
+          <w:bCs/>
+          <w:sz w:val="21"/>
+        </w:rPr>
+        <w:t xml:space="preserve"> is the instruction pointer, which is, as wri</w:t>
+      </w:r>
+      <w:r>
+        <w:rPr>
+          <w:rFonts w:ascii="PT Mono" w:hAnsi="PT Mono"/>
+          <w:b/>
+          <w:bCs/>
+          <w:sz w:val="21"/>
+        </w:rPr>
+        <w:t>tten above, initialized to 0x1000</w:t>
+      </w:r>
+      <w:r>
+        <w:rPr>
+          <w:rFonts w:ascii="PT Mono" w:hAnsi="PT Mono"/>
+          <w:b/>
+          <w:bCs/>
+          <w:sz w:val="21"/>
+        </w:rPr>
+        <w:t xml:space="preserve">. There is no way to change where the instruction pointer is; unlike any other pseudo-register, the IP is hard-coded into the CPU. By convention, </w:t>
+      </w:r>
+      <w:r>
+        <w:rPr>
+          <w:rFonts w:ascii="PT Mono" w:hAnsi="PT Mono"/>
+          <w:b/>
+          <w:bCs/>
+          <w:sz w:val="21"/>
+        </w:rPr>
+        <w:t>the stack pointer is next, at 0x1</w:t>
+      </w:r>
+      <w:r>
+        <w:rPr>
+          <w:rFonts w:ascii="PT Mono" w:hAnsi="PT Mono"/>
+          <w:b/>
+          <w:bCs/>
+          <w:sz w:val="21"/>
+        </w:rPr>
+        <w:t xml:space="preserve">; at </w:t>
+      </w:r>
+      <w:proofErr w:type="spellStart"/>
+      <w:r>
+        <w:rPr>
+          <w:rFonts w:ascii="PT Mono" w:hAnsi="PT Mono"/>
+          <w:b/>
+          <w:bCs/>
+          <w:sz w:val="21"/>
+        </w:rPr>
+        <w:t>bootup</w:t>
+      </w:r>
+      <w:proofErr w:type="spellEnd"/>
+      <w:r>
+        <w:rPr>
+          <w:rFonts w:ascii="PT Mono" w:hAnsi="PT Mono"/>
+          <w:b/>
+          <w:bCs/>
+          <w:sz w:val="21"/>
+        </w:rPr>
+        <w:t>, it is initialize</w:t>
+      </w:r>
+      <w:r>
+        <w:rPr>
+          <w:rFonts w:ascii="PT Mono" w:hAnsi="PT Mono"/>
+          <w:b/>
+          <w:bCs/>
+          <w:sz w:val="21"/>
+        </w:rPr>
+        <w:t xml:space="preserve">d to </w:t>
+      </w:r>
+      <w:r>
+        <w:rPr>
+          <w:rFonts w:ascii="PT Mono" w:hAnsi="PT Mono"/>
+          <w:b/>
+          <w:bCs/>
+          <w:sz w:val="21"/>
+        </w:rPr>
+        <w:t>0x</w:t>
+      </w:r>
+      <w:r>
+        <w:rPr>
+          <w:rFonts w:ascii="PT Mono" w:hAnsi="PT Mono"/>
+          <w:b/>
+          <w:bCs/>
+          <w:sz w:val="21"/>
+        </w:rPr>
+        <w:t>3</w:t>
+      </w:r>
+      <w:r>
+        <w:rPr>
+          <w:rFonts w:ascii="PT Mono" w:hAnsi="PT Mono"/>
+          <w:b/>
+          <w:bCs/>
+          <w:sz w:val="21"/>
+        </w:rPr>
+        <w:t>00</w:t>
+      </w:r>
+      <w:r>
+        <w:rPr>
+          <w:rFonts w:ascii="PT Mono" w:hAnsi="PT Mono"/>
+          <w:b/>
+          <w:bCs/>
+          <w:sz w:val="21"/>
+        </w:rPr>
+        <w:t xml:space="preserve">. The next is the base pointer, which is </w:t>
+      </w:r>
+      <w:r>
+        <w:rPr>
+          <w:rFonts w:ascii="PT Mono" w:hAnsi="PT Mono"/>
+          <w:b/>
+          <w:bCs/>
+          <w:sz w:val="21"/>
+        </w:rPr>
+        <w:t>at 0x2</w:t>
+      </w:r>
+      <w:r>
+        <w:rPr>
+          <w:rFonts w:ascii="PT Mono" w:hAnsi="PT Mono"/>
+          <w:b/>
+          <w:bCs/>
+          <w:sz w:val="21"/>
+        </w:rPr>
+        <w:t xml:space="preserve">, </w:t>
+      </w:r>
+      <w:proofErr w:type="gramStart"/>
+      <w:r>
+        <w:rPr>
+          <w:rFonts w:ascii="PT Mono" w:hAnsi="PT Mono"/>
+          <w:b/>
+          <w:bCs/>
+          <w:sz w:val="21"/>
+        </w:rPr>
+        <w:t>and also</w:t>
+      </w:r>
+      <w:proofErr w:type="gramEnd"/>
+      <w:r>
+        <w:rPr>
+          <w:rFonts w:ascii="PT Mono" w:hAnsi="PT Mono"/>
+          <w:b/>
+          <w:bCs/>
+          <w:sz w:val="21"/>
+        </w:rPr>
+        <w:t xml:space="preserve"> initialized to </w:t>
+      </w:r>
+      <w:r>
+        <w:rPr>
+          <w:rFonts w:ascii="PT Mono" w:hAnsi="PT Mono"/>
+          <w:b/>
+          <w:bCs/>
+          <w:sz w:val="21"/>
+        </w:rPr>
+        <w:t>0x</w:t>
+      </w:r>
+      <w:r>
+        <w:rPr>
+          <w:rFonts w:ascii="PT Mono" w:hAnsi="PT Mono"/>
+          <w:b/>
+          <w:bCs/>
+          <w:sz w:val="21"/>
+        </w:rPr>
+        <w:t>3</w:t>
+      </w:r>
+      <w:r>
+        <w:rPr>
+          <w:rFonts w:ascii="PT Mono" w:hAnsi="PT Mono"/>
+          <w:b/>
+          <w:bCs/>
+          <w:sz w:val="21"/>
+        </w:rPr>
+        <w:t>00</w:t>
+      </w:r>
+      <w:r>
+        <w:rPr>
+          <w:rFonts w:ascii="PT Mono" w:hAnsi="PT Mono"/>
+          <w:b/>
+          <w:bCs/>
+          <w:sz w:val="21"/>
+        </w:rPr>
+        <w:t>; and finally, assembler scratch, “</w:t>
+      </w:r>
+      <w:proofErr w:type="spellStart"/>
+      <w:r>
+        <w:rPr>
+          <w:rFonts w:ascii="PT Mono" w:hAnsi="PT Mono"/>
+          <w:b/>
+          <w:bCs/>
+          <w:sz w:val="21"/>
+        </w:rPr>
+        <w:t>scN</w:t>
+      </w:r>
+      <w:proofErr w:type="spellEnd"/>
+      <w:r>
+        <w:rPr>
+          <w:rFonts w:ascii="PT Mono" w:hAnsi="PT Mono"/>
+          <w:b/>
+          <w:bCs/>
+          <w:sz w:val="21"/>
+        </w:rPr>
+        <w:t>”, the four registers from</w:t>
+      </w:r>
+      <w:r>
+        <w:rPr>
+          <w:rFonts w:ascii="PT Mono" w:hAnsi="PT Mono"/>
+          <w:b/>
+          <w:bCs/>
+          <w:sz w:val="21"/>
+        </w:rPr>
+        <w:t xml:space="preserve"> 0x3 to 0x7</w:t>
+      </w:r>
+      <w:r>
+        <w:rPr>
+          <w:rFonts w:ascii="PT Mono" w:hAnsi="PT Mono"/>
+          <w:b/>
+          <w:bCs/>
+          <w:sz w:val="21"/>
+        </w:rPr>
+        <w:t>, which are</w:t>
+      </w:r>
+      <w:r>
+        <w:rPr>
+          <w:rFonts w:ascii="PT Mono" w:hAnsi="PT Mono"/>
+          <w:b/>
+          <w:bCs/>
+          <w:sz w:val="21"/>
+        </w:rPr>
+        <w:t xml:space="preserve"> not initialized, and in</w:t>
+      </w:r>
+      <w:r>
+        <w:rPr>
+          <w:rFonts w:ascii="PT Mono" w:hAnsi="PT Mono"/>
+          <w:b/>
+          <w:bCs/>
+          <w:sz w:val="21"/>
+        </w:rPr>
+        <w:t>tended to be used for pseudo-ops</w:t>
+      </w:r>
+      <w:r>
+        <w:rPr>
+          <w:rFonts w:ascii="PT Mono" w:hAnsi="PT Mono"/>
+          <w:b/>
+          <w:bCs/>
+          <w:sz w:val="21"/>
+        </w:rPr>
+        <w:t>. After th</w:t>
+      </w:r>
+      <w:r>
+        <w:rPr>
+          <w:rFonts w:ascii="PT Mono" w:hAnsi="PT Mono"/>
+          <w:b/>
+          <w:bCs/>
+          <w:sz w:val="21"/>
+        </w:rPr>
+        <w:t xml:space="preserve">ese, </w:t>
+      </w:r>
+      <w:proofErr w:type="gramStart"/>
+      <w:r>
+        <w:rPr>
+          <w:rFonts w:ascii="PT Mono" w:hAnsi="PT Mono"/>
+          <w:b/>
+          <w:bCs/>
+          <w:sz w:val="21"/>
+        </w:rPr>
+        <w:t>according to</w:t>
+      </w:r>
+      <w:proofErr w:type="gramEnd"/>
+      <w:r>
+        <w:rPr>
+          <w:rFonts w:ascii="PT Mono" w:hAnsi="PT Mono"/>
+          <w:b/>
+          <w:bCs/>
+          <w:sz w:val="21"/>
+        </w:rPr>
+        <w:t xml:space="preserve"> convention, 0x10 to 0x40</w:t>
+      </w:r>
+      <w:r>
+        <w:rPr>
+          <w:rFonts w:ascii="PT Mono" w:hAnsi="PT Mono"/>
+          <w:b/>
+          <w:bCs/>
+          <w:sz w:val="21"/>
+        </w:rPr>
+        <w:t xml:space="preserve"> is “</w:t>
+      </w:r>
+      <w:proofErr w:type="spellStart"/>
+      <w:r>
+        <w:rPr>
+          <w:rFonts w:ascii="PT Mono" w:hAnsi="PT Mono"/>
+          <w:b/>
+          <w:bCs/>
+          <w:sz w:val="21"/>
+        </w:rPr>
+        <w:t>callee</w:t>
+      </w:r>
+      <w:proofErr w:type="spellEnd"/>
+      <w:r>
+        <w:rPr>
+          <w:rFonts w:ascii="PT Mono" w:hAnsi="PT Mono"/>
+          <w:b/>
+          <w:bCs/>
+          <w:sz w:val="21"/>
+        </w:rPr>
+        <w:t xml:space="preserve"> save” register memory</w:t>
+      </w:r>
+      <w:r>
+        <w:rPr>
+          <w:rFonts w:ascii="PT Mono" w:hAnsi="PT Mono"/>
+          <w:b/>
+          <w:bCs/>
+          <w:sz w:val="21"/>
+        </w:rPr>
+        <w:t>, known as “</w:t>
+      </w:r>
+      <w:proofErr w:type="spellStart"/>
+      <w:r>
+        <w:rPr>
+          <w:rFonts w:ascii="PT Mono" w:hAnsi="PT Mono"/>
+          <w:b/>
+          <w:bCs/>
+          <w:sz w:val="21"/>
+        </w:rPr>
+        <w:t>rNN</w:t>
+      </w:r>
+      <w:proofErr w:type="spellEnd"/>
+      <w:r>
+        <w:rPr>
+          <w:rFonts w:ascii="PT Mono" w:hAnsi="PT Mono"/>
+          <w:b/>
+          <w:bCs/>
+          <w:sz w:val="21"/>
+        </w:rPr>
+        <w:t>” in the assembly</w:t>
+      </w:r>
+      <w:r>
+        <w:rPr>
+          <w:rFonts w:ascii="PT Mono" w:hAnsi="PT Mono"/>
+          <w:b/>
+          <w:bCs/>
+          <w:sz w:val="21"/>
+        </w:rPr>
+        <w:t>,</w:t>
       </w:r>
       <w:r>
         <w:rPr>
@@ -3056,7 +3686,99 @@
           <w:bCs/>
           <w:sz w:val="21"/>
         </w:rPr>
-        <w:t xml:space="preserve">which will not change after a function call. From 40h to 100h, is “scratch” register memory, meaning a call can change them (also known as “caller save”). </w:t>
+        <w:t>which will not change</w:t>
+      </w:r>
+      <w:r>
+        <w:rPr>
+          <w:rFonts w:ascii="PT Mono" w:hAnsi="PT Mono"/>
+          <w:b/>
+          <w:bCs/>
+          <w:sz w:val="21"/>
+        </w:rPr>
+        <w:t xml:space="preserve"> from</w:t>
+      </w:r>
+      <w:r>
+        <w:rPr>
+          <w:rFonts w:ascii="PT Mono" w:hAnsi="PT Mono"/>
+          <w:b/>
+          <w:bCs/>
+          <w:sz w:val="21"/>
+        </w:rPr>
+        <w:t xml:space="preserve"> a function ca</w:t>
+      </w:r>
+      <w:r>
+        <w:rPr>
+          <w:rFonts w:ascii="PT Mono" w:hAnsi="PT Mono"/>
+          <w:b/>
+          <w:bCs/>
+          <w:sz w:val="21"/>
+        </w:rPr>
+        <w:t>ll. From 0x40</w:t>
+      </w:r>
+      <w:r>
+        <w:rPr>
+          <w:rFonts w:ascii="PT Mono" w:hAnsi="PT Mono"/>
+          <w:b/>
+          <w:bCs/>
+          <w:sz w:val="21"/>
+        </w:rPr>
+        <w:t xml:space="preserve"> to </w:t>
+      </w:r>
+      <w:r>
+        <w:rPr>
+          <w:rFonts w:ascii="PT Mono" w:hAnsi="PT Mono"/>
+          <w:b/>
+          <w:bCs/>
+          <w:sz w:val="21"/>
+        </w:rPr>
+        <w:t>0x100</w:t>
+      </w:r>
+      <w:r>
+        <w:rPr>
+          <w:rFonts w:ascii="PT Mono" w:hAnsi="PT Mono"/>
+          <w:b/>
+          <w:bCs/>
+          <w:sz w:val="21"/>
+        </w:rPr>
+        <w:t>, is “scratch” register memory</w:t>
+      </w:r>
+      <w:r>
+        <w:rPr>
+          <w:rFonts w:ascii="PT Mono" w:hAnsi="PT Mono"/>
+          <w:b/>
+          <w:bCs/>
+          <w:sz w:val="21"/>
+        </w:rPr>
+        <w:t>, or “</w:t>
+      </w:r>
+      <w:proofErr w:type="spellStart"/>
+      <w:r>
+        <w:rPr>
+          <w:rFonts w:ascii="PT Mono" w:hAnsi="PT Mono"/>
+          <w:b/>
+          <w:bCs/>
+          <w:sz w:val="21"/>
+        </w:rPr>
+        <w:t>sNN</w:t>
+      </w:r>
+      <w:proofErr w:type="spellEnd"/>
+      <w:r>
+        <w:rPr>
+          <w:rFonts w:ascii="PT Mono" w:hAnsi="PT Mono"/>
+          <w:b/>
+          <w:bCs/>
+          <w:sz w:val="21"/>
+        </w:rPr>
+        <w:t>” in the assembler</w:t>
+      </w:r>
+      <w:r>
+        <w:rPr>
+          <w:rFonts w:ascii="PT Mono" w:hAnsi="PT Mono"/>
+          <w:b/>
+          <w:bCs/>
+          <w:sz w:val="21"/>
+        </w:rPr>
+        <w:t xml:space="preserve">, meaning a call can change them (also known as “caller save”). </w:t>
       </w:r>
       <w:r>
         <w:rPr>
@@ -3074,43 +3796,55 @@
           <w:bCs/>
           <w:sz w:val="21"/>
         </w:rPr>
-        <w:t>rom 100h to 200</w:t>
-      </w:r>
-      <w:r>
-        <w:rPr>
-          <w:rFonts w:ascii="PT Mono" w:hAnsi="PT Mono"/>
-          <w:b/>
-          <w:bCs/>
-          <w:sz w:val="21"/>
-        </w:rPr>
-        <w:t xml:space="preserve">h is the </w:t>
-      </w:r>
-      <w:r>
-        <w:rPr>
-          <w:rFonts w:ascii="PT Mono" w:hAnsi="PT Mono"/>
-          <w:b/>
-          <w:bCs/>
-          <w:sz w:val="21"/>
-        </w:rPr>
-        <w:t xml:space="preserve">current area of the </w:t>
-      </w:r>
-      <w:r>
-        <w:rPr>
-          <w:rFonts w:ascii="PT Mono" w:hAnsi="PT Mono"/>
-          <w:b/>
-          <w:bCs/>
-          <w:sz w:val="21"/>
-        </w:rPr>
-        <w:t>s</w:t>
-      </w:r>
-      <w:r>
-        <w:rPr>
-          <w:rFonts w:ascii="PT Mono" w:hAnsi="PT Mono"/>
-          <w:b/>
-          <w:bCs/>
-          <w:sz w:val="21"/>
-        </w:rPr>
-        <w:t>creen. You can offset the current area by writing to 200h, which will set the top left corner.</w:t>
+        <w:t>rom 0x100</w:t>
+      </w:r>
+      <w:r>
+        <w:rPr>
+          <w:rFonts w:ascii="PT Mono" w:hAnsi="PT Mono"/>
+          <w:b/>
+          <w:bCs/>
+          <w:sz w:val="21"/>
+        </w:rPr>
+        <w:t xml:space="preserve"> to </w:t>
+      </w:r>
+      <w:r>
+        <w:rPr>
+          <w:rFonts w:ascii="PT Mono" w:hAnsi="PT Mono"/>
+          <w:b/>
+          <w:bCs/>
+          <w:sz w:val="21"/>
+        </w:rPr>
+        <w:t>0x300 are peripherals; the only addresses used in the default configuration are 0x200 and 0x201</w:t>
+      </w:r>
+    </w:p>
+    <w:p>
+      <w:pPr>
+        <w:rPr>
+          <w:rFonts w:ascii="PT Mono" w:hAnsi="PT Mono"/>
+          <w:b/>
+          <w:bCs/>
+          <w:sz w:val="21"/>
+        </w:rPr>
+      </w:pPr>
+    </w:p>
+    <w:p>
+      <w:pPr>
+        <w:ind w:firstLine="720"/>
+        <w:rPr>
+          <w:rFonts w:ascii="PT Mono" w:hAnsi="PT Mono"/>
+          <w:b/>
+          <w:bCs/>
+          <w:sz w:val="21"/>
+        </w:rPr>
+      </w:pPr>
+      <w:r>
+        <w:rPr>
+          <w:rFonts w:ascii="PT Mono" w:hAnsi="PT Mono"/>
+          <w:b/>
+          <w:bCs/>
+          <w:sz w:val="21"/>
+        </w:rPr>
+        <w:t>From</w:t>
       </w:r>
       <w:r>
         <w:rPr>
@@ -3128,70 +3862,91 @@
           <w:bCs/>
           <w:sz w:val="21"/>
         </w:rPr>
-        <w:t xml:space="preserve">There are </w:t>
-      </w:r>
-      <w:r>
-        <w:rPr>
-          <w:rFonts w:ascii="PT Mono" w:hAnsi="PT Mono"/>
-          <w:b/>
-          <w:bCs/>
-          <w:sz w:val="21"/>
-        </w:rPr>
-        <w:t xml:space="preserve">then </w:t>
-      </w:r>
-      <w:r>
-        <w:rPr>
-          <w:rFonts w:ascii="PT Mono" w:hAnsi="PT Mono"/>
-          <w:b/>
-          <w:bCs/>
-          <w:sz w:val="21"/>
-        </w:rPr>
-        <w:t xml:space="preserve">other </w:t>
-      </w:r>
-      <w:r>
-        <w:rPr>
-          <w:rFonts w:ascii="PT Mono" w:hAnsi="PT Mono"/>
-          <w:b/>
-          <w:bCs/>
-          <w:sz w:val="21"/>
-        </w:rPr>
-        <w:t xml:space="preserve">peripherals, from </w:t>
-      </w:r>
-      <w:r>
-        <w:rPr>
-          <w:rFonts w:ascii="PT Mono" w:hAnsi="PT Mono"/>
-          <w:b/>
-          <w:bCs/>
-          <w:sz w:val="21"/>
-        </w:rPr>
-        <w:t>201</w:t>
-      </w:r>
-      <w:r>
-        <w:rPr>
-          <w:rFonts w:ascii="PT Mono" w:hAnsi="PT Mono"/>
-          <w:b/>
-          <w:bCs/>
-          <w:sz w:val="21"/>
-        </w:rPr>
-        <w:t>h to 300</w:t>
-      </w:r>
-      <w:r>
-        <w:rPr>
-          <w:rFonts w:ascii="PT Mono" w:hAnsi="PT Mono"/>
-          <w:b/>
-          <w:bCs/>
-          <w:sz w:val="21"/>
-        </w:rPr>
-        <w:t>h, w</w:t>
-      </w:r>
-      <w:r>
-        <w:rPr>
-          <w:rFonts w:ascii="PT Mono" w:hAnsi="PT Mono"/>
-          <w:b/>
-          <w:bCs/>
-          <w:sz w:val="21"/>
-        </w:rPr>
-        <w:t>hich depend on what’s physically connected to your CPU.</w:t>
+        <w:t>0x</w:t>
+      </w:r>
+      <w:r>
+        <w:rPr>
+          <w:rFonts w:ascii="PT Mono" w:hAnsi="PT Mono"/>
+          <w:b/>
+          <w:bCs/>
+          <w:sz w:val="21"/>
+        </w:rPr>
+        <w:t>300</w:t>
+      </w:r>
+      <w:r>
+        <w:rPr>
+          <w:rFonts w:ascii="PT Mono" w:hAnsi="PT Mono"/>
+          <w:b/>
+          <w:bCs/>
+          <w:sz w:val="21"/>
+        </w:rPr>
+        <w:t xml:space="preserve"> to </w:t>
+      </w:r>
+      <w:r>
+        <w:rPr>
+          <w:rFonts w:ascii="PT Mono" w:hAnsi="PT Mono"/>
+          <w:b/>
+          <w:bCs/>
+          <w:sz w:val="21"/>
+        </w:rPr>
+        <w:t>0x1000</w:t>
+      </w:r>
+      <w:r>
+        <w:rPr>
+          <w:rFonts w:ascii="PT Mono" w:hAnsi="PT Mono"/>
+          <w:b/>
+          <w:bCs/>
+          <w:sz w:val="21"/>
+        </w:rPr>
+        <w:t xml:space="preserve"> is the st</w:t>
+      </w:r>
+      <w:r>
+        <w:rPr>
+          <w:rFonts w:ascii="PT Mono" w:hAnsi="PT Mono"/>
+          <w:b/>
+          <w:bCs/>
+          <w:sz w:val="21"/>
+        </w:rPr>
+        <w:t xml:space="preserve">ack, which grows </w:t>
+      </w:r>
+      <w:r>
+        <w:rPr>
+          <w:rFonts w:ascii="PT Mono" w:hAnsi="PT Mono"/>
+          <w:b/>
+          <w:bCs/>
+          <w:sz w:val="21"/>
+        </w:rPr>
+        <w:t>towards high addresses.</w:t>
+      </w:r>
+    </w:p>
+    <w:p>
+      <w:pPr>
+        <w:rPr>
+          <w:rFonts w:ascii="PT Mono" w:hAnsi="PT Mono"/>
+          <w:b/>
+          <w:bCs/>
+          <w:sz w:val="21"/>
+        </w:rPr>
+      </w:pPr>
+    </w:p>
+    <w:p>
+      <w:pPr>
+        <w:outlineLvl w:val="0"/>
+        <w:rPr>
+          <w:rFonts w:ascii="PT Mono" w:hAnsi="PT Mono"/>
+          <w:b/>
+          <w:bCs/>
+          <w:sz w:val="21"/>
+        </w:rPr>
+      </w:pPr>
+      <w:r>
+        <w:rPr>
+          <w:rFonts w:ascii="PT Mono" w:hAnsi="PT Mono"/>
+          <w:b/>
+          <w:bCs/>
+          <w:sz w:val="21"/>
+        </w:rPr>
+        <w:t>AFTER THE FIRST 4k</w:t>
       </w:r>
     </w:p>
     <w:p>
@@ -3213,135 +3968,57 @@
           <w:bCs/>
           <w:sz w:val="21"/>
         </w:rPr>
-      </w:pPr>
-      <w:r>
-        <w:rPr>
-          <w:rFonts w:ascii="PT Mono" w:hAnsi="PT Mono"/>
-          <w:b/>
-          <w:bCs/>
-          <w:sz w:val="21"/>
-        </w:rPr>
-        <w:t>From</w:t>
-      </w:r>
-      <w:r>
-        <w:rPr>
-          <w:rFonts w:ascii="PT Mono" w:hAnsi="PT Mono"/>
-          <w:b/>
-          <w:bCs/>
-          <w:sz w:val="21"/>
-        </w:rPr>
-        <w:t xml:space="preserve"> </w:t>
-      </w:r>
-      <w:r>
-        <w:rPr>
-          <w:rFonts w:ascii="PT Mono" w:hAnsi="PT Mono"/>
-          <w:b/>
-          <w:bCs/>
-          <w:sz w:val="21"/>
-        </w:rPr>
-        <w:t>300</w:t>
-      </w:r>
-      <w:r>
-        <w:rPr>
-          <w:rFonts w:ascii="PT Mono" w:hAnsi="PT Mono"/>
-          <w:b/>
-          <w:bCs/>
-          <w:sz w:val="21"/>
-        </w:rPr>
-        <w:t>h to 1000h is the st</w:t>
-      </w:r>
-      <w:r>
-        <w:rPr>
-          <w:rFonts w:ascii="PT Mono" w:hAnsi="PT Mono"/>
-          <w:b/>
-          <w:bCs/>
-          <w:sz w:val="21"/>
-        </w:rPr>
-        <w:t xml:space="preserve">ack, which grows </w:t>
-      </w:r>
-      <w:r>
-        <w:rPr>
-          <w:rFonts w:ascii="PT Mono" w:hAnsi="PT Mono"/>
-          <w:b/>
-          <w:bCs/>
-          <w:sz w:val="21"/>
-        </w:rPr>
-        <w:t>towards high addresses.</w:t>
-      </w:r>
-    </w:p>
-    <w:p>
-      <w:pPr>
-        <w:rPr>
-          <w:rFonts w:ascii="PT Mono" w:hAnsi="PT Mono"/>
-          <w:b/>
-          <w:bCs/>
-          <w:sz w:val="21"/>
-        </w:rPr>
-      </w:pPr>
-    </w:p>
-    <w:p>
-      <w:pPr>
-        <w:rPr>
-          <w:rFonts w:ascii="PT Mono" w:hAnsi="PT Mono"/>
-          <w:b/>
-          <w:bCs/>
-          <w:sz w:val="21"/>
-        </w:rPr>
-      </w:pPr>
-      <w:r>
-        <w:rPr>
-          <w:rFonts w:ascii="PT Mono" w:hAnsi="PT Mono"/>
-          <w:b/>
-          <w:bCs/>
-          <w:sz w:val="21"/>
-        </w:rPr>
-        <w:t>AFTER THE FIRST 4k</w:t>
-      </w:r>
-    </w:p>
-    <w:p>
-      <w:pPr>
-        <w:rPr>
-          <w:rFonts w:ascii="PT Mono" w:hAnsi="PT Mono"/>
-          <w:b/>
-          <w:bCs/>
-          <w:sz w:val="21"/>
-        </w:rPr>
-      </w:pPr>
-    </w:p>
-    <w:p>
-      <w:pPr>
-        <w:ind w:firstLine="720"/>
-        <w:rPr>
-          <w:rFonts w:ascii="PT Mono" w:hAnsi="PT Mono"/>
-          <w:b/>
-          <w:bCs/>
-          <w:sz w:val="21"/>
-        </w:rPr>
         <w:sectPr>
-          <w:headerReference w:type="default" r:id="rId14"/>
+          <w:headerReference w:type="default" r:id="rId16"/>
           <w:pgSz w:w="12240" w:h="15840"/>
           <w:pgMar w:top="1440" w:right="1440" w:bottom="1440" w:left="1440" w:header="720" w:footer="720" w:gutter="0"/>
           <w:cols w:num="2" w:space="720"/>
           <w:docGrid w:linePitch="360"/>
         </w:sectPr>
       </w:pPr>
-      <w:r>
-        <w:rPr>
-          <w:rFonts w:ascii="PT Mono" w:hAnsi="PT Mono"/>
-          <w:b/>
-          <w:bCs/>
-          <w:sz w:val="21"/>
-        </w:rPr>
-        <w:t>T</w:t>
-      </w:r>
-      <w:r>
-        <w:rPr>
-          <w:rFonts w:ascii="PT Mono" w:hAnsi="PT Mono"/>
-          <w:b/>
-          <w:bCs/>
-          <w:sz w:val="21"/>
-        </w:rPr>
-        <w:t>he program code will be copied from a ROM disk attached to the CPU, into address 1000h, and then the CPU will start executing from there.</w:t>
+      <w:commentRangeStart w:id="4"/>
+      <w:r>
+        <w:rPr>
+          <w:rFonts w:ascii="PT Mono" w:hAnsi="PT Mono"/>
+          <w:b/>
+          <w:bCs/>
+          <w:sz w:val="21"/>
+        </w:rPr>
+        <w:t>Program code is often</w:t>
+      </w:r>
+      <w:r>
+        <w:rPr>
+          <w:rFonts w:ascii="PT Mono" w:hAnsi="PT Mono"/>
+          <w:b/>
+          <w:bCs/>
+          <w:sz w:val="21"/>
+        </w:rPr>
+        <w:t xml:space="preserve"> copied from a ROM disk attache</w:t>
+      </w:r>
+      <w:r>
+        <w:rPr>
+          <w:rFonts w:ascii="PT Mono" w:hAnsi="PT Mono"/>
+          <w:b/>
+          <w:bCs/>
+          <w:sz w:val="21"/>
+        </w:rPr>
+        <w:t>d to the CPU, into address 0x1000</w:t>
+      </w:r>
+      <w:r>
+        <w:rPr>
+          <w:rFonts w:ascii="PT Mono" w:hAnsi="PT Mono"/>
+          <w:b/>
+          <w:bCs/>
+          <w:sz w:val="21"/>
+        </w:rPr>
+        <w:t xml:space="preserve"> on startup, where the CPU then starts executing.</w:t>
+      </w:r>
+      <w:commentRangeEnd w:id="4"/>
+      <w:r>
+        <w:rPr>
+          <w:rStyle w:val="CommentReference"/>
+        </w:rPr>
+        <w:commentReference w:id="4"/>
       </w:r>
     </w:p>
     <w:p>
@@ -3553,7 +4230,36 @@
           <w:bCs/>
           <w:sz w:val="21"/>
         </w:rPr>
-        <w:t xml:space="preserve"> The explanation uses pseudo-B syntax.</w:t>
+        <w:t xml:space="preserve"> The explanation uses a pseudo-C language </w:t>
+      </w:r>
+      <w:proofErr w:type="gramStart"/>
+      <w:r>
+        <w:rPr>
+          <w:rFonts w:ascii="PT Mono" w:hAnsi="PT Mono"/>
+          <w:b/>
+          <w:bCs/>
+          <w:sz w:val="21"/>
+        </w:rPr>
+        <w:t>in order to</w:t>
+      </w:r>
+      <w:proofErr w:type="gramEnd"/>
+      <w:r>
+        <w:rPr>
+          <w:rFonts w:ascii="PT Mono" w:hAnsi="PT Mono"/>
+          <w:b/>
+          <w:bCs/>
+          <w:sz w:val="21"/>
+        </w:rPr>
+        <w:t xml:space="preserve"> show what the instruction does</w:t>
+      </w:r>
+      <w:r>
+        <w:rPr>
+          <w:rFonts w:ascii="PT Mono" w:hAnsi="PT Mono"/>
+          <w:b/>
+          <w:bCs/>
+          <w:sz w:val="21"/>
+        </w:rPr>
+        <w:t>.</w:t>
       </w:r>
     </w:p>
     <w:p>
@@ -3584,21 +4290,40 @@
           <w:bCs/>
           <w:sz w:val="21"/>
         </w:rPr>
-        <w:t>A note on overlong shifts: the behavior is as if the number had been masked with 10h; in other words, it wraps.</w:t>
-      </w:r>
-    </w:p>
-    <w:p>
-      <w:pPr>
-        <w:rPr>
-          <w:rFonts w:ascii="PT Mono" w:hAnsi="PT Mono"/>
-          <w:b/>
-          <w:bCs/>
-          <w:sz w:val="21"/>
-        </w:rPr>
-      </w:pPr>
-    </w:p>
-    <w:p>
-      <w:pPr>
+        <w:t>A note on overlong shifts: the behavior is as if the</w:t>
+      </w:r>
+      <w:r>
+        <w:rPr>
+          <w:rFonts w:ascii="PT Mono" w:hAnsi="PT Mono"/>
+          <w:b/>
+          <w:bCs/>
+          <w:sz w:val="21"/>
+        </w:rPr>
+        <w:t xml:space="preserve"> number had been masked with 0x10</w:t>
+      </w:r>
+      <w:r>
+        <w:rPr>
+          <w:rFonts w:ascii="PT Mono" w:hAnsi="PT Mono"/>
+          <w:b/>
+          <w:bCs/>
+          <w:sz w:val="21"/>
+        </w:rPr>
+        <w:t>; in other words, it wraps.</w:t>
+      </w:r>
+    </w:p>
+    <w:p>
+      <w:pPr>
+        <w:rPr>
+          <w:rFonts w:ascii="PT Mono" w:hAnsi="PT Mono"/>
+          <w:b/>
+          <w:bCs/>
+          <w:sz w:val="21"/>
+        </w:rPr>
+      </w:pPr>
+    </w:p>
+    <w:p>
+      <w:pPr>
+        <w:outlineLvl w:val="0"/>
         <w:rPr>
           <w:rFonts w:ascii="PT Mono" w:hAnsi="PT Mono"/>
           <w:b/>
@@ -3638,31 +4363,43 @@
     </w:p>
     <w:p>
       <w:pPr>
-        <w:rPr>
-          <w:rFonts w:ascii="PT Mono" w:hAnsi="PT Mono"/>
-          <w:b/>
-          <w:bCs/>
-          <w:sz w:val="21"/>
-        </w:rPr>
-      </w:pPr>
-      <w:r>
-        <w:rPr>
-          <w:rFonts w:ascii="PT Mono" w:hAnsi="PT Mono"/>
-          <w:b/>
-          <w:bCs/>
-          <w:sz w:val="21"/>
-        </w:rPr>
-        <w:t>MI</w:t>
-      </w:r>
-      <w:r>
-        <w:rPr>
-          <w:rFonts w:ascii="PT Mono" w:hAnsi="PT Mono"/>
-          <w:b/>
-          <w:bCs/>
-          <w:sz w:val="21"/>
-        </w:rPr>
-        <w:t xml:space="preserve"> RM,IMM</w:t>
-      </w:r>
+        <w:outlineLvl w:val="0"/>
+        <w:rPr>
+          <w:rFonts w:ascii="PT Mono" w:hAnsi="PT Mono"/>
+          <w:b/>
+          <w:bCs/>
+          <w:sz w:val="21"/>
+        </w:rPr>
+      </w:pPr>
+      <w:r>
+        <w:rPr>
+          <w:rFonts w:ascii="PT Mono" w:hAnsi="PT Mono"/>
+          <w:b/>
+          <w:bCs/>
+          <w:sz w:val="21"/>
+        </w:rPr>
+        <w:t>mi</w:t>
+      </w:r>
+      <w:r>
+        <w:rPr>
+          <w:rFonts w:ascii="PT Mono" w:hAnsi="PT Mono"/>
+          <w:b/>
+          <w:bCs/>
+          <w:sz w:val="21"/>
+        </w:rPr>
+        <w:t xml:space="preserve"> </w:t>
+      </w:r>
+      <w:proofErr w:type="gramStart"/>
+      <w:r>
+        <w:rPr>
+          <w:rFonts w:ascii="PT Mono" w:hAnsi="PT Mono"/>
+          <w:b/>
+          <w:bCs/>
+          <w:sz w:val="21"/>
+        </w:rPr>
+        <w:t>RM,IMM</w:t>
+      </w:r>
+      <w:proofErr w:type="gramEnd"/>
     </w:p>
     <w:p>
       <w:pPr>
@@ -3720,34 +4457,63 @@
           <w:bCs/>
           <w:sz w:val="21"/>
         </w:rPr>
-        <w:t>[0</w:t>
-      </w:r>
-      <w:r>
-        <w:rPr>
-          <w:rFonts w:ascii="PT Mono" w:hAnsi="PT Mono"/>
-          <w:b/>
-          <w:bCs/>
-          <w:sz w:val="21"/>
-        </w:rPr>
-        <w:t>h</w:t>
-      </w:r>
-      <w:r>
-        <w:rPr>
-          <w:rFonts w:ascii="PT Mono" w:hAnsi="PT Mono"/>
-          <w:b/>
-          <w:bCs/>
-          <w:sz w:val="21"/>
-        </w:rPr>
-        <w:t>|RM</w:t>
-      </w:r>
-      <w:r>
-        <w:rPr>
-          <w:rFonts w:ascii="PT Mono" w:hAnsi="PT Mono"/>
-          <w:b/>
-          <w:bCs/>
-          <w:sz w:val="21"/>
-        </w:rPr>
-        <w:t>][I</w:t>
+        <w:t>[</w:t>
+      </w:r>
+      <w:r>
+        <w:rPr>
+          <w:rFonts w:ascii="PT Mono" w:hAnsi="PT Mono"/>
+          <w:b/>
+          <w:bCs/>
+          <w:sz w:val="21"/>
+        </w:rPr>
+        <w:t>0x</w:t>
+      </w:r>
+      <w:r>
+        <w:rPr>
+          <w:rFonts w:ascii="PT Mono" w:hAnsi="PT Mono"/>
+          <w:b/>
+          <w:bCs/>
+          <w:sz w:val="21"/>
+        </w:rPr>
+        <w:t>0</w:t>
+      </w:r>
+      <w:r>
+        <w:rPr>
+          <w:rFonts w:ascii="PT Mono" w:hAnsi="PT Mono"/>
+          <w:b/>
+          <w:bCs/>
+          <w:sz w:val="21"/>
+        </w:rPr>
+        <w:t>|</w:t>
+      </w:r>
+      <w:proofErr w:type="gramStart"/>
+      <w:r>
+        <w:rPr>
+          <w:rFonts w:ascii="PT Mono" w:hAnsi="PT Mono"/>
+          <w:b/>
+          <w:bCs/>
+          <w:sz w:val="21"/>
+        </w:rPr>
+        <w:t>RM</w:t>
+      </w:r>
+      <w:r>
+        <w:rPr>
+          <w:rFonts w:ascii="PT Mono" w:hAnsi="PT Mono"/>
+          <w:b/>
+          <w:bCs/>
+          <w:sz w:val="21"/>
+        </w:rPr>
+        <w:t>][</w:t>
+      </w:r>
+      <w:proofErr w:type="gramEnd"/>
+      <w:r>
+        <w:rPr>
+          <w:rFonts w:ascii="PT Mono" w:hAnsi="PT Mono"/>
+          <w:b/>
+          <w:bCs/>
+          <w:sz w:val="21"/>
+        </w:rPr>
+        <w:t>I</w:t>
       </w:r>
       <w:r>
         <w:rPr>
@@ -3780,31 +4546,43 @@
     </w:p>
     <w:p>
       <w:pPr>
-        <w:rPr>
-          <w:rFonts w:ascii="PT Mono" w:hAnsi="PT Mono"/>
-          <w:b/>
-          <w:bCs/>
-          <w:sz w:val="21"/>
-        </w:rPr>
-      </w:pPr>
-      <w:r>
-        <w:rPr>
-          <w:rFonts w:ascii="PT Mono" w:hAnsi="PT Mono"/>
-          <w:b/>
-          <w:bCs/>
-          <w:sz w:val="21"/>
-        </w:rPr>
-        <w:t>MV</w:t>
-      </w:r>
-      <w:r>
-        <w:rPr>
-          <w:rFonts w:ascii="PT Mono" w:hAnsi="PT Mono"/>
-          <w:b/>
-          <w:bCs/>
-          <w:sz w:val="21"/>
-        </w:rPr>
-        <w:t xml:space="preserve"> RM,MEM</w:t>
-      </w:r>
+        <w:outlineLvl w:val="0"/>
+        <w:rPr>
+          <w:rFonts w:ascii="PT Mono" w:hAnsi="PT Mono"/>
+          <w:b/>
+          <w:bCs/>
+          <w:sz w:val="21"/>
+        </w:rPr>
+      </w:pPr>
+      <w:r>
+        <w:rPr>
+          <w:rFonts w:ascii="PT Mono" w:hAnsi="PT Mono"/>
+          <w:b/>
+          <w:bCs/>
+          <w:sz w:val="21"/>
+        </w:rPr>
+        <w:t>mv</w:t>
+      </w:r>
+      <w:r>
+        <w:rPr>
+          <w:rFonts w:ascii="PT Mono" w:hAnsi="PT Mono"/>
+          <w:b/>
+          <w:bCs/>
+          <w:sz w:val="21"/>
+        </w:rPr>
+        <w:t xml:space="preserve"> </w:t>
+      </w:r>
+      <w:proofErr w:type="gramStart"/>
+      <w:r>
+        <w:rPr>
+          <w:rFonts w:ascii="PT Mono" w:hAnsi="PT Mono"/>
+          <w:b/>
+          <w:bCs/>
+          <w:sz w:val="21"/>
+        </w:rPr>
+        <w:t>RM,MEM</w:t>
+      </w:r>
+      <w:proofErr w:type="gramEnd"/>
     </w:p>
     <w:p>
       <w:pPr>
@@ -3870,17 +4648,36 @@
           <w:sz w:val="21"/>
         </w:rPr>
         <w:tab/>
-        <w:t>[1</w:t>
-      </w:r>
-      <w:r>
-        <w:rPr>
-          <w:rFonts w:ascii="PT Mono" w:hAnsi="PT Mono"/>
-          <w:b/>
-          <w:bCs/>
-          <w:sz w:val="21"/>
-        </w:rPr>
-        <w:t>h|</w:t>
-      </w:r>
+        <w:t>[</w:t>
+      </w:r>
+      <w:r>
+        <w:rPr>
+          <w:rFonts w:ascii="PT Mono" w:hAnsi="PT Mono"/>
+          <w:b/>
+          <w:bCs/>
+          <w:sz w:val="21"/>
+        </w:rPr>
+        <w:t>0x</w:t>
+      </w:r>
+      <w:r>
+        <w:rPr>
+          <w:rFonts w:ascii="PT Mono" w:hAnsi="PT Mono"/>
+          <w:b/>
+          <w:bCs/>
+          <w:sz w:val="21"/>
+        </w:rPr>
+        <w:t>1</w:t>
+      </w:r>
+      <w:r>
+        <w:rPr>
+          <w:rFonts w:ascii="PT Mono" w:hAnsi="PT Mono"/>
+          <w:b/>
+          <w:bCs/>
+          <w:sz w:val="21"/>
+        </w:rPr>
+        <w:t>|</w:t>
+      </w:r>
+      <w:proofErr w:type="gramStart"/>
       <w:r>
         <w:rPr>
           <w:rFonts w:ascii="PT Mono" w:hAnsi="PT Mono"/>
@@ -3899,6 +4696,7 @@
         </w:rPr>
         <w:t>][</w:t>
       </w:r>
+      <w:proofErr w:type="gramEnd"/>
       <w:r>
         <w:rPr>
           <w:rFonts w:ascii="PT Mono" w:hAnsi="PT Mono"/>
@@ -3930,31 +4728,43 @@
     </w:p>
     <w:p>
       <w:pPr>
-        <w:rPr>
-          <w:rFonts w:ascii="PT Mono" w:hAnsi="PT Mono"/>
-          <w:b/>
-          <w:bCs/>
-          <w:sz w:val="21"/>
-        </w:rPr>
-      </w:pPr>
-      <w:r>
-        <w:rPr>
-          <w:rFonts w:ascii="PT Mono" w:hAnsi="PT Mono"/>
-          <w:b/>
-          <w:bCs/>
-          <w:sz w:val="21"/>
-        </w:rPr>
-        <w:t>MD</w:t>
-      </w:r>
-      <w:r>
-        <w:rPr>
-          <w:rFonts w:ascii="PT Mono" w:hAnsi="PT Mono"/>
-          <w:b/>
-          <w:bCs/>
-          <w:sz w:val="21"/>
-        </w:rPr>
-        <w:t xml:space="preserve"> RM,MEM</w:t>
-      </w:r>
+        <w:outlineLvl w:val="0"/>
+        <w:rPr>
+          <w:rFonts w:ascii="PT Mono" w:hAnsi="PT Mono"/>
+          <w:b/>
+          <w:bCs/>
+          <w:sz w:val="21"/>
+        </w:rPr>
+      </w:pPr>
+      <w:r>
+        <w:rPr>
+          <w:rFonts w:ascii="PT Mono" w:hAnsi="PT Mono"/>
+          <w:b/>
+          <w:bCs/>
+          <w:sz w:val="21"/>
+        </w:rPr>
+        <w:t>md</w:t>
+      </w:r>
+      <w:r>
+        <w:rPr>
+          <w:rFonts w:ascii="PT Mono" w:hAnsi="PT Mono"/>
+          <w:b/>
+          <w:bCs/>
+          <w:sz w:val="21"/>
+        </w:rPr>
+        <w:t xml:space="preserve"> </w:t>
+      </w:r>
+      <w:proofErr w:type="gramStart"/>
+      <w:r>
+        <w:rPr>
+          <w:rFonts w:ascii="PT Mono" w:hAnsi="PT Mono"/>
+          <w:b/>
+          <w:bCs/>
+          <w:sz w:val="21"/>
+        </w:rPr>
+        <w:t>RM,MEM</w:t>
+      </w:r>
+      <w:proofErr w:type="gramEnd"/>
     </w:p>
     <w:p>
       <w:pPr>
@@ -4013,25 +4823,63 @@
           <w:bCs/>
           <w:sz w:val="21"/>
         </w:rPr>
-        <w:t>[2</w:t>
-      </w:r>
-      <w:r>
-        <w:rPr>
-          <w:rFonts w:ascii="PT Mono" w:hAnsi="PT Mono"/>
-          <w:b/>
-          <w:bCs/>
-          <w:sz w:val="21"/>
-        </w:rPr>
-        <w:t>h|RM</w:t>
-      </w:r>
-      <w:r>
-        <w:rPr>
-          <w:rFonts w:ascii="PT Mono" w:hAnsi="PT Mono"/>
-          <w:b/>
-          <w:bCs/>
-          <w:sz w:val="21"/>
-        </w:rPr>
-        <w:t>][M</w:t>
+        <w:t>[</w:t>
+      </w:r>
+      <w:r>
+        <w:rPr>
+          <w:rFonts w:ascii="PT Mono" w:hAnsi="PT Mono"/>
+          <w:b/>
+          <w:bCs/>
+          <w:sz w:val="21"/>
+        </w:rPr>
+        <w:t>0x</w:t>
+      </w:r>
+      <w:r>
+        <w:rPr>
+          <w:rFonts w:ascii="PT Mono" w:hAnsi="PT Mono"/>
+          <w:b/>
+          <w:bCs/>
+          <w:sz w:val="21"/>
+        </w:rPr>
+        <w:t>2</w:t>
+      </w:r>
+      <w:r>
+        <w:rPr>
+          <w:rFonts w:ascii="PT Mono" w:hAnsi="PT Mono"/>
+          <w:b/>
+          <w:bCs/>
+          <w:sz w:val="21"/>
+        </w:rPr>
+        <w:t>|</w:t>
+      </w:r>
+      <w:proofErr w:type="gramStart"/>
+      <w:r>
+        <w:rPr>
+          <w:rFonts w:ascii="PT Mono" w:hAnsi="PT Mono"/>
+          <w:b/>
+          <w:bCs/>
+          <w:sz w:val="21"/>
+        </w:rPr>
+        <w:t>RM</w:t>
+      </w:r>
+      <w:r>
+        <w:rPr>
+          <w:rFonts w:ascii="PT Mono" w:hAnsi="PT Mono"/>
+          <w:b/>
+          <w:bCs/>
+          <w:sz w:val="21"/>
+        </w:rPr>
+        <w:t>][</w:t>
+      </w:r>
+      <w:proofErr w:type="gramEnd"/>
+      <w:r>
+        <w:rPr>
+          <w:rFonts w:ascii="PT Mono" w:hAnsi="PT Mono"/>
+          <w:b/>
+          <w:bCs/>
+          <w:sz w:val="21"/>
+        </w:rPr>
+        <w:t>M</w:t>
       </w:r>
       <w:r>
         <w:rPr>
@@ -4064,22 +4912,35 @@
     </w:p>
     <w:p>
       <w:pPr>
-        <w:rPr>
-          <w:rFonts w:ascii="PT Mono" w:hAnsi="PT Mono"/>
-          <w:b/>
-          <w:bCs/>
-          <w:sz w:val="21"/>
-        </w:rPr>
-      </w:pPr>
-      <w:r>
-        <w:rPr>
-          <w:rFonts w:ascii="PT Mono" w:hAnsi="PT Mono"/>
-          <w:b/>
-          <w:bCs/>
-          <w:sz w:val="21"/>
-        </w:rPr>
-        <w:t xml:space="preserve">LD </w:t>
-      </w:r>
+        <w:outlineLvl w:val="0"/>
+        <w:rPr>
+          <w:rFonts w:ascii="PT Mono" w:hAnsi="PT Mono"/>
+          <w:b/>
+          <w:bCs/>
+          <w:sz w:val="21"/>
+        </w:rPr>
+      </w:pPr>
+      <w:proofErr w:type="spellStart"/>
+      <w:r>
+        <w:rPr>
+          <w:rFonts w:ascii="PT Mono" w:hAnsi="PT Mono"/>
+          <w:b/>
+          <w:bCs/>
+          <w:sz w:val="21"/>
+        </w:rPr>
+        <w:t>ld</w:t>
+      </w:r>
+      <w:proofErr w:type="spellEnd"/>
+      <w:r>
+        <w:rPr>
+          <w:rFonts w:ascii="PT Mono" w:hAnsi="PT Mono"/>
+          <w:b/>
+          <w:bCs/>
+          <w:sz w:val="21"/>
+        </w:rPr>
+        <w:t xml:space="preserve"> </w:t>
+      </w:r>
+      <w:proofErr w:type="gramStart"/>
       <w:r>
         <w:rPr>
           <w:rFonts w:ascii="PT Mono" w:hAnsi="PT Mono"/>
@@ -4089,6 +4950,7 @@
         </w:rPr>
         <w:t>RM,MEM</w:t>
       </w:r>
+      <w:proofErr w:type="gramEnd"/>
     </w:p>
     <w:p>
       <w:pPr>
@@ -4137,37 +4999,89 @@
           <w:sz w:val="21"/>
         </w:rPr>
         <w:tab/>
-        <w:t>[3h|RM][MEM]</w:t>
-      </w:r>
-    </w:p>
-    <w:p>
-      <w:pPr>
-        <w:rPr>
-          <w:rFonts w:ascii="PT Mono" w:hAnsi="PT Mono"/>
-          <w:b/>
-          <w:bCs/>
-          <w:sz w:val="21"/>
-        </w:rPr>
-      </w:pPr>
-    </w:p>
-    <w:p>
-      <w:pPr>
-        <w:rPr>
-          <w:rFonts w:ascii="PT Mono" w:hAnsi="PT Mono"/>
-          <w:b/>
-          <w:bCs/>
-          <w:sz w:val="21"/>
-        </w:rPr>
-      </w:pPr>
-      <w:r>
-        <w:rPr>
-          <w:rFonts w:ascii="PT Mono" w:hAnsi="PT Mono"/>
-          <w:b/>
-          <w:bCs/>
-          <w:sz w:val="21"/>
-        </w:rPr>
-        <w:t>ST RM,MEM</w:t>
-      </w:r>
+        <w:t>[0x3</w:t>
+      </w:r>
+      <w:r>
+        <w:rPr>
+          <w:rFonts w:ascii="PT Mono" w:hAnsi="PT Mono"/>
+          <w:b/>
+          <w:bCs/>
+          <w:sz w:val="21"/>
+        </w:rPr>
+        <w:t>|</w:t>
+      </w:r>
+      <w:proofErr w:type="gramStart"/>
+      <w:r>
+        <w:rPr>
+          <w:rFonts w:ascii="PT Mono" w:hAnsi="PT Mono"/>
+          <w:b/>
+          <w:bCs/>
+          <w:sz w:val="21"/>
+        </w:rPr>
+        <w:t>RM][</w:t>
+      </w:r>
+      <w:proofErr w:type="gramEnd"/>
+      <w:r>
+        <w:rPr>
+          <w:rFonts w:ascii="PT Mono" w:hAnsi="PT Mono"/>
+          <w:b/>
+          <w:bCs/>
+          <w:sz w:val="21"/>
+        </w:rPr>
+        <w:t>MEM]</w:t>
+      </w:r>
+    </w:p>
+    <w:p>
+      <w:pPr>
+        <w:rPr>
+          <w:rFonts w:ascii="PT Mono" w:hAnsi="PT Mono"/>
+          <w:b/>
+          <w:bCs/>
+          <w:sz w:val="21"/>
+        </w:rPr>
+      </w:pPr>
+    </w:p>
+    <w:p>
+      <w:pPr>
+        <w:outlineLvl w:val="0"/>
+        <w:rPr>
+          <w:rFonts w:ascii="PT Mono" w:hAnsi="PT Mono"/>
+          <w:b/>
+          <w:bCs/>
+          <w:sz w:val="21"/>
+        </w:rPr>
+      </w:pPr>
+      <w:proofErr w:type="spellStart"/>
+      <w:r>
+        <w:rPr>
+          <w:rFonts w:ascii="PT Mono" w:hAnsi="PT Mono"/>
+          <w:b/>
+          <w:bCs/>
+          <w:sz w:val="21"/>
+        </w:rPr>
+        <w:t>st</w:t>
+      </w:r>
+      <w:proofErr w:type="spellEnd"/>
+      <w:r>
+        <w:rPr>
+          <w:rFonts w:ascii="PT Mono" w:hAnsi="PT Mono"/>
+          <w:b/>
+          <w:bCs/>
+          <w:sz w:val="21"/>
+        </w:rPr>
+        <w:t xml:space="preserve"> </w:t>
+      </w:r>
+      <w:proofErr w:type="gramStart"/>
+      <w:r>
+        <w:rPr>
+          <w:rFonts w:ascii="PT Mono" w:hAnsi="PT Mono"/>
+          <w:b/>
+          <w:bCs/>
+          <w:sz w:val="21"/>
+        </w:rPr>
+        <w:t>RM,MEM</w:t>
+      </w:r>
+      <w:proofErr w:type="gramEnd"/>
     </w:p>
     <w:p>
       <w:pPr>
@@ -4216,46 +5130,87 @@
           <w:sz w:val="21"/>
         </w:rPr>
         <w:tab/>
-        <w:t>[4h|RM][MEM]</w:t>
-      </w:r>
-    </w:p>
-    <w:p>
-      <w:pPr>
-        <w:rPr>
-          <w:rFonts w:ascii="PT Mono" w:hAnsi="PT Mono"/>
-          <w:b/>
-          <w:bCs/>
-          <w:sz w:val="21"/>
-        </w:rPr>
-      </w:pPr>
-    </w:p>
-    <w:p>
-      <w:pPr>
-        <w:rPr>
-          <w:rFonts w:ascii="PT Mono" w:hAnsi="PT Mono"/>
-          <w:b/>
-          <w:bCs/>
-          <w:sz w:val="21"/>
-        </w:rPr>
-      </w:pPr>
-      <w:r>
-        <w:rPr>
-          <w:rFonts w:ascii="PT Mono" w:hAnsi="PT Mono"/>
-          <w:b/>
-          <w:bCs/>
-          <w:sz w:val="21"/>
-        </w:rPr>
-        <w:t>AD</w:t>
-      </w:r>
-      <w:r>
-        <w:rPr>
-          <w:rFonts w:ascii="PT Mono" w:hAnsi="PT Mono"/>
-          <w:b/>
-          <w:bCs/>
-          <w:sz w:val="21"/>
-        </w:rPr>
-        <w:t xml:space="preserve"> RM,MEM</w:t>
-      </w:r>
+        <w:t>[0x4</w:t>
+      </w:r>
+      <w:r>
+        <w:rPr>
+          <w:rFonts w:ascii="PT Mono" w:hAnsi="PT Mono"/>
+          <w:b/>
+          <w:bCs/>
+          <w:sz w:val="21"/>
+        </w:rPr>
+        <w:t>|</w:t>
+      </w:r>
+      <w:proofErr w:type="gramStart"/>
+      <w:r>
+        <w:rPr>
+          <w:rFonts w:ascii="PT Mono" w:hAnsi="PT Mono"/>
+          <w:b/>
+          <w:bCs/>
+          <w:sz w:val="21"/>
+        </w:rPr>
+        <w:t>RM][</w:t>
+      </w:r>
+      <w:proofErr w:type="gramEnd"/>
+      <w:r>
+        <w:rPr>
+          <w:rFonts w:ascii="PT Mono" w:hAnsi="PT Mono"/>
+          <w:b/>
+          <w:bCs/>
+          <w:sz w:val="21"/>
+        </w:rPr>
+        <w:t>MEM]</w:t>
+      </w:r>
+    </w:p>
+    <w:p>
+      <w:pPr>
+        <w:rPr>
+          <w:rFonts w:ascii="PT Mono" w:hAnsi="PT Mono"/>
+          <w:b/>
+          <w:bCs/>
+          <w:sz w:val="21"/>
+        </w:rPr>
+      </w:pPr>
+    </w:p>
+    <w:p>
+      <w:pPr>
+        <w:outlineLvl w:val="0"/>
+        <w:rPr>
+          <w:rFonts w:ascii="PT Mono" w:hAnsi="PT Mono"/>
+          <w:b/>
+          <w:bCs/>
+          <w:sz w:val="21"/>
+        </w:rPr>
+      </w:pPr>
+      <w:r>
+        <w:rPr>
+          <w:rFonts w:ascii="PT Mono" w:hAnsi="PT Mono"/>
+          <w:b/>
+          <w:bCs/>
+          <w:sz w:val="21"/>
+        </w:rPr>
+        <w:t>ad</w:t>
+      </w:r>
+      <w:r>
+        <w:rPr>
+          <w:rFonts w:ascii="PT Mono" w:hAnsi="PT Mono"/>
+          <w:b/>
+          <w:bCs/>
+          <w:sz w:val="21"/>
+        </w:rPr>
+        <w:t xml:space="preserve"> </w:t>
+      </w:r>
+      <w:proofErr w:type="gramStart"/>
+      <w:r>
+        <w:rPr>
+          <w:rFonts w:ascii="PT Mono" w:hAnsi="PT Mono"/>
+          <w:b/>
+          <w:bCs/>
+          <w:sz w:val="21"/>
+        </w:rPr>
+        <w:t>RM,MEM</w:t>
+      </w:r>
+      <w:proofErr w:type="gramEnd"/>
     </w:p>
     <w:p>
       <w:pPr>
@@ -4323,7 +5278,36 @@
           <w:bCs/>
           <w:sz w:val="21"/>
         </w:rPr>
-        <w:t>[5h|RM][MEM</w:t>
+        <w:t>[0x5</w:t>
+      </w:r>
+      <w:r>
+        <w:rPr>
+          <w:rFonts w:ascii="PT Mono" w:hAnsi="PT Mono"/>
+          <w:b/>
+          <w:bCs/>
+          <w:sz w:val="21"/>
+        </w:rPr>
+        <w:t>|</w:t>
+      </w:r>
+      <w:proofErr w:type="gramStart"/>
+      <w:r>
+        <w:rPr>
+          <w:rFonts w:ascii="PT Mono" w:hAnsi="PT Mono"/>
+          <w:b/>
+          <w:bCs/>
+          <w:sz w:val="21"/>
+        </w:rPr>
+        <w:t>RM][</w:t>
+      </w:r>
+      <w:proofErr w:type="gramEnd"/>
+      <w:r>
+        <w:rPr>
+          <w:rFonts w:ascii="PT Mono" w:hAnsi="PT Mono"/>
+          <w:b/>
+          <w:bCs/>
+          <w:sz w:val="21"/>
+        </w:rPr>
+        <w:t>MEM</w:t>
       </w:r>
       <w:r>
         <w:rPr>
@@ -4347,31 +5331,45 @@
     </w:p>
     <w:p>
       <w:pPr>
-        <w:rPr>
-          <w:rFonts w:ascii="PT Mono" w:hAnsi="PT Mono"/>
-          <w:b/>
-          <w:bCs/>
-          <w:sz w:val="21"/>
-        </w:rPr>
-      </w:pPr>
-      <w:r>
-        <w:rPr>
-          <w:rFonts w:ascii="PT Mono" w:hAnsi="PT Mono"/>
-          <w:b/>
-          <w:bCs/>
-          <w:sz w:val="21"/>
-        </w:rPr>
-        <w:t>SB</w:t>
-      </w:r>
-      <w:r>
-        <w:rPr>
-          <w:rFonts w:ascii="PT Mono" w:hAnsi="PT Mono"/>
-          <w:b/>
-          <w:bCs/>
-          <w:sz w:val="21"/>
-        </w:rPr>
-        <w:t xml:space="preserve"> RM,MEM</w:t>
-      </w:r>
+        <w:outlineLvl w:val="0"/>
+        <w:rPr>
+          <w:rFonts w:ascii="PT Mono" w:hAnsi="PT Mono"/>
+          <w:b/>
+          <w:bCs/>
+          <w:sz w:val="21"/>
+        </w:rPr>
+      </w:pPr>
+      <w:proofErr w:type="spellStart"/>
+      <w:r>
+        <w:rPr>
+          <w:rFonts w:ascii="PT Mono" w:hAnsi="PT Mono"/>
+          <w:b/>
+          <w:bCs/>
+          <w:sz w:val="21"/>
+        </w:rPr>
+        <w:t>sb</w:t>
+      </w:r>
+      <w:proofErr w:type="spellEnd"/>
+      <w:r>
+        <w:rPr>
+          <w:rFonts w:ascii="PT Mono" w:hAnsi="PT Mono"/>
+          <w:b/>
+          <w:bCs/>
+          <w:sz w:val="21"/>
+        </w:rPr>
+        <w:t xml:space="preserve"> </w:t>
+      </w:r>
+      <w:proofErr w:type="gramStart"/>
+      <w:r>
+        <w:rPr>
+          <w:rFonts w:ascii="PT Mono" w:hAnsi="PT Mono"/>
+          <w:b/>
+          <w:bCs/>
+          <w:sz w:val="21"/>
+        </w:rPr>
+        <w:t>RM,MEM</w:t>
+      </w:r>
+      <w:proofErr w:type="gramEnd"/>
     </w:p>
     <w:p>
       <w:pPr>
@@ -4438,16 +5436,45 @@
           <w:bCs/>
           <w:sz w:val="21"/>
         </w:rPr>
-        <w:t>[6h|RM</w:t>
-      </w:r>
-      <w:r>
-        <w:rPr>
-          <w:rFonts w:ascii="PT Mono" w:hAnsi="PT Mono"/>
-          <w:b/>
-          <w:bCs/>
-          <w:sz w:val="21"/>
-        </w:rPr>
-        <w:t>][M</w:t>
+        <w:t>[0x6</w:t>
+      </w:r>
+      <w:r>
+        <w:rPr>
+          <w:rFonts w:ascii="PT Mono" w:hAnsi="PT Mono"/>
+          <w:b/>
+          <w:bCs/>
+          <w:sz w:val="21"/>
+        </w:rPr>
+        <w:t>|</w:t>
+      </w:r>
+      <w:proofErr w:type="gramStart"/>
+      <w:r>
+        <w:rPr>
+          <w:rFonts w:ascii="PT Mono" w:hAnsi="PT Mono"/>
+          <w:b/>
+          <w:bCs/>
+          <w:sz w:val="21"/>
+        </w:rPr>
+        <w:t>RM</w:t>
+      </w:r>
+      <w:r>
+        <w:rPr>
+          <w:rFonts w:ascii="PT Mono" w:hAnsi="PT Mono"/>
+          <w:b/>
+          <w:bCs/>
+          <w:sz w:val="21"/>
+        </w:rPr>
+        <w:t>][</w:t>
+      </w:r>
+      <w:proofErr w:type="gramEnd"/>
+      <w:r>
+        <w:rPr>
+          <w:rFonts w:ascii="PT Mono" w:hAnsi="PT Mono"/>
+          <w:b/>
+          <w:bCs/>
+          <w:sz w:val="21"/>
+        </w:rPr>
+        <w:t>M</w:t>
       </w:r>
       <w:r>
         <w:rPr>
@@ -4500,41 +5527,45 @@
     </w:p>
     <w:p>
       <w:pPr>
-        <w:rPr>
-          <w:rFonts w:ascii="PT Mono" w:hAnsi="PT Mono"/>
-          <w:b/>
-          <w:bCs/>
-          <w:sz w:val="21"/>
-        </w:rPr>
-      </w:pPr>
-    </w:p>
-    <w:p>
-      <w:pPr>
-        <w:rPr>
-          <w:rFonts w:ascii="PT Mono" w:hAnsi="PT Mono"/>
-          <w:b/>
-          <w:bCs/>
-          <w:sz w:val="21"/>
-        </w:rPr>
-      </w:pPr>
-      <w:r>
-        <w:rPr>
-          <w:rFonts w:ascii="PT Mono" w:hAnsi="PT Mono"/>
-          <w:b/>
-          <w:bCs/>
-          <w:sz w:val="21"/>
-        </w:rPr>
-        <w:t>ND</w:t>
-      </w:r>
-      <w:r>
-        <w:rPr>
-          <w:rFonts w:ascii="PT Mono" w:hAnsi="PT Mono"/>
-          <w:b/>
-          <w:bCs/>
-          <w:sz w:val="21"/>
-        </w:rPr>
-        <w:t xml:space="preserve"> RM,MEM</w:t>
-      </w:r>
+        <w:outlineLvl w:val="0"/>
+        <w:rPr>
+          <w:rFonts w:ascii="PT Mono" w:hAnsi="PT Mono"/>
+          <w:b/>
+          <w:bCs/>
+          <w:sz w:val="21"/>
+        </w:rPr>
+      </w:pPr>
+      <w:proofErr w:type="spellStart"/>
+      <w:r>
+        <w:rPr>
+          <w:rFonts w:ascii="PT Mono" w:hAnsi="PT Mono"/>
+          <w:b/>
+          <w:bCs/>
+          <w:sz w:val="21"/>
+        </w:rPr>
+        <w:t>nd</w:t>
+      </w:r>
+      <w:proofErr w:type="spellEnd"/>
+      <w:r>
+        <w:rPr>
+          <w:rFonts w:ascii="PT Mono" w:hAnsi="PT Mono"/>
+          <w:b/>
+          <w:bCs/>
+          <w:sz w:val="21"/>
+        </w:rPr>
+        <w:t xml:space="preserve"> </w:t>
+      </w:r>
+      <w:proofErr w:type="gramStart"/>
+      <w:r>
+        <w:rPr>
+          <w:rFonts w:ascii="PT Mono" w:hAnsi="PT Mono"/>
+          <w:b/>
+          <w:bCs/>
+          <w:sz w:val="21"/>
+        </w:rPr>
+        <w:t>RM,MEM</w:t>
+      </w:r>
+      <w:proofErr w:type="gramEnd"/>
     </w:p>
     <w:p>
       <w:pPr>
@@ -4601,25 +5632,63 @@
           <w:bCs/>
           <w:sz w:val="21"/>
         </w:rPr>
-        <w:t>[7</w:t>
-      </w:r>
-      <w:r>
-        <w:rPr>
-          <w:rFonts w:ascii="PT Mono" w:hAnsi="PT Mono"/>
-          <w:b/>
-          <w:bCs/>
-          <w:sz w:val="21"/>
-        </w:rPr>
-        <w:t>h|RM</w:t>
-      </w:r>
-      <w:r>
-        <w:rPr>
-          <w:rFonts w:ascii="PT Mono" w:hAnsi="PT Mono"/>
-          <w:b/>
-          <w:bCs/>
-          <w:sz w:val="21"/>
-        </w:rPr>
-        <w:t>][MEM</w:t>
+        <w:t>[</w:t>
+      </w:r>
+      <w:r>
+        <w:rPr>
+          <w:rFonts w:ascii="PT Mono" w:hAnsi="PT Mono"/>
+          <w:b/>
+          <w:bCs/>
+          <w:sz w:val="21"/>
+        </w:rPr>
+        <w:t>0x</w:t>
+      </w:r>
+      <w:r>
+        <w:rPr>
+          <w:rFonts w:ascii="PT Mono" w:hAnsi="PT Mono"/>
+          <w:b/>
+          <w:bCs/>
+          <w:sz w:val="21"/>
+        </w:rPr>
+        <w:t>7</w:t>
+      </w:r>
+      <w:r>
+        <w:rPr>
+          <w:rFonts w:ascii="PT Mono" w:hAnsi="PT Mono"/>
+          <w:b/>
+          <w:bCs/>
+          <w:sz w:val="21"/>
+        </w:rPr>
+        <w:t>|</w:t>
+      </w:r>
+      <w:proofErr w:type="gramStart"/>
+      <w:r>
+        <w:rPr>
+          <w:rFonts w:ascii="PT Mono" w:hAnsi="PT Mono"/>
+          <w:b/>
+          <w:bCs/>
+          <w:sz w:val="21"/>
+        </w:rPr>
+        <w:t>RM</w:t>
+      </w:r>
+      <w:r>
+        <w:rPr>
+          <w:rFonts w:ascii="PT Mono" w:hAnsi="PT Mono"/>
+          <w:b/>
+          <w:bCs/>
+          <w:sz w:val="21"/>
+        </w:rPr>
+        <w:t>][</w:t>
+      </w:r>
+      <w:proofErr w:type="gramEnd"/>
+      <w:r>
+        <w:rPr>
+          <w:rFonts w:ascii="PT Mono" w:hAnsi="PT Mono"/>
+          <w:b/>
+          <w:bCs/>
+          <w:sz w:val="21"/>
+        </w:rPr>
+        <w:t>MEM</w:t>
       </w:r>
       <w:r>
         <w:rPr>
@@ -4643,31 +5712,43 @@
     </w:p>
     <w:p>
       <w:pPr>
-        <w:rPr>
-          <w:rFonts w:ascii="PT Mono" w:hAnsi="PT Mono"/>
-          <w:b/>
-          <w:bCs/>
-          <w:sz w:val="21"/>
-        </w:rPr>
-      </w:pPr>
-      <w:r>
-        <w:rPr>
-          <w:rFonts w:ascii="PT Mono" w:hAnsi="PT Mono"/>
-          <w:b/>
-          <w:bCs/>
-          <w:sz w:val="21"/>
-        </w:rPr>
-        <w:t>OR</w:t>
-      </w:r>
-      <w:r>
-        <w:rPr>
-          <w:rFonts w:ascii="PT Mono" w:hAnsi="PT Mono"/>
-          <w:b/>
-          <w:bCs/>
-          <w:sz w:val="21"/>
-        </w:rPr>
-        <w:t xml:space="preserve"> RM,MEM</w:t>
-      </w:r>
+        <w:outlineLvl w:val="0"/>
+        <w:rPr>
+          <w:rFonts w:ascii="PT Mono" w:hAnsi="PT Mono"/>
+          <w:b/>
+          <w:bCs/>
+          <w:sz w:val="21"/>
+        </w:rPr>
+      </w:pPr>
+      <w:r>
+        <w:rPr>
+          <w:rFonts w:ascii="PT Mono" w:hAnsi="PT Mono"/>
+          <w:b/>
+          <w:bCs/>
+          <w:sz w:val="21"/>
+        </w:rPr>
+        <w:t>or</w:t>
+      </w:r>
+      <w:r>
+        <w:rPr>
+          <w:rFonts w:ascii="PT Mono" w:hAnsi="PT Mono"/>
+          <w:b/>
+          <w:bCs/>
+          <w:sz w:val="21"/>
+        </w:rPr>
+        <w:t xml:space="preserve"> </w:t>
+      </w:r>
+      <w:proofErr w:type="gramStart"/>
+      <w:r>
+        <w:rPr>
+          <w:rFonts w:ascii="PT Mono" w:hAnsi="PT Mono"/>
+          <w:b/>
+          <w:bCs/>
+          <w:sz w:val="21"/>
+        </w:rPr>
+        <w:t>RM,MEM</w:t>
+      </w:r>
+      <w:proofErr w:type="gramEnd"/>
     </w:p>
     <w:p>
       <w:pPr>
@@ -4734,16 +5815,54 @@
           <w:bCs/>
           <w:sz w:val="21"/>
         </w:rPr>
-        <w:t>[8</w:t>
-      </w:r>
-      <w:r>
-        <w:rPr>
-          <w:rFonts w:ascii="PT Mono" w:hAnsi="PT Mono"/>
-          <w:b/>
-          <w:bCs/>
-          <w:sz w:val="21"/>
-        </w:rPr>
-        <w:t>h|RM][M</w:t>
+        <w:t>[</w:t>
+      </w:r>
+      <w:r>
+        <w:rPr>
+          <w:rFonts w:ascii="PT Mono" w:hAnsi="PT Mono"/>
+          <w:b/>
+          <w:bCs/>
+          <w:sz w:val="21"/>
+        </w:rPr>
+        <w:t>0x</w:t>
+      </w:r>
+      <w:r>
+        <w:rPr>
+          <w:rFonts w:ascii="PT Mono" w:hAnsi="PT Mono"/>
+          <w:b/>
+          <w:bCs/>
+          <w:sz w:val="21"/>
+        </w:rPr>
+        <w:t>8</w:t>
+      </w:r>
+      <w:r>
+        <w:rPr>
+          <w:rFonts w:ascii="PT Mono" w:hAnsi="PT Mono"/>
+          <w:b/>
+          <w:bCs/>
+          <w:sz w:val="21"/>
+        </w:rPr>
+        <w:t>|</w:t>
+      </w:r>
+      <w:proofErr w:type="gramStart"/>
+      <w:r>
+        <w:rPr>
+          <w:rFonts w:ascii="PT Mono" w:hAnsi="PT Mono"/>
+          <w:b/>
+          <w:bCs/>
+          <w:sz w:val="21"/>
+        </w:rPr>
+        <w:t>RM][</w:t>
+      </w:r>
+      <w:proofErr w:type="gramEnd"/>
+      <w:r>
+        <w:rPr>
+          <w:rFonts w:ascii="PT Mono" w:hAnsi="PT Mono"/>
+          <w:b/>
+          <w:bCs/>
+          <w:sz w:val="21"/>
+        </w:rPr>
+        <w:t>M</w:t>
       </w:r>
       <w:r>
         <w:rPr>
@@ -4776,31 +5895,45 @@
     </w:p>
     <w:p>
       <w:pPr>
-        <w:rPr>
-          <w:rFonts w:ascii="PT Mono" w:hAnsi="PT Mono"/>
-          <w:b/>
-          <w:bCs/>
-          <w:sz w:val="21"/>
-        </w:rPr>
-      </w:pPr>
-      <w:r>
-        <w:rPr>
-          <w:rFonts w:ascii="PT Mono" w:hAnsi="PT Mono"/>
-          <w:b/>
-          <w:bCs/>
-          <w:sz w:val="21"/>
-        </w:rPr>
-        <w:t>XR</w:t>
-      </w:r>
-      <w:r>
-        <w:rPr>
-          <w:rFonts w:ascii="PT Mono" w:hAnsi="PT Mono"/>
-          <w:b/>
-          <w:bCs/>
-          <w:sz w:val="21"/>
-        </w:rPr>
-        <w:t xml:space="preserve"> RM,MEM</w:t>
-      </w:r>
+        <w:outlineLvl w:val="0"/>
+        <w:rPr>
+          <w:rFonts w:ascii="PT Mono" w:hAnsi="PT Mono"/>
+          <w:b/>
+          <w:bCs/>
+          <w:sz w:val="21"/>
+        </w:rPr>
+      </w:pPr>
+      <w:proofErr w:type="spellStart"/>
+      <w:r>
+        <w:rPr>
+          <w:rFonts w:ascii="PT Mono" w:hAnsi="PT Mono"/>
+          <w:b/>
+          <w:bCs/>
+          <w:sz w:val="21"/>
+        </w:rPr>
+        <w:t>xr</w:t>
+      </w:r>
+      <w:proofErr w:type="spellEnd"/>
+      <w:r>
+        <w:rPr>
+          <w:rFonts w:ascii="PT Mono" w:hAnsi="PT Mono"/>
+          <w:b/>
+          <w:bCs/>
+          <w:sz w:val="21"/>
+        </w:rPr>
+        <w:t xml:space="preserve"> </w:t>
+      </w:r>
+      <w:proofErr w:type="gramStart"/>
+      <w:r>
+        <w:rPr>
+          <w:rFonts w:ascii="PT Mono" w:hAnsi="PT Mono"/>
+          <w:b/>
+          <w:bCs/>
+          <w:sz w:val="21"/>
+        </w:rPr>
+        <w:t>RM,MEM</w:t>
+      </w:r>
+      <w:proofErr w:type="gramEnd"/>
     </w:p>
     <w:p>
       <w:pPr>
@@ -4867,16 +6000,54 @@
           <w:bCs/>
           <w:sz w:val="21"/>
         </w:rPr>
-        <w:t>[9</w:t>
-      </w:r>
-      <w:r>
-        <w:rPr>
-          <w:rFonts w:ascii="PT Mono" w:hAnsi="PT Mono"/>
-          <w:b/>
-          <w:bCs/>
-          <w:sz w:val="21"/>
-        </w:rPr>
-        <w:t>h|RM][M</w:t>
+        <w:t>[</w:t>
+      </w:r>
+      <w:r>
+        <w:rPr>
+          <w:rFonts w:ascii="PT Mono" w:hAnsi="PT Mono"/>
+          <w:b/>
+          <w:bCs/>
+          <w:sz w:val="21"/>
+        </w:rPr>
+        <w:t>0x</w:t>
+      </w:r>
+      <w:r>
+        <w:rPr>
+          <w:rFonts w:ascii="PT Mono" w:hAnsi="PT Mono"/>
+          <w:b/>
+          <w:bCs/>
+          <w:sz w:val="21"/>
+        </w:rPr>
+        <w:t>9</w:t>
+      </w:r>
+      <w:r>
+        <w:rPr>
+          <w:rFonts w:ascii="PT Mono" w:hAnsi="PT Mono"/>
+          <w:b/>
+          <w:bCs/>
+          <w:sz w:val="21"/>
+        </w:rPr>
+        <w:t>|</w:t>
+      </w:r>
+      <w:proofErr w:type="gramStart"/>
+      <w:r>
+        <w:rPr>
+          <w:rFonts w:ascii="PT Mono" w:hAnsi="PT Mono"/>
+          <w:b/>
+          <w:bCs/>
+          <w:sz w:val="21"/>
+        </w:rPr>
+        <w:t>RM][</w:t>
+      </w:r>
+      <w:proofErr w:type="gramEnd"/>
+      <w:r>
+        <w:rPr>
+          <w:rFonts w:ascii="PT Mono" w:hAnsi="PT Mono"/>
+          <w:b/>
+          <w:bCs/>
+          <w:sz w:val="21"/>
+        </w:rPr>
+        <w:t>M</w:t>
       </w:r>
       <w:r>
         <w:rPr>
@@ -4899,31 +6070,56 @@
     </w:p>
     <w:p>
       <w:pPr>
-        <w:rPr>
-          <w:rFonts w:ascii="PT Mono" w:hAnsi="PT Mono"/>
-          <w:b/>
-          <w:bCs/>
-          <w:sz w:val="21"/>
-        </w:rPr>
-      </w:pPr>
-      <w:r>
-        <w:rPr>
-          <w:rFonts w:ascii="PT Mono" w:hAnsi="PT Mono"/>
-          <w:b/>
-          <w:bCs/>
-          <w:sz w:val="21"/>
-        </w:rPr>
-        <w:t>SR</w:t>
-      </w:r>
-      <w:r>
-        <w:rPr>
-          <w:rFonts w:ascii="PT Mono" w:hAnsi="PT Mono"/>
-          <w:b/>
-          <w:bCs/>
-          <w:sz w:val="21"/>
-        </w:rPr>
-        <w:t xml:space="preserve"> RM,MEM</w:t>
-      </w:r>
+        <w:outlineLvl w:val="0"/>
+        <w:rPr>
+          <w:rFonts w:ascii="PT Mono" w:hAnsi="PT Mono"/>
+          <w:b/>
+          <w:bCs/>
+          <w:sz w:val="21"/>
+        </w:rPr>
+      </w:pPr>
+    </w:p>
+    <w:p>
+      <w:pPr>
+        <w:outlineLvl w:val="0"/>
+        <w:rPr>
+          <w:rFonts w:ascii="PT Mono" w:hAnsi="PT Mono"/>
+          <w:b/>
+          <w:bCs/>
+          <w:sz w:val="21"/>
+        </w:rPr>
+      </w:pPr>
+      <w:proofErr w:type="spellStart"/>
+      <w:r>
+        <w:rPr>
+          <w:rFonts w:ascii="PT Mono" w:hAnsi="PT Mono"/>
+          <w:b/>
+          <w:bCs/>
+          <w:sz w:val="21"/>
+        </w:rPr>
+        <w:t>sr</w:t>
+      </w:r>
+      <w:proofErr w:type="spellEnd"/>
+      <w:r>
+        <w:rPr>
+          <w:rFonts w:ascii="PT Mono" w:hAnsi="PT Mono"/>
+          <w:b/>
+          <w:bCs/>
+          <w:sz w:val="21"/>
+        </w:rPr>
+        <w:t xml:space="preserve"> </w:t>
+      </w:r>
+      <w:proofErr w:type="gramStart"/>
+      <w:r>
+        <w:rPr>
+          <w:rFonts w:ascii="PT Mono" w:hAnsi="PT Mono"/>
+          <w:b/>
+          <w:bCs/>
+          <w:sz w:val="21"/>
+        </w:rPr>
+        <w:t>RM,MEM</w:t>
+      </w:r>
+      <w:proofErr w:type="gramEnd"/>
     </w:p>
     <w:p>
       <w:pPr>
@@ -5010,16 +6206,54 @@
           <w:bCs/>
           <w:sz w:val="21"/>
         </w:rPr>
-        <w:t>[A</w:t>
-      </w:r>
-      <w:r>
-        <w:rPr>
-          <w:rFonts w:ascii="PT Mono" w:hAnsi="PT Mono"/>
-          <w:b/>
-          <w:bCs/>
-          <w:sz w:val="21"/>
-        </w:rPr>
-        <w:t>h|RM][M</w:t>
+        <w:t>[</w:t>
+      </w:r>
+      <w:r>
+        <w:rPr>
+          <w:rFonts w:ascii="PT Mono" w:hAnsi="PT Mono"/>
+          <w:b/>
+          <w:bCs/>
+          <w:sz w:val="21"/>
+        </w:rPr>
+        <w:t>0x</w:t>
+      </w:r>
+      <w:r>
+        <w:rPr>
+          <w:rFonts w:ascii="PT Mono" w:hAnsi="PT Mono"/>
+          <w:b/>
+          <w:bCs/>
+          <w:sz w:val="21"/>
+        </w:rPr>
+        <w:t>A</w:t>
+      </w:r>
+      <w:r>
+        <w:rPr>
+          <w:rFonts w:ascii="PT Mono" w:hAnsi="PT Mono"/>
+          <w:b/>
+          <w:bCs/>
+          <w:sz w:val="21"/>
+        </w:rPr>
+        <w:t>|</w:t>
+      </w:r>
+      <w:proofErr w:type="gramStart"/>
+      <w:r>
+        <w:rPr>
+          <w:rFonts w:ascii="PT Mono" w:hAnsi="PT Mono"/>
+          <w:b/>
+          <w:bCs/>
+          <w:sz w:val="21"/>
+        </w:rPr>
+        <w:t>RM][</w:t>
+      </w:r>
+      <w:proofErr w:type="gramEnd"/>
+      <w:r>
+        <w:rPr>
+          <w:rFonts w:ascii="PT Mono" w:hAnsi="PT Mono"/>
+          <w:b/>
+          <w:bCs/>
+          <w:sz w:val="21"/>
+        </w:rPr>
+        <w:t>M</w:t>
       </w:r>
       <w:r>
         <w:rPr>
@@ -5052,31 +6286,45 @@
     </w:p>
     <w:p>
       <w:pPr>
-        <w:rPr>
-          <w:rFonts w:ascii="PT Mono" w:hAnsi="PT Mono"/>
-          <w:b/>
-          <w:bCs/>
-          <w:sz w:val="21"/>
-        </w:rPr>
-      </w:pPr>
-      <w:r>
-        <w:rPr>
-          <w:rFonts w:ascii="PT Mono" w:hAnsi="PT Mono"/>
-          <w:b/>
-          <w:bCs/>
-          <w:sz w:val="21"/>
-        </w:rPr>
-        <w:t>SL</w:t>
-      </w:r>
-      <w:r>
-        <w:rPr>
-          <w:rFonts w:ascii="PT Mono" w:hAnsi="PT Mono"/>
-          <w:b/>
-          <w:bCs/>
-          <w:sz w:val="21"/>
-        </w:rPr>
-        <w:t xml:space="preserve"> RM,MEM</w:t>
-      </w:r>
+        <w:outlineLvl w:val="0"/>
+        <w:rPr>
+          <w:rFonts w:ascii="PT Mono" w:hAnsi="PT Mono"/>
+          <w:b/>
+          <w:bCs/>
+          <w:sz w:val="21"/>
+        </w:rPr>
+      </w:pPr>
+      <w:proofErr w:type="spellStart"/>
+      <w:r>
+        <w:rPr>
+          <w:rFonts w:ascii="PT Mono" w:hAnsi="PT Mono"/>
+          <w:b/>
+          <w:bCs/>
+          <w:sz w:val="21"/>
+        </w:rPr>
+        <w:t>sl</w:t>
+      </w:r>
+      <w:proofErr w:type="spellEnd"/>
+      <w:r>
+        <w:rPr>
+          <w:rFonts w:ascii="PT Mono" w:hAnsi="PT Mono"/>
+          <w:b/>
+          <w:bCs/>
+          <w:sz w:val="21"/>
+        </w:rPr>
+        <w:t xml:space="preserve"> </w:t>
+      </w:r>
+      <w:proofErr w:type="gramStart"/>
+      <w:r>
+        <w:rPr>
+          <w:rFonts w:ascii="PT Mono" w:hAnsi="PT Mono"/>
+          <w:b/>
+          <w:bCs/>
+          <w:sz w:val="21"/>
+        </w:rPr>
+        <w:t>RM,MEM</w:t>
+      </w:r>
+      <w:proofErr w:type="gramEnd"/>
     </w:p>
     <w:p>
       <w:pPr>
@@ -5143,16 +6391,54 @@
           <w:bCs/>
           <w:sz w:val="21"/>
         </w:rPr>
-        <w:t>[B</w:t>
-      </w:r>
-      <w:r>
-        <w:rPr>
-          <w:rFonts w:ascii="PT Mono" w:hAnsi="PT Mono"/>
-          <w:b/>
-          <w:bCs/>
-          <w:sz w:val="21"/>
-        </w:rPr>
-        <w:t>h|RM][M</w:t>
+        <w:t>[</w:t>
+      </w:r>
+      <w:r>
+        <w:rPr>
+          <w:rFonts w:ascii="PT Mono" w:hAnsi="PT Mono"/>
+          <w:b/>
+          <w:bCs/>
+          <w:sz w:val="21"/>
+        </w:rPr>
+        <w:t>0x</w:t>
+      </w:r>
+      <w:r>
+        <w:rPr>
+          <w:rFonts w:ascii="PT Mono" w:hAnsi="PT Mono"/>
+          <w:b/>
+          <w:bCs/>
+          <w:sz w:val="21"/>
+        </w:rPr>
+        <w:t>B</w:t>
+      </w:r>
+      <w:r>
+        <w:rPr>
+          <w:rFonts w:ascii="PT Mono" w:hAnsi="PT Mono"/>
+          <w:b/>
+          <w:bCs/>
+          <w:sz w:val="21"/>
+        </w:rPr>
+        <w:t>|</w:t>
+      </w:r>
+      <w:proofErr w:type="gramStart"/>
+      <w:r>
+        <w:rPr>
+          <w:rFonts w:ascii="PT Mono" w:hAnsi="PT Mono"/>
+          <w:b/>
+          <w:bCs/>
+          <w:sz w:val="21"/>
+        </w:rPr>
+        <w:t>RM][</w:t>
+      </w:r>
+      <w:proofErr w:type="gramEnd"/>
+      <w:r>
+        <w:rPr>
+          <w:rFonts w:ascii="PT Mono" w:hAnsi="PT Mono"/>
+          <w:b/>
+          <w:bCs/>
+          <w:sz w:val="21"/>
+        </w:rPr>
+        <w:t>M</w:t>
       </w:r>
       <w:r>
         <w:rPr>
@@ -5185,31 +6471,45 @@
     </w:p>
     <w:p>
       <w:pPr>
-        <w:rPr>
-          <w:rFonts w:ascii="PT Mono" w:hAnsi="PT Mono"/>
-          <w:b/>
-          <w:bCs/>
-          <w:sz w:val="21"/>
-        </w:rPr>
-      </w:pPr>
-      <w:r>
-        <w:rPr>
-          <w:rFonts w:ascii="PT Mono" w:hAnsi="PT Mono"/>
-          <w:b/>
-          <w:bCs/>
-          <w:sz w:val="21"/>
-        </w:rPr>
-        <w:t>SA</w:t>
-      </w:r>
-      <w:r>
-        <w:rPr>
-          <w:rFonts w:ascii="PT Mono" w:hAnsi="PT Mono"/>
-          <w:b/>
-          <w:bCs/>
-          <w:sz w:val="21"/>
-        </w:rPr>
-        <w:t xml:space="preserve"> RM,MEM</w:t>
-      </w:r>
+        <w:outlineLvl w:val="0"/>
+        <w:rPr>
+          <w:rFonts w:ascii="PT Mono" w:hAnsi="PT Mono"/>
+          <w:b/>
+          <w:bCs/>
+          <w:sz w:val="21"/>
+        </w:rPr>
+      </w:pPr>
+      <w:proofErr w:type="spellStart"/>
+      <w:r>
+        <w:rPr>
+          <w:rFonts w:ascii="PT Mono" w:hAnsi="PT Mono"/>
+          <w:b/>
+          <w:bCs/>
+          <w:sz w:val="21"/>
+        </w:rPr>
+        <w:t>sa</w:t>
+      </w:r>
+      <w:proofErr w:type="spellEnd"/>
+      <w:r>
+        <w:rPr>
+          <w:rFonts w:ascii="PT Mono" w:hAnsi="PT Mono"/>
+          <w:b/>
+          <w:bCs/>
+          <w:sz w:val="21"/>
+        </w:rPr>
+        <w:t xml:space="preserve"> </w:t>
+      </w:r>
+      <w:proofErr w:type="gramStart"/>
+      <w:r>
+        <w:rPr>
+          <w:rFonts w:ascii="PT Mono" w:hAnsi="PT Mono"/>
+          <w:b/>
+          <w:bCs/>
+          <w:sz w:val="21"/>
+        </w:rPr>
+        <w:t>RM,MEM</w:t>
+      </w:r>
+      <w:proofErr w:type="gramEnd"/>
     </w:p>
     <w:p>
       <w:pPr>
@@ -5296,16 +6596,54 @@
           <w:bCs/>
           <w:sz w:val="21"/>
         </w:rPr>
-        <w:t>[C</w:t>
-      </w:r>
-      <w:r>
-        <w:rPr>
-          <w:rFonts w:ascii="PT Mono" w:hAnsi="PT Mono"/>
-          <w:b/>
-          <w:bCs/>
-          <w:sz w:val="21"/>
-        </w:rPr>
-        <w:t>h|RM][M</w:t>
+        <w:t>[</w:t>
+      </w:r>
+      <w:r>
+        <w:rPr>
+          <w:rFonts w:ascii="PT Mono" w:hAnsi="PT Mono"/>
+          <w:b/>
+          <w:bCs/>
+          <w:sz w:val="21"/>
+        </w:rPr>
+        <w:t>0x</w:t>
+      </w:r>
+      <w:r>
+        <w:rPr>
+          <w:rFonts w:ascii="PT Mono" w:hAnsi="PT Mono"/>
+          <w:b/>
+          <w:bCs/>
+          <w:sz w:val="21"/>
+        </w:rPr>
+        <w:t>C</w:t>
+      </w:r>
+      <w:r>
+        <w:rPr>
+          <w:rFonts w:ascii="PT Mono" w:hAnsi="PT Mono"/>
+          <w:b/>
+          <w:bCs/>
+          <w:sz w:val="21"/>
+        </w:rPr>
+        <w:t>|</w:t>
+      </w:r>
+      <w:proofErr w:type="gramStart"/>
+      <w:r>
+        <w:rPr>
+          <w:rFonts w:ascii="PT Mono" w:hAnsi="PT Mono"/>
+          <w:b/>
+          <w:bCs/>
+          <w:sz w:val="21"/>
+        </w:rPr>
+        <w:t>RM][</w:t>
+      </w:r>
+      <w:proofErr w:type="gramEnd"/>
+      <w:r>
+        <w:rPr>
+          <w:rFonts w:ascii="PT Mono" w:hAnsi="PT Mono"/>
+          <w:b/>
+          <w:bCs/>
+          <w:sz w:val="21"/>
+        </w:rPr>
+        <w:t>M</w:t>
       </w:r>
       <w:r>
         <w:rPr>
@@ -5338,30 +6676,53 @@
     </w:p>
     <w:p>
       <w:pPr>
-        <w:rPr>
-          <w:rFonts w:ascii="PT Mono" w:hAnsi="PT Mono"/>
-          <w:b/>
-          <w:bCs/>
-          <w:sz w:val="21"/>
-        </w:rPr>
-      </w:pPr>
-      <w:r>
-        <w:rPr>
-          <w:rFonts w:ascii="PT Mono" w:hAnsi="PT Mono"/>
-          <w:b/>
-          <w:bCs/>
-          <w:sz w:val="21"/>
-        </w:rPr>
-        <w:t>JG</w:t>
-      </w:r>
-      <w:r>
-        <w:rPr>
-          <w:rFonts w:ascii="PT Mono" w:hAnsi="PT Mono"/>
-          <w:b/>
-          <w:bCs/>
-          <w:sz w:val="21"/>
-        </w:rPr>
-        <w:t xml:space="preserve"> RM,MEM,LABEL</w:t>
+        <w:outlineLvl w:val="0"/>
+        <w:rPr>
+          <w:rFonts w:ascii="PT Mono" w:hAnsi="PT Mono"/>
+          <w:b/>
+          <w:bCs/>
+          <w:sz w:val="21"/>
+        </w:rPr>
+      </w:pPr>
+      <w:proofErr w:type="spellStart"/>
+      <w:r>
+        <w:rPr>
+          <w:rFonts w:ascii="PT Mono" w:hAnsi="PT Mono"/>
+          <w:b/>
+          <w:bCs/>
+          <w:sz w:val="21"/>
+        </w:rPr>
+        <w:t>jg</w:t>
+      </w:r>
+      <w:proofErr w:type="spellEnd"/>
+      <w:r>
+        <w:rPr>
+          <w:rFonts w:ascii="PT Mono" w:hAnsi="PT Mono"/>
+          <w:b/>
+          <w:bCs/>
+          <w:sz w:val="21"/>
+        </w:rPr>
+        <w:t xml:space="preserve"> </w:t>
+      </w:r>
+      <w:proofErr w:type="gramStart"/>
+      <w:r>
+        <w:rPr>
+          <w:rFonts w:ascii="PT Mono" w:hAnsi="PT Mono"/>
+          <w:b/>
+          <w:bCs/>
+          <w:sz w:val="21"/>
+        </w:rPr>
+        <w:t>RM,MEM</w:t>
+      </w:r>
+      <w:proofErr w:type="gramEnd"/>
+      <w:r>
+        <w:rPr>
+          <w:rFonts w:ascii="PT Mono" w:hAnsi="PT Mono"/>
+          <w:b/>
+          <w:bCs/>
+          <w:sz w:val="21"/>
+        </w:rPr>
+        <w:t>,LABEL</w:t>
       </w:r>
     </w:p>
     <w:p>
@@ -5381,7 +6742,27 @@
           <w:sz w:val="21"/>
         </w:rPr>
         <w:tab/>
-        <w:t>if (*RM &gt; *MEM) goto LABEL</w:t>
+        <w:t xml:space="preserve">if (*RM &gt; *MEM) </w:t>
+      </w:r>
+      <w:proofErr w:type="spellStart"/>
+      <w:r>
+        <w:rPr>
+          <w:rFonts w:ascii="PT Mono" w:hAnsi="PT Mono"/>
+          <w:b/>
+          <w:bCs/>
+          <w:sz w:val="21"/>
+        </w:rPr>
+        <w:t>goto</w:t>
+      </w:r>
+      <w:proofErr w:type="spellEnd"/>
+      <w:r>
+        <w:rPr>
+          <w:rFonts w:ascii="PT Mono" w:hAnsi="PT Mono"/>
+          <w:b/>
+          <w:bCs/>
+          <w:sz w:val="21"/>
+        </w:rPr>
+        <w:t xml:space="preserve"> LABEL</w:t>
       </w:r>
       <w:r>
         <w:rPr>
@@ -5420,16 +6801,54 @@
           <w:bCs/>
           <w:sz w:val="21"/>
         </w:rPr>
-        <w:t>[D</w:t>
-      </w:r>
-      <w:r>
-        <w:rPr>
-          <w:rFonts w:ascii="PT Mono" w:hAnsi="PT Mono"/>
-          <w:b/>
-          <w:bCs/>
-          <w:sz w:val="21"/>
-        </w:rPr>
-        <w:t>h|RM][M</w:t>
+        <w:t>[</w:t>
+      </w:r>
+      <w:r>
+        <w:rPr>
+          <w:rFonts w:ascii="PT Mono" w:hAnsi="PT Mono"/>
+          <w:b/>
+          <w:bCs/>
+          <w:sz w:val="21"/>
+        </w:rPr>
+        <w:t>0x</w:t>
+      </w:r>
+      <w:r>
+        <w:rPr>
+          <w:rFonts w:ascii="PT Mono" w:hAnsi="PT Mono"/>
+          <w:b/>
+          <w:bCs/>
+          <w:sz w:val="21"/>
+        </w:rPr>
+        <w:t>D</w:t>
+      </w:r>
+      <w:r>
+        <w:rPr>
+          <w:rFonts w:ascii="PT Mono" w:hAnsi="PT Mono"/>
+          <w:b/>
+          <w:bCs/>
+          <w:sz w:val="21"/>
+        </w:rPr>
+        <w:t>|</w:t>
+      </w:r>
+      <w:proofErr w:type="gramStart"/>
+      <w:r>
+        <w:rPr>
+          <w:rFonts w:ascii="PT Mono" w:hAnsi="PT Mono"/>
+          <w:b/>
+          <w:bCs/>
+          <w:sz w:val="21"/>
+        </w:rPr>
+        <w:t>RM][</w:t>
+      </w:r>
+      <w:proofErr w:type="gramEnd"/>
+      <w:r>
+        <w:rPr>
+          <w:rFonts w:ascii="PT Mono" w:hAnsi="PT Mono"/>
+          <w:b/>
+          <w:bCs/>
+          <w:sz w:val="21"/>
+        </w:rPr>
+        <w:t>M</w:t>
       </w:r>
       <w:r>
         <w:rPr>
@@ -5489,30 +6908,53 @@
     </w:p>
     <w:p>
       <w:pPr>
-        <w:rPr>
-          <w:rFonts w:ascii="PT Mono" w:hAnsi="PT Mono"/>
-          <w:b/>
-          <w:bCs/>
-          <w:sz w:val="21"/>
-        </w:rPr>
-      </w:pPr>
-      <w:r>
-        <w:rPr>
-          <w:rFonts w:ascii="PT Mono" w:hAnsi="PT Mono"/>
-          <w:b/>
-          <w:bCs/>
-          <w:sz w:val="21"/>
-        </w:rPr>
-        <w:t>JL</w:t>
-      </w:r>
-      <w:r>
-        <w:rPr>
-          <w:rFonts w:ascii="PT Mono" w:hAnsi="PT Mono"/>
-          <w:b/>
-          <w:bCs/>
-          <w:sz w:val="21"/>
-        </w:rPr>
-        <w:t xml:space="preserve"> RM,MEM,LABEL</w:t>
+        <w:outlineLvl w:val="0"/>
+        <w:rPr>
+          <w:rFonts w:ascii="PT Mono" w:hAnsi="PT Mono"/>
+          <w:b/>
+          <w:bCs/>
+          <w:sz w:val="21"/>
+        </w:rPr>
+      </w:pPr>
+      <w:proofErr w:type="spellStart"/>
+      <w:r>
+        <w:rPr>
+          <w:rFonts w:ascii="PT Mono" w:hAnsi="PT Mono"/>
+          <w:b/>
+          <w:bCs/>
+          <w:sz w:val="21"/>
+        </w:rPr>
+        <w:t>jl</w:t>
+      </w:r>
+      <w:proofErr w:type="spellEnd"/>
+      <w:r>
+        <w:rPr>
+          <w:rFonts w:ascii="PT Mono" w:hAnsi="PT Mono"/>
+          <w:b/>
+          <w:bCs/>
+          <w:sz w:val="21"/>
+        </w:rPr>
+        <w:t xml:space="preserve"> </w:t>
+      </w:r>
+      <w:proofErr w:type="gramStart"/>
+      <w:r>
+        <w:rPr>
+          <w:rFonts w:ascii="PT Mono" w:hAnsi="PT Mono"/>
+          <w:b/>
+          <w:bCs/>
+          <w:sz w:val="21"/>
+        </w:rPr>
+        <w:t>RM,MEM</w:t>
+      </w:r>
+      <w:proofErr w:type="gramEnd"/>
+      <w:r>
+        <w:rPr>
+          <w:rFonts w:ascii="PT Mono" w:hAnsi="PT Mono"/>
+          <w:b/>
+          <w:bCs/>
+          <w:sz w:val="21"/>
+        </w:rPr>
+        <w:t>,LABEL</w:t>
       </w:r>
     </w:p>
     <w:p>
@@ -5532,7 +6974,27 @@
           <w:sz w:val="21"/>
         </w:rPr>
         <w:tab/>
-        <w:t>if (*RM &lt; *MEM) goto LABEL</w:t>
+        <w:t xml:space="preserve">if (*RM &lt; *MEM) </w:t>
+      </w:r>
+      <w:proofErr w:type="spellStart"/>
+      <w:r>
+        <w:rPr>
+          <w:rFonts w:ascii="PT Mono" w:hAnsi="PT Mono"/>
+          <w:b/>
+          <w:bCs/>
+          <w:sz w:val="21"/>
+        </w:rPr>
+        <w:t>goto</w:t>
+      </w:r>
+      <w:proofErr w:type="spellEnd"/>
+      <w:r>
+        <w:rPr>
+          <w:rFonts w:ascii="PT Mono" w:hAnsi="PT Mono"/>
+          <w:b/>
+          <w:bCs/>
+          <w:sz w:val="21"/>
+        </w:rPr>
+        <w:t xml:space="preserve"> LABEL</w:t>
       </w:r>
       <w:r>
         <w:rPr>
@@ -5571,25 +7033,54 @@
           <w:bCs/>
           <w:sz w:val="21"/>
         </w:rPr>
-        <w:t>[E</w:t>
-      </w:r>
-      <w:r>
-        <w:rPr>
-          <w:rFonts w:ascii="PT Mono" w:hAnsi="PT Mono"/>
-          <w:b/>
-          <w:bCs/>
-          <w:sz w:val="21"/>
-        </w:rPr>
-        <w:t>h|</w:t>
-      </w:r>
-      <w:r>
-        <w:rPr>
-          <w:rFonts w:ascii="PT Mono" w:hAnsi="PT Mono"/>
-          <w:b/>
-          <w:bCs/>
-          <w:sz w:val="21"/>
-        </w:rPr>
-        <w:t>RM][M</w:t>
+        <w:t>[</w:t>
+      </w:r>
+      <w:r>
+        <w:rPr>
+          <w:rFonts w:ascii="PT Mono" w:hAnsi="PT Mono"/>
+          <w:b/>
+          <w:bCs/>
+          <w:sz w:val="21"/>
+        </w:rPr>
+        <w:t>0x</w:t>
+      </w:r>
+      <w:r>
+        <w:rPr>
+          <w:rFonts w:ascii="PT Mono" w:hAnsi="PT Mono"/>
+          <w:b/>
+          <w:bCs/>
+          <w:sz w:val="21"/>
+        </w:rPr>
+        <w:t>E</w:t>
+      </w:r>
+      <w:r>
+        <w:rPr>
+          <w:rFonts w:ascii="PT Mono" w:hAnsi="PT Mono"/>
+          <w:b/>
+          <w:bCs/>
+          <w:sz w:val="21"/>
+        </w:rPr>
+        <w:t>|</w:t>
+      </w:r>
+      <w:proofErr w:type="gramStart"/>
+      <w:r>
+        <w:rPr>
+          <w:rFonts w:ascii="PT Mono" w:hAnsi="PT Mono"/>
+          <w:b/>
+          <w:bCs/>
+          <w:sz w:val="21"/>
+        </w:rPr>
+        <w:t>RM][</w:t>
+      </w:r>
+      <w:proofErr w:type="gramEnd"/>
+      <w:r>
+        <w:rPr>
+          <w:rFonts w:ascii="PT Mono" w:hAnsi="PT Mono"/>
+          <w:b/>
+          <w:bCs/>
+          <w:sz w:val="21"/>
+        </w:rPr>
+        <w:t>M</w:t>
       </w:r>
       <w:r>
         <w:rPr>
@@ -5640,30 +7131,53 @@
     </w:p>
     <w:p>
       <w:pPr>
-        <w:rPr>
-          <w:rFonts w:ascii="PT Mono" w:hAnsi="PT Mono"/>
-          <w:b/>
-          <w:bCs/>
-          <w:sz w:val="21"/>
-        </w:rPr>
-      </w:pPr>
-      <w:r>
-        <w:rPr>
-          <w:rFonts w:ascii="PT Mono" w:hAnsi="PT Mono"/>
-          <w:b/>
-          <w:bCs/>
-          <w:sz w:val="21"/>
-        </w:rPr>
-        <w:t>JQ</w:t>
-      </w:r>
-      <w:r>
-        <w:rPr>
-          <w:rFonts w:ascii="PT Mono" w:hAnsi="PT Mono"/>
-          <w:b/>
-          <w:bCs/>
-          <w:sz w:val="21"/>
-        </w:rPr>
-        <w:t xml:space="preserve"> RM,MEM,LABEL</w:t>
+        <w:outlineLvl w:val="0"/>
+        <w:rPr>
+          <w:rFonts w:ascii="PT Mono" w:hAnsi="PT Mono"/>
+          <w:b/>
+          <w:bCs/>
+          <w:sz w:val="21"/>
+        </w:rPr>
+      </w:pPr>
+      <w:proofErr w:type="spellStart"/>
+      <w:r>
+        <w:rPr>
+          <w:rFonts w:ascii="PT Mono" w:hAnsi="PT Mono"/>
+          <w:b/>
+          <w:bCs/>
+          <w:sz w:val="21"/>
+        </w:rPr>
+        <w:t>jq</w:t>
+      </w:r>
+      <w:proofErr w:type="spellEnd"/>
+      <w:r>
+        <w:rPr>
+          <w:rFonts w:ascii="PT Mono" w:hAnsi="PT Mono"/>
+          <w:b/>
+          <w:bCs/>
+          <w:sz w:val="21"/>
+        </w:rPr>
+        <w:t xml:space="preserve"> </w:t>
+      </w:r>
+      <w:proofErr w:type="gramStart"/>
+      <w:r>
+        <w:rPr>
+          <w:rFonts w:ascii="PT Mono" w:hAnsi="PT Mono"/>
+          <w:b/>
+          <w:bCs/>
+          <w:sz w:val="21"/>
+        </w:rPr>
+        <w:t>RM,MEM</w:t>
+      </w:r>
+      <w:proofErr w:type="gramEnd"/>
+      <w:r>
+        <w:rPr>
+          <w:rFonts w:ascii="PT Mono" w:hAnsi="PT Mono"/>
+          <w:b/>
+          <w:bCs/>
+          <w:sz w:val="21"/>
+        </w:rPr>
+        <w:t>,LABEL</w:t>
       </w:r>
     </w:p>
     <w:p>
@@ -5683,7 +7197,27 @@
           <w:sz w:val="21"/>
         </w:rPr>
         <w:tab/>
-        <w:t>if (*RM == *MEM) goto LABEL</w:t>
+        <w:t xml:space="preserve">if (*RM == *MEM) </w:t>
+      </w:r>
+      <w:proofErr w:type="spellStart"/>
+      <w:r>
+        <w:rPr>
+          <w:rFonts w:ascii="PT Mono" w:hAnsi="PT Mono"/>
+          <w:b/>
+          <w:bCs/>
+          <w:sz w:val="21"/>
+        </w:rPr>
+        <w:t>goto</w:t>
+      </w:r>
+      <w:proofErr w:type="spellEnd"/>
+      <w:r>
+        <w:rPr>
+          <w:rFonts w:ascii="PT Mono" w:hAnsi="PT Mono"/>
+          <w:b/>
+          <w:bCs/>
+          <w:sz w:val="21"/>
+        </w:rPr>
+        <w:t xml:space="preserve"> LABEL</w:t>
       </w:r>
       <w:r>
         <w:rPr>
@@ -5722,25 +7256,54 @@
           <w:bCs/>
           <w:sz w:val="21"/>
         </w:rPr>
-        <w:t>[F</w:t>
-      </w:r>
-      <w:r>
-        <w:rPr>
-          <w:rFonts w:ascii="PT Mono" w:hAnsi="PT Mono"/>
-          <w:b/>
-          <w:bCs/>
-          <w:sz w:val="21"/>
-        </w:rPr>
-        <w:t>h|</w:t>
-      </w:r>
-      <w:r>
-        <w:rPr>
-          <w:rFonts w:ascii="PT Mono" w:hAnsi="PT Mono"/>
-          <w:b/>
-          <w:bCs/>
-          <w:sz w:val="21"/>
-        </w:rPr>
-        <w:t>RM][M</w:t>
+        <w:t>[</w:t>
+      </w:r>
+      <w:r>
+        <w:rPr>
+          <w:rFonts w:ascii="PT Mono" w:hAnsi="PT Mono"/>
+          <w:b/>
+          <w:bCs/>
+          <w:sz w:val="21"/>
+        </w:rPr>
+        <w:t>0x</w:t>
+      </w:r>
+      <w:r>
+        <w:rPr>
+          <w:rFonts w:ascii="PT Mono" w:hAnsi="PT Mono"/>
+          <w:b/>
+          <w:bCs/>
+          <w:sz w:val="21"/>
+        </w:rPr>
+        <w:t>F</w:t>
+      </w:r>
+      <w:r>
+        <w:rPr>
+          <w:rFonts w:ascii="PT Mono" w:hAnsi="PT Mono"/>
+          <w:b/>
+          <w:bCs/>
+          <w:sz w:val="21"/>
+        </w:rPr>
+        <w:t>|</w:t>
+      </w:r>
+      <w:proofErr w:type="gramStart"/>
+      <w:r>
+        <w:rPr>
+          <w:rFonts w:ascii="PT Mono" w:hAnsi="PT Mono"/>
+          <w:b/>
+          <w:bCs/>
+          <w:sz w:val="21"/>
+        </w:rPr>
+        <w:t>RM][</w:t>
+      </w:r>
+      <w:proofErr w:type="gramEnd"/>
+      <w:r>
+        <w:rPr>
+          <w:rFonts w:ascii="PT Mono" w:hAnsi="PT Mono"/>
+          <w:b/>
+          <w:bCs/>
+          <w:sz w:val="21"/>
+        </w:rPr>
+        <w:t>M</w:t>
       </w:r>
       <w:r>
         <w:rPr>
@@ -5791,25 +7354,29 @@
     </w:p>
     <w:p>
       <w:pPr>
-        <w:rPr>
-          <w:rFonts w:ascii="PT Mono" w:hAnsi="PT Mono"/>
-          <w:b/>
-          <w:bCs/>
-          <w:sz w:val="21"/>
-        </w:rPr>
-      </w:pPr>
-      <w:r>
-        <w:rPr>
-          <w:rFonts w:ascii="PT Mono" w:hAnsi="PT Mono"/>
-          <w:b/>
-          <w:bCs/>
-          <w:sz w:val="21"/>
-        </w:rPr>
-        <w:t>HF</w:t>
-      </w:r>
-    </w:p>
-    <w:p>
-      <w:pPr>
+        <w:outlineLvl w:val="0"/>
+        <w:rPr>
+          <w:rFonts w:ascii="PT Mono" w:hAnsi="PT Mono"/>
+          <w:b/>
+          <w:bCs/>
+          <w:sz w:val="21"/>
+        </w:rPr>
+      </w:pPr>
+      <w:proofErr w:type="spellStart"/>
+      <w:r>
+        <w:rPr>
+          <w:rFonts w:ascii="PT Mono" w:hAnsi="PT Mono"/>
+          <w:b/>
+          <w:bCs/>
+          <w:sz w:val="21"/>
+        </w:rPr>
+        <w:t>hf</w:t>
+      </w:r>
+      <w:proofErr w:type="spellEnd"/>
+    </w:p>
+    <w:p>
+      <w:pPr>
+        <w:outlineLvl w:val="0"/>
         <w:rPr>
           <w:rFonts w:ascii="PT Mono" w:hAnsi="PT Mono"/>
           <w:b/>
@@ -5864,7 +7431,17 @@
           <w:bCs/>
           <w:sz w:val="21"/>
         </w:rPr>
-        <w:t>Fh|0h</w:t>
+        <w:t>0xF|0x</w:t>
+      </w:r>
+      <w:proofErr w:type="gramStart"/>
+      <w:r>
+        <w:rPr>
+          <w:rFonts w:ascii="PT Mono" w:hAnsi="PT Mono"/>
+          <w:b/>
+          <w:bCs/>
+          <w:sz w:val="21"/>
+        </w:rPr>
+        <w:t>0</w:t>
       </w:r>
       <w:r>
         <w:rPr>
@@ -5882,19 +7459,46 @@
           <w:bCs/>
           <w:sz w:val="21"/>
         </w:rPr>
-        <w:t>[0h]</w:t>
-      </w:r>
-      <w:bookmarkStart w:id="0" w:name="_GoBack"/>
-      <w:bookmarkEnd w:id="0"/>
-      <w:r>
-        <w:rPr>
-          <w:rFonts w:ascii="PT Mono" w:hAnsi="PT Mono"/>
-          <w:b/>
-          <w:bCs/>
-          <w:sz w:val="21"/>
-        </w:rPr>
         <w:t>[</w:t>
       </w:r>
+      <w:proofErr w:type="gramEnd"/>
+      <w:r>
+        <w:rPr>
+          <w:rFonts w:ascii="PT Mono" w:hAnsi="PT Mono"/>
+          <w:b/>
+          <w:bCs/>
+          <w:sz w:val="21"/>
+        </w:rPr>
+        <w:t>0x0</w:t>
+      </w:r>
+      <w:r>
+        <w:rPr>
+          <w:rFonts w:ascii="PT Mono" w:hAnsi="PT Mono"/>
+          <w:b/>
+          <w:bCs/>
+          <w:sz w:val="21"/>
+        </w:rPr>
+        <w:t>]</w:t>
+      </w:r>
+      <w:r>
+        <w:rPr>
+          <w:rFonts w:ascii="PT Mono" w:hAnsi="PT Mono"/>
+          <w:b/>
+          <w:bCs/>
+          <w:sz w:val="21"/>
+        </w:rPr>
+        <w:t>[</w:t>
+      </w:r>
+      <w:r>
+        <w:rPr>
+          <w:rFonts w:ascii="PT Mono" w:hAnsi="PT Mono"/>
+          <w:b/>
+          <w:bCs/>
+          <w:sz w:val="21"/>
+        </w:rPr>
+        <w:t>*</w:t>
+      </w:r>
+      <w:proofErr w:type="spellStart"/>
       <w:r>
         <w:rPr>
           <w:rFonts w:ascii="PT Mono" w:hAnsi="PT Mono" w:cs="Fira Sans"/>
@@ -5904,8 +7508,9 @@
           <w:sz w:val="21"/>
           <w:szCs w:val="21"/>
         </w:rPr>
-        <w:t>FFFEh</w:t>
-      </w:r>
+        <w:t>ip</w:t>
+      </w:r>
+      <w:proofErr w:type="spellEnd"/>
       <w:r>
         <w:rPr>
           <w:rFonts w:ascii="PT Mono" w:hAnsi="PT Mono"/>
@@ -5928,6 +7533,7 @@
     </w:p>
     <w:p>
       <w:pPr>
+        <w:outlineLvl w:val="0"/>
         <w:rPr>
           <w:rFonts w:ascii="PT Mono" w:hAnsi="PT Mono"/>
           <w:b/>
@@ -5965,45 +7571,60 @@
     </w:p>
     <w:p>
       <w:pPr>
-        <w:rPr>
-          <w:rFonts w:ascii="PT Mono" w:hAnsi="PT Mono"/>
-          <w:b/>
-          <w:bCs/>
-          <w:sz w:val="21"/>
-        </w:rPr>
-      </w:pPr>
-    </w:p>
-    <w:p>
-      <w:pPr>
-        <w:rPr>
-          <w:rFonts w:ascii="PT Mono" w:hAnsi="PT Mono"/>
-          <w:b/>
-          <w:bCs/>
-          <w:sz w:val="21"/>
-        </w:rPr>
-      </w:pPr>
-    </w:p>
-    <w:p>
-      <w:pPr>
-        <w:rPr>
-          <w:rFonts w:ascii="PT Mono" w:hAnsi="PT Mono"/>
-          <w:b/>
-          <w:bCs/>
-          <w:sz w:val="21"/>
-        </w:rPr>
-      </w:pPr>
-      <w:r>
-        <w:rPr>
-          <w:rFonts w:ascii="PT Mono" w:hAnsi="PT Mono"/>
-          <w:b/>
-          <w:bCs/>
-          <w:sz w:val="21"/>
-        </w:rPr>
-        <w:t>JP MEM</w:t>
-      </w:r>
-    </w:p>
-    <w:p>
-      <w:pPr>
+        <w:outlineLvl w:val="0"/>
+        <w:rPr>
+          <w:rFonts w:ascii="PT Mono" w:hAnsi="PT Mono"/>
+          <w:b/>
+          <w:bCs/>
+          <w:sz w:val="21"/>
+        </w:rPr>
+      </w:pPr>
+    </w:p>
+    <w:p>
+      <w:pPr>
+        <w:outlineLvl w:val="0"/>
+        <w:rPr>
+          <w:rFonts w:ascii="PT Mono" w:hAnsi="PT Mono"/>
+          <w:b/>
+          <w:bCs/>
+          <w:sz w:val="21"/>
+        </w:rPr>
+      </w:pPr>
+    </w:p>
+    <w:p>
+      <w:pPr>
+        <w:outlineLvl w:val="0"/>
+        <w:rPr>
+          <w:rFonts w:ascii="PT Mono" w:hAnsi="PT Mono"/>
+          <w:b/>
+          <w:bCs/>
+          <w:sz w:val="21"/>
+        </w:rPr>
+      </w:pPr>
+      <w:proofErr w:type="spellStart"/>
+      <w:r>
+        <w:rPr>
+          <w:rFonts w:ascii="PT Mono" w:hAnsi="PT Mono"/>
+          <w:b/>
+          <w:bCs/>
+          <w:sz w:val="21"/>
+        </w:rPr>
+        <w:t>ji</w:t>
+      </w:r>
+      <w:proofErr w:type="spellEnd"/>
+      <w:r>
+        <w:rPr>
+          <w:rFonts w:ascii="PT Mono" w:hAnsi="PT Mono"/>
+          <w:b/>
+          <w:bCs/>
+          <w:sz w:val="21"/>
+        </w:rPr>
+        <w:t xml:space="preserve"> LABEL</w:t>
+      </w:r>
+    </w:p>
+    <w:p>
+      <w:pPr>
+        <w:outlineLvl w:val="0"/>
         <w:rPr>
           <w:rFonts w:ascii="PT Mono" w:hAnsi="PT Mono"/>
           <w:b/>
@@ -6019,21 +7640,42 @@
           <w:sz w:val="21"/>
         </w:rPr>
         <w:tab/>
-        <w:t>goto *MEM;</w:t>
-      </w:r>
-    </w:p>
-    <w:p>
-      <w:pPr>
-        <w:rPr>
-          <w:rFonts w:ascii="PT Mono" w:hAnsi="PT Mono"/>
-          <w:b/>
-          <w:bCs/>
-          <w:sz w:val="21"/>
-        </w:rPr>
-      </w:pPr>
-    </w:p>
-    <w:p>
-      <w:pPr>
+      </w:r>
+      <w:proofErr w:type="spellStart"/>
+      <w:r>
+        <w:rPr>
+          <w:rFonts w:ascii="PT Mono" w:hAnsi="PT Mono"/>
+          <w:b/>
+          <w:bCs/>
+          <w:sz w:val="21"/>
+        </w:rPr>
+        <w:t>goto</w:t>
+      </w:r>
+      <w:proofErr w:type="spellEnd"/>
+      <w:r>
+        <w:rPr>
+          <w:rFonts w:ascii="PT Mono" w:hAnsi="PT Mono"/>
+          <w:b/>
+          <w:bCs/>
+          <w:sz w:val="21"/>
+        </w:rPr>
+        <w:t xml:space="preserve"> LABEL;</w:t>
+      </w:r>
+    </w:p>
+    <w:p>
+      <w:pPr>
+        <w:outlineLvl w:val="0"/>
+        <w:rPr>
+          <w:rFonts w:ascii="PT Mono" w:hAnsi="PT Mono"/>
+          <w:b/>
+          <w:bCs/>
+          <w:sz w:val="21"/>
+        </w:rPr>
+      </w:pPr>
+    </w:p>
+    <w:p>
+      <w:pPr>
+        <w:outlineLvl w:val="0"/>
         <w:rPr>
           <w:rFonts w:ascii="PT Mono" w:hAnsi="PT Mono"/>
           <w:b/>
@@ -6049,49 +7691,74 @@
           <w:sz w:val="21"/>
         </w:rPr>
         <w:tab/>
-        <w:t>AD</w:t>
-      </w:r>
-      <w:r>
-        <w:rPr>
-          <w:rFonts w:ascii="PT Mono" w:hAnsi="PT Mono"/>
-          <w:b/>
-          <w:bCs/>
-          <w:sz w:val="21"/>
-        </w:rPr>
-        <w:t xml:space="preserve"> IP,MEM</w:t>
-      </w:r>
-    </w:p>
-    <w:p>
-      <w:pPr>
-        <w:rPr>
-          <w:rFonts w:ascii="PT Mono" w:hAnsi="PT Mono"/>
-          <w:b/>
-          <w:bCs/>
-          <w:sz w:val="21"/>
-        </w:rPr>
-      </w:pPr>
-    </w:p>
-    <w:p>
-      <w:pPr>
-        <w:rPr>
-          <w:rFonts w:ascii="PT Mono" w:hAnsi="PT Mono"/>
-          <w:b/>
-          <w:bCs/>
-          <w:sz w:val="21"/>
-        </w:rPr>
-      </w:pPr>
-      <w:r>
-        <w:rPr>
-          <w:rFonts w:ascii="PT Mono" w:hAnsi="PT Mono"/>
-          <w:b/>
-          <w:bCs/>
-          <w:sz w:val="21"/>
-        </w:rPr>
-        <w:t>JPI LABEL</w:t>
-      </w:r>
-    </w:p>
-    <w:p>
-      <w:pPr>
+        <w:t xml:space="preserve">mi </w:t>
+      </w:r>
+      <w:proofErr w:type="spellStart"/>
+      <w:r>
+        <w:rPr>
+          <w:rFonts w:ascii="PT Mono" w:hAnsi="PT Mono"/>
+          <w:b/>
+          <w:bCs/>
+          <w:sz w:val="21"/>
+        </w:rPr>
+        <w:t>ip</w:t>
+      </w:r>
+      <w:proofErr w:type="spellEnd"/>
+      <w:r>
+        <w:rPr>
+          <w:rFonts w:ascii="PT Mono" w:hAnsi="PT Mono"/>
+          <w:b/>
+          <w:bCs/>
+          <w:sz w:val="21"/>
+        </w:rPr>
+        <w:t>, LABEL</w:t>
+      </w:r>
+    </w:p>
+    <w:p>
+      <w:pPr>
+        <w:outlineLvl w:val="0"/>
+        <w:rPr>
+          <w:rFonts w:ascii="PT Mono" w:hAnsi="PT Mono"/>
+          <w:b/>
+          <w:bCs/>
+          <w:sz w:val="21"/>
+        </w:rPr>
+      </w:pPr>
+    </w:p>
+    <w:p>
+      <w:pPr>
+        <w:outlineLvl w:val="0"/>
+        <w:rPr>
+          <w:rFonts w:ascii="PT Mono" w:hAnsi="PT Mono"/>
+          <w:b/>
+          <w:bCs/>
+          <w:sz w:val="21"/>
+        </w:rPr>
+      </w:pPr>
+      <w:proofErr w:type="spellStart"/>
+      <w:r>
+        <w:rPr>
+          <w:rFonts w:ascii="PT Mono" w:hAnsi="PT Mono"/>
+          <w:b/>
+          <w:bCs/>
+          <w:sz w:val="21"/>
+        </w:rPr>
+        <w:t>jm</w:t>
+      </w:r>
+      <w:proofErr w:type="spellEnd"/>
+      <w:r>
+        <w:rPr>
+          <w:rFonts w:ascii="PT Mono" w:hAnsi="PT Mono"/>
+          <w:b/>
+          <w:bCs/>
+          <w:sz w:val="21"/>
+        </w:rPr>
+        <w:t xml:space="preserve"> MEM</w:t>
+      </w:r>
+    </w:p>
+    <w:p>
+      <w:pPr>
+        <w:outlineLvl w:val="0"/>
         <w:rPr>
           <w:rFonts w:ascii="PT Mono" w:hAnsi="PT Mono"/>
           <w:b/>
@@ -6107,21 +7774,42 @@
           <w:sz w:val="21"/>
         </w:rPr>
         <w:tab/>
-        <w:t>goto LABEL;</w:t>
-      </w:r>
-    </w:p>
-    <w:p>
-      <w:pPr>
-        <w:rPr>
-          <w:rFonts w:ascii="PT Mono" w:hAnsi="PT Mono"/>
-          <w:b/>
-          <w:bCs/>
-          <w:sz w:val="21"/>
-        </w:rPr>
-      </w:pPr>
-    </w:p>
-    <w:p>
-      <w:pPr>
+      </w:r>
+      <w:proofErr w:type="spellStart"/>
+      <w:r>
+        <w:rPr>
+          <w:rFonts w:ascii="PT Mono" w:hAnsi="PT Mono"/>
+          <w:b/>
+          <w:bCs/>
+          <w:sz w:val="21"/>
+        </w:rPr>
+        <w:t>goto</w:t>
+      </w:r>
+      <w:proofErr w:type="spellEnd"/>
+      <w:r>
+        <w:rPr>
+          <w:rFonts w:ascii="PT Mono" w:hAnsi="PT Mono"/>
+          <w:b/>
+          <w:bCs/>
+          <w:sz w:val="21"/>
+        </w:rPr>
+        <w:t xml:space="preserve"> *MEM;</w:t>
+      </w:r>
+    </w:p>
+    <w:p>
+      <w:pPr>
+        <w:outlineLvl w:val="0"/>
+        <w:rPr>
+          <w:rFonts w:ascii="PT Mono" w:hAnsi="PT Mono"/>
+          <w:b/>
+          <w:bCs/>
+          <w:sz w:val="21"/>
+        </w:rPr>
+      </w:pPr>
+    </w:p>
+    <w:p>
+      <w:pPr>
+        <w:outlineLvl w:val="0"/>
         <w:rPr>
           <w:rFonts w:ascii="PT Mono" w:hAnsi="PT Mono"/>
           <w:b/>
@@ -6137,58 +7825,74 @@
           <w:sz w:val="21"/>
         </w:rPr>
         <w:tab/>
-        <w:t>ADI IP,LABEL</w:t>
-      </w:r>
-    </w:p>
-    <w:p>
-      <w:pPr>
-        <w:rPr>
-          <w:rFonts w:ascii="PT Mono" w:hAnsi="PT Mono"/>
-          <w:b/>
-          <w:bCs/>
-          <w:sz w:val="21"/>
-        </w:rPr>
-      </w:pPr>
-    </w:p>
-    <w:p>
-      <w:pPr>
-        <w:rPr>
-          <w:rFonts w:ascii="PT Mono" w:hAnsi="PT Mono"/>
-          <w:b/>
-          <w:bCs/>
-          <w:sz w:val="21"/>
-        </w:rPr>
-      </w:pPr>
-      <w:r>
-        <w:rPr>
-          <w:rFonts w:ascii="PT Mono" w:hAnsi="PT Mono"/>
-          <w:b/>
-          <w:bCs/>
-          <w:sz w:val="21"/>
-        </w:rPr>
-        <w:t xml:space="preserve">STR </w:t>
-      </w:r>
-      <w:r>
-        <w:rPr>
-          <w:rFonts w:ascii="PT Mono" w:hAnsi="PT Mono"/>
-          <w:b/>
-          <w:bCs/>
-          <w:sz w:val="21"/>
-        </w:rPr>
-        <w:t>RM,</w:t>
-      </w:r>
-      <w:r>
-        <w:rPr>
-          <w:rFonts w:ascii="PT Mono" w:hAnsi="PT Mono"/>
-          <w:b/>
-          <w:bCs/>
-          <w:sz w:val="21"/>
-        </w:rPr>
-        <w:t>MEM</w:t>
-      </w:r>
-    </w:p>
-    <w:p>
-      <w:pPr>
+        <w:t xml:space="preserve">mv </w:t>
+      </w:r>
+      <w:proofErr w:type="spellStart"/>
+      <w:r>
+        <w:rPr>
+          <w:rFonts w:ascii="PT Mono" w:hAnsi="PT Mono"/>
+          <w:b/>
+          <w:bCs/>
+          <w:sz w:val="21"/>
+        </w:rPr>
+        <w:t>ip</w:t>
+      </w:r>
+      <w:proofErr w:type="spellEnd"/>
+      <w:r>
+        <w:rPr>
+          <w:rFonts w:ascii="PT Mono" w:hAnsi="PT Mono"/>
+          <w:b/>
+          <w:bCs/>
+          <w:sz w:val="21"/>
+        </w:rPr>
+        <w:t>, MEM</w:t>
+      </w:r>
+    </w:p>
+    <w:p>
+      <w:pPr>
+        <w:outlineLvl w:val="0"/>
+        <w:rPr>
+          <w:rFonts w:ascii="PT Mono" w:hAnsi="PT Mono"/>
+          <w:b/>
+          <w:bCs/>
+          <w:sz w:val="21"/>
+        </w:rPr>
+      </w:pPr>
+    </w:p>
+    <w:p>
+      <w:pPr>
+        <w:outlineLvl w:val="0"/>
+        <w:rPr>
+          <w:rFonts w:ascii="PT Mono" w:hAnsi="PT Mono"/>
+          <w:b/>
+          <w:bCs/>
+          <w:sz w:val="21"/>
+        </w:rPr>
+      </w:pPr>
+      <w:proofErr w:type="spellStart"/>
+      <w:r>
+        <w:rPr>
+          <w:rFonts w:ascii="PT Mono" w:hAnsi="PT Mono"/>
+          <w:b/>
+          <w:bCs/>
+          <w:sz w:val="21"/>
+        </w:rPr>
+        <w:t>inc</w:t>
+      </w:r>
+      <w:proofErr w:type="spellEnd"/>
+      <w:r>
+        <w:rPr>
+          <w:rFonts w:ascii="PT Mono" w:hAnsi="PT Mono"/>
+          <w:b/>
+          <w:bCs/>
+          <w:sz w:val="21"/>
+        </w:rPr>
+        <w:t xml:space="preserve"> RM</w:t>
+      </w:r>
+    </w:p>
+    <w:p>
+      <w:pPr>
+        <w:outlineLvl w:val="0"/>
         <w:rPr>
           <w:rFonts w:ascii="PT Mono" w:hAnsi="PT Mono"/>
           <w:b/>
@@ -6212,21 +7916,32 @@
           <w:bCs/>
           <w:sz w:val="21"/>
         </w:rPr>
-        <w:t>*MEM = *RM;</w:t>
-      </w:r>
-    </w:p>
-    <w:p>
-      <w:pPr>
-        <w:rPr>
-          <w:rFonts w:ascii="PT Mono" w:hAnsi="PT Mono"/>
-          <w:b/>
-          <w:bCs/>
-          <w:sz w:val="21"/>
-        </w:rPr>
-      </w:pPr>
-    </w:p>
-    <w:p>
-      <w:pPr>
+        <w:t>*</w:t>
+      </w:r>
+      <w:r>
+        <w:rPr>
+          <w:rFonts w:ascii="PT Mono" w:hAnsi="PT Mono"/>
+          <w:b/>
+          <w:bCs/>
+          <w:sz w:val="21"/>
+        </w:rPr>
+        <w:t>RM += 1;</w:t>
+      </w:r>
+    </w:p>
+    <w:p>
+      <w:pPr>
+        <w:outlineLvl w:val="0"/>
+        <w:rPr>
+          <w:rFonts w:ascii="PT Mono" w:hAnsi="PT Mono"/>
+          <w:b/>
+          <w:bCs/>
+          <w:sz w:val="21"/>
+        </w:rPr>
+      </w:pPr>
+    </w:p>
+    <w:p>
+      <w:pPr>
+        <w:outlineLvl w:val="0"/>
         <w:rPr>
           <w:rFonts w:ascii="PT Mono" w:hAnsi="PT Mono"/>
           <w:b/>
@@ -6242,20 +7957,30 @@
           <w:sz w:val="21"/>
         </w:rPr>
         <w:tab/>
-        <w:t>MI</w:t>
-      </w:r>
-      <w:r>
-        <w:rPr>
-          <w:rFonts w:ascii="PT Mono" w:hAnsi="PT Mono"/>
-          <w:b/>
-          <w:bCs/>
-          <w:sz w:val="21"/>
-        </w:rPr>
-        <w:t xml:space="preserve"> SC,RM</w:t>
-      </w:r>
-    </w:p>
-    <w:p>
-      <w:pPr>
+        <w:t>mi sc</w:t>
+      </w:r>
+      <w:r>
+        <w:rPr>
+          <w:rFonts w:ascii="PT Mono" w:hAnsi="PT Mono"/>
+          <w:b/>
+          <w:bCs/>
+          <w:sz w:val="21"/>
+        </w:rPr>
+        <w:t>0</w:t>
+      </w:r>
+      <w:r>
+        <w:rPr>
+          <w:rFonts w:ascii="PT Mono" w:hAnsi="PT Mono"/>
+          <w:b/>
+          <w:bCs/>
+          <w:sz w:val="21"/>
+        </w:rPr>
+        <w:t>, 1</w:t>
+      </w:r>
+    </w:p>
+    <w:p>
+      <w:pPr>
+        <w:outlineLvl w:val="0"/>
         <w:rPr>
           <w:rFonts w:ascii="PT Mono" w:hAnsi="PT Mono"/>
           <w:b/>
@@ -6271,11 +7996,63 @@
           <w:sz w:val="21"/>
         </w:rPr>
         <w:tab/>
-        <w:t>XG RM,MEM</w:t>
-      </w:r>
-    </w:p>
-    <w:p>
-      <w:pPr>
+        <w:t>ad RM, sc</w:t>
+      </w:r>
+      <w:r>
+        <w:rPr>
+          <w:rFonts w:ascii="PT Mono" w:hAnsi="PT Mono"/>
+          <w:b/>
+          <w:bCs/>
+          <w:sz w:val="21"/>
+        </w:rPr>
+        <w:t>00</w:t>
+      </w:r>
+    </w:p>
+    <w:p>
+      <w:pPr>
+        <w:outlineLvl w:val="0"/>
+        <w:rPr>
+          <w:rFonts w:ascii="PT Mono" w:hAnsi="PT Mono"/>
+          <w:b/>
+          <w:bCs/>
+          <w:sz w:val="21"/>
+        </w:rPr>
+      </w:pPr>
+    </w:p>
+    <w:p>
+      <w:pPr>
+        <w:outlineLvl w:val="0"/>
+        <w:rPr>
+          <w:rFonts w:ascii="PT Mono" w:hAnsi="PT Mono"/>
+          <w:b/>
+          <w:bCs/>
+          <w:sz w:val="21"/>
+        </w:rPr>
+      </w:pPr>
+      <w:proofErr w:type="spellStart"/>
+      <w:r>
+        <w:rPr>
+          <w:rFonts w:ascii="PT Mono" w:hAnsi="PT Mono"/>
+          <w:b/>
+          <w:bCs/>
+          <w:sz w:val="21"/>
+        </w:rPr>
+        <w:t>dec</w:t>
+      </w:r>
+      <w:proofErr w:type="spellEnd"/>
+      <w:r>
+        <w:rPr>
+          <w:rFonts w:ascii="PT Mono" w:hAnsi="PT Mono"/>
+          <w:b/>
+          <w:bCs/>
+          <w:sz w:val="21"/>
+        </w:rPr>
+        <w:t xml:space="preserve"> RM</w:t>
+      </w:r>
+    </w:p>
+    <w:p>
+      <w:pPr>
+        <w:outlineLvl w:val="0"/>
         <w:rPr>
           <w:rFonts w:ascii="PT Mono" w:hAnsi="PT Mono"/>
           <w:b/>
@@ -6291,40 +8068,40 @@
           <w:sz w:val="21"/>
         </w:rPr>
         <w:tab/>
-        <w:t>MI RM,SC</w:t>
-      </w:r>
-    </w:p>
-    <w:p>
-      <w:pPr>
-        <w:rPr>
-          <w:rFonts w:ascii="PT Mono" w:hAnsi="PT Mono"/>
-          <w:b/>
-          <w:bCs/>
-          <w:sz w:val="21"/>
-        </w:rPr>
-      </w:pPr>
-    </w:p>
-    <w:p>
-      <w:pPr>
-        <w:rPr>
-          <w:rFonts w:ascii="PT Mono" w:hAnsi="PT Mono"/>
-          <w:b/>
-          <w:bCs/>
-          <w:sz w:val="21"/>
-        </w:rPr>
-      </w:pPr>
-      <w:r>
-        <w:rPr>
-          <w:rFonts w:ascii="PT Mono" w:hAnsi="PT Mono"/>
-          <w:b/>
-          <w:bCs/>
-          <w:sz w:val="21"/>
-        </w:rPr>
-        <w:t>INC RM</w:t>
-      </w:r>
-    </w:p>
-    <w:p>
-      <w:pPr>
+      </w:r>
+      <w:r>
+        <w:rPr>
+          <w:rFonts w:ascii="PT Mono" w:hAnsi="PT Mono"/>
+          <w:b/>
+          <w:bCs/>
+          <w:sz w:val="21"/>
+        </w:rPr>
+        <w:t>*</w:t>
+      </w:r>
+      <w:r>
+        <w:rPr>
+          <w:rFonts w:ascii="PT Mono" w:hAnsi="PT Mono"/>
+          <w:b/>
+          <w:bCs/>
+          <w:sz w:val="21"/>
+        </w:rPr>
+        <w:t>RM -= 1;</w:t>
+      </w:r>
+    </w:p>
+    <w:p>
+      <w:pPr>
+        <w:outlineLvl w:val="0"/>
+        <w:rPr>
+          <w:rFonts w:ascii="PT Mono" w:hAnsi="PT Mono"/>
+          <w:b/>
+          <w:bCs/>
+          <w:sz w:val="21"/>
+        </w:rPr>
+      </w:pPr>
+    </w:p>
+    <w:p>
+      <w:pPr>
+        <w:outlineLvl w:val="0"/>
         <w:rPr>
           <w:rFonts w:ascii="PT Mono" w:hAnsi="PT Mono"/>
           <w:b/>
@@ -6340,135 +8117,30 @@
           <w:sz w:val="21"/>
         </w:rPr>
         <w:tab/>
-        <w:t>(*RM)++</w:t>
-      </w:r>
-      <w:r>
-        <w:rPr>
-          <w:rFonts w:ascii="PT Mono" w:hAnsi="PT Mono"/>
-          <w:b/>
-          <w:bCs/>
-          <w:sz w:val="21"/>
-        </w:rPr>
-        <w:t>;</w:t>
-      </w:r>
-    </w:p>
-    <w:p>
-      <w:pPr>
-        <w:rPr>
-          <w:rFonts w:ascii="PT Mono" w:hAnsi="PT Mono"/>
-          <w:b/>
-          <w:bCs/>
-          <w:sz w:val="21"/>
-        </w:rPr>
-      </w:pPr>
-    </w:p>
-    <w:p>
-      <w:pPr>
-        <w:ind w:firstLine="720"/>
-        <w:rPr>
-          <w:rFonts w:ascii="PT Mono" w:hAnsi="PT Mono"/>
-          <w:b/>
-          <w:bCs/>
-          <w:sz w:val="21"/>
-        </w:rPr>
-      </w:pPr>
-      <w:r>
-        <w:rPr>
-          <w:rFonts w:ascii="PT Mono" w:hAnsi="PT Mono"/>
-          <w:b/>
-          <w:bCs/>
-          <w:sz w:val="21"/>
-        </w:rPr>
-        <w:t xml:space="preserve">MI </w:t>
-      </w:r>
-      <w:r>
-        <w:rPr>
-          <w:rFonts w:ascii="PT Mono" w:hAnsi="PT Mono"/>
-          <w:b/>
-          <w:bCs/>
-          <w:sz w:val="21"/>
-        </w:rPr>
-        <w:t>SC,</w:t>
-      </w:r>
-      <w:r>
-        <w:rPr>
-          <w:rFonts w:ascii="PT Mono" w:hAnsi="PT Mono"/>
-          <w:b/>
-          <w:bCs/>
-          <w:sz w:val="21"/>
-        </w:rPr>
-        <w:t>1</w:t>
-      </w:r>
-    </w:p>
-    <w:p>
-      <w:pPr>
-        <w:ind w:firstLine="720"/>
-        <w:rPr>
-          <w:rFonts w:ascii="PT Mono" w:hAnsi="PT Mono"/>
-          <w:b/>
-          <w:bCs/>
-          <w:sz w:val="21"/>
-        </w:rPr>
-      </w:pPr>
-      <w:r>
-        <w:rPr>
-          <w:rFonts w:ascii="PT Mono" w:hAnsi="PT Mono"/>
-          <w:b/>
-          <w:bCs/>
-          <w:sz w:val="21"/>
-        </w:rPr>
-        <w:t xml:space="preserve">AD </w:t>
-      </w:r>
-      <w:r>
-        <w:rPr>
-          <w:rFonts w:ascii="PT Mono" w:hAnsi="PT Mono"/>
-          <w:b/>
-          <w:bCs/>
-          <w:sz w:val="21"/>
-        </w:rPr>
-        <w:t>RM,</w:t>
-      </w:r>
-      <w:r>
-        <w:rPr>
-          <w:rFonts w:ascii="PT Mono" w:hAnsi="PT Mono"/>
-          <w:b/>
-          <w:bCs/>
-          <w:sz w:val="21"/>
-        </w:rPr>
-        <w:t>SC</w:t>
-      </w:r>
-    </w:p>
-    <w:p>
-      <w:pPr>
-        <w:rPr>
-          <w:rFonts w:ascii="PT Mono" w:hAnsi="PT Mono"/>
-          <w:b/>
-          <w:bCs/>
-          <w:sz w:val="21"/>
-        </w:rPr>
-      </w:pPr>
-    </w:p>
-    <w:p>
-      <w:pPr>
-        <w:rPr>
-          <w:rFonts w:ascii="PT Mono" w:hAnsi="PT Mono"/>
-          <w:b/>
-          <w:bCs/>
-          <w:sz w:val="21"/>
-        </w:rPr>
-      </w:pPr>
-      <w:r>
-        <w:rPr>
-          <w:rFonts w:ascii="PT Mono" w:hAnsi="PT Mono"/>
-          <w:b/>
-          <w:bCs/>
-          <w:sz w:val="21"/>
-        </w:rPr>
-        <w:t>DEC RM</w:t>
-      </w:r>
-    </w:p>
-    <w:p>
-      <w:pPr>
+        <w:t>mi sc</w:t>
+      </w:r>
+      <w:r>
+        <w:rPr>
+          <w:rFonts w:ascii="PT Mono" w:hAnsi="PT Mono"/>
+          <w:b/>
+          <w:bCs/>
+          <w:sz w:val="21"/>
+        </w:rPr>
+        <w:t>0</w:t>
+      </w:r>
+      <w:r>
+        <w:rPr>
+          <w:rFonts w:ascii="PT Mono" w:hAnsi="PT Mono"/>
+          <w:b/>
+          <w:bCs/>
+          <w:sz w:val="21"/>
+        </w:rPr>
+        <w:t>, 1</w:t>
+      </w:r>
+    </w:p>
+    <w:p>
+      <w:pPr>
+        <w:outlineLvl w:val="0"/>
         <w:rPr>
           <w:rFonts w:ascii="PT Mono" w:hAnsi="PT Mono"/>
           <w:b/>
@@ -6484,21 +8156,82 @@
           <w:sz w:val="21"/>
         </w:rPr>
         <w:tab/>
-        <w:t>(*RM)--;</w:t>
-      </w:r>
-    </w:p>
-    <w:p>
-      <w:pPr>
-        <w:rPr>
-          <w:rFonts w:ascii="PT Mono" w:hAnsi="PT Mono"/>
-          <w:b/>
-          <w:bCs/>
-          <w:sz w:val="21"/>
-        </w:rPr>
-      </w:pPr>
-    </w:p>
-    <w:p>
-      <w:pPr>
+      </w:r>
+      <w:proofErr w:type="spellStart"/>
+      <w:r>
+        <w:rPr>
+          <w:rFonts w:ascii="PT Mono" w:hAnsi="PT Mono"/>
+          <w:b/>
+          <w:bCs/>
+          <w:sz w:val="21"/>
+        </w:rPr>
+        <w:t>sb</w:t>
+      </w:r>
+      <w:proofErr w:type="spellEnd"/>
+      <w:r>
+        <w:rPr>
+          <w:rFonts w:ascii="PT Mono" w:hAnsi="PT Mono"/>
+          <w:b/>
+          <w:bCs/>
+          <w:sz w:val="21"/>
+        </w:rPr>
+        <w:t xml:space="preserve"> RM, sc</w:t>
+      </w:r>
+      <w:r>
+        <w:rPr>
+          <w:rFonts w:ascii="PT Mono" w:hAnsi="PT Mono"/>
+          <w:b/>
+          <w:bCs/>
+          <w:sz w:val="21"/>
+        </w:rPr>
+        <w:t>0</w:t>
+      </w:r>
+    </w:p>
+    <w:p>
+      <w:pPr>
+        <w:outlineLvl w:val="0"/>
+        <w:rPr>
+          <w:rFonts w:ascii="PT Mono" w:hAnsi="PT Mono"/>
+          <w:b/>
+          <w:bCs/>
+          <w:sz w:val="21"/>
+        </w:rPr>
+      </w:pPr>
+    </w:p>
+    <w:p>
+      <w:pPr>
+        <w:outlineLvl w:val="0"/>
+        <w:rPr>
+          <w:rFonts w:ascii="PT Mono" w:hAnsi="PT Mono"/>
+          <w:b/>
+          <w:bCs/>
+          <w:sz w:val="21"/>
+        </w:rPr>
+      </w:pPr>
+      <w:proofErr w:type="spellStart"/>
+      <w:r>
+        <w:rPr>
+          <w:rFonts w:ascii="PT Mono" w:hAnsi="PT Mono"/>
+          <w:b/>
+          <w:bCs/>
+          <w:sz w:val="21"/>
+        </w:rPr>
+        <w:t>neg</w:t>
+      </w:r>
+      <w:proofErr w:type="spellEnd"/>
+      <w:r>
+        <w:rPr>
+          <w:rFonts w:ascii="PT Mono" w:hAnsi="PT Mono"/>
+          <w:b/>
+          <w:bCs/>
+          <w:sz w:val="21"/>
+        </w:rPr>
+        <w:t xml:space="preserve"> RM</w:t>
+      </w:r>
+    </w:p>
+    <w:p>
+      <w:pPr>
+        <w:outlineLvl w:val="0"/>
         <w:rPr>
           <w:rFonts w:ascii="PT Mono" w:hAnsi="PT Mono"/>
           <w:b/>
@@ -6514,11 +8247,58 @@
           <w:sz w:val="21"/>
         </w:rPr>
         <w:tab/>
-        <w:t>MI SC,1</w:t>
-      </w:r>
-    </w:p>
-    <w:p>
-      <w:pPr>
+      </w:r>
+      <w:r>
+        <w:rPr>
+          <w:rFonts w:ascii="PT Mono" w:hAnsi="PT Mono"/>
+          <w:b/>
+          <w:bCs/>
+          <w:sz w:val="21"/>
+        </w:rPr>
+        <w:t>*</w:t>
+      </w:r>
+      <w:r>
+        <w:rPr>
+          <w:rFonts w:ascii="PT Mono" w:hAnsi="PT Mono"/>
+          <w:b/>
+          <w:bCs/>
+          <w:sz w:val="21"/>
+        </w:rPr>
+        <w:t>RM = -</w:t>
+      </w:r>
+      <w:r>
+        <w:rPr>
+          <w:rFonts w:ascii="PT Mono" w:hAnsi="PT Mono"/>
+          <w:b/>
+          <w:bCs/>
+          <w:sz w:val="21"/>
+        </w:rPr>
+        <w:t>*</w:t>
+      </w:r>
+      <w:r>
+        <w:rPr>
+          <w:rFonts w:ascii="PT Mono" w:hAnsi="PT Mono"/>
+          <w:b/>
+          <w:bCs/>
+          <w:sz w:val="21"/>
+        </w:rPr>
+        <w:t>RM;</w:t>
+      </w:r>
+    </w:p>
+    <w:p>
+      <w:pPr>
+        <w:outlineLvl w:val="0"/>
+        <w:rPr>
+          <w:rFonts w:ascii="PT Mono" w:hAnsi="PT Mono"/>
+          <w:b/>
+          <w:bCs/>
+          <w:sz w:val="21"/>
+        </w:rPr>
+      </w:pPr>
+    </w:p>
+    <w:p>
+      <w:pPr>
+        <w:outlineLvl w:val="0"/>
         <w:rPr>
           <w:rFonts w:ascii="PT Mono" w:hAnsi="PT Mono"/>
           <w:b/>
@@ -6534,40 +8314,47 @@
           <w:sz w:val="21"/>
         </w:rPr>
         <w:tab/>
-        <w:t>SB RM,SC</w:t>
-      </w:r>
-    </w:p>
-    <w:p>
-      <w:pPr>
-        <w:rPr>
-          <w:rFonts w:ascii="PT Mono" w:hAnsi="PT Mono"/>
-          <w:b/>
-          <w:bCs/>
-          <w:sz w:val="21"/>
-        </w:rPr>
-      </w:pPr>
-    </w:p>
-    <w:p>
-      <w:pPr>
-        <w:rPr>
-          <w:rFonts w:ascii="PT Mono" w:hAnsi="PT Mono"/>
-          <w:b/>
-          <w:bCs/>
-          <w:sz w:val="21"/>
-        </w:rPr>
-      </w:pPr>
-      <w:r>
-        <w:rPr>
-          <w:rFonts w:ascii="PT Mono" w:hAnsi="PT Mono"/>
-          <w:b/>
-          <w:bCs/>
-          <w:sz w:val="21"/>
-        </w:rPr>
-        <w:t>ADI RM,IMM</w:t>
-      </w:r>
-    </w:p>
-    <w:p>
-      <w:pPr>
+      </w:r>
+      <w:r>
+        <w:rPr>
+          <w:rFonts w:ascii="PT Mono" w:hAnsi="PT Mono"/>
+          <w:b/>
+          <w:bCs/>
+          <w:sz w:val="21"/>
+        </w:rPr>
+        <w:t>mv sc</w:t>
+      </w:r>
+      <w:r>
+        <w:rPr>
+          <w:rFonts w:ascii="PT Mono" w:hAnsi="PT Mono"/>
+          <w:b/>
+          <w:bCs/>
+          <w:sz w:val="21"/>
+        </w:rPr>
+        <w:t>0</w:t>
+      </w:r>
+      <w:r>
+        <w:rPr>
+          <w:rFonts w:ascii="PT Mono" w:hAnsi="PT Mono"/>
+          <w:b/>
+          <w:bCs/>
+          <w:sz w:val="21"/>
+        </w:rPr>
+        <w:t xml:space="preserve">, </w:t>
+      </w:r>
+      <w:r>
+        <w:rPr>
+          <w:rFonts w:ascii="PT Mono" w:hAnsi="PT Mono"/>
+          <w:b/>
+          <w:bCs/>
+          <w:sz w:val="21"/>
+        </w:rPr>
+        <w:t>RM</w:t>
+      </w:r>
+    </w:p>
+    <w:p>
+      <w:pPr>
+        <w:outlineLvl w:val="0"/>
         <w:rPr>
           <w:rFonts w:ascii="PT Mono" w:hAnsi="PT Mono"/>
           <w:b/>
@@ -6583,21 +8370,12 @@
           <w:sz w:val="21"/>
         </w:rPr>
         <w:tab/>
-        <w:t>(*RM) =+ IMM;</w:t>
-      </w:r>
-    </w:p>
-    <w:p>
-      <w:pPr>
-        <w:rPr>
-          <w:rFonts w:ascii="PT Mono" w:hAnsi="PT Mono"/>
-          <w:b/>
-          <w:bCs/>
-          <w:sz w:val="21"/>
-        </w:rPr>
-      </w:pPr>
-    </w:p>
-    <w:p>
-      <w:pPr>
+        <w:t>mi RM, 0</w:t>
+      </w:r>
+    </w:p>
+    <w:p>
+      <w:pPr>
+        <w:outlineLvl w:val="0"/>
         <w:rPr>
           <w:rFonts w:ascii="PT Mono" w:hAnsi="PT Mono"/>
           <w:b/>
@@ -6613,11 +8391,82 @@
           <w:sz w:val="21"/>
         </w:rPr>
         <w:tab/>
-        <w:t>MI SC,IMM</w:t>
-      </w:r>
-    </w:p>
-    <w:p>
-      <w:pPr>
+      </w:r>
+      <w:proofErr w:type="spellStart"/>
+      <w:r>
+        <w:rPr>
+          <w:rFonts w:ascii="PT Mono" w:hAnsi="PT Mono"/>
+          <w:b/>
+          <w:bCs/>
+          <w:sz w:val="21"/>
+        </w:rPr>
+        <w:t>sb</w:t>
+      </w:r>
+      <w:proofErr w:type="spellEnd"/>
+      <w:r>
+        <w:rPr>
+          <w:rFonts w:ascii="PT Mono" w:hAnsi="PT Mono"/>
+          <w:b/>
+          <w:bCs/>
+          <w:sz w:val="21"/>
+        </w:rPr>
+        <w:t xml:space="preserve"> RM, sc</w:t>
+      </w:r>
+      <w:r>
+        <w:rPr>
+          <w:rFonts w:ascii="PT Mono" w:hAnsi="PT Mono"/>
+          <w:b/>
+          <w:bCs/>
+          <w:sz w:val="21"/>
+        </w:rPr>
+        <w:t>0</w:t>
+      </w:r>
+    </w:p>
+    <w:p>
+      <w:pPr>
+        <w:outlineLvl w:val="0"/>
+        <w:rPr>
+          <w:rFonts w:ascii="PT Mono" w:hAnsi="PT Mono"/>
+          <w:b/>
+          <w:bCs/>
+          <w:sz w:val="21"/>
+        </w:rPr>
+      </w:pPr>
+    </w:p>
+    <w:p>
+      <w:pPr>
+        <w:outlineLvl w:val="0"/>
+        <w:rPr>
+          <w:rFonts w:ascii="PT Mono" w:hAnsi="PT Mono"/>
+          <w:b/>
+          <w:bCs/>
+          <w:sz w:val="21"/>
+        </w:rPr>
+      </w:pPr>
+      <w:proofErr w:type="spellStart"/>
+      <w:r>
+        <w:rPr>
+          <w:rFonts w:ascii="PT Mono" w:hAnsi="PT Mono"/>
+          <w:b/>
+          <w:bCs/>
+          <w:sz w:val="21"/>
+        </w:rPr>
+        <w:t>adi</w:t>
+      </w:r>
+      <w:proofErr w:type="spellEnd"/>
+      <w:r>
+        <w:rPr>
+          <w:rFonts w:ascii="PT Mono" w:hAnsi="PT Mono"/>
+          <w:b/>
+          <w:bCs/>
+          <w:sz w:val="21"/>
+        </w:rPr>
+        <w:t xml:space="preserve"> RM, IMM</w:t>
+      </w:r>
+    </w:p>
+    <w:p>
+      <w:pPr>
+        <w:outlineLvl w:val="0"/>
         <w:rPr>
           <w:rFonts w:ascii="PT Mono" w:hAnsi="PT Mono"/>
           <w:b/>
@@ -6633,40 +8482,23 @@
           <w:sz w:val="21"/>
         </w:rPr>
         <w:tab/>
-        <w:t>AD RM,SC</w:t>
-      </w:r>
-    </w:p>
-    <w:p>
-      <w:pPr>
-        <w:rPr>
-          <w:rFonts w:ascii="PT Mono" w:hAnsi="PT Mono"/>
-          <w:b/>
-          <w:bCs/>
-          <w:sz w:val="21"/>
-        </w:rPr>
-      </w:pPr>
-    </w:p>
-    <w:p>
-      <w:pPr>
-        <w:rPr>
-          <w:rFonts w:ascii="PT Mono" w:hAnsi="PT Mono"/>
-          <w:b/>
-          <w:bCs/>
-          <w:sz w:val="21"/>
-        </w:rPr>
-      </w:pPr>
-      <w:r>
-        <w:rPr>
-          <w:rFonts w:ascii="PT Mono" w:hAnsi="PT Mono"/>
-          <w:b/>
-          <w:bCs/>
-          <w:sz w:val="21"/>
-        </w:rPr>
-        <w:t>SBI RM,IMM</w:t>
-      </w:r>
-    </w:p>
-    <w:p>
-      <w:pPr>
+        <w:t>*RM += IMM;</w:t>
+      </w:r>
+    </w:p>
+    <w:p>
+      <w:pPr>
+        <w:outlineLvl w:val="0"/>
+        <w:rPr>
+          <w:rFonts w:ascii="PT Mono" w:hAnsi="PT Mono"/>
+          <w:b/>
+          <w:bCs/>
+          <w:sz w:val="21"/>
+        </w:rPr>
+      </w:pPr>
+    </w:p>
+    <w:p>
+      <w:pPr>
+        <w:outlineLvl w:val="0"/>
         <w:rPr>
           <w:rFonts w:ascii="PT Mono" w:hAnsi="PT Mono"/>
           <w:b/>
@@ -6682,21 +8514,30 @@
           <w:sz w:val="21"/>
         </w:rPr>
         <w:tab/>
-        <w:t>(*RM) =- IMM;</w:t>
-      </w:r>
-    </w:p>
-    <w:p>
-      <w:pPr>
-        <w:rPr>
-          <w:rFonts w:ascii="PT Mono" w:hAnsi="PT Mono"/>
-          <w:b/>
-          <w:bCs/>
-          <w:sz w:val="21"/>
-        </w:rPr>
-      </w:pPr>
-    </w:p>
-    <w:p>
-      <w:pPr>
+        <w:t>mi sc</w:t>
+      </w:r>
+      <w:r>
+        <w:rPr>
+          <w:rFonts w:ascii="PT Mono" w:hAnsi="PT Mono"/>
+          <w:b/>
+          <w:bCs/>
+          <w:sz w:val="21"/>
+        </w:rPr>
+        <w:t>0</w:t>
+      </w:r>
+      <w:r>
+        <w:rPr>
+          <w:rFonts w:ascii="PT Mono" w:hAnsi="PT Mono"/>
+          <w:b/>
+          <w:bCs/>
+          <w:sz w:val="21"/>
+        </w:rPr>
+        <w:t>, IMM</w:t>
+      </w:r>
+    </w:p>
+    <w:p>
+      <w:pPr>
+        <w:outlineLvl w:val="0"/>
         <w:rPr>
           <w:rFonts w:ascii="PT Mono" w:hAnsi="PT Mono"/>
           <w:b/>
@@ -6712,11 +8553,63 @@
           <w:sz w:val="21"/>
         </w:rPr>
         <w:tab/>
-        <w:t>MI SC,IMM</w:t>
-      </w:r>
-    </w:p>
-    <w:p>
-      <w:pPr>
+        <w:t>ad RM, sc</w:t>
+      </w:r>
+      <w:r>
+        <w:rPr>
+          <w:rFonts w:ascii="PT Mono" w:hAnsi="PT Mono"/>
+          <w:b/>
+          <w:bCs/>
+          <w:sz w:val="21"/>
+        </w:rPr>
+        <w:t>0</w:t>
+      </w:r>
+    </w:p>
+    <w:p>
+      <w:pPr>
+        <w:outlineLvl w:val="0"/>
+        <w:rPr>
+          <w:rFonts w:ascii="PT Mono" w:hAnsi="PT Mono"/>
+          <w:b/>
+          <w:bCs/>
+          <w:sz w:val="21"/>
+        </w:rPr>
+      </w:pPr>
+    </w:p>
+    <w:p>
+      <w:pPr>
+        <w:outlineLvl w:val="0"/>
+        <w:rPr>
+          <w:rFonts w:ascii="PT Mono" w:hAnsi="PT Mono"/>
+          <w:b/>
+          <w:bCs/>
+          <w:sz w:val="21"/>
+        </w:rPr>
+      </w:pPr>
+      <w:proofErr w:type="spellStart"/>
+      <w:r>
+        <w:rPr>
+          <w:rFonts w:ascii="PT Mono" w:hAnsi="PT Mono"/>
+          <w:b/>
+          <w:bCs/>
+          <w:sz w:val="21"/>
+        </w:rPr>
+        <w:t>sbi</w:t>
+      </w:r>
+      <w:proofErr w:type="spellEnd"/>
+      <w:r>
+        <w:rPr>
+          <w:rFonts w:ascii="PT Mono" w:hAnsi="PT Mono"/>
+          <w:b/>
+          <w:bCs/>
+          <w:sz w:val="21"/>
+        </w:rPr>
+        <w:t xml:space="preserve"> RM, IMM</w:t>
+      </w:r>
+    </w:p>
+    <w:p>
+      <w:pPr>
+        <w:outlineLvl w:val="0"/>
         <w:rPr>
           <w:rFonts w:ascii="PT Mono" w:hAnsi="PT Mono"/>
           <w:b/>
@@ -6732,40 +8625,23 @@
           <w:sz w:val="21"/>
         </w:rPr>
         <w:tab/>
-        <w:t>SB RM,SC</w:t>
-      </w:r>
-    </w:p>
-    <w:p>
-      <w:pPr>
-        <w:rPr>
-          <w:rFonts w:ascii="PT Mono" w:hAnsi="PT Mono"/>
-          <w:b/>
-          <w:bCs/>
-          <w:sz w:val="21"/>
-        </w:rPr>
-      </w:pPr>
-    </w:p>
-    <w:p>
-      <w:pPr>
-        <w:rPr>
-          <w:rFonts w:ascii="PT Mono" w:hAnsi="PT Mono"/>
-          <w:b/>
-          <w:bCs/>
-          <w:sz w:val="21"/>
-        </w:rPr>
-      </w:pPr>
-      <w:r>
-        <w:rPr>
-          <w:rFonts w:ascii="PT Mono" w:hAnsi="PT Mono"/>
-          <w:b/>
-          <w:bCs/>
-          <w:sz w:val="21"/>
-        </w:rPr>
-        <w:t>NEG RM</w:t>
-      </w:r>
-    </w:p>
-    <w:p>
-      <w:pPr>
+        <w:t>*RM -= IMM;</w:t>
+      </w:r>
+    </w:p>
+    <w:p>
+      <w:pPr>
+        <w:outlineLvl w:val="0"/>
+        <w:rPr>
+          <w:rFonts w:ascii="PT Mono" w:hAnsi="PT Mono"/>
+          <w:b/>
+          <w:bCs/>
+          <w:sz w:val="21"/>
+        </w:rPr>
+      </w:pPr>
+    </w:p>
+    <w:p>
+      <w:pPr>
+        <w:outlineLvl w:val="0"/>
         <w:rPr>
           <w:rFonts w:ascii="PT Mono" w:hAnsi="PT Mono"/>
           <w:b/>
@@ -6781,21 +8657,30 @@
           <w:sz w:val="21"/>
         </w:rPr>
         <w:tab/>
-        <w:t>(*RM) = -(*RM)</w:t>
-      </w:r>
-    </w:p>
-    <w:p>
-      <w:pPr>
-        <w:rPr>
-          <w:rFonts w:ascii="PT Mono" w:hAnsi="PT Mono"/>
-          <w:b/>
-          <w:bCs/>
-          <w:sz w:val="21"/>
-        </w:rPr>
-      </w:pPr>
-    </w:p>
-    <w:p>
-      <w:pPr>
+        <w:t>mi sc</w:t>
+      </w:r>
+      <w:r>
+        <w:rPr>
+          <w:rFonts w:ascii="PT Mono" w:hAnsi="PT Mono"/>
+          <w:b/>
+          <w:bCs/>
+          <w:sz w:val="21"/>
+        </w:rPr>
+        <w:t>0</w:t>
+      </w:r>
+      <w:r>
+        <w:rPr>
+          <w:rFonts w:ascii="PT Mono" w:hAnsi="PT Mono"/>
+          <w:b/>
+          <w:bCs/>
+          <w:sz w:val="21"/>
+        </w:rPr>
+        <w:t>, IMM</w:t>
+      </w:r>
+    </w:p>
+    <w:p>
+      <w:pPr>
+        <w:outlineLvl w:val="0"/>
         <w:rPr>
           <w:rFonts w:ascii="PT Mono" w:hAnsi="PT Mono"/>
           <w:b/>
@@ -6811,11 +8696,71 @@
           <w:sz w:val="21"/>
         </w:rPr>
         <w:tab/>
-        <w:t>MV SC,RM</w:t>
-      </w:r>
-    </w:p>
-    <w:p>
-      <w:pPr>
+      </w:r>
+      <w:proofErr w:type="spellStart"/>
+      <w:r>
+        <w:rPr>
+          <w:rFonts w:ascii="PT Mono" w:hAnsi="PT Mono"/>
+          <w:b/>
+          <w:bCs/>
+          <w:sz w:val="21"/>
+        </w:rPr>
+        <w:t>sb</w:t>
+      </w:r>
+      <w:proofErr w:type="spellEnd"/>
+      <w:r>
+        <w:rPr>
+          <w:rFonts w:ascii="PT Mono" w:hAnsi="PT Mono"/>
+          <w:b/>
+          <w:bCs/>
+          <w:sz w:val="21"/>
+        </w:rPr>
+        <w:t xml:space="preserve"> RM, sc</w:t>
+      </w:r>
+      <w:r>
+        <w:rPr>
+          <w:rFonts w:ascii="PT Mono" w:hAnsi="PT Mono"/>
+          <w:b/>
+          <w:bCs/>
+          <w:sz w:val="21"/>
+        </w:rPr>
+        <w:t>0</w:t>
+      </w:r>
+    </w:p>
+    <w:p>
+      <w:pPr>
+        <w:outlineLvl w:val="0"/>
+        <w:rPr>
+          <w:rFonts w:ascii="PT Mono" w:hAnsi="PT Mono"/>
+          <w:b/>
+          <w:bCs/>
+          <w:sz w:val="21"/>
+        </w:rPr>
+      </w:pPr>
+    </w:p>
+    <w:p>
+      <w:pPr>
+        <w:outlineLvl w:val="0"/>
+        <w:rPr>
+          <w:rFonts w:ascii="PT Mono" w:hAnsi="PT Mono"/>
+          <w:b/>
+          <w:bCs/>
+          <w:sz w:val="21"/>
+        </w:rPr>
+      </w:pPr>
+      <w:r>
+        <w:rPr>
+          <w:rFonts w:ascii="PT Mono" w:hAnsi="PT Mono"/>
+          <w:b/>
+          <w:bCs/>
+          <w:sz w:val="21"/>
+        </w:rPr>
+        <w:t>push MEM</w:t>
+      </w:r>
+    </w:p>
+    <w:p>
+      <w:pPr>
+        <w:outlineLvl w:val="0"/>
         <w:rPr>
           <w:rFonts w:ascii="PT Mono" w:hAnsi="PT Mono"/>
           <w:b/>
@@ -6831,11 +8776,23 @@
           <w:sz w:val="21"/>
         </w:rPr>
         <w:tab/>
-        <w:t>XR RM,RM</w:t>
-      </w:r>
-    </w:p>
-    <w:p>
-      <w:pPr>
+        <w:t>push(*MEM);</w:t>
+      </w:r>
+    </w:p>
+    <w:p>
+      <w:pPr>
+        <w:outlineLvl w:val="0"/>
+        <w:rPr>
+          <w:rFonts w:ascii="PT Mono" w:hAnsi="PT Mono"/>
+          <w:b/>
+          <w:bCs/>
+          <w:sz w:val="21"/>
+        </w:rPr>
+      </w:pPr>
+    </w:p>
+    <w:p>
+      <w:pPr>
+        <w:outlineLvl w:val="0"/>
         <w:rPr>
           <w:rFonts w:ascii="PT Mono" w:hAnsi="PT Mono"/>
           <w:b/>
@@ -6851,80 +8808,30 @@
           <w:sz w:val="21"/>
         </w:rPr>
         <w:tab/>
-        <w:t>SB RM,SC</w:t>
-      </w:r>
-    </w:p>
-    <w:p>
-      <w:pPr>
-        <w:rPr>
-          <w:rFonts w:ascii="PT Mono" w:hAnsi="PT Mono"/>
-          <w:b/>
-          <w:bCs/>
-          <w:sz w:val="21"/>
-        </w:rPr>
-      </w:pPr>
-    </w:p>
-    <w:p>
-      <w:pPr>
-        <w:rPr>
-          <w:rFonts w:ascii="PT Mono" w:hAnsi="PT Mono"/>
-          <w:b/>
-          <w:bCs/>
-          <w:sz w:val="21"/>
-        </w:rPr>
-      </w:pPr>
-    </w:p>
-    <w:p>
-      <w:pPr>
-        <w:rPr>
-          <w:rFonts w:ascii="PT Mono" w:hAnsi="PT Mono"/>
-          <w:b/>
-          <w:bCs/>
-          <w:sz w:val="21"/>
-        </w:rPr>
-      </w:pPr>
-    </w:p>
-    <w:p>
-      <w:pPr>
-        <w:rPr>
-          <w:rFonts w:ascii="PT Mono" w:hAnsi="PT Mono"/>
-          <w:b/>
-          <w:bCs/>
-          <w:sz w:val="21"/>
-        </w:rPr>
-      </w:pPr>
-    </w:p>
-    <w:p>
-      <w:pPr>
-        <w:rPr>
-          <w:rFonts w:ascii="PT Mono" w:hAnsi="PT Mono"/>
-          <w:b/>
-          <w:bCs/>
-          <w:sz w:val="21"/>
-        </w:rPr>
-      </w:pPr>
-    </w:p>
-    <w:p>
-      <w:pPr>
-        <w:rPr>
-          <w:rFonts w:ascii="PT Mono" w:hAnsi="PT Mono"/>
-          <w:b/>
-          <w:bCs/>
-          <w:sz w:val="21"/>
-        </w:rPr>
-      </w:pPr>
-      <w:r>
-        <w:rPr>
-          <w:rFonts w:ascii="PT Mono" w:hAnsi="PT Mono"/>
-          <w:b/>
-          <w:bCs/>
-          <w:sz w:val="21"/>
-        </w:rPr>
-        <w:t>PUSH MEM</w:t>
-      </w:r>
-    </w:p>
-    <w:p>
-      <w:pPr>
+        <w:t>mi sc</w:t>
+      </w:r>
+      <w:r>
+        <w:rPr>
+          <w:rFonts w:ascii="PT Mono" w:hAnsi="PT Mono"/>
+          <w:b/>
+          <w:bCs/>
+          <w:sz w:val="21"/>
+        </w:rPr>
+        <w:t>0</w:t>
+      </w:r>
+      <w:r>
+        <w:rPr>
+          <w:rFonts w:ascii="PT Mono" w:hAnsi="PT Mono"/>
+          <w:b/>
+          <w:bCs/>
+          <w:sz w:val="21"/>
+        </w:rPr>
+        <w:t>, 1</w:t>
+      </w:r>
+    </w:p>
+    <w:p>
+      <w:pPr>
+        <w:outlineLvl w:val="0"/>
         <w:rPr>
           <w:rFonts w:ascii="PT Mono" w:hAnsi="PT Mono"/>
           <w:b/>
@@ -6940,11 +8847,41 @@
           <w:sz w:val="21"/>
         </w:rPr>
         <w:tab/>
-        <w:t>*SP++ = *MEM;</w:t>
-      </w:r>
-    </w:p>
-    <w:p>
-      <w:pPr>
+        <w:t xml:space="preserve">ad </w:t>
+      </w:r>
+      <w:proofErr w:type="spellStart"/>
+      <w:r>
+        <w:rPr>
+          <w:rFonts w:ascii="PT Mono" w:hAnsi="PT Mono"/>
+          <w:b/>
+          <w:bCs/>
+          <w:sz w:val="21"/>
+        </w:rPr>
+        <w:t>sp</w:t>
+      </w:r>
+      <w:proofErr w:type="spellEnd"/>
+      <w:r>
+        <w:rPr>
+          <w:rFonts w:ascii="PT Mono" w:hAnsi="PT Mono"/>
+          <w:b/>
+          <w:bCs/>
+          <w:sz w:val="21"/>
+        </w:rPr>
+        <w:t>, sc</w:t>
+      </w:r>
+      <w:r>
+        <w:rPr>
+          <w:rFonts w:ascii="PT Mono" w:hAnsi="PT Mono"/>
+          <w:b/>
+          <w:bCs/>
+          <w:sz w:val="21"/>
+        </w:rPr>
+        <w:t>0</w:t>
+      </w:r>
+    </w:p>
+    <w:p>
+      <w:pPr>
+        <w:outlineLvl w:val="0"/>
         <w:rPr>
           <w:rFonts w:ascii="PT Mono" w:hAnsi="PT Mono"/>
           <w:b/>
@@ -6961,6 +8898,115 @@
         </w:rPr>
         <w:tab/>
       </w:r>
+      <w:proofErr w:type="spellStart"/>
+      <w:r>
+        <w:rPr>
+          <w:rFonts w:ascii="PT Mono" w:hAnsi="PT Mono"/>
+          <w:b/>
+          <w:bCs/>
+          <w:sz w:val="21"/>
+        </w:rPr>
+        <w:t>ld</w:t>
+      </w:r>
+      <w:proofErr w:type="spellEnd"/>
+      <w:r>
+        <w:rPr>
+          <w:rFonts w:ascii="PT Mono" w:hAnsi="PT Mono"/>
+          <w:b/>
+          <w:bCs/>
+          <w:sz w:val="21"/>
+        </w:rPr>
+        <w:t xml:space="preserve"> </w:t>
+      </w:r>
+      <w:proofErr w:type="spellStart"/>
+      <w:r>
+        <w:rPr>
+          <w:rFonts w:ascii="PT Mono" w:hAnsi="PT Mono"/>
+          <w:b/>
+          <w:bCs/>
+          <w:sz w:val="21"/>
+        </w:rPr>
+        <w:t>sp</w:t>
+      </w:r>
+      <w:proofErr w:type="spellEnd"/>
+      <w:r>
+        <w:rPr>
+          <w:rFonts w:ascii="PT Mono" w:hAnsi="PT Mono"/>
+          <w:b/>
+          <w:bCs/>
+          <w:sz w:val="21"/>
+        </w:rPr>
+        <w:t>, MEM</w:t>
+      </w:r>
+    </w:p>
+    <w:p>
+      <w:pPr>
+        <w:rPr>
+          <w:rFonts w:ascii="PT Mono" w:hAnsi="PT Mono"/>
+          <w:b/>
+          <w:bCs/>
+          <w:sz w:val="21"/>
+        </w:rPr>
+      </w:pPr>
+    </w:p>
+    <w:p>
+      <w:pPr>
+        <w:rPr>
+          <w:rFonts w:ascii="PT Mono" w:hAnsi="PT Mono"/>
+          <w:b/>
+          <w:bCs/>
+          <w:sz w:val="21"/>
+        </w:rPr>
+      </w:pPr>
+    </w:p>
+    <w:p>
+      <w:pPr>
+        <w:rPr>
+          <w:rFonts w:ascii="PT Mono" w:hAnsi="PT Mono"/>
+          <w:b/>
+          <w:bCs/>
+          <w:sz w:val="21"/>
+        </w:rPr>
+      </w:pPr>
+    </w:p>
+    <w:p>
+      <w:pPr>
+        <w:rPr>
+          <w:rFonts w:ascii="PT Mono" w:hAnsi="PT Mono"/>
+          <w:b/>
+          <w:bCs/>
+          <w:sz w:val="21"/>
+        </w:rPr>
+      </w:pPr>
+    </w:p>
+    <w:p>
+      <w:pPr>
+        <w:rPr>
+          <w:rFonts w:ascii="PT Mono" w:hAnsi="PT Mono"/>
+          <w:b/>
+          <w:bCs/>
+          <w:sz w:val="21"/>
+        </w:rPr>
+      </w:pPr>
+    </w:p>
+    <w:p>
+      <w:pPr>
+        <w:rPr>
+          <w:rFonts w:ascii="PT Mono" w:hAnsi="PT Mono"/>
+          <w:b/>
+          <w:bCs/>
+          <w:sz w:val="21"/>
+        </w:rPr>
+      </w:pPr>
+      <w:r>
+        <w:rPr>
+          <w:rFonts w:ascii="PT Mono" w:hAnsi="PT Mono"/>
+          <w:b/>
+          <w:bCs/>
+          <w:sz w:val="21"/>
+        </w:rPr>
+        <w:t>pop RM</w:t>
+      </w:r>
     </w:p>
     <w:p>
       <w:pPr>
@@ -6979,8 +9025,38 @@
           <w:sz w:val="21"/>
         </w:rPr>
         <w:tab/>
-        <w:t>MV SP,MEM</w:t>
-      </w:r>
+        <w:t xml:space="preserve">*RM = </w:t>
+      </w:r>
+      <w:proofErr w:type="gramStart"/>
+      <w:r>
+        <w:rPr>
+          <w:rFonts w:ascii="PT Mono" w:hAnsi="PT Mono"/>
+          <w:b/>
+          <w:bCs/>
+          <w:sz w:val="21"/>
+        </w:rPr>
+        <w:t>pop(</w:t>
+      </w:r>
+      <w:proofErr w:type="gramEnd"/>
+      <w:r>
+        <w:rPr>
+          <w:rFonts w:ascii="PT Mono" w:hAnsi="PT Mono"/>
+          <w:b/>
+          <w:bCs/>
+          <w:sz w:val="21"/>
+        </w:rPr>
+        <w:t>);</w:t>
+      </w:r>
+    </w:p>
+    <w:p>
+      <w:pPr>
+        <w:rPr>
+          <w:rFonts w:ascii="PT Mono" w:hAnsi="PT Mono"/>
+          <w:b/>
+          <w:bCs/>
+          <w:sz w:val="21"/>
+        </w:rPr>
+      </w:pPr>
     </w:p>
     <w:p>
       <w:pPr>
@@ -6999,37 +9075,19 @@
           <w:sz w:val="21"/>
         </w:rPr>
         <w:tab/>
-        <w:t>INC SP</w:t>
-      </w:r>
-    </w:p>
-    <w:p>
-      <w:pPr>
-        <w:rPr>
-          <w:rFonts w:ascii="PT Mono" w:hAnsi="PT Mono"/>
-          <w:b/>
-          <w:bCs/>
-          <w:sz w:val="21"/>
-        </w:rPr>
-      </w:pPr>
-    </w:p>
-    <w:p>
-      <w:pPr>
-        <w:rPr>
-          <w:rFonts w:ascii="PT Mono" w:hAnsi="PT Mono"/>
-          <w:b/>
-          <w:bCs/>
-          <w:sz w:val="21"/>
-        </w:rPr>
-      </w:pPr>
-      <w:r>
-        <w:rPr>
-          <w:rFonts w:ascii="PT Mono" w:hAnsi="PT Mono"/>
-          <w:b/>
-          <w:bCs/>
-          <w:sz w:val="21"/>
-        </w:rPr>
-        <w:t>POP RM</w:t>
-      </w:r>
+        <w:t xml:space="preserve">md RM, </w:t>
+      </w:r>
+      <w:proofErr w:type="spellStart"/>
+      <w:r>
+        <w:rPr>
+          <w:rFonts w:ascii="PT Mono" w:hAnsi="PT Mono"/>
+          <w:b/>
+          <w:bCs/>
+          <w:sz w:val="21"/>
+        </w:rPr>
+        <w:t>sp</w:t>
+      </w:r>
+      <w:proofErr w:type="spellEnd"/>
     </w:p>
     <w:p>
       <w:pPr>
@@ -7048,42 +9106,535 @@
           <w:sz w:val="21"/>
         </w:rPr>
         <w:tab/>
-        <w:t>*RM = *SP--;</w:t>
-      </w:r>
-    </w:p>
-    <w:p>
-      <w:pPr>
-        <w:rPr>
-          <w:rFonts w:ascii="PT Mono" w:hAnsi="PT Mono"/>
-          <w:b/>
-          <w:bCs/>
-          <w:sz w:val="21"/>
-        </w:rPr>
-      </w:pPr>
-    </w:p>
-    <w:p>
-      <w:pPr>
-        <w:ind w:firstLine="720"/>
-        <w:rPr>
-          <w:rFonts w:ascii="PT Mono" w:hAnsi="PT Mono"/>
-          <w:b/>
-          <w:bCs/>
-          <w:sz w:val="21"/>
-        </w:rPr>
-      </w:pPr>
-      <w:r>
-        <w:rPr>
-          <w:rFonts w:ascii="PT Mono" w:hAnsi="PT Mono"/>
-          <w:b/>
-          <w:bCs/>
-          <w:sz w:val="21"/>
-        </w:rPr>
-        <w:t>MV MEM,SP</w:t>
-      </w:r>
-    </w:p>
-    <w:p>
-      <w:pPr>
-        <w:ind w:firstLine="720"/>
+        <w:t>mi sc0, 1</w:t>
+      </w:r>
+    </w:p>
+    <w:p>
+      <w:pPr>
+        <w:rPr>
+          <w:rFonts w:ascii="PT Mono" w:hAnsi="PT Mono"/>
+          <w:b/>
+          <w:bCs/>
+          <w:sz w:val="21"/>
+        </w:rPr>
+      </w:pPr>
+      <w:r>
+        <w:rPr>
+          <w:rFonts w:ascii="PT Mono" w:hAnsi="PT Mono"/>
+          <w:b/>
+          <w:bCs/>
+          <w:sz w:val="21"/>
+        </w:rPr>
+        <w:tab/>
+      </w:r>
+      <w:proofErr w:type="spellStart"/>
+      <w:r>
+        <w:rPr>
+          <w:rFonts w:ascii="PT Mono" w:hAnsi="PT Mono"/>
+          <w:b/>
+          <w:bCs/>
+          <w:sz w:val="21"/>
+        </w:rPr>
+        <w:t>sb</w:t>
+      </w:r>
+      <w:proofErr w:type="spellEnd"/>
+      <w:r>
+        <w:rPr>
+          <w:rFonts w:ascii="PT Mono" w:hAnsi="PT Mono"/>
+          <w:b/>
+          <w:bCs/>
+          <w:sz w:val="21"/>
+        </w:rPr>
+        <w:t xml:space="preserve"> </w:t>
+      </w:r>
+      <w:proofErr w:type="spellStart"/>
+      <w:r>
+        <w:rPr>
+          <w:rFonts w:ascii="PT Mono" w:hAnsi="PT Mono"/>
+          <w:b/>
+          <w:bCs/>
+          <w:sz w:val="21"/>
+        </w:rPr>
+        <w:t>sp</w:t>
+      </w:r>
+      <w:proofErr w:type="spellEnd"/>
+      <w:r>
+        <w:rPr>
+          <w:rFonts w:ascii="PT Mono" w:hAnsi="PT Mono"/>
+          <w:b/>
+          <w:bCs/>
+          <w:sz w:val="21"/>
+        </w:rPr>
+        <w:t>, sc0</w:t>
+      </w:r>
+    </w:p>
+    <w:p>
+      <w:pPr>
+        <w:rPr>
+          <w:rFonts w:ascii="PT Mono" w:hAnsi="PT Mono"/>
+          <w:b/>
+          <w:bCs/>
+          <w:sz w:val="21"/>
+        </w:rPr>
+      </w:pPr>
+    </w:p>
+    <w:p>
+      <w:pPr>
+        <w:rPr>
+          <w:rFonts w:ascii="PT Mono" w:hAnsi="PT Mono"/>
+          <w:b/>
+          <w:bCs/>
+          <w:sz w:val="21"/>
+        </w:rPr>
+      </w:pPr>
+      <w:r>
+        <w:rPr>
+          <w:rFonts w:ascii="PT Mono" w:hAnsi="PT Mono"/>
+          <w:b/>
+          <w:bCs/>
+          <w:sz w:val="21"/>
+        </w:rPr>
+        <w:t>call LABEL</w:t>
+      </w:r>
+    </w:p>
+    <w:p>
+      <w:pPr>
+        <w:rPr>
+          <w:rFonts w:ascii="PT Mono" w:hAnsi="PT Mono"/>
+          <w:b/>
+          <w:bCs/>
+          <w:sz w:val="21"/>
+        </w:rPr>
+      </w:pPr>
+      <w:r>
+        <w:rPr>
+          <w:rFonts w:ascii="PT Mono" w:hAnsi="PT Mono"/>
+          <w:b/>
+          <w:bCs/>
+          <w:sz w:val="21"/>
+        </w:rPr>
+        <w:tab/>
+      </w:r>
+      <w:proofErr w:type="gramStart"/>
+      <w:r>
+        <w:rPr>
+          <w:rFonts w:ascii="PT Mono" w:hAnsi="PT Mono"/>
+          <w:b/>
+          <w:bCs/>
+          <w:sz w:val="21"/>
+        </w:rPr>
+        <w:t>LABEL(</w:t>
+      </w:r>
+      <w:proofErr w:type="gramEnd"/>
+      <w:r>
+        <w:rPr>
+          <w:rFonts w:ascii="PT Mono" w:hAnsi="PT Mono"/>
+          <w:b/>
+          <w:bCs/>
+          <w:sz w:val="21"/>
+        </w:rPr>
+        <w:t>);</w:t>
+      </w:r>
+    </w:p>
+    <w:p>
+      <w:pPr>
+        <w:rPr>
+          <w:rFonts w:ascii="PT Mono" w:hAnsi="PT Mono"/>
+          <w:b/>
+          <w:bCs/>
+          <w:sz w:val="21"/>
+        </w:rPr>
+      </w:pPr>
+    </w:p>
+    <w:p>
+      <w:pPr>
+        <w:rPr>
+          <w:rFonts w:ascii="PT Mono" w:hAnsi="PT Mono"/>
+          <w:b/>
+          <w:bCs/>
+          <w:sz w:val="21"/>
+        </w:rPr>
+      </w:pPr>
+      <w:r>
+        <w:rPr>
+          <w:rFonts w:ascii="PT Mono" w:hAnsi="PT Mono"/>
+          <w:b/>
+          <w:bCs/>
+          <w:sz w:val="21"/>
+        </w:rPr>
+        <w:tab/>
+        <w:t>mi sc0, 1</w:t>
+      </w:r>
+    </w:p>
+    <w:p>
+      <w:pPr>
+        <w:rPr>
+          <w:rFonts w:ascii="PT Mono" w:hAnsi="PT Mono"/>
+          <w:b/>
+          <w:bCs/>
+          <w:sz w:val="21"/>
+        </w:rPr>
+      </w:pPr>
+      <w:r>
+        <w:rPr>
+          <w:rFonts w:ascii="PT Mono" w:hAnsi="PT Mono"/>
+          <w:b/>
+          <w:bCs/>
+          <w:sz w:val="21"/>
+        </w:rPr>
+        <w:tab/>
+        <w:t xml:space="preserve">ad </w:t>
+      </w:r>
+      <w:proofErr w:type="spellStart"/>
+      <w:r>
+        <w:rPr>
+          <w:rFonts w:ascii="PT Mono" w:hAnsi="PT Mono"/>
+          <w:b/>
+          <w:bCs/>
+          <w:sz w:val="21"/>
+        </w:rPr>
+        <w:t>sp</w:t>
+      </w:r>
+      <w:proofErr w:type="spellEnd"/>
+      <w:r>
+        <w:rPr>
+          <w:rFonts w:ascii="PT Mono" w:hAnsi="PT Mono"/>
+          <w:b/>
+          <w:bCs/>
+          <w:sz w:val="21"/>
+        </w:rPr>
+        <w:t>, sc0</w:t>
+      </w:r>
+    </w:p>
+    <w:p>
+      <w:pPr>
+        <w:rPr>
+          <w:rFonts w:ascii="PT Mono" w:hAnsi="PT Mono"/>
+          <w:b/>
+          <w:bCs/>
+          <w:sz w:val="21"/>
+        </w:rPr>
+      </w:pPr>
+      <w:r>
+        <w:rPr>
+          <w:rFonts w:ascii="PT Mono" w:hAnsi="PT Mono"/>
+          <w:b/>
+          <w:bCs/>
+          <w:sz w:val="21"/>
+        </w:rPr>
+        <w:tab/>
+        <w:t>mi sc0, $ + 6</w:t>
+      </w:r>
+    </w:p>
+    <w:p>
+      <w:pPr>
+        <w:rPr>
+          <w:rFonts w:ascii="PT Mono" w:hAnsi="PT Mono"/>
+          <w:b/>
+          <w:bCs/>
+          <w:sz w:val="21"/>
+        </w:rPr>
+      </w:pPr>
+      <w:r>
+        <w:rPr>
+          <w:rFonts w:ascii="PT Mono" w:hAnsi="PT Mono"/>
+          <w:b/>
+          <w:bCs/>
+          <w:sz w:val="21"/>
+        </w:rPr>
+        <w:tab/>
+      </w:r>
+      <w:proofErr w:type="spellStart"/>
+      <w:r>
+        <w:rPr>
+          <w:rFonts w:ascii="PT Mono" w:hAnsi="PT Mono"/>
+          <w:b/>
+          <w:bCs/>
+          <w:sz w:val="21"/>
+        </w:rPr>
+        <w:t>ld</w:t>
+      </w:r>
+      <w:proofErr w:type="spellEnd"/>
+      <w:r>
+        <w:rPr>
+          <w:rFonts w:ascii="PT Mono" w:hAnsi="PT Mono"/>
+          <w:b/>
+          <w:bCs/>
+          <w:sz w:val="21"/>
+        </w:rPr>
+        <w:t xml:space="preserve"> </w:t>
+      </w:r>
+      <w:proofErr w:type="spellStart"/>
+      <w:r>
+        <w:rPr>
+          <w:rFonts w:ascii="PT Mono" w:hAnsi="PT Mono"/>
+          <w:b/>
+          <w:bCs/>
+          <w:sz w:val="21"/>
+        </w:rPr>
+        <w:t>sp</w:t>
+      </w:r>
+      <w:proofErr w:type="spellEnd"/>
+      <w:r>
+        <w:rPr>
+          <w:rFonts w:ascii="PT Mono" w:hAnsi="PT Mono"/>
+          <w:b/>
+          <w:bCs/>
+          <w:sz w:val="21"/>
+        </w:rPr>
+        <w:t>, sc0</w:t>
+      </w:r>
+    </w:p>
+    <w:p>
+      <w:pPr>
+        <w:rPr>
+          <w:rFonts w:ascii="PT Mono" w:hAnsi="PT Mono"/>
+          <w:b/>
+          <w:bCs/>
+          <w:sz w:val="21"/>
+        </w:rPr>
+      </w:pPr>
+      <w:r>
+        <w:rPr>
+          <w:rFonts w:ascii="PT Mono" w:hAnsi="PT Mono"/>
+          <w:b/>
+          <w:bCs/>
+          <w:sz w:val="21"/>
+        </w:rPr>
+        <w:tab/>
+      </w:r>
+      <w:proofErr w:type="spellStart"/>
+      <w:r>
+        <w:rPr>
+          <w:rFonts w:ascii="PT Mono" w:hAnsi="PT Mono"/>
+          <w:b/>
+          <w:bCs/>
+          <w:sz w:val="21"/>
+        </w:rPr>
+        <w:t>ji</w:t>
+      </w:r>
+      <w:proofErr w:type="spellEnd"/>
+      <w:r>
+        <w:rPr>
+          <w:rFonts w:ascii="PT Mono" w:hAnsi="PT Mono"/>
+          <w:b/>
+          <w:bCs/>
+          <w:sz w:val="21"/>
+        </w:rPr>
+        <w:t xml:space="preserve"> LABEL</w:t>
+      </w:r>
+    </w:p>
+    <w:p>
+      <w:pPr>
+        <w:rPr>
+          <w:rFonts w:ascii="PT Mono" w:hAnsi="PT Mono"/>
+          <w:b/>
+          <w:bCs/>
+          <w:sz w:val="21"/>
+        </w:rPr>
+      </w:pPr>
+    </w:p>
+    <w:p>
+      <w:pPr>
+        <w:rPr>
+          <w:rFonts w:ascii="PT Mono" w:hAnsi="PT Mono"/>
+          <w:b/>
+          <w:bCs/>
+          <w:sz w:val="21"/>
+        </w:rPr>
+      </w:pPr>
+      <w:r>
+        <w:rPr>
+          <w:rFonts w:ascii="PT Mono" w:hAnsi="PT Mono"/>
+          <w:b/>
+          <w:bCs/>
+          <w:sz w:val="21"/>
+        </w:rPr>
+        <w:t>ret</w:t>
+      </w:r>
+    </w:p>
+    <w:p>
+      <w:pPr>
+        <w:rPr>
+          <w:rFonts w:ascii="PT Mono" w:hAnsi="PT Mono"/>
+          <w:b/>
+          <w:bCs/>
+          <w:sz w:val="21"/>
+        </w:rPr>
+      </w:pPr>
+      <w:r>
+        <w:rPr>
+          <w:rFonts w:ascii="PT Mono" w:hAnsi="PT Mono"/>
+          <w:b/>
+          <w:bCs/>
+          <w:sz w:val="21"/>
+        </w:rPr>
+        <w:tab/>
+        <w:t>return;</w:t>
+      </w:r>
+    </w:p>
+    <w:p>
+      <w:pPr>
+        <w:rPr>
+          <w:rFonts w:ascii="PT Mono" w:hAnsi="PT Mono"/>
+          <w:b/>
+          <w:bCs/>
+          <w:sz w:val="21"/>
+        </w:rPr>
+      </w:pPr>
+    </w:p>
+    <w:p>
+      <w:pPr>
+        <w:rPr>
+          <w:rFonts w:ascii="PT Mono" w:hAnsi="PT Mono"/>
+          <w:b/>
+          <w:bCs/>
+          <w:sz w:val="21"/>
+        </w:rPr>
+      </w:pPr>
+      <w:r>
+        <w:rPr>
+          <w:rFonts w:ascii="PT Mono" w:hAnsi="PT Mono"/>
+          <w:b/>
+          <w:bCs/>
+          <w:sz w:val="21"/>
+        </w:rPr>
+        <w:tab/>
+        <w:t xml:space="preserve">md sc1, </w:t>
+      </w:r>
+      <w:proofErr w:type="spellStart"/>
+      <w:r>
+        <w:rPr>
+          <w:rFonts w:ascii="PT Mono" w:hAnsi="PT Mono"/>
+          <w:b/>
+          <w:bCs/>
+          <w:sz w:val="21"/>
+        </w:rPr>
+        <w:t>sp</w:t>
+      </w:r>
+      <w:proofErr w:type="spellEnd"/>
+    </w:p>
+    <w:p>
+      <w:pPr>
+        <w:rPr>
+          <w:rFonts w:ascii="PT Mono" w:hAnsi="PT Mono"/>
+          <w:b/>
+          <w:bCs/>
+          <w:sz w:val="21"/>
+        </w:rPr>
+      </w:pPr>
+      <w:r>
+        <w:rPr>
+          <w:rFonts w:ascii="PT Mono" w:hAnsi="PT Mono"/>
+          <w:b/>
+          <w:bCs/>
+          <w:sz w:val="21"/>
+        </w:rPr>
+        <w:tab/>
+        <w:t>mi sc0, 1</w:t>
+      </w:r>
+    </w:p>
+    <w:p>
+      <w:pPr>
+        <w:rPr>
+          <w:rFonts w:ascii="PT Mono" w:hAnsi="PT Mono"/>
+          <w:b/>
+          <w:bCs/>
+          <w:sz w:val="21"/>
+        </w:rPr>
+      </w:pPr>
+      <w:r>
+        <w:rPr>
+          <w:rFonts w:ascii="PT Mono" w:hAnsi="PT Mono"/>
+          <w:b/>
+          <w:bCs/>
+          <w:sz w:val="21"/>
+        </w:rPr>
+        <w:tab/>
+      </w:r>
+      <w:proofErr w:type="spellStart"/>
+      <w:r>
+        <w:rPr>
+          <w:rFonts w:ascii="PT Mono" w:hAnsi="PT Mono"/>
+          <w:b/>
+          <w:bCs/>
+          <w:sz w:val="21"/>
+        </w:rPr>
+        <w:t>sb</w:t>
+      </w:r>
+      <w:proofErr w:type="spellEnd"/>
+      <w:r>
+        <w:rPr>
+          <w:rFonts w:ascii="PT Mono" w:hAnsi="PT Mono"/>
+          <w:b/>
+          <w:bCs/>
+          <w:sz w:val="21"/>
+        </w:rPr>
+        <w:t xml:space="preserve"> </w:t>
+      </w:r>
+      <w:proofErr w:type="spellStart"/>
+      <w:r>
+        <w:rPr>
+          <w:rFonts w:ascii="PT Mono" w:hAnsi="PT Mono"/>
+          <w:b/>
+          <w:bCs/>
+          <w:sz w:val="21"/>
+        </w:rPr>
+        <w:t>sp</w:t>
+      </w:r>
+      <w:proofErr w:type="spellEnd"/>
+      <w:r>
+        <w:rPr>
+          <w:rFonts w:ascii="PT Mono" w:hAnsi="PT Mono"/>
+          <w:b/>
+          <w:bCs/>
+          <w:sz w:val="21"/>
+        </w:rPr>
+        <w:t>, sc0</w:t>
+      </w:r>
+    </w:p>
+    <w:p>
+      <w:pPr>
+        <w:rPr>
+          <w:rFonts w:ascii="PT Mono" w:hAnsi="PT Mono"/>
+          <w:b/>
+          <w:bCs/>
+          <w:sz w:val="21"/>
+        </w:rPr>
+      </w:pPr>
+      <w:r>
+        <w:rPr>
+          <w:rFonts w:ascii="PT Mono" w:hAnsi="PT Mono"/>
+          <w:b/>
+          <w:bCs/>
+          <w:sz w:val="21"/>
+        </w:rPr>
+        <w:tab/>
+      </w:r>
+      <w:proofErr w:type="spellStart"/>
+      <w:r>
+        <w:rPr>
+          <w:rFonts w:ascii="PT Mono" w:hAnsi="PT Mono"/>
+          <w:b/>
+          <w:bCs/>
+          <w:sz w:val="21"/>
+        </w:rPr>
+        <w:t>jm</w:t>
+      </w:r>
+      <w:proofErr w:type="spellEnd"/>
+      <w:r>
+        <w:rPr>
+          <w:rFonts w:ascii="PT Mono" w:hAnsi="PT Mono"/>
+          <w:b/>
+          <w:bCs/>
+          <w:sz w:val="21"/>
+        </w:rPr>
+        <w:t xml:space="preserve"> sc1</w:t>
+      </w:r>
+    </w:p>
+    <w:p>
+      <w:pPr>
+        <w:outlineLvl w:val="0"/>
         <w:rPr>
           <w:rFonts w:ascii="PT Mono" w:hAnsi="PT Mono"/>
           <w:b/>
@@ -7091,7 +9642,7 @@
           <w:sz w:val="21"/>
         </w:rPr>
         <w:sectPr>
-          <w:headerReference w:type="default" r:id="rId15"/>
+          <w:headerReference w:type="default" r:id="rId17"/>
           <w:pgSz w:w="12240" w:h="15840"/>
           <w:pgMar w:top="1440" w:right="1440" w:bottom="1440" w:left="1440" w:header="720" w:footer="720" w:gutter="0"/>
           <w:cols w:space="720"/>
@@ -7105,7 +9656,7 @@
           <w:bCs/>
           <w:sz w:val="21"/>
         </w:rPr>
-        <w:t>DEC SP</w:t>
+        <w:t>___</w:t>
       </w:r>
     </w:p>
     <w:p>
@@ -7125,25 +9676,36 @@
           <w:bCs/>
           <w:sz w:val="21"/>
         </w:rPr>
-        <w:t>The register memory</w:t>
-      </w:r>
-      <w:r>
-        <w:rPr>
-          <w:rFonts w:ascii="PT Mono" w:hAnsi="PT Mono"/>
-          <w:b/>
-          <w:bCs/>
-          <w:sz w:val="21"/>
-        </w:rPr>
-        <w:t xml:space="preserve"> from 40h to 100h are used as argument registers.</w:t>
-      </w:r>
-      <w:r>
-        <w:rPr>
-          <w:rFonts w:ascii="PT Mono" w:hAnsi="PT Mono"/>
-          <w:b/>
-          <w:bCs/>
-          <w:sz w:val="21"/>
-        </w:rPr>
-        <w:t xml:space="preserve"> Any additional </w:t>
+        <w:t>All “</w:t>
+      </w:r>
+      <w:proofErr w:type="spellStart"/>
+      <w:r>
+        <w:rPr>
+          <w:rFonts w:ascii="PT Mono" w:hAnsi="PT Mono"/>
+          <w:b/>
+          <w:bCs/>
+          <w:sz w:val="21"/>
+        </w:rPr>
+        <w:t>sNN</w:t>
+      </w:r>
+      <w:proofErr w:type="spellEnd"/>
+      <w:r>
+        <w:rPr>
+          <w:rFonts w:ascii="PT Mono" w:hAnsi="PT Mono"/>
+          <w:b/>
+          <w:bCs/>
+          <w:sz w:val="21"/>
+        </w:rPr>
+        <w:t xml:space="preserve">” registers are used as arguments. </w:t>
+      </w:r>
+      <w:r>
+        <w:rPr>
+          <w:rFonts w:ascii="PT Mono" w:hAnsi="PT Mono"/>
+          <w:b/>
+          <w:bCs/>
+          <w:sz w:val="21"/>
+        </w:rPr>
+        <w:t xml:space="preserve">Any additional </w:t>
       </w:r>
       <w:r>
         <w:rPr>
@@ -7162,6 +9724,24 @@
           <w:sz w:val="21"/>
         </w:rPr>
         <w:t xml:space="preserve"> will be pushed onto the stack.</w:t>
+      </w:r>
+      <w:r>
+        <w:rPr>
+          <w:rFonts w:ascii="PT Mono" w:hAnsi="PT Mono"/>
+          <w:b/>
+          <w:bCs/>
+          <w:sz w:val="21"/>
+        </w:rPr>
+        <w:t xml:space="preserve"> The return address will be pushed onto the stack after any arguments</w:t>
+      </w:r>
+      <w:r>
+        <w:rPr>
+          <w:rFonts w:ascii="PT Mono" w:hAnsi="PT Mono"/>
+          <w:b/>
+          <w:bCs/>
+          <w:sz w:val="21"/>
+        </w:rPr>
+        <w:t>.</w:t>
       </w:r>
     </w:p>
     <w:p>
@@ -7222,7 +9802,79 @@
           <w:sz w:val="21"/>
         </w:rPr>
         <w:tab/>
-        <w:t>Returns of pointers and integers will be in 40h. Any structural types with size less than 4 words will be split among 40h, 41h, 42h, and 43h as necessary. Anything with a size greater than 4, the calling function must allocate enough space to store the return argument, and an implicit pointer to this sp</w:t>
+        <w:t>Returns of poin</w:t>
+      </w:r>
+      <w:r>
+        <w:rPr>
+          <w:rFonts w:ascii="PT Mono" w:hAnsi="PT Mono"/>
+          <w:b/>
+          <w:bCs/>
+          <w:sz w:val="21"/>
+        </w:rPr>
+        <w:t>ters and integers will be in 0x40</w:t>
+      </w:r>
+      <w:r>
+        <w:rPr>
+          <w:rFonts w:ascii="PT Mono" w:hAnsi="PT Mono"/>
+          <w:b/>
+          <w:bCs/>
+          <w:sz w:val="21"/>
+        </w:rPr>
+        <w:t>. Any structural types with size less than</w:t>
+      </w:r>
+      <w:r>
+        <w:rPr>
+          <w:rFonts w:ascii="PT Mono" w:hAnsi="PT Mono"/>
+          <w:b/>
+          <w:bCs/>
+          <w:sz w:val="21"/>
+        </w:rPr>
+        <w:t xml:space="preserve"> 4 words will be split among 0x40, 0x41</w:t>
+      </w:r>
+      <w:r>
+        <w:rPr>
+          <w:rFonts w:ascii="PT Mono" w:hAnsi="PT Mono"/>
+          <w:b/>
+          <w:bCs/>
+          <w:sz w:val="21"/>
+        </w:rPr>
+        <w:t xml:space="preserve">, </w:t>
+      </w:r>
+      <w:r>
+        <w:rPr>
+          <w:rFonts w:ascii="PT Mono" w:hAnsi="PT Mono"/>
+          <w:b/>
+          <w:bCs/>
+          <w:sz w:val="21"/>
+        </w:rPr>
+        <w:t>0x</w:t>
+      </w:r>
+      <w:r>
+        <w:rPr>
+          <w:rFonts w:ascii="PT Mono" w:hAnsi="PT Mono"/>
+          <w:b/>
+          <w:bCs/>
+          <w:sz w:val="21"/>
+        </w:rPr>
+        <w:t>4</w:t>
+      </w:r>
+      <w:r>
+        <w:rPr>
+          <w:rFonts w:ascii="PT Mono" w:hAnsi="PT Mono"/>
+          <w:b/>
+          <w:bCs/>
+          <w:sz w:val="21"/>
+        </w:rPr>
+        <w:t>2, and 0x43</w:t>
+      </w:r>
+      <w:r>
+        <w:rPr>
+          <w:rFonts w:ascii="PT Mono" w:hAnsi="PT Mono"/>
+          <w:b/>
+          <w:bCs/>
+          <w:sz w:val="21"/>
+        </w:rPr>
+        <w:t xml:space="preserve"> as necessary. Anything with a size greater than 4, the calling function must allocate enough space to store the return argument, and an implicit pointer to this sp</w:t>
       </w:r>
       <w:r>
         <w:rPr>
@@ -7279,25 +9931,61 @@
           <w:bCs/>
           <w:sz w:val="21"/>
         </w:rPr>
-        <w:t xml:space="preserve">egister memory from 40h to 100h, and SC, </w:t>
-      </w:r>
-      <w:r>
-        <w:rPr>
-          <w:rFonts w:ascii="PT Mono" w:hAnsi="PT Mono"/>
-          <w:b/>
-          <w:bCs/>
-          <w:sz w:val="21"/>
-        </w:rPr>
-        <w:t>may be changed inside the function. All registers from 4h to</w:t>
-      </w:r>
-      <w:r>
-        <w:rPr>
-          <w:rFonts w:ascii="PT Mono" w:hAnsi="PT Mono"/>
-          <w:b/>
-          <w:bCs/>
-          <w:sz w:val="21"/>
-        </w:rPr>
-        <w:t xml:space="preserve"> 40h must be saved and restored if they are changed.</w:t>
+        <w:t>egister memory from 0x40 to 0x100</w:t>
+      </w:r>
+      <w:r>
+        <w:rPr>
+          <w:rFonts w:ascii="PT Mono" w:hAnsi="PT Mono"/>
+          <w:b/>
+          <w:bCs/>
+          <w:sz w:val="21"/>
+        </w:rPr>
+        <w:t xml:space="preserve">, </w:t>
+      </w:r>
+      <w:r>
+        <w:rPr>
+          <w:rFonts w:ascii="PT Mono" w:hAnsi="PT Mono"/>
+          <w:b/>
+          <w:bCs/>
+          <w:sz w:val="21"/>
+        </w:rPr>
+        <w:t>may be changed inside the</w:t>
+      </w:r>
+      <w:r>
+        <w:rPr>
+          <w:rFonts w:ascii="PT Mono" w:hAnsi="PT Mono"/>
+          <w:b/>
+          <w:bCs/>
+          <w:sz w:val="21"/>
+        </w:rPr>
+        <w:t xml:space="preserve"> function. All registers from 0x10</w:t>
+      </w:r>
+      <w:r>
+        <w:rPr>
+          <w:rFonts w:ascii="PT Mono" w:hAnsi="PT Mono"/>
+          <w:b/>
+          <w:bCs/>
+          <w:sz w:val="21"/>
+        </w:rPr>
+        <w:t xml:space="preserve"> to</w:t>
+      </w:r>
+      <w:r>
+        <w:rPr>
+          <w:rFonts w:ascii="PT Mono" w:hAnsi="PT Mono"/>
+          <w:b/>
+          <w:bCs/>
+          <w:sz w:val="21"/>
+        </w:rPr>
+        <w:t xml:space="preserve"> 0x40</w:t>
+      </w:r>
+      <w:r>
+        <w:rPr>
+          <w:rFonts w:ascii="PT Mono" w:hAnsi="PT Mono"/>
+          <w:b/>
+          <w:bCs/>
+          <w:sz w:val="21"/>
+        </w:rPr>
+        <w:t xml:space="preserve"> must be saved and restored if they are changed.</w:t>
       </w:r>
     </w:p>
     <w:p>
@@ -7327,11 +10015,50 @@
           <w:sz w:val="21"/>
         </w:rPr>
         <w:tab/>
-        <w:t>SP and BP must be restored on function return.</w:t>
+      </w:r>
+      <w:proofErr w:type="spellStart"/>
+      <w:r>
+        <w:rPr>
+          <w:rFonts w:ascii="PT Mono" w:hAnsi="PT Mono"/>
+          <w:b/>
+          <w:bCs/>
+          <w:sz w:val="21"/>
+        </w:rPr>
+        <w:t>sp</w:t>
+      </w:r>
+      <w:proofErr w:type="spellEnd"/>
+      <w:r>
+        <w:rPr>
+          <w:rFonts w:ascii="PT Mono" w:hAnsi="PT Mono"/>
+          <w:b/>
+          <w:bCs/>
+          <w:sz w:val="21"/>
+        </w:rPr>
+        <w:t xml:space="preserve"> and </w:t>
+      </w:r>
+      <w:proofErr w:type="spellStart"/>
+      <w:r>
+        <w:rPr>
+          <w:rFonts w:ascii="PT Mono" w:hAnsi="PT Mono"/>
+          <w:b/>
+          <w:bCs/>
+          <w:sz w:val="21"/>
+        </w:rPr>
+        <w:t>bp</w:t>
+      </w:r>
+      <w:proofErr w:type="spellEnd"/>
+      <w:r>
+        <w:rPr>
+          <w:rFonts w:ascii="PT Mono" w:hAnsi="PT Mono"/>
+          <w:b/>
+          <w:bCs/>
+          <w:sz w:val="21"/>
+        </w:rPr>
+        <w:t xml:space="preserve"> must be restored on function return.</w:t>
       </w:r>
     </w:p>
     <w:sectPr>
-      <w:headerReference w:type="default" r:id="rId16"/>
+      <w:headerReference w:type="default" r:id="rId18"/>
       <w:pgSz w:w="12240" w:h="15840"/>
       <w:pgMar w:top="1440" w:right="1440" w:bottom="1440" w:left="1440" w:header="720" w:footer="720" w:gutter="0"/>
       <w:cols w:num="2" w:space="720"/>
@@ -7339,6 +10066,84 @@
     </w:sectPr>
   </w:body>
 </w:document>
+</file>
+
+<file path=word/comments.xml><?xml version="1.0" encoding="utf-8"?>
+<w:comments xmlns:wpc="http://schemas.microsoft.com/office/word/2010/wordprocessingCanvas" xmlns:mo="http://schemas.microsoft.com/office/mac/office/2008/main" xmlns:mc="http://schemas.openxmlformats.org/markup-compatibility/2006" xmlns:mv="urn:schemas-microsoft-com:mac:vml" xmlns:o="urn:schemas-microsoft-com:office:office" xmlns:r="http://schemas.openxmlformats.org/officeDocument/2006/relationships" xmlns:m="http://schemas.openxmlformats.org/officeDocument/2006/math" xmlns:v="urn:schemas-microsoft-com:vml" xmlns:wp14="http://schemas.microsoft.com/office/word/2010/wordprocessingDrawing" xmlns:wp="http://schemas.openxmlformats.org/drawingml/2006/wordprocessingDrawing" xmlns:w10="urn:schemas-microsoft-com:office:word" xmlns:w="http://schemas.openxmlformats.org/wordprocessingml/2006/main" xmlns:w14="http://schemas.microsoft.com/office/word/2010/wordml" xmlns:w15="http://schemas.microsoft.com/office/word/2012/wordml" xmlns:wpg="http://schemas.microsoft.com/office/word/2010/wordprocessingGroup" xmlns:wpi="http://schemas.microsoft.com/office/word/2010/wordprocessingInk" xmlns:wne="http://schemas.microsoft.com/office/word/2006/wordml" xmlns:wps="http://schemas.microsoft.com/office/word/2010/wordprocessingShape" mc:Ignorable="w14 w15 wp14">
+  <w:comment w:id="1" w:author="Nicole Mazzuca" w:date="2016-11-05T23:41:00Z" w:initials="NM">
+    <w:p>
+      <w:pPr>
+        <w:pStyle w:val="CommentText"/>
+      </w:pPr>
+      <w:r>
+        <w:rPr>
+          <w:rStyle w:val="CommentReference"/>
+        </w:rPr>
+        <w:annotationRef/>
+      </w:r>
+      <w:r>
+        <w:t>The resident assembler has been lost.</w:t>
+      </w:r>
+    </w:p>
+  </w:comment>
+  <w:comment w:id="2" w:author="Nicole Mazzuca" w:date="2016-11-05T23:41:00Z" w:initials="NM">
+    <w:p>
+      <w:pPr>
+        <w:pStyle w:val="CommentText"/>
+      </w:pPr>
+      <w:r>
+        <w:rPr>
+          <w:rStyle w:val="CommentReference"/>
+        </w:rPr>
+        <w:annotationRef/>
+      </w:r>
+      <w:r>
+        <w:t>This has been lost as well. We’ve written a cross assembler in Rust.</w:t>
+      </w:r>
+    </w:p>
+  </w:comment>
+  <w:comment w:id="3" w:author="Nicole Mazzuca" w:date="2016-11-05T23:42:00Z" w:initials="NM">
+    <w:p>
+      <w:pPr>
+        <w:pStyle w:val="CommentText"/>
+      </w:pPr>
+      <w:r>
+        <w:rPr>
+          <w:rStyle w:val="CommentReference"/>
+        </w:rPr>
+        <w:annotationRef/>
+      </w:r>
+      <w:r>
+        <w:t>The Rust assembler implementation does not yet have this feature.</w:t>
+      </w:r>
+    </w:p>
+  </w:comment>
+  <w:comment w:id="4" w:author="Nicole Mazzuca" w:date="2016-11-05T23:57:00Z" w:initials="NM">
+    <w:p>
+      <w:pPr>
+        <w:pStyle w:val="CommentText"/>
+      </w:pPr>
+      <w:r>
+        <w:rPr>
+          <w:rStyle w:val="CommentReference"/>
+        </w:rPr>
+        <w:annotationRef/>
+      </w:r>
+      <w:r>
+        <w:t>This is emulated by the emulator by executing the first argument passed.</w:t>
+      </w:r>
+    </w:p>
+  </w:comment>
+</w:comments>
+</file>
+
+<file path=word/commentsExtended.xml><?xml version="1.0" encoding="utf-8"?>
+<w15:commentsEx xmlns:wpc="http://schemas.microsoft.com/office/word/2010/wordprocessingCanvas" xmlns:mo="http://schemas.microsoft.com/office/mac/office/2008/main" xmlns:mc="http://schemas.openxmlformats.org/markup-compatibility/2006" xmlns:mv="urn:schemas-microsoft-com:mac:vml" xmlns:o="urn:schemas-microsoft-com:office:office" xmlns:r="http://schemas.openxmlformats.org/officeDocument/2006/relationships" xmlns:m="http://schemas.openxmlformats.org/officeDocument/2006/math" xmlns:v="urn:schemas-microsoft-com:vml" xmlns:wp14="http://schemas.microsoft.com/office/word/2010/wordprocessingDrawing" xmlns:wp="http://schemas.openxmlformats.org/drawingml/2006/wordprocessingDrawing" xmlns:w10="urn:schemas-microsoft-com:office:word" xmlns:w="http://schemas.openxmlformats.org/wordprocessingml/2006/main" xmlns:w14="http://schemas.microsoft.com/office/word/2010/wordml" xmlns:w15="http://schemas.microsoft.com/office/word/2012/wordml" xmlns:wpg="http://schemas.microsoft.com/office/word/2010/wordprocessingGroup" xmlns:wpi="http://schemas.microsoft.com/office/word/2010/wordprocessingInk" xmlns:wne="http://schemas.microsoft.com/office/word/2006/wordml" xmlns:wps="http://schemas.microsoft.com/office/word/2010/wordprocessingShape" mc:Ignorable="w14 w15 wp14">
+  <w15:commentEx w15:paraId="34EE0B75" w15:done="0"/>
+  <w15:commentEx w15:paraId="0ECD8C65" w15:done="0"/>
+  <w15:commentEx w15:paraId="1D29068D" w15:done="0"/>
+  <w15:commentEx w15:paraId="2CE5049C" w15:done="0"/>
+</w15:commentsEx>
 </file>
 
 <file path=word/endnotes.xml><?xml version="1.0" encoding="utf-8"?>
@@ -7432,7 +10237,7 @@
         <w:b/>
         <w:noProof/>
       </w:rPr>
-      <w:t>8</w:t>
+      <w:t>3</w:t>
     </w:r>
     <w:r>
       <w:rPr>
@@ -8176,6 +10981,14 @@
     <w:abstractNumId w:val="0"/>
   </w:num>
 </w:numbering>
+</file>
+
+<file path=word/people.xml><?xml version="1.0" encoding="utf-8"?>
+<w15:people xmlns:wpc="http://schemas.microsoft.com/office/word/2010/wordprocessingCanvas" xmlns:mo="http://schemas.microsoft.com/office/mac/office/2008/main" xmlns:mc="http://schemas.openxmlformats.org/markup-compatibility/2006" xmlns:mv="urn:schemas-microsoft-com:mac:vml" xmlns:o="urn:schemas-microsoft-com:office:office" xmlns:r="http://schemas.openxmlformats.org/officeDocument/2006/relationships" xmlns:m="http://schemas.openxmlformats.org/officeDocument/2006/math" xmlns:v="urn:schemas-microsoft-com:vml" xmlns:wp14="http://schemas.microsoft.com/office/word/2010/wordprocessingDrawing" xmlns:wp="http://schemas.openxmlformats.org/drawingml/2006/wordprocessingDrawing" xmlns:w10="urn:schemas-microsoft-com:office:word" xmlns:w="http://schemas.openxmlformats.org/wordprocessingml/2006/main" xmlns:w14="http://schemas.microsoft.com/office/word/2010/wordml" xmlns:w15="http://schemas.microsoft.com/office/word/2012/wordml" xmlns:wpg="http://schemas.microsoft.com/office/word/2010/wordprocessingGroup" xmlns:wpi="http://schemas.microsoft.com/office/word/2010/wordprocessingInk" xmlns:wne="http://schemas.microsoft.com/office/word/2006/wordml" xmlns:wps="http://schemas.microsoft.com/office/word/2010/wordprocessingShape" mc:Ignorable="w14 w15 wp14">
+  <w15:person w15:author="Nicole Mazzuca">
+    <w15:presenceInfo w15:providerId="None" w15:userId="Nicole Mazzuca"/>
+  </w15:person>
+</w15:people>
 </file>
 
 <file path=word/styles.xml><?xml version="1.0" encoding="utf-8"?>
@@ -8672,6 +11485,110 @@
     <w:basedOn w:val="DefaultParagraphFont"/>
     <w:rsid w:val="000C01A1"/>
   </w:style>
+  <w:style w:type="paragraph" w:styleId="Revision">
+    <w:name w:val="Revision"/>
+    <w:hidden/>
+    <w:uiPriority w:val="99"/>
+    <w:semiHidden/>
+    <w:rsid w:val="00A25E39"/>
+  </w:style>
+  <w:style w:type="character" w:styleId="CommentReference">
+    <w:name w:val="annotation reference"/>
+    <w:basedOn w:val="DefaultParagraphFont"/>
+    <w:uiPriority w:val="99"/>
+    <w:semiHidden/>
+    <w:unhideWhenUsed/>
+    <w:rsid w:val="00A25E39"/>
+    <w:rPr>
+      <w:sz w:val="18"/>
+      <w:szCs w:val="18"/>
+    </w:rPr>
+  </w:style>
+  <w:style w:type="paragraph" w:styleId="CommentText">
+    <w:name w:val="annotation text"/>
+    <w:basedOn w:val="Normal"/>
+    <w:link w:val="CommentTextChar"/>
+    <w:uiPriority w:val="99"/>
+    <w:semiHidden/>
+    <w:unhideWhenUsed/>
+    <w:rsid w:val="00A25E39"/>
+  </w:style>
+  <w:style w:type="character" w:customStyle="1" w:styleId="CommentTextChar">
+    <w:name w:val="Comment Text Char"/>
+    <w:basedOn w:val="DefaultParagraphFont"/>
+    <w:link w:val="CommentText"/>
+    <w:uiPriority w:val="99"/>
+    <w:semiHidden/>
+    <w:rsid w:val="00A25E39"/>
+  </w:style>
+  <w:style w:type="paragraph" w:styleId="CommentSubject">
+    <w:name w:val="annotation subject"/>
+    <w:basedOn w:val="CommentText"/>
+    <w:next w:val="CommentText"/>
+    <w:link w:val="CommentSubjectChar"/>
+    <w:uiPriority w:val="99"/>
+    <w:semiHidden/>
+    <w:unhideWhenUsed/>
+    <w:rsid w:val="00A25E39"/>
+    <w:rPr>
+      <w:b/>
+      <w:bCs/>
+      <w:sz w:val="20"/>
+      <w:szCs w:val="20"/>
+    </w:rPr>
+  </w:style>
+  <w:style w:type="character" w:customStyle="1" w:styleId="CommentSubjectChar">
+    <w:name w:val="Comment Subject Char"/>
+    <w:basedOn w:val="CommentTextChar"/>
+    <w:link w:val="CommentSubject"/>
+    <w:uiPriority w:val="99"/>
+    <w:semiHidden/>
+    <w:rsid w:val="00A25E39"/>
+    <w:rPr>
+      <w:b/>
+      <w:bCs/>
+      <w:sz w:val="20"/>
+      <w:szCs w:val="20"/>
+    </w:rPr>
+  </w:style>
+  <w:style w:type="paragraph" w:styleId="BalloonText">
+    <w:name w:val="Balloon Text"/>
+    <w:basedOn w:val="Normal"/>
+    <w:link w:val="BalloonTextChar"/>
+    <w:uiPriority w:val="99"/>
+    <w:semiHidden/>
+    <w:unhideWhenUsed/>
+    <w:rsid w:val="00A25E39"/>
+    <w:rPr>
+      <w:rFonts w:ascii="Times New Roman" w:hAnsi="Times New Roman" w:cs="Times New Roman"/>
+      <w:sz w:val="18"/>
+      <w:szCs w:val="18"/>
+    </w:rPr>
+  </w:style>
+  <w:style w:type="character" w:customStyle="1" w:styleId="BalloonTextChar">
+    <w:name w:val="Balloon Text Char"/>
+    <w:basedOn w:val="DefaultParagraphFont"/>
+    <w:link w:val="BalloonText"/>
+    <w:uiPriority w:val="99"/>
+    <w:semiHidden/>
+    <w:rsid w:val="00A25E39"/>
+    <w:rPr>
+      <w:rFonts w:ascii="Times New Roman" w:hAnsi="Times New Roman" w:cs="Times New Roman"/>
+      <w:sz w:val="18"/>
+      <w:szCs w:val="18"/>
+    </w:rPr>
+  </w:style>
+  <w:style w:type="character" w:styleId="Strong">
+    <w:name w:val="Strong"/>
+    <w:basedOn w:val="DefaultParagraphFont"/>
+    <w:uiPriority w:val="22"/>
+    <w:qFormat/>
+    <w:rsid w:val="001D7FDA"/>
+    <w:rPr>
+      <w:b/>
+      <w:bCs/>
+    </w:rPr>
+  </w:style>
 </w:styles>
 </file>
 
@@ -8941,7 +11858,7 @@
 </file>
 
 <file path=customXml/itemProps1.xml><?xml version="1.0" encoding="utf-8"?>
-<ds:datastoreItem xmlns:ds="http://schemas.openxmlformats.org/officeDocument/2006/customXml" ds:itemID="{6558F287-9AA5-4149-9398-E6C59A350AE5}">
+<ds:datastoreItem xmlns:ds="http://schemas.openxmlformats.org/officeDocument/2006/customXml" ds:itemID="{EB65D51C-4618-6C42-9045-842A3FFA94F6}">
   <ds:schemaRefs>
     <ds:schemaRef ds:uri="http://schemas.openxmlformats.org/officeDocument/2006/bibliography"/>
   </ds:schemaRefs>

--- a/docs/CYBERT.docx
+++ b/docs/CYBERT.docx
@@ -1702,8 +1702,6 @@
         </w:rPr>
         <w:t xml:space="preserve"> represents a number in binary format</w:t>
       </w:r>
-      <w:bookmarkStart w:id="0" w:name="_GoBack"/>
-      <w:bookmarkEnd w:id="0"/>
     </w:p>
     <w:p>
       <w:pPr>
@@ -2488,6 +2486,50 @@
         </w:rPr>
         <w:t xml:space="preserve">4k may be assembled: either via the </w:t>
       </w:r>
+      <w:commentRangeStart w:id="0"/>
+      <w:r>
+        <w:rPr>
+          <w:rFonts w:ascii="PT Mono" w:hAnsi="PT Mono"/>
+          <w:b/>
+          <w:bCs/>
+          <w:sz w:val="21"/>
+        </w:rPr>
+        <w:t xml:space="preserve">resident assembler </w:t>
+      </w:r>
+      <w:commentRangeEnd w:id="0"/>
+      <w:r>
+        <w:rPr>
+          <w:rStyle w:val="CommentReference"/>
+        </w:rPr>
+        <w:commentReference w:id="0"/>
+      </w:r>
+      <w:r>
+        <w:rPr>
+          <w:rFonts w:ascii="PT Mono" w:hAnsi="PT Mono"/>
+          <w:b/>
+          <w:bCs/>
+          <w:sz w:val="21"/>
+        </w:rPr>
+        <w:t xml:space="preserve">or the cross assembler. The resident assembler is a program which runs on the </w:t>
+      </w:r>
+      <w:r>
+        <w:rPr>
+          <w:rFonts w:ascii="PT Mono" w:hAnsi="PT Mono"/>
+          <w:b/>
+          <w:bCs/>
+          <w:sz w:val="21"/>
+        </w:rPr>
+        <w:t>6</w:t>
+      </w:r>
+      <w:r>
+        <w:rPr>
+          <w:rFonts w:ascii="PT Mono" w:hAnsi="PT Mono"/>
+          <w:b/>
+          <w:bCs/>
+          <w:sz w:val="21"/>
+        </w:rPr>
+        <w:t xml:space="preserve">4k, and may be loaded. The </w:t>
+      </w:r>
       <w:commentRangeStart w:id="1"/>
       <w:r>
         <w:rPr>
@@ -2496,7 +2538,34 @@
           <w:bCs/>
           <w:sz w:val="21"/>
         </w:rPr>
-        <w:t xml:space="preserve">resident assembler </w:t>
+        <w:t xml:space="preserve">cross assembler </w:t>
+      </w:r>
+      <w:r>
+        <w:rPr>
+          <w:rFonts w:ascii="PT Mono" w:hAnsi="PT Mono"/>
+          <w:b/>
+          <w:bCs/>
+          <w:sz w:val="21"/>
+        </w:rPr>
+        <w:t xml:space="preserve">runs on any computer having a B compiler whose word size is 16 bits or greater, and generates programs which run on the </w:t>
+      </w:r>
+      <w:r>
+        <w:rPr>
+          <w:rFonts w:ascii="PT Mono" w:hAnsi="PT Mono"/>
+          <w:b/>
+          <w:bCs/>
+          <w:sz w:val="21"/>
+        </w:rPr>
+        <w:t>6</w:t>
+      </w:r>
+      <w:r>
+        <w:rPr>
+          <w:rFonts w:ascii="PT Mono" w:hAnsi="PT Mono"/>
+          <w:b/>
+          <w:bCs/>
+          <w:sz w:val="21"/>
+        </w:rPr>
+        <w:t>4k.</w:t>
       </w:r>
       <w:commentRangeEnd w:id="1"/>
       <w:r>
@@ -2504,77 +2573,6 @@
           <w:rStyle w:val="CommentReference"/>
         </w:rPr>
         <w:commentReference w:id="1"/>
-      </w:r>
-      <w:r>
-        <w:rPr>
-          <w:rFonts w:ascii="PT Mono" w:hAnsi="PT Mono"/>
-          <w:b/>
-          <w:bCs/>
-          <w:sz w:val="21"/>
-        </w:rPr>
-        <w:t xml:space="preserve">or the cross assembler. The resident assembler is a program which runs on the </w:t>
-      </w:r>
-      <w:r>
-        <w:rPr>
-          <w:rFonts w:ascii="PT Mono" w:hAnsi="PT Mono"/>
-          <w:b/>
-          <w:bCs/>
-          <w:sz w:val="21"/>
-        </w:rPr>
-        <w:t>6</w:t>
-      </w:r>
-      <w:r>
-        <w:rPr>
-          <w:rFonts w:ascii="PT Mono" w:hAnsi="PT Mono"/>
-          <w:b/>
-          <w:bCs/>
-          <w:sz w:val="21"/>
-        </w:rPr>
-        <w:t xml:space="preserve">4k, and may be loaded. The </w:t>
-      </w:r>
-      <w:commentRangeStart w:id="2"/>
-      <w:r>
-        <w:rPr>
-          <w:rFonts w:ascii="PT Mono" w:hAnsi="PT Mono"/>
-          <w:b/>
-          <w:bCs/>
-          <w:sz w:val="21"/>
-        </w:rPr>
-        <w:t xml:space="preserve">cross assembler </w:t>
-      </w:r>
-      <w:r>
-        <w:rPr>
-          <w:rFonts w:ascii="PT Mono" w:hAnsi="PT Mono"/>
-          <w:b/>
-          <w:bCs/>
-          <w:sz w:val="21"/>
-        </w:rPr>
-        <w:t xml:space="preserve">runs on any computer having a B compiler whose word size is 16 bits or greater, and generates programs which run on the </w:t>
-      </w:r>
-      <w:r>
-        <w:rPr>
-          <w:rFonts w:ascii="PT Mono" w:hAnsi="PT Mono"/>
-          <w:b/>
-          <w:bCs/>
-          <w:sz w:val="21"/>
-        </w:rPr>
-        <w:t>6</w:t>
-      </w:r>
-      <w:r>
-        <w:rPr>
-          <w:rFonts w:ascii="PT Mono" w:hAnsi="PT Mono"/>
-          <w:b/>
-          <w:bCs/>
-          <w:sz w:val="21"/>
-        </w:rPr>
-        <w:t>4k.</w:t>
-      </w:r>
-      <w:commentRangeEnd w:id="2"/>
-      <w:r>
-        <w:rPr>
-          <w:rStyle w:val="CommentReference"/>
-        </w:rPr>
-        <w:commentReference w:id="2"/>
       </w:r>
     </w:p>
     <w:p>
@@ -2640,7 +2638,7 @@
         </w:rPr>
         <w:t xml:space="preserve"> that </w:t>
       </w:r>
-      <w:commentRangeStart w:id="3"/>
+      <w:commentRangeStart w:id="2"/>
       <w:r>
         <w:rPr>
           <w:rFonts w:ascii="PT Mono" w:hAnsi="PT Mono"/>
@@ -2650,12 +2648,12 @@
         </w:rPr>
         <w:t>the assembly language has a macro capability</w:t>
       </w:r>
-      <w:commentRangeEnd w:id="3"/>
+      <w:commentRangeEnd w:id="2"/>
       <w:r>
         <w:rPr>
           <w:rStyle w:val="CommentReference"/>
         </w:rPr>
-        <w:commentReference w:id="3"/>
+        <w:commentReference w:id="2"/>
       </w:r>
       <w:r>
         <w:rPr>
@@ -2711,27 +2709,7 @@
           <w:bCs/>
           <w:sz w:val="21"/>
         </w:rPr>
-        <w:t xml:space="preserve">4k. Information is presented in this section at a level that provides a programmer with necessary background </w:t>
-      </w:r>
-      <w:proofErr w:type="gramStart"/>
-      <w:r>
-        <w:rPr>
-          <w:rFonts w:ascii="PT Mono" w:hAnsi="PT Mono"/>
-          <w:b/>
-          <w:bCs/>
-          <w:sz w:val="21"/>
-        </w:rPr>
-        <w:t>in order to</w:t>
-      </w:r>
-      <w:proofErr w:type="gramEnd"/>
-      <w:r>
-        <w:rPr>
-          <w:rFonts w:ascii="PT Mono" w:hAnsi="PT Mono"/>
-          <w:b/>
-          <w:bCs/>
-          <w:sz w:val="21"/>
-        </w:rPr>
-        <w:t xml:space="preserve"> write efficient programs.</w:t>
+        <w:t>4k. Information is presented in this section at a level that provides a programmer with necessary background in order to write efficient programs.</w:t>
       </w:r>
     </w:p>
     <w:p>
@@ -2794,27 +2772,7 @@
           <w:bCs/>
           <w:sz w:val="21"/>
         </w:rPr>
-        <w:t xml:space="preserve">. These are </w:t>
-      </w:r>
-      <w:proofErr w:type="gramStart"/>
-      <w:r>
-        <w:rPr>
-          <w:rFonts w:ascii="PT Mono" w:hAnsi="PT Mono"/>
-          <w:b/>
-          <w:bCs/>
-          <w:sz w:val="21"/>
-        </w:rPr>
-        <w:t>similar to</w:t>
-      </w:r>
-      <w:proofErr w:type="gramEnd"/>
-      <w:r>
-        <w:rPr>
-          <w:rFonts w:ascii="PT Mono" w:hAnsi="PT Mono"/>
-          <w:b/>
-          <w:bCs/>
-          <w:sz w:val="21"/>
-        </w:rPr>
-        <w:t xml:space="preserve"> the “registers” of other architectures</w:t>
+        <w:t>. These are similar to the “registers” of other architectures</w:t>
       </w:r>
       <w:r>
         <w:rPr>
@@ -3021,27 +2979,7 @@
           <w:bCs/>
           <w:sz w:val="21"/>
         </w:rPr>
-        <w:t xml:space="preserve"> used as a stack. At </w:t>
-      </w:r>
-      <w:proofErr w:type="spellStart"/>
-      <w:r>
-        <w:rPr>
-          <w:rFonts w:ascii="PT Mono" w:hAnsi="PT Mono"/>
-          <w:b/>
-          <w:bCs/>
-          <w:sz w:val="21"/>
-        </w:rPr>
-        <w:t>bootup</w:t>
-      </w:r>
-      <w:proofErr w:type="spellEnd"/>
-      <w:r>
-        <w:rPr>
-          <w:rFonts w:ascii="PT Mono" w:hAnsi="PT Mono"/>
-          <w:b/>
-          <w:bCs/>
-          <w:sz w:val="21"/>
-        </w:rPr>
-        <w:t>, the stack pointer is initialized to</w:t>
+        <w:t xml:space="preserve"> used as a stack. At bootup, the stack pointer is initialized to</w:t>
       </w:r>
       <w:r>
         <w:rPr>
@@ -3164,7 +3102,27 @@
           <w:bCs/>
           <w:sz w:val="21"/>
         </w:rPr>
-        <w:t>. Two very useful memory locations in the default layout is 0x200 and 0x201, which are used as a character by character</w:t>
+        <w:t>. Two very useful memory locations in the default layout is 0x20</w:t>
+      </w:r>
+      <w:r>
+        <w:rPr>
+          <w:rFonts w:ascii="PT Mono" w:hAnsi="PT Mono"/>
+          <w:b/>
+          <w:bCs/>
+          <w:sz w:val="21"/>
+        </w:rPr>
+        <w:t>0 and 0x201, which are used as</w:t>
+      </w:r>
+      <w:bookmarkStart w:id="3" w:name="_GoBack"/>
+      <w:bookmarkEnd w:id="3"/>
+      <w:r>
+        <w:rPr>
+          <w:rFonts w:ascii="PT Mono" w:hAnsi="PT Mono"/>
+          <w:b/>
+          <w:bCs/>
+          <w:sz w:val="21"/>
+        </w:rPr>
+        <w:t xml:space="preserve"> character by character</w:t>
       </w:r>
       <w:r>
         <w:rPr>
@@ -3368,27 +3326,7 @@
           <w:bCs/>
           <w:sz w:val="21"/>
         </w:rPr>
-        <w:t xml:space="preserve">; at </w:t>
-      </w:r>
-      <w:proofErr w:type="spellStart"/>
-      <w:r>
-        <w:rPr>
-          <w:rFonts w:ascii="PT Mono" w:hAnsi="PT Mono"/>
-          <w:b/>
-          <w:bCs/>
-          <w:sz w:val="21"/>
-        </w:rPr>
-        <w:t>bootup</w:t>
-      </w:r>
-      <w:proofErr w:type="spellEnd"/>
-      <w:r>
-        <w:rPr>
-          <w:rFonts w:ascii="PT Mono" w:hAnsi="PT Mono"/>
-          <w:b/>
-          <w:bCs/>
-          <w:sz w:val="21"/>
-        </w:rPr>
-        <w:t>, it is initialize</w:t>
+        <w:t>; at bootup, it is initialize</w:t>
       </w:r>
       <w:r>
         <w:rPr>
@@ -3451,27 +3389,7 @@
           <w:bCs/>
           <w:sz w:val="21"/>
         </w:rPr>
-        <w:t xml:space="preserve">, </w:t>
-      </w:r>
-      <w:proofErr w:type="gramStart"/>
-      <w:r>
-        <w:rPr>
-          <w:rFonts w:ascii="PT Mono" w:hAnsi="PT Mono"/>
-          <w:b/>
-          <w:bCs/>
-          <w:sz w:val="21"/>
-        </w:rPr>
-        <w:t>and also</w:t>
-      </w:r>
-      <w:proofErr w:type="gramEnd"/>
-      <w:r>
-        <w:rPr>
-          <w:rFonts w:ascii="PT Mono" w:hAnsi="PT Mono"/>
-          <w:b/>
-          <w:bCs/>
-          <w:sz w:val="21"/>
-        </w:rPr>
-        <w:t xml:space="preserve"> initialized to </w:t>
+        <w:t xml:space="preserve">, and also initialized to </w:t>
       </w:r>
       <w:r>
         <w:rPr>
@@ -3507,27 +3425,7 @@
           <w:bCs/>
           <w:sz w:val="21"/>
         </w:rPr>
-        <w:t>; and finally, assembler scratch, “</w:t>
-      </w:r>
-      <w:proofErr w:type="spellStart"/>
-      <w:r>
-        <w:rPr>
-          <w:rFonts w:ascii="PT Mono" w:hAnsi="PT Mono"/>
-          <w:b/>
-          <w:bCs/>
-          <w:sz w:val="21"/>
-        </w:rPr>
-        <w:t>scN</w:t>
-      </w:r>
-      <w:proofErr w:type="spellEnd"/>
-      <w:r>
-        <w:rPr>
-          <w:rFonts w:ascii="PT Mono" w:hAnsi="PT Mono"/>
-          <w:b/>
-          <w:bCs/>
-          <w:sz w:val="21"/>
-        </w:rPr>
-        <w:t>”, the four registers from</w:t>
+        <w:t>; and finally, assembler scratch, “scN”, the four registers from</w:t>
       </w:r>
       <w:r>
         <w:rPr>
@@ -3581,85 +3479,25 @@
           <w:bCs/>
           <w:sz w:val="21"/>
         </w:rPr>
-        <w:t xml:space="preserve">ese, </w:t>
-      </w:r>
-      <w:proofErr w:type="gramStart"/>
-      <w:r>
-        <w:rPr>
-          <w:rFonts w:ascii="PT Mono" w:hAnsi="PT Mono"/>
-          <w:b/>
-          <w:bCs/>
-          <w:sz w:val="21"/>
-        </w:rPr>
-        <w:t>according to</w:t>
-      </w:r>
-      <w:proofErr w:type="gramEnd"/>
-      <w:r>
-        <w:rPr>
-          <w:rFonts w:ascii="PT Mono" w:hAnsi="PT Mono"/>
-          <w:b/>
-          <w:bCs/>
-          <w:sz w:val="21"/>
-        </w:rPr>
-        <w:t xml:space="preserve"> convention, 0x10 to 0x40</w:t>
-      </w:r>
-      <w:r>
-        <w:rPr>
-          <w:rFonts w:ascii="PT Mono" w:hAnsi="PT Mono"/>
-          <w:b/>
-          <w:bCs/>
-          <w:sz w:val="21"/>
-        </w:rPr>
-        <w:t xml:space="preserve"> is “</w:t>
-      </w:r>
-      <w:proofErr w:type="spellStart"/>
-      <w:r>
-        <w:rPr>
-          <w:rFonts w:ascii="PT Mono" w:hAnsi="PT Mono"/>
-          <w:b/>
-          <w:bCs/>
-          <w:sz w:val="21"/>
-        </w:rPr>
-        <w:t>callee</w:t>
-      </w:r>
-      <w:proofErr w:type="spellEnd"/>
-      <w:r>
-        <w:rPr>
-          <w:rFonts w:ascii="PT Mono" w:hAnsi="PT Mono"/>
-          <w:b/>
-          <w:bCs/>
-          <w:sz w:val="21"/>
-        </w:rPr>
-        <w:t xml:space="preserve"> save” register memory</w:t>
-      </w:r>
-      <w:r>
-        <w:rPr>
-          <w:rFonts w:ascii="PT Mono" w:hAnsi="PT Mono"/>
-          <w:b/>
-          <w:bCs/>
-          <w:sz w:val="21"/>
-        </w:rPr>
-        <w:t>, known as “</w:t>
-      </w:r>
-      <w:proofErr w:type="spellStart"/>
-      <w:r>
-        <w:rPr>
-          <w:rFonts w:ascii="PT Mono" w:hAnsi="PT Mono"/>
-          <w:b/>
-          <w:bCs/>
-          <w:sz w:val="21"/>
-        </w:rPr>
-        <w:t>rNN</w:t>
-      </w:r>
-      <w:proofErr w:type="spellEnd"/>
-      <w:r>
-        <w:rPr>
-          <w:rFonts w:ascii="PT Mono" w:hAnsi="PT Mono"/>
-          <w:b/>
-          <w:bCs/>
-          <w:sz w:val="21"/>
-        </w:rPr>
-        <w:t>” in the assembly</w:t>
+        <w:t>ese, according to convention, 0x10 to 0x40</w:t>
+      </w:r>
+      <w:r>
+        <w:rPr>
+          <w:rFonts w:ascii="PT Mono" w:hAnsi="PT Mono"/>
+          <w:b/>
+          <w:bCs/>
+          <w:sz w:val="21"/>
+        </w:rPr>
+        <w:t xml:space="preserve"> is “callee save” register memory</w:t>
+      </w:r>
+      <w:r>
+        <w:rPr>
+          <w:rFonts w:ascii="PT Mono" w:hAnsi="PT Mono"/>
+          <w:b/>
+          <w:bCs/>
+          <w:sz w:val="21"/>
+        </w:rPr>
+        <w:t>, known as “rNN” in the assembly</w:t>
       </w:r>
       <w:r>
         <w:rPr>
@@ -3749,27 +3587,7 @@
           <w:bCs/>
           <w:sz w:val="21"/>
         </w:rPr>
-        <w:t>, or “</w:t>
-      </w:r>
-      <w:proofErr w:type="spellStart"/>
-      <w:r>
-        <w:rPr>
-          <w:rFonts w:ascii="PT Mono" w:hAnsi="PT Mono"/>
-          <w:b/>
-          <w:bCs/>
-          <w:sz w:val="21"/>
-        </w:rPr>
-        <w:t>sNN</w:t>
-      </w:r>
-      <w:proofErr w:type="spellEnd"/>
-      <w:r>
-        <w:rPr>
-          <w:rFonts w:ascii="PT Mono" w:hAnsi="PT Mono"/>
-          <w:b/>
-          <w:bCs/>
-          <w:sz w:val="21"/>
-        </w:rPr>
-        <w:t>” in the assembler</w:t>
+        <w:t>, or “sNN” in the assembler</w:t>
       </w:r>
       <w:r>
         <w:rPr>
@@ -3815,6 +3633,15 @@
           <w:sz w:val="21"/>
         </w:rPr>
         <w:t>0x300 are peripherals; the only addresses used in the default configuration are 0x200 and 0x201</w:t>
+      </w:r>
+      <w:r>
+        <w:rPr>
+          <w:rFonts w:ascii="PT Mono" w:hAnsi="PT Mono"/>
+          <w:b/>
+          <w:bCs/>
+          <w:sz w:val="21"/>
+        </w:rPr>
+        <w:t>.</w:t>
       </w:r>
     </w:p>
     <w:p>
@@ -4230,27 +4057,7 @@
           <w:bCs/>
           <w:sz w:val="21"/>
         </w:rPr>
-        <w:t xml:space="preserve"> The explanation uses a pseudo-C language </w:t>
-      </w:r>
-      <w:proofErr w:type="gramStart"/>
-      <w:r>
-        <w:rPr>
-          <w:rFonts w:ascii="PT Mono" w:hAnsi="PT Mono"/>
-          <w:b/>
-          <w:bCs/>
-          <w:sz w:val="21"/>
-        </w:rPr>
-        <w:t>in order to</w:t>
-      </w:r>
-      <w:proofErr w:type="gramEnd"/>
-      <w:r>
-        <w:rPr>
-          <w:rFonts w:ascii="PT Mono" w:hAnsi="PT Mono"/>
-          <w:b/>
-          <w:bCs/>
-          <w:sz w:val="21"/>
-        </w:rPr>
-        <w:t xml:space="preserve"> show what the instruction does</w:t>
+        <w:t xml:space="preserve"> The explanation uses a pseudo-C language in order to show what the instruction does</w:t>
       </w:r>
       <w:r>
         <w:rPr>
@@ -4387,19 +4194,8 @@
           <w:bCs/>
           <w:sz w:val="21"/>
         </w:rPr>
-        <w:t xml:space="preserve"> </w:t>
-      </w:r>
-      <w:proofErr w:type="gramStart"/>
-      <w:r>
-        <w:rPr>
-          <w:rFonts w:ascii="PT Mono" w:hAnsi="PT Mono"/>
-          <w:b/>
-          <w:bCs/>
-          <w:sz w:val="21"/>
-        </w:rPr>
-        <w:t>RM,IMM</w:t>
-      </w:r>
-      <w:proofErr w:type="gramEnd"/>
+        <w:t xml:space="preserve"> RM,IMM</w:t>
+      </w:r>
     </w:p>
     <w:p>
       <w:pPr>
@@ -4484,36 +4280,16 @@
           <w:bCs/>
           <w:sz w:val="21"/>
         </w:rPr>
-        <w:t>|</w:t>
-      </w:r>
-      <w:proofErr w:type="gramStart"/>
-      <w:r>
-        <w:rPr>
-          <w:rFonts w:ascii="PT Mono" w:hAnsi="PT Mono"/>
-          <w:b/>
-          <w:bCs/>
-          <w:sz w:val="21"/>
-        </w:rPr>
-        <w:t>RM</w:t>
-      </w:r>
-      <w:r>
-        <w:rPr>
-          <w:rFonts w:ascii="PT Mono" w:hAnsi="PT Mono"/>
-          <w:b/>
-          <w:bCs/>
-          <w:sz w:val="21"/>
-        </w:rPr>
-        <w:t>][</w:t>
-      </w:r>
-      <w:proofErr w:type="gramEnd"/>
-      <w:r>
-        <w:rPr>
-          <w:rFonts w:ascii="PT Mono" w:hAnsi="PT Mono"/>
-          <w:b/>
-          <w:bCs/>
-          <w:sz w:val="21"/>
-        </w:rPr>
-        <w:t>I</w:t>
+        <w:t>|RM</w:t>
+      </w:r>
+      <w:r>
+        <w:rPr>
+          <w:rFonts w:ascii="PT Mono" w:hAnsi="PT Mono"/>
+          <w:b/>
+          <w:bCs/>
+          <w:sz w:val="21"/>
+        </w:rPr>
+        <w:t>][I</w:t>
       </w:r>
       <w:r>
         <w:rPr>
@@ -4570,19 +4346,8 @@
           <w:bCs/>
           <w:sz w:val="21"/>
         </w:rPr>
-        <w:t xml:space="preserve"> </w:t>
-      </w:r>
-      <w:proofErr w:type="gramStart"/>
-      <w:r>
-        <w:rPr>
-          <w:rFonts w:ascii="PT Mono" w:hAnsi="PT Mono"/>
-          <w:b/>
-          <w:bCs/>
-          <w:sz w:val="21"/>
-        </w:rPr>
-        <w:t>RM,MEM</w:t>
-      </w:r>
-      <w:proofErr w:type="gramEnd"/>
+        <w:t xml:space="preserve"> RM,MEM</w:t>
+      </w:r>
     </w:p>
     <w:p>
       <w:pPr>
@@ -4677,7 +4442,6 @@
         </w:rPr>
         <w:t>|</w:t>
       </w:r>
-      <w:proofErr w:type="gramStart"/>
       <w:r>
         <w:rPr>
           <w:rFonts w:ascii="PT Mono" w:hAnsi="PT Mono"/>
@@ -4696,7 +4460,6 @@
         </w:rPr>
         <w:t>][</w:t>
       </w:r>
-      <w:proofErr w:type="gramEnd"/>
       <w:r>
         <w:rPr>
           <w:rFonts w:ascii="PT Mono" w:hAnsi="PT Mono"/>
@@ -4752,9 +4515,161 @@
           <w:bCs/>
           <w:sz w:val="21"/>
         </w:rPr>
+        <w:t xml:space="preserve"> RM,MEM</w:t>
+      </w:r>
+    </w:p>
+    <w:p>
+      <w:pPr>
+        <w:ind w:left="720"/>
+        <w:rPr>
+          <w:rFonts w:ascii="PT Mono" w:hAnsi="PT Mono"/>
+          <w:b/>
+          <w:bCs/>
+          <w:sz w:val="21"/>
+        </w:rPr>
+      </w:pPr>
+      <w:r>
+        <w:rPr>
+          <w:rFonts w:ascii="PT Mono" w:hAnsi="PT Mono"/>
+          <w:b/>
+          <w:bCs/>
+          <w:sz w:val="21"/>
+        </w:rPr>
+        <w:t>*RM = **MEM</w:t>
+      </w:r>
+      <w:r>
+        <w:rPr>
+          <w:rFonts w:ascii="PT Mono" w:hAnsi="PT Mono"/>
+          <w:b/>
+          <w:bCs/>
+          <w:sz w:val="21"/>
+        </w:rPr>
+        <w:t>;</w:t>
+      </w:r>
+    </w:p>
+    <w:p>
+      <w:pPr>
+        <w:ind w:left="720"/>
+        <w:rPr>
+          <w:rFonts w:ascii="PT Mono" w:hAnsi="PT Mono"/>
+          <w:b/>
+          <w:bCs/>
+          <w:sz w:val="21"/>
+        </w:rPr>
+      </w:pPr>
+    </w:p>
+    <w:p>
+      <w:pPr>
+        <w:ind w:left="720"/>
+        <w:rPr>
+          <w:rFonts w:ascii="PT Mono" w:hAnsi="PT Mono"/>
+          <w:b/>
+          <w:bCs/>
+          <w:sz w:val="21"/>
+        </w:rPr>
+      </w:pPr>
+      <w:r>
+        <w:rPr>
+          <w:rFonts w:ascii="PT Mono" w:hAnsi="PT Mono"/>
+          <w:b/>
+          <w:bCs/>
+          <w:sz w:val="21"/>
+        </w:rPr>
+        <w:t>[</w:t>
+      </w:r>
+      <w:r>
+        <w:rPr>
+          <w:rFonts w:ascii="PT Mono" w:hAnsi="PT Mono"/>
+          <w:b/>
+          <w:bCs/>
+          <w:sz w:val="21"/>
+        </w:rPr>
+        <w:t>0x</w:t>
+      </w:r>
+      <w:r>
+        <w:rPr>
+          <w:rFonts w:ascii="PT Mono" w:hAnsi="PT Mono"/>
+          <w:b/>
+          <w:bCs/>
+          <w:sz w:val="21"/>
+        </w:rPr>
+        <w:t>2</w:t>
+      </w:r>
+      <w:r>
+        <w:rPr>
+          <w:rFonts w:ascii="PT Mono" w:hAnsi="PT Mono"/>
+          <w:b/>
+          <w:bCs/>
+          <w:sz w:val="21"/>
+        </w:rPr>
+        <w:t>|RM</w:t>
+      </w:r>
+      <w:r>
+        <w:rPr>
+          <w:rFonts w:ascii="PT Mono" w:hAnsi="PT Mono"/>
+          <w:b/>
+          <w:bCs/>
+          <w:sz w:val="21"/>
+        </w:rPr>
+        <w:t>][M</w:t>
+      </w:r>
+      <w:r>
+        <w:rPr>
+          <w:rFonts w:ascii="PT Mono" w:hAnsi="PT Mono"/>
+          <w:b/>
+          <w:bCs/>
+          <w:sz w:val="21"/>
+        </w:rPr>
+        <w:t>EM</w:t>
+      </w:r>
+      <w:r>
+        <w:rPr>
+          <w:rFonts w:ascii="PT Mono" w:hAnsi="PT Mono"/>
+          <w:b/>
+          <w:bCs/>
+          <w:sz w:val="21"/>
+        </w:rPr>
+        <w:t>]</w:t>
+      </w:r>
+    </w:p>
+    <w:p>
+      <w:pPr>
+        <w:rPr>
+          <w:rFonts w:ascii="PT Mono" w:hAnsi="PT Mono"/>
+          <w:b/>
+          <w:bCs/>
+          <w:sz w:val="21"/>
+        </w:rPr>
+      </w:pPr>
+    </w:p>
+    <w:p>
+      <w:pPr>
+        <w:outlineLvl w:val="0"/>
+        <w:rPr>
+          <w:rFonts w:ascii="PT Mono" w:hAnsi="PT Mono"/>
+          <w:b/>
+          <w:bCs/>
+          <w:sz w:val="21"/>
+        </w:rPr>
+      </w:pPr>
+      <w:r>
+        <w:rPr>
+          <w:rFonts w:ascii="PT Mono" w:hAnsi="PT Mono"/>
+          <w:b/>
+          <w:bCs/>
+          <w:sz w:val="21"/>
+        </w:rPr>
+        <w:t>ld</w:t>
+      </w:r>
+      <w:r>
+        <w:rPr>
+          <w:rFonts w:ascii="PT Mono" w:hAnsi="PT Mono"/>
+          <w:b/>
+          <w:bCs/>
+          <w:sz w:val="21"/>
+        </w:rPr>
         <w:t xml:space="preserve"> </w:t>
       </w:r>
-      <w:proofErr w:type="gramStart"/>
       <w:r>
         <w:rPr>
           <w:rFonts w:ascii="PT Mono" w:hAnsi="PT Mono"/>
@@ -4764,193 +4679,6 @@
         </w:rPr>
         <w:t>RM,MEM</w:t>
       </w:r>
-      <w:proofErr w:type="gramEnd"/>
-    </w:p>
-    <w:p>
-      <w:pPr>
-        <w:ind w:left="720"/>
-        <w:rPr>
-          <w:rFonts w:ascii="PT Mono" w:hAnsi="PT Mono"/>
-          <w:b/>
-          <w:bCs/>
-          <w:sz w:val="21"/>
-        </w:rPr>
-      </w:pPr>
-      <w:r>
-        <w:rPr>
-          <w:rFonts w:ascii="PT Mono" w:hAnsi="PT Mono"/>
-          <w:b/>
-          <w:bCs/>
-          <w:sz w:val="21"/>
-        </w:rPr>
-        <w:t>*RM = **MEM</w:t>
-      </w:r>
-      <w:r>
-        <w:rPr>
-          <w:rFonts w:ascii="PT Mono" w:hAnsi="PT Mono"/>
-          <w:b/>
-          <w:bCs/>
-          <w:sz w:val="21"/>
-        </w:rPr>
-        <w:t>;</w:t>
-      </w:r>
-    </w:p>
-    <w:p>
-      <w:pPr>
-        <w:ind w:left="720"/>
-        <w:rPr>
-          <w:rFonts w:ascii="PT Mono" w:hAnsi="PT Mono"/>
-          <w:b/>
-          <w:bCs/>
-          <w:sz w:val="21"/>
-        </w:rPr>
-      </w:pPr>
-    </w:p>
-    <w:p>
-      <w:pPr>
-        <w:ind w:left="720"/>
-        <w:rPr>
-          <w:rFonts w:ascii="PT Mono" w:hAnsi="PT Mono"/>
-          <w:b/>
-          <w:bCs/>
-          <w:sz w:val="21"/>
-        </w:rPr>
-      </w:pPr>
-      <w:r>
-        <w:rPr>
-          <w:rFonts w:ascii="PT Mono" w:hAnsi="PT Mono"/>
-          <w:b/>
-          <w:bCs/>
-          <w:sz w:val="21"/>
-        </w:rPr>
-        <w:t>[</w:t>
-      </w:r>
-      <w:r>
-        <w:rPr>
-          <w:rFonts w:ascii="PT Mono" w:hAnsi="PT Mono"/>
-          <w:b/>
-          <w:bCs/>
-          <w:sz w:val="21"/>
-        </w:rPr>
-        <w:t>0x</w:t>
-      </w:r>
-      <w:r>
-        <w:rPr>
-          <w:rFonts w:ascii="PT Mono" w:hAnsi="PT Mono"/>
-          <w:b/>
-          <w:bCs/>
-          <w:sz w:val="21"/>
-        </w:rPr>
-        <w:t>2</w:t>
-      </w:r>
-      <w:r>
-        <w:rPr>
-          <w:rFonts w:ascii="PT Mono" w:hAnsi="PT Mono"/>
-          <w:b/>
-          <w:bCs/>
-          <w:sz w:val="21"/>
-        </w:rPr>
-        <w:t>|</w:t>
-      </w:r>
-      <w:proofErr w:type="gramStart"/>
-      <w:r>
-        <w:rPr>
-          <w:rFonts w:ascii="PT Mono" w:hAnsi="PT Mono"/>
-          <w:b/>
-          <w:bCs/>
-          <w:sz w:val="21"/>
-        </w:rPr>
-        <w:t>RM</w:t>
-      </w:r>
-      <w:r>
-        <w:rPr>
-          <w:rFonts w:ascii="PT Mono" w:hAnsi="PT Mono"/>
-          <w:b/>
-          <w:bCs/>
-          <w:sz w:val="21"/>
-        </w:rPr>
-        <w:t>][</w:t>
-      </w:r>
-      <w:proofErr w:type="gramEnd"/>
-      <w:r>
-        <w:rPr>
-          <w:rFonts w:ascii="PT Mono" w:hAnsi="PT Mono"/>
-          <w:b/>
-          <w:bCs/>
-          <w:sz w:val="21"/>
-        </w:rPr>
-        <w:t>M</w:t>
-      </w:r>
-      <w:r>
-        <w:rPr>
-          <w:rFonts w:ascii="PT Mono" w:hAnsi="PT Mono"/>
-          <w:b/>
-          <w:bCs/>
-          <w:sz w:val="21"/>
-        </w:rPr>
-        <w:t>EM</w:t>
-      </w:r>
-      <w:r>
-        <w:rPr>
-          <w:rFonts w:ascii="PT Mono" w:hAnsi="PT Mono"/>
-          <w:b/>
-          <w:bCs/>
-          <w:sz w:val="21"/>
-        </w:rPr>
-        <w:t>]</w:t>
-      </w:r>
-    </w:p>
-    <w:p>
-      <w:pPr>
-        <w:rPr>
-          <w:rFonts w:ascii="PT Mono" w:hAnsi="PT Mono"/>
-          <w:b/>
-          <w:bCs/>
-          <w:sz w:val="21"/>
-        </w:rPr>
-      </w:pPr>
-    </w:p>
-    <w:p>
-      <w:pPr>
-        <w:outlineLvl w:val="0"/>
-        <w:rPr>
-          <w:rFonts w:ascii="PT Mono" w:hAnsi="PT Mono"/>
-          <w:b/>
-          <w:bCs/>
-          <w:sz w:val="21"/>
-        </w:rPr>
-      </w:pPr>
-      <w:proofErr w:type="spellStart"/>
-      <w:r>
-        <w:rPr>
-          <w:rFonts w:ascii="PT Mono" w:hAnsi="PT Mono"/>
-          <w:b/>
-          <w:bCs/>
-          <w:sz w:val="21"/>
-        </w:rPr>
-        <w:t>ld</w:t>
-      </w:r>
-      <w:proofErr w:type="spellEnd"/>
-      <w:r>
-        <w:rPr>
-          <w:rFonts w:ascii="PT Mono" w:hAnsi="PT Mono"/>
-          <w:b/>
-          <w:bCs/>
-          <w:sz w:val="21"/>
-        </w:rPr>
-        <w:t xml:space="preserve"> </w:t>
-      </w:r>
-      <w:proofErr w:type="gramStart"/>
-      <w:r>
-        <w:rPr>
-          <w:rFonts w:ascii="PT Mono" w:hAnsi="PT Mono"/>
-          <w:b/>
-          <w:bCs/>
-          <w:sz w:val="21"/>
-        </w:rPr>
-        <w:t>RM,MEM</w:t>
-      </w:r>
-      <w:proofErr w:type="gramEnd"/>
     </w:p>
     <w:p>
       <w:pPr>
@@ -5008,27 +4736,7 @@
           <w:bCs/>
           <w:sz w:val="21"/>
         </w:rPr>
-        <w:t>|</w:t>
-      </w:r>
-      <w:proofErr w:type="gramStart"/>
-      <w:r>
-        <w:rPr>
-          <w:rFonts w:ascii="PT Mono" w:hAnsi="PT Mono"/>
-          <w:b/>
-          <w:bCs/>
-          <w:sz w:val="21"/>
-        </w:rPr>
-        <w:t>RM][</w:t>
-      </w:r>
-      <w:proofErr w:type="gramEnd"/>
-      <w:r>
-        <w:rPr>
-          <w:rFonts w:ascii="PT Mono" w:hAnsi="PT Mono"/>
-          <w:b/>
-          <w:bCs/>
-          <w:sz w:val="21"/>
-        </w:rPr>
-        <w:t>MEM]</w:t>
+        <w:t>|RM][MEM]</w:t>
       </w:r>
     </w:p>
     <w:p>
@@ -5051,7 +4759,6 @@
           <w:sz w:val="21"/>
         </w:rPr>
       </w:pPr>
-      <w:proofErr w:type="spellStart"/>
       <w:r>
         <w:rPr>
           <w:rFonts w:ascii="PT Mono" w:hAnsi="PT Mono"/>
@@ -5061,27 +4768,15 @@
         </w:rPr>
         <w:t>st</w:t>
       </w:r>
-      <w:proofErr w:type="spellEnd"/>
-      <w:r>
-        <w:rPr>
-          <w:rFonts w:ascii="PT Mono" w:hAnsi="PT Mono"/>
-          <w:b/>
-          <w:bCs/>
-          <w:sz w:val="21"/>
-        </w:rPr>
-        <w:t xml:space="preserve"> </w:t>
-      </w:r>
-      <w:proofErr w:type="gramStart"/>
-      <w:r>
-        <w:rPr>
-          <w:rFonts w:ascii="PT Mono" w:hAnsi="PT Mono"/>
-          <w:b/>
-          <w:bCs/>
-          <w:sz w:val="21"/>
-        </w:rPr>
-        <w:t>RM,MEM</w:t>
-      </w:r>
-      <w:proofErr w:type="gramEnd"/>
+      <w:r>
+        <w:rPr>
+          <w:rFonts w:ascii="PT Mono" w:hAnsi="PT Mono"/>
+          <w:b/>
+          <w:bCs/>
+          <w:sz w:val="21"/>
+        </w:rPr>
+        <w:t xml:space="preserve"> RM,MEM</w:t>
+      </w:r>
     </w:p>
     <w:p>
       <w:pPr>
@@ -5139,27 +4834,7 @@
           <w:bCs/>
           <w:sz w:val="21"/>
         </w:rPr>
-        <w:t>|</w:t>
-      </w:r>
-      <w:proofErr w:type="gramStart"/>
-      <w:r>
-        <w:rPr>
-          <w:rFonts w:ascii="PT Mono" w:hAnsi="PT Mono"/>
-          <w:b/>
-          <w:bCs/>
-          <w:sz w:val="21"/>
-        </w:rPr>
-        <w:t>RM][</w:t>
-      </w:r>
-      <w:proofErr w:type="gramEnd"/>
-      <w:r>
-        <w:rPr>
-          <w:rFonts w:ascii="PT Mono" w:hAnsi="PT Mono"/>
-          <w:b/>
-          <w:bCs/>
-          <w:sz w:val="21"/>
-        </w:rPr>
-        <w:t>MEM]</w:t>
+        <w:t>|RM][MEM]</w:t>
       </w:r>
     </w:p>
     <w:p>
@@ -5198,19 +4873,8 @@
           <w:bCs/>
           <w:sz w:val="21"/>
         </w:rPr>
-        <w:t xml:space="preserve"> </w:t>
-      </w:r>
-      <w:proofErr w:type="gramStart"/>
-      <w:r>
-        <w:rPr>
-          <w:rFonts w:ascii="PT Mono" w:hAnsi="PT Mono"/>
-          <w:b/>
-          <w:bCs/>
-          <w:sz w:val="21"/>
-        </w:rPr>
-        <w:t>RM,MEM</w:t>
-      </w:r>
-      <w:proofErr w:type="gramEnd"/>
+        <w:t xml:space="preserve"> RM,MEM</w:t>
+      </w:r>
     </w:p>
     <w:p>
       <w:pPr>
@@ -5287,27 +4951,7 @@
           <w:bCs/>
           <w:sz w:val="21"/>
         </w:rPr>
-        <w:t>|</w:t>
-      </w:r>
-      <w:proofErr w:type="gramStart"/>
-      <w:r>
-        <w:rPr>
-          <w:rFonts w:ascii="PT Mono" w:hAnsi="PT Mono"/>
-          <w:b/>
-          <w:bCs/>
-          <w:sz w:val="21"/>
-        </w:rPr>
-        <w:t>RM][</w:t>
-      </w:r>
-      <w:proofErr w:type="gramEnd"/>
-      <w:r>
-        <w:rPr>
-          <w:rFonts w:ascii="PT Mono" w:hAnsi="PT Mono"/>
-          <w:b/>
-          <w:bCs/>
-          <w:sz w:val="21"/>
-        </w:rPr>
-        <w:t>MEM</w:t>
+        <w:t>|RM][MEM</w:t>
       </w:r>
       <w:r>
         <w:rPr>
@@ -5339,7 +4983,6 @@
           <w:sz w:val="21"/>
         </w:rPr>
       </w:pPr>
-      <w:proofErr w:type="spellStart"/>
       <w:r>
         <w:rPr>
           <w:rFonts w:ascii="PT Mono" w:hAnsi="PT Mono"/>
@@ -5349,27 +4992,15 @@
         </w:rPr>
         <w:t>sb</w:t>
       </w:r>
-      <w:proofErr w:type="spellEnd"/>
-      <w:r>
-        <w:rPr>
-          <w:rFonts w:ascii="PT Mono" w:hAnsi="PT Mono"/>
-          <w:b/>
-          <w:bCs/>
-          <w:sz w:val="21"/>
-        </w:rPr>
-        <w:t xml:space="preserve"> </w:t>
-      </w:r>
-      <w:proofErr w:type="gramStart"/>
-      <w:r>
-        <w:rPr>
-          <w:rFonts w:ascii="PT Mono" w:hAnsi="PT Mono"/>
-          <w:b/>
-          <w:bCs/>
-          <w:sz w:val="21"/>
-        </w:rPr>
-        <w:t>RM,MEM</w:t>
-      </w:r>
-      <w:proofErr w:type="gramEnd"/>
+      <w:r>
+        <w:rPr>
+          <w:rFonts w:ascii="PT Mono" w:hAnsi="PT Mono"/>
+          <w:b/>
+          <w:bCs/>
+          <w:sz w:val="21"/>
+        </w:rPr>
+        <w:t xml:space="preserve"> RM,MEM</w:t>
+      </w:r>
     </w:p>
     <w:p>
       <w:pPr>
@@ -5445,36 +5076,16 @@
           <w:bCs/>
           <w:sz w:val="21"/>
         </w:rPr>
-        <w:t>|</w:t>
-      </w:r>
-      <w:proofErr w:type="gramStart"/>
-      <w:r>
-        <w:rPr>
-          <w:rFonts w:ascii="PT Mono" w:hAnsi="PT Mono"/>
-          <w:b/>
-          <w:bCs/>
-          <w:sz w:val="21"/>
-        </w:rPr>
-        <w:t>RM</w:t>
-      </w:r>
-      <w:r>
-        <w:rPr>
-          <w:rFonts w:ascii="PT Mono" w:hAnsi="PT Mono"/>
-          <w:b/>
-          <w:bCs/>
-          <w:sz w:val="21"/>
-        </w:rPr>
-        <w:t>][</w:t>
-      </w:r>
-      <w:proofErr w:type="gramEnd"/>
-      <w:r>
-        <w:rPr>
-          <w:rFonts w:ascii="PT Mono" w:hAnsi="PT Mono"/>
-          <w:b/>
-          <w:bCs/>
-          <w:sz w:val="21"/>
-        </w:rPr>
-        <w:t>M</w:t>
+        <w:t>|RM</w:t>
+      </w:r>
+      <w:r>
+        <w:rPr>
+          <w:rFonts w:ascii="PT Mono" w:hAnsi="PT Mono"/>
+          <w:b/>
+          <w:bCs/>
+          <w:sz w:val="21"/>
+        </w:rPr>
+        <w:t>][M</w:t>
       </w:r>
       <w:r>
         <w:rPr>
@@ -5535,7 +5146,6 @@
           <w:sz w:val="21"/>
         </w:rPr>
       </w:pPr>
-      <w:proofErr w:type="spellStart"/>
       <w:r>
         <w:rPr>
           <w:rFonts w:ascii="PT Mono" w:hAnsi="PT Mono"/>
@@ -5545,27 +5155,15 @@
         </w:rPr>
         <w:t>nd</w:t>
       </w:r>
-      <w:proofErr w:type="spellEnd"/>
-      <w:r>
-        <w:rPr>
-          <w:rFonts w:ascii="PT Mono" w:hAnsi="PT Mono"/>
-          <w:b/>
-          <w:bCs/>
-          <w:sz w:val="21"/>
-        </w:rPr>
-        <w:t xml:space="preserve"> </w:t>
-      </w:r>
-      <w:proofErr w:type="gramStart"/>
-      <w:r>
-        <w:rPr>
-          <w:rFonts w:ascii="PT Mono" w:hAnsi="PT Mono"/>
-          <w:b/>
-          <w:bCs/>
-          <w:sz w:val="21"/>
-        </w:rPr>
-        <w:t>RM,MEM</w:t>
-      </w:r>
-      <w:proofErr w:type="gramEnd"/>
+      <w:r>
+        <w:rPr>
+          <w:rFonts w:ascii="PT Mono" w:hAnsi="PT Mono"/>
+          <w:b/>
+          <w:bCs/>
+          <w:sz w:val="21"/>
+        </w:rPr>
+        <w:t xml:space="preserve"> RM,MEM</w:t>
+      </w:r>
     </w:p>
     <w:p>
       <w:pPr>
@@ -5659,36 +5257,16 @@
           <w:bCs/>
           <w:sz w:val="21"/>
         </w:rPr>
-        <w:t>|</w:t>
-      </w:r>
-      <w:proofErr w:type="gramStart"/>
-      <w:r>
-        <w:rPr>
-          <w:rFonts w:ascii="PT Mono" w:hAnsi="PT Mono"/>
-          <w:b/>
-          <w:bCs/>
-          <w:sz w:val="21"/>
-        </w:rPr>
-        <w:t>RM</w:t>
-      </w:r>
-      <w:r>
-        <w:rPr>
-          <w:rFonts w:ascii="PT Mono" w:hAnsi="PT Mono"/>
-          <w:b/>
-          <w:bCs/>
-          <w:sz w:val="21"/>
-        </w:rPr>
-        <w:t>][</w:t>
-      </w:r>
-      <w:proofErr w:type="gramEnd"/>
-      <w:r>
-        <w:rPr>
-          <w:rFonts w:ascii="PT Mono" w:hAnsi="PT Mono"/>
-          <w:b/>
-          <w:bCs/>
-          <w:sz w:val="21"/>
-        </w:rPr>
-        <w:t>MEM</w:t>
+        <w:t>|RM</w:t>
+      </w:r>
+      <w:r>
+        <w:rPr>
+          <w:rFonts w:ascii="PT Mono" w:hAnsi="PT Mono"/>
+          <w:b/>
+          <w:bCs/>
+          <w:sz w:val="21"/>
+        </w:rPr>
+        <w:t>][MEM</w:t>
       </w:r>
       <w:r>
         <w:rPr>
@@ -5736,19 +5314,8 @@
           <w:bCs/>
           <w:sz w:val="21"/>
         </w:rPr>
-        <w:t xml:space="preserve"> </w:t>
-      </w:r>
-      <w:proofErr w:type="gramStart"/>
-      <w:r>
-        <w:rPr>
-          <w:rFonts w:ascii="PT Mono" w:hAnsi="PT Mono"/>
-          <w:b/>
-          <w:bCs/>
-          <w:sz w:val="21"/>
-        </w:rPr>
-        <w:t>RM,MEM</w:t>
-      </w:r>
-      <w:proofErr w:type="gramEnd"/>
+        <w:t xml:space="preserve"> RM,MEM</w:t>
+      </w:r>
     </w:p>
     <w:p>
       <w:pPr>
@@ -5842,27 +5409,7 @@
           <w:bCs/>
           <w:sz w:val="21"/>
         </w:rPr>
-        <w:t>|</w:t>
-      </w:r>
-      <w:proofErr w:type="gramStart"/>
-      <w:r>
-        <w:rPr>
-          <w:rFonts w:ascii="PT Mono" w:hAnsi="PT Mono"/>
-          <w:b/>
-          <w:bCs/>
-          <w:sz w:val="21"/>
-        </w:rPr>
-        <w:t>RM][</w:t>
-      </w:r>
-      <w:proofErr w:type="gramEnd"/>
-      <w:r>
-        <w:rPr>
-          <w:rFonts w:ascii="PT Mono" w:hAnsi="PT Mono"/>
-          <w:b/>
-          <w:bCs/>
-          <w:sz w:val="21"/>
-        </w:rPr>
-        <w:t>M</w:t>
+        <w:t>|RM][M</w:t>
       </w:r>
       <w:r>
         <w:rPr>
@@ -5903,7 +5450,6 @@
           <w:sz w:val="21"/>
         </w:rPr>
       </w:pPr>
-      <w:proofErr w:type="spellStart"/>
       <w:r>
         <w:rPr>
           <w:rFonts w:ascii="PT Mono" w:hAnsi="PT Mono"/>
@@ -5913,27 +5459,15 @@
         </w:rPr>
         <w:t>xr</w:t>
       </w:r>
-      <w:proofErr w:type="spellEnd"/>
-      <w:r>
-        <w:rPr>
-          <w:rFonts w:ascii="PT Mono" w:hAnsi="PT Mono"/>
-          <w:b/>
-          <w:bCs/>
-          <w:sz w:val="21"/>
-        </w:rPr>
-        <w:t xml:space="preserve"> </w:t>
-      </w:r>
-      <w:proofErr w:type="gramStart"/>
-      <w:r>
-        <w:rPr>
-          <w:rFonts w:ascii="PT Mono" w:hAnsi="PT Mono"/>
-          <w:b/>
-          <w:bCs/>
-          <w:sz w:val="21"/>
-        </w:rPr>
-        <w:t>RM,MEM</w:t>
-      </w:r>
-      <w:proofErr w:type="gramEnd"/>
+      <w:r>
+        <w:rPr>
+          <w:rFonts w:ascii="PT Mono" w:hAnsi="PT Mono"/>
+          <w:b/>
+          <w:bCs/>
+          <w:sz w:val="21"/>
+        </w:rPr>
+        <w:t xml:space="preserve"> RM,MEM</w:t>
+      </w:r>
     </w:p>
     <w:p>
       <w:pPr>
@@ -6027,27 +5561,7 @@
           <w:bCs/>
           <w:sz w:val="21"/>
         </w:rPr>
-        <w:t>|</w:t>
-      </w:r>
-      <w:proofErr w:type="gramStart"/>
-      <w:r>
-        <w:rPr>
-          <w:rFonts w:ascii="PT Mono" w:hAnsi="PT Mono"/>
-          <w:b/>
-          <w:bCs/>
-          <w:sz w:val="21"/>
-        </w:rPr>
-        <w:t>RM][</w:t>
-      </w:r>
-      <w:proofErr w:type="gramEnd"/>
-      <w:r>
-        <w:rPr>
-          <w:rFonts w:ascii="PT Mono" w:hAnsi="PT Mono"/>
-          <w:b/>
-          <w:bCs/>
-          <w:sz w:val="21"/>
-        </w:rPr>
-        <w:t>M</w:t>
+        <w:t>|RM][M</w:t>
       </w:r>
       <w:r>
         <w:rPr>
@@ -6089,7 +5603,6 @@
           <w:sz w:val="21"/>
         </w:rPr>
       </w:pPr>
-      <w:proofErr w:type="spellStart"/>
       <w:r>
         <w:rPr>
           <w:rFonts w:ascii="PT Mono" w:hAnsi="PT Mono"/>
@@ -6099,27 +5612,15 @@
         </w:rPr>
         <w:t>sr</w:t>
       </w:r>
-      <w:proofErr w:type="spellEnd"/>
-      <w:r>
-        <w:rPr>
-          <w:rFonts w:ascii="PT Mono" w:hAnsi="PT Mono"/>
-          <w:b/>
-          <w:bCs/>
-          <w:sz w:val="21"/>
-        </w:rPr>
-        <w:t xml:space="preserve"> </w:t>
-      </w:r>
-      <w:proofErr w:type="gramStart"/>
-      <w:r>
-        <w:rPr>
-          <w:rFonts w:ascii="PT Mono" w:hAnsi="PT Mono"/>
-          <w:b/>
-          <w:bCs/>
-          <w:sz w:val="21"/>
-        </w:rPr>
-        <w:t>RM,MEM</w:t>
-      </w:r>
-      <w:proofErr w:type="gramEnd"/>
+      <w:r>
+        <w:rPr>
+          <w:rFonts w:ascii="PT Mono" w:hAnsi="PT Mono"/>
+          <w:b/>
+          <w:bCs/>
+          <w:sz w:val="21"/>
+        </w:rPr>
+        <w:t xml:space="preserve"> RM,MEM</w:t>
+      </w:r>
     </w:p>
     <w:p>
       <w:pPr>
@@ -6233,27 +5734,7 @@
           <w:bCs/>
           <w:sz w:val="21"/>
         </w:rPr>
-        <w:t>|</w:t>
-      </w:r>
-      <w:proofErr w:type="gramStart"/>
-      <w:r>
-        <w:rPr>
-          <w:rFonts w:ascii="PT Mono" w:hAnsi="PT Mono"/>
-          <w:b/>
-          <w:bCs/>
-          <w:sz w:val="21"/>
-        </w:rPr>
-        <w:t>RM][</w:t>
-      </w:r>
-      <w:proofErr w:type="gramEnd"/>
-      <w:r>
-        <w:rPr>
-          <w:rFonts w:ascii="PT Mono" w:hAnsi="PT Mono"/>
-          <w:b/>
-          <w:bCs/>
-          <w:sz w:val="21"/>
-        </w:rPr>
-        <w:t>M</w:t>
+        <w:t>|RM][M</w:t>
       </w:r>
       <w:r>
         <w:rPr>
@@ -6294,7 +5775,6 @@
           <w:sz w:val="21"/>
         </w:rPr>
       </w:pPr>
-      <w:proofErr w:type="spellStart"/>
       <w:r>
         <w:rPr>
           <w:rFonts w:ascii="PT Mono" w:hAnsi="PT Mono"/>
@@ -6304,27 +5784,15 @@
         </w:rPr>
         <w:t>sl</w:t>
       </w:r>
-      <w:proofErr w:type="spellEnd"/>
-      <w:r>
-        <w:rPr>
-          <w:rFonts w:ascii="PT Mono" w:hAnsi="PT Mono"/>
-          <w:b/>
-          <w:bCs/>
-          <w:sz w:val="21"/>
-        </w:rPr>
-        <w:t xml:space="preserve"> </w:t>
-      </w:r>
-      <w:proofErr w:type="gramStart"/>
-      <w:r>
-        <w:rPr>
-          <w:rFonts w:ascii="PT Mono" w:hAnsi="PT Mono"/>
-          <w:b/>
-          <w:bCs/>
-          <w:sz w:val="21"/>
-        </w:rPr>
-        <w:t>RM,MEM</w:t>
-      </w:r>
-      <w:proofErr w:type="gramEnd"/>
+      <w:r>
+        <w:rPr>
+          <w:rFonts w:ascii="PT Mono" w:hAnsi="PT Mono"/>
+          <w:b/>
+          <w:bCs/>
+          <w:sz w:val="21"/>
+        </w:rPr>
+        <w:t xml:space="preserve"> RM,MEM</w:t>
+      </w:r>
     </w:p>
     <w:p>
       <w:pPr>
@@ -6418,27 +5886,7 @@
           <w:bCs/>
           <w:sz w:val="21"/>
         </w:rPr>
-        <w:t>|</w:t>
-      </w:r>
-      <w:proofErr w:type="gramStart"/>
-      <w:r>
-        <w:rPr>
-          <w:rFonts w:ascii="PT Mono" w:hAnsi="PT Mono"/>
-          <w:b/>
-          <w:bCs/>
-          <w:sz w:val="21"/>
-        </w:rPr>
-        <w:t>RM][</w:t>
-      </w:r>
-      <w:proofErr w:type="gramEnd"/>
-      <w:r>
-        <w:rPr>
-          <w:rFonts w:ascii="PT Mono" w:hAnsi="PT Mono"/>
-          <w:b/>
-          <w:bCs/>
-          <w:sz w:val="21"/>
-        </w:rPr>
-        <w:t>M</w:t>
+        <w:t>|RM][M</w:t>
       </w:r>
       <w:r>
         <w:rPr>
@@ -6479,7 +5927,6 @@
           <w:sz w:val="21"/>
         </w:rPr>
       </w:pPr>
-      <w:proofErr w:type="spellStart"/>
       <w:r>
         <w:rPr>
           <w:rFonts w:ascii="PT Mono" w:hAnsi="PT Mono"/>
@@ -6489,27 +5936,15 @@
         </w:rPr>
         <w:t>sa</w:t>
       </w:r>
-      <w:proofErr w:type="spellEnd"/>
-      <w:r>
-        <w:rPr>
-          <w:rFonts w:ascii="PT Mono" w:hAnsi="PT Mono"/>
-          <w:b/>
-          <w:bCs/>
-          <w:sz w:val="21"/>
-        </w:rPr>
-        <w:t xml:space="preserve"> </w:t>
-      </w:r>
-      <w:proofErr w:type="gramStart"/>
-      <w:r>
-        <w:rPr>
-          <w:rFonts w:ascii="PT Mono" w:hAnsi="PT Mono"/>
-          <w:b/>
-          <w:bCs/>
-          <w:sz w:val="21"/>
-        </w:rPr>
-        <w:t>RM,MEM</w:t>
-      </w:r>
-      <w:proofErr w:type="gramEnd"/>
+      <w:r>
+        <w:rPr>
+          <w:rFonts w:ascii="PT Mono" w:hAnsi="PT Mono"/>
+          <w:b/>
+          <w:bCs/>
+          <w:sz w:val="21"/>
+        </w:rPr>
+        <w:t xml:space="preserve"> RM,MEM</w:t>
+      </w:r>
     </w:p>
     <w:p>
       <w:pPr>
@@ -6623,27 +6058,329 @@
           <w:bCs/>
           <w:sz w:val="21"/>
         </w:rPr>
+        <w:t>|RM][M</w:t>
+      </w:r>
+      <w:r>
+        <w:rPr>
+          <w:rFonts w:ascii="PT Mono" w:hAnsi="PT Mono"/>
+          <w:b/>
+          <w:bCs/>
+          <w:sz w:val="21"/>
+        </w:rPr>
+        <w:t>EM</w:t>
+      </w:r>
+      <w:r>
+        <w:rPr>
+          <w:rFonts w:ascii="PT Mono" w:hAnsi="PT Mono"/>
+          <w:b/>
+          <w:bCs/>
+          <w:sz w:val="21"/>
+        </w:rPr>
+        <w:t>]</w:t>
+      </w:r>
+    </w:p>
+    <w:p>
+      <w:pPr>
+        <w:rPr>
+          <w:rFonts w:ascii="PT Mono" w:hAnsi="PT Mono"/>
+          <w:b/>
+          <w:bCs/>
+          <w:sz w:val="21"/>
+        </w:rPr>
+      </w:pPr>
+    </w:p>
+    <w:p>
+      <w:pPr>
+        <w:outlineLvl w:val="0"/>
+        <w:rPr>
+          <w:rFonts w:ascii="PT Mono" w:hAnsi="PT Mono"/>
+          <w:b/>
+          <w:bCs/>
+          <w:sz w:val="21"/>
+        </w:rPr>
+      </w:pPr>
+      <w:r>
+        <w:rPr>
+          <w:rFonts w:ascii="PT Mono" w:hAnsi="PT Mono"/>
+          <w:b/>
+          <w:bCs/>
+          <w:sz w:val="21"/>
+        </w:rPr>
+        <w:t>jg</w:t>
+      </w:r>
+      <w:r>
+        <w:rPr>
+          <w:rFonts w:ascii="PT Mono" w:hAnsi="PT Mono"/>
+          <w:b/>
+          <w:bCs/>
+          <w:sz w:val="21"/>
+        </w:rPr>
+        <w:t xml:space="preserve"> RM,MEM,LABEL</w:t>
+      </w:r>
+    </w:p>
+    <w:p>
+      <w:pPr>
+        <w:rPr>
+          <w:rFonts w:ascii="PT Mono" w:hAnsi="PT Mono"/>
+          <w:b/>
+          <w:bCs/>
+          <w:sz w:val="21"/>
+        </w:rPr>
+      </w:pPr>
+      <w:r>
+        <w:rPr>
+          <w:rFonts w:ascii="PT Mono" w:hAnsi="PT Mono"/>
+          <w:b/>
+          <w:bCs/>
+          <w:sz w:val="21"/>
+        </w:rPr>
+        <w:tab/>
+        <w:t>if (*RM &gt; *MEM) goto LABEL</w:t>
+      </w:r>
+      <w:r>
+        <w:rPr>
+          <w:rFonts w:ascii="PT Mono" w:hAnsi="PT Mono"/>
+          <w:b/>
+          <w:bCs/>
+          <w:sz w:val="21"/>
+        </w:rPr>
+        <w:t>;</w:t>
+      </w:r>
+    </w:p>
+    <w:p>
+      <w:pPr>
+        <w:rPr>
+          <w:rFonts w:ascii="PT Mono" w:hAnsi="PT Mono"/>
+          <w:b/>
+          <w:bCs/>
+          <w:sz w:val="21"/>
+        </w:rPr>
+      </w:pPr>
+    </w:p>
+    <w:p>
+      <w:pPr>
+        <w:ind w:firstLine="720"/>
+        <w:rPr>
+          <w:rFonts w:ascii="PT Mono" w:hAnsi="PT Mono"/>
+          <w:b/>
+          <w:bCs/>
+          <w:sz w:val="21"/>
+        </w:rPr>
+      </w:pPr>
+      <w:r>
+        <w:rPr>
+          <w:rFonts w:ascii="PT Mono" w:hAnsi="PT Mono"/>
+          <w:b/>
+          <w:bCs/>
+          <w:sz w:val="21"/>
+        </w:rPr>
+        <w:t>[</w:t>
+      </w:r>
+      <w:r>
+        <w:rPr>
+          <w:rFonts w:ascii="PT Mono" w:hAnsi="PT Mono"/>
+          <w:b/>
+          <w:bCs/>
+          <w:sz w:val="21"/>
+        </w:rPr>
+        <w:t>0x</w:t>
+      </w:r>
+      <w:r>
+        <w:rPr>
+          <w:rFonts w:ascii="PT Mono" w:hAnsi="PT Mono"/>
+          <w:b/>
+          <w:bCs/>
+          <w:sz w:val="21"/>
+        </w:rPr>
+        <w:t>D</w:t>
+      </w:r>
+      <w:r>
+        <w:rPr>
+          <w:rFonts w:ascii="PT Mono" w:hAnsi="PT Mono"/>
+          <w:b/>
+          <w:bCs/>
+          <w:sz w:val="21"/>
+        </w:rPr>
+        <w:t>|RM][M</w:t>
+      </w:r>
+      <w:r>
+        <w:rPr>
+          <w:rFonts w:ascii="PT Mono" w:hAnsi="PT Mono"/>
+          <w:b/>
+          <w:bCs/>
+          <w:sz w:val="21"/>
+        </w:rPr>
+        <w:t>EM</w:t>
+      </w:r>
+      <w:r>
+        <w:rPr>
+          <w:rFonts w:ascii="PT Mono" w:hAnsi="PT Mono"/>
+          <w:b/>
+          <w:bCs/>
+          <w:sz w:val="21"/>
+        </w:rPr>
+        <w:t>]</w:t>
+      </w:r>
+      <w:r>
+        <w:rPr>
+          <w:rFonts w:ascii="PT Mono" w:hAnsi="PT Mono"/>
+          <w:b/>
+          <w:bCs/>
+          <w:sz w:val="21"/>
+        </w:rPr>
+        <w:t>[I</w:t>
+      </w:r>
+      <w:r>
+        <w:rPr>
+          <w:rFonts w:ascii="PT Mono" w:hAnsi="PT Mono"/>
+          <w:b/>
+          <w:bCs/>
+          <w:sz w:val="21"/>
+        </w:rPr>
+        <w:t>MM</w:t>
+      </w:r>
+      <w:r>
+        <w:rPr>
+          <w:rFonts w:ascii="PT Mono" w:hAnsi="PT Mono"/>
+          <w:b/>
+          <w:bCs/>
+          <w:sz w:val="21"/>
+        </w:rPr>
+        <w:t>]</w:t>
+      </w:r>
+    </w:p>
+    <w:p>
+      <w:pPr>
+        <w:rPr>
+          <w:rFonts w:ascii="PT Mono" w:hAnsi="PT Mono"/>
+          <w:b/>
+          <w:bCs/>
+          <w:sz w:val="21"/>
+        </w:rPr>
+      </w:pPr>
+    </w:p>
+    <w:p>
+      <w:pPr>
+        <w:outlineLvl w:val="0"/>
+        <w:rPr>
+          <w:rFonts w:ascii="PT Mono" w:hAnsi="PT Mono"/>
+          <w:b/>
+          <w:bCs/>
+          <w:sz w:val="21"/>
+        </w:rPr>
+      </w:pPr>
+      <w:r>
+        <w:rPr>
+          <w:rFonts w:ascii="PT Mono" w:hAnsi="PT Mono"/>
+          <w:b/>
+          <w:bCs/>
+          <w:sz w:val="21"/>
+        </w:rPr>
+        <w:t>jl</w:t>
+      </w:r>
+      <w:r>
+        <w:rPr>
+          <w:rFonts w:ascii="PT Mono" w:hAnsi="PT Mono"/>
+          <w:b/>
+          <w:bCs/>
+          <w:sz w:val="21"/>
+        </w:rPr>
+        <w:t xml:space="preserve"> RM,MEM,LABEL</w:t>
+      </w:r>
+    </w:p>
+    <w:p>
+      <w:pPr>
+        <w:rPr>
+          <w:rFonts w:ascii="PT Mono" w:hAnsi="PT Mono"/>
+          <w:b/>
+          <w:bCs/>
+          <w:sz w:val="21"/>
+        </w:rPr>
+      </w:pPr>
+      <w:r>
+        <w:rPr>
+          <w:rFonts w:ascii="PT Mono" w:hAnsi="PT Mono"/>
+          <w:b/>
+          <w:bCs/>
+          <w:sz w:val="21"/>
+        </w:rPr>
+        <w:tab/>
+        <w:t>if (*RM &lt; *MEM) goto LABEL</w:t>
+      </w:r>
+      <w:r>
+        <w:rPr>
+          <w:rFonts w:ascii="PT Mono" w:hAnsi="PT Mono"/>
+          <w:b/>
+          <w:bCs/>
+          <w:sz w:val="21"/>
+        </w:rPr>
+        <w:t>;</w:t>
+      </w:r>
+    </w:p>
+    <w:p>
+      <w:pPr>
+        <w:rPr>
+          <w:rFonts w:ascii="PT Mono" w:hAnsi="PT Mono"/>
+          <w:b/>
+          <w:bCs/>
+          <w:sz w:val="21"/>
+        </w:rPr>
+      </w:pPr>
+    </w:p>
+    <w:p>
+      <w:pPr>
+        <w:ind w:firstLine="720"/>
+        <w:rPr>
+          <w:rFonts w:ascii="PT Mono" w:hAnsi="PT Mono"/>
+          <w:b/>
+          <w:bCs/>
+          <w:sz w:val="21"/>
+        </w:rPr>
+      </w:pPr>
+      <w:r>
+        <w:rPr>
+          <w:rFonts w:ascii="PT Mono" w:hAnsi="PT Mono"/>
+          <w:b/>
+          <w:bCs/>
+          <w:sz w:val="21"/>
+        </w:rPr>
+        <w:t>[</w:t>
+      </w:r>
+      <w:r>
+        <w:rPr>
+          <w:rFonts w:ascii="PT Mono" w:hAnsi="PT Mono"/>
+          <w:b/>
+          <w:bCs/>
+          <w:sz w:val="21"/>
+        </w:rPr>
+        <w:t>0x</w:t>
+      </w:r>
+      <w:r>
+        <w:rPr>
+          <w:rFonts w:ascii="PT Mono" w:hAnsi="PT Mono"/>
+          <w:b/>
+          <w:bCs/>
+          <w:sz w:val="21"/>
+        </w:rPr>
+        <w:t>E</w:t>
+      </w:r>
+      <w:r>
+        <w:rPr>
+          <w:rFonts w:ascii="PT Mono" w:hAnsi="PT Mono"/>
+          <w:b/>
+          <w:bCs/>
+          <w:sz w:val="21"/>
+        </w:rPr>
         <w:t>|</w:t>
       </w:r>
-      <w:proofErr w:type="gramStart"/>
-      <w:r>
-        <w:rPr>
-          <w:rFonts w:ascii="PT Mono" w:hAnsi="PT Mono"/>
-          <w:b/>
-          <w:bCs/>
-          <w:sz w:val="21"/>
-        </w:rPr>
-        <w:t>RM][</w:t>
-      </w:r>
-      <w:proofErr w:type="gramEnd"/>
-      <w:r>
-        <w:rPr>
-          <w:rFonts w:ascii="PT Mono" w:hAnsi="PT Mono"/>
-          <w:b/>
-          <w:bCs/>
-          <w:sz w:val="21"/>
-        </w:rPr>
-        <w:t>M</w:t>
+      <w:r>
+        <w:rPr>
+          <w:rFonts w:ascii="PT Mono" w:hAnsi="PT Mono"/>
+          <w:b/>
+          <w:bCs/>
+          <w:sz w:val="21"/>
+        </w:rPr>
+        <w:t>RM][M</w:t>
       </w:r>
       <w:r>
         <w:rPr>
@@ -6661,6 +6398,24 @@
           <w:bCs/>
           <w:sz w:val="21"/>
         </w:rPr>
+        <w:t>][I</w:t>
+      </w:r>
+      <w:r>
+        <w:rPr>
+          <w:rFonts w:ascii="PT Mono" w:hAnsi="PT Mono"/>
+          <w:b/>
+          <w:bCs/>
+          <w:sz w:val="21"/>
+        </w:rPr>
+        <w:t>MM</w:t>
+      </w:r>
+      <w:r>
+        <w:rPr>
+          <w:rFonts w:ascii="PT Mono" w:hAnsi="PT Mono"/>
+          <w:b/>
+          <w:bCs/>
+          <w:sz w:val="21"/>
+        </w:rPr>
         <w:t>]</w:t>
       </w:r>
     </w:p>
@@ -6684,45 +6439,23 @@
           <w:sz w:val="21"/>
         </w:rPr>
       </w:pPr>
-      <w:proofErr w:type="spellStart"/>
-      <w:r>
-        <w:rPr>
-          <w:rFonts w:ascii="PT Mono" w:hAnsi="PT Mono"/>
-          <w:b/>
-          <w:bCs/>
-          <w:sz w:val="21"/>
-        </w:rPr>
-        <w:t>jg</w:t>
-      </w:r>
-      <w:proofErr w:type="spellEnd"/>
-      <w:r>
-        <w:rPr>
-          <w:rFonts w:ascii="PT Mono" w:hAnsi="PT Mono"/>
-          <w:b/>
-          <w:bCs/>
-          <w:sz w:val="21"/>
-        </w:rPr>
-        <w:t xml:space="preserve"> </w:t>
-      </w:r>
-      <w:proofErr w:type="gramStart"/>
-      <w:r>
-        <w:rPr>
-          <w:rFonts w:ascii="PT Mono" w:hAnsi="PT Mono"/>
-          <w:b/>
-          <w:bCs/>
-          <w:sz w:val="21"/>
-        </w:rPr>
-        <w:t>RM,MEM</w:t>
-      </w:r>
-      <w:proofErr w:type="gramEnd"/>
-      <w:r>
-        <w:rPr>
-          <w:rFonts w:ascii="PT Mono" w:hAnsi="PT Mono"/>
-          <w:b/>
-          <w:bCs/>
-          <w:sz w:val="21"/>
-        </w:rPr>
-        <w:t>,LABEL</w:t>
+      <w:r>
+        <w:rPr>
+          <w:rFonts w:ascii="PT Mono" w:hAnsi="PT Mono"/>
+          <w:b/>
+          <w:bCs/>
+          <w:sz w:val="21"/>
+        </w:rPr>
+        <w:t>jq</w:t>
+      </w:r>
+      <w:r>
+        <w:rPr>
+          <w:rFonts w:ascii="PT Mono" w:hAnsi="PT Mono"/>
+          <w:b/>
+          <w:bCs/>
+          <w:sz w:val="21"/>
+        </w:rPr>
+        <w:t xml:space="preserve"> RM,MEM,LABEL</w:t>
       </w:r>
     </w:p>
     <w:p>
@@ -6742,27 +6475,7 @@
           <w:sz w:val="21"/>
         </w:rPr>
         <w:tab/>
-        <w:t xml:space="preserve">if (*RM &gt; *MEM) </w:t>
-      </w:r>
-      <w:proofErr w:type="spellStart"/>
-      <w:r>
-        <w:rPr>
-          <w:rFonts w:ascii="PT Mono" w:hAnsi="PT Mono"/>
-          <w:b/>
-          <w:bCs/>
-          <w:sz w:val="21"/>
-        </w:rPr>
-        <w:t>goto</w:t>
-      </w:r>
-      <w:proofErr w:type="spellEnd"/>
-      <w:r>
-        <w:rPr>
-          <w:rFonts w:ascii="PT Mono" w:hAnsi="PT Mono"/>
-          <w:b/>
-          <w:bCs/>
-          <w:sz w:val="21"/>
-        </w:rPr>
-        <w:t xml:space="preserve"> LABEL</w:t>
+        <w:t>if (*RM == *MEM) goto LABEL</w:t>
       </w:r>
       <w:r>
         <w:rPr>
@@ -6819,7 +6532,7 @@
           <w:bCs/>
           <w:sz w:val="21"/>
         </w:rPr>
-        <w:t>D</w:t>
+        <w:t>F</w:t>
       </w:r>
       <w:r>
         <w:rPr>
@@ -6830,25 +6543,14 @@
         </w:rPr>
         <w:t>|</w:t>
       </w:r>
-      <w:proofErr w:type="gramStart"/>
-      <w:r>
-        <w:rPr>
-          <w:rFonts w:ascii="PT Mono" w:hAnsi="PT Mono"/>
-          <w:b/>
-          <w:bCs/>
-          <w:sz w:val="21"/>
-        </w:rPr>
-        <w:t>RM][</w:t>
-      </w:r>
-      <w:proofErr w:type="gramEnd"/>
-      <w:r>
-        <w:rPr>
-          <w:rFonts w:ascii="PT Mono" w:hAnsi="PT Mono"/>
-          <w:b/>
-          <w:bCs/>
-          <w:sz w:val="21"/>
-        </w:rPr>
-        <w:t>M</w:t>
+      <w:r>
+        <w:rPr>
+          <w:rFonts w:ascii="PT Mono" w:hAnsi="PT Mono"/>
+          <w:b/>
+          <w:bCs/>
+          <w:sz w:val="21"/>
+        </w:rPr>
+        <w:t>RM][M</w:t>
       </w:r>
       <w:r>
         <w:rPr>
@@ -6866,35 +6568,26 @@
           <w:bCs/>
           <w:sz w:val="21"/>
         </w:rPr>
+        <w:t>][I</w:t>
+      </w:r>
+      <w:r>
+        <w:rPr>
+          <w:rFonts w:ascii="PT Mono" w:hAnsi="PT Mono"/>
+          <w:b/>
+          <w:bCs/>
+          <w:sz w:val="21"/>
+        </w:rPr>
+        <w:t>MM</w:t>
+      </w:r>
+      <w:r>
+        <w:rPr>
+          <w:rFonts w:ascii="PT Mono" w:hAnsi="PT Mono"/>
+          <w:b/>
+          <w:bCs/>
+          <w:sz w:val="21"/>
+        </w:rPr>
         <w:t>]</w:t>
       </w:r>
-      <w:r>
-        <w:rPr>
-          <w:rFonts w:ascii="PT Mono" w:hAnsi="PT Mono"/>
-          <w:b/>
-          <w:bCs/>
-          <w:sz w:val="21"/>
-        </w:rPr>
-        <w:t>[I</w:t>
-      </w:r>
-      <w:r>
-        <w:rPr>
-          <w:rFonts w:ascii="PT Mono" w:hAnsi="PT Mono"/>
-          <w:b/>
-          <w:bCs/>
-          <w:sz w:val="21"/>
-        </w:rPr>
-        <w:t>MM</w:t>
-      </w:r>
-      <w:r>
-        <w:rPr>
-          <w:rFonts w:ascii="PT Mono" w:hAnsi="PT Mono"/>
-          <w:b/>
-          <w:bCs/>
-          <w:sz w:val="21"/>
-        </w:rPr>
-        <w:t>]</w:t>
-      </w:r>
     </w:p>
     <w:p>
       <w:pPr>
@@ -6916,453 +6609,6 @@
           <w:sz w:val="21"/>
         </w:rPr>
       </w:pPr>
-      <w:proofErr w:type="spellStart"/>
-      <w:r>
-        <w:rPr>
-          <w:rFonts w:ascii="PT Mono" w:hAnsi="PT Mono"/>
-          <w:b/>
-          <w:bCs/>
-          <w:sz w:val="21"/>
-        </w:rPr>
-        <w:t>jl</w:t>
-      </w:r>
-      <w:proofErr w:type="spellEnd"/>
-      <w:r>
-        <w:rPr>
-          <w:rFonts w:ascii="PT Mono" w:hAnsi="PT Mono"/>
-          <w:b/>
-          <w:bCs/>
-          <w:sz w:val="21"/>
-        </w:rPr>
-        <w:t xml:space="preserve"> </w:t>
-      </w:r>
-      <w:proofErr w:type="gramStart"/>
-      <w:r>
-        <w:rPr>
-          <w:rFonts w:ascii="PT Mono" w:hAnsi="PT Mono"/>
-          <w:b/>
-          <w:bCs/>
-          <w:sz w:val="21"/>
-        </w:rPr>
-        <w:t>RM,MEM</w:t>
-      </w:r>
-      <w:proofErr w:type="gramEnd"/>
-      <w:r>
-        <w:rPr>
-          <w:rFonts w:ascii="PT Mono" w:hAnsi="PT Mono"/>
-          <w:b/>
-          <w:bCs/>
-          <w:sz w:val="21"/>
-        </w:rPr>
-        <w:t>,LABEL</w:t>
-      </w:r>
-    </w:p>
-    <w:p>
-      <w:pPr>
-        <w:rPr>
-          <w:rFonts w:ascii="PT Mono" w:hAnsi="PT Mono"/>
-          <w:b/>
-          <w:bCs/>
-          <w:sz w:val="21"/>
-        </w:rPr>
-      </w:pPr>
-      <w:r>
-        <w:rPr>
-          <w:rFonts w:ascii="PT Mono" w:hAnsi="PT Mono"/>
-          <w:b/>
-          <w:bCs/>
-          <w:sz w:val="21"/>
-        </w:rPr>
-        <w:tab/>
-        <w:t xml:space="preserve">if (*RM &lt; *MEM) </w:t>
-      </w:r>
-      <w:proofErr w:type="spellStart"/>
-      <w:r>
-        <w:rPr>
-          <w:rFonts w:ascii="PT Mono" w:hAnsi="PT Mono"/>
-          <w:b/>
-          <w:bCs/>
-          <w:sz w:val="21"/>
-        </w:rPr>
-        <w:t>goto</w:t>
-      </w:r>
-      <w:proofErr w:type="spellEnd"/>
-      <w:r>
-        <w:rPr>
-          <w:rFonts w:ascii="PT Mono" w:hAnsi="PT Mono"/>
-          <w:b/>
-          <w:bCs/>
-          <w:sz w:val="21"/>
-        </w:rPr>
-        <w:t xml:space="preserve"> LABEL</w:t>
-      </w:r>
-      <w:r>
-        <w:rPr>
-          <w:rFonts w:ascii="PT Mono" w:hAnsi="PT Mono"/>
-          <w:b/>
-          <w:bCs/>
-          <w:sz w:val="21"/>
-        </w:rPr>
-        <w:t>;</w:t>
-      </w:r>
-    </w:p>
-    <w:p>
-      <w:pPr>
-        <w:rPr>
-          <w:rFonts w:ascii="PT Mono" w:hAnsi="PT Mono"/>
-          <w:b/>
-          <w:bCs/>
-          <w:sz w:val="21"/>
-        </w:rPr>
-      </w:pPr>
-    </w:p>
-    <w:p>
-      <w:pPr>
-        <w:ind w:firstLine="720"/>
-        <w:rPr>
-          <w:rFonts w:ascii="PT Mono" w:hAnsi="PT Mono"/>
-          <w:b/>
-          <w:bCs/>
-          <w:sz w:val="21"/>
-        </w:rPr>
-      </w:pPr>
-      <w:r>
-        <w:rPr>
-          <w:rFonts w:ascii="PT Mono" w:hAnsi="PT Mono"/>
-          <w:b/>
-          <w:bCs/>
-          <w:sz w:val="21"/>
-        </w:rPr>
-        <w:t>[</w:t>
-      </w:r>
-      <w:r>
-        <w:rPr>
-          <w:rFonts w:ascii="PT Mono" w:hAnsi="PT Mono"/>
-          <w:b/>
-          <w:bCs/>
-          <w:sz w:val="21"/>
-        </w:rPr>
-        <w:t>0x</w:t>
-      </w:r>
-      <w:r>
-        <w:rPr>
-          <w:rFonts w:ascii="PT Mono" w:hAnsi="PT Mono"/>
-          <w:b/>
-          <w:bCs/>
-          <w:sz w:val="21"/>
-        </w:rPr>
-        <w:t>E</w:t>
-      </w:r>
-      <w:r>
-        <w:rPr>
-          <w:rFonts w:ascii="PT Mono" w:hAnsi="PT Mono"/>
-          <w:b/>
-          <w:bCs/>
-          <w:sz w:val="21"/>
-        </w:rPr>
-        <w:t>|</w:t>
-      </w:r>
-      <w:proofErr w:type="gramStart"/>
-      <w:r>
-        <w:rPr>
-          <w:rFonts w:ascii="PT Mono" w:hAnsi="PT Mono"/>
-          <w:b/>
-          <w:bCs/>
-          <w:sz w:val="21"/>
-        </w:rPr>
-        <w:t>RM][</w:t>
-      </w:r>
-      <w:proofErr w:type="gramEnd"/>
-      <w:r>
-        <w:rPr>
-          <w:rFonts w:ascii="PT Mono" w:hAnsi="PT Mono"/>
-          <w:b/>
-          <w:bCs/>
-          <w:sz w:val="21"/>
-        </w:rPr>
-        <w:t>M</w:t>
-      </w:r>
-      <w:r>
-        <w:rPr>
-          <w:rFonts w:ascii="PT Mono" w:hAnsi="PT Mono"/>
-          <w:b/>
-          <w:bCs/>
-          <w:sz w:val="21"/>
-        </w:rPr>
-        <w:t>EM</w:t>
-      </w:r>
-      <w:r>
-        <w:rPr>
-          <w:rFonts w:ascii="PT Mono" w:hAnsi="PT Mono"/>
-          <w:b/>
-          <w:bCs/>
-          <w:sz w:val="21"/>
-        </w:rPr>
-        <w:t>][I</w:t>
-      </w:r>
-      <w:r>
-        <w:rPr>
-          <w:rFonts w:ascii="PT Mono" w:hAnsi="PT Mono"/>
-          <w:b/>
-          <w:bCs/>
-          <w:sz w:val="21"/>
-        </w:rPr>
-        <w:t>MM</w:t>
-      </w:r>
-      <w:r>
-        <w:rPr>
-          <w:rFonts w:ascii="PT Mono" w:hAnsi="PT Mono"/>
-          <w:b/>
-          <w:bCs/>
-          <w:sz w:val="21"/>
-        </w:rPr>
-        <w:t>]</w:t>
-      </w:r>
-    </w:p>
-    <w:p>
-      <w:pPr>
-        <w:rPr>
-          <w:rFonts w:ascii="PT Mono" w:hAnsi="PT Mono"/>
-          <w:b/>
-          <w:bCs/>
-          <w:sz w:val="21"/>
-        </w:rPr>
-      </w:pPr>
-    </w:p>
-    <w:p>
-      <w:pPr>
-        <w:outlineLvl w:val="0"/>
-        <w:rPr>
-          <w:rFonts w:ascii="PT Mono" w:hAnsi="PT Mono"/>
-          <w:b/>
-          <w:bCs/>
-          <w:sz w:val="21"/>
-        </w:rPr>
-      </w:pPr>
-      <w:proofErr w:type="spellStart"/>
-      <w:r>
-        <w:rPr>
-          <w:rFonts w:ascii="PT Mono" w:hAnsi="PT Mono"/>
-          <w:b/>
-          <w:bCs/>
-          <w:sz w:val="21"/>
-        </w:rPr>
-        <w:t>jq</w:t>
-      </w:r>
-      <w:proofErr w:type="spellEnd"/>
-      <w:r>
-        <w:rPr>
-          <w:rFonts w:ascii="PT Mono" w:hAnsi="PT Mono"/>
-          <w:b/>
-          <w:bCs/>
-          <w:sz w:val="21"/>
-        </w:rPr>
-        <w:t xml:space="preserve"> </w:t>
-      </w:r>
-      <w:proofErr w:type="gramStart"/>
-      <w:r>
-        <w:rPr>
-          <w:rFonts w:ascii="PT Mono" w:hAnsi="PT Mono"/>
-          <w:b/>
-          <w:bCs/>
-          <w:sz w:val="21"/>
-        </w:rPr>
-        <w:t>RM,MEM</w:t>
-      </w:r>
-      <w:proofErr w:type="gramEnd"/>
-      <w:r>
-        <w:rPr>
-          <w:rFonts w:ascii="PT Mono" w:hAnsi="PT Mono"/>
-          <w:b/>
-          <w:bCs/>
-          <w:sz w:val="21"/>
-        </w:rPr>
-        <w:t>,LABEL</w:t>
-      </w:r>
-    </w:p>
-    <w:p>
-      <w:pPr>
-        <w:rPr>
-          <w:rFonts w:ascii="PT Mono" w:hAnsi="PT Mono"/>
-          <w:b/>
-          <w:bCs/>
-          <w:sz w:val="21"/>
-        </w:rPr>
-      </w:pPr>
-      <w:r>
-        <w:rPr>
-          <w:rFonts w:ascii="PT Mono" w:hAnsi="PT Mono"/>
-          <w:b/>
-          <w:bCs/>
-          <w:sz w:val="21"/>
-        </w:rPr>
-        <w:tab/>
-        <w:t xml:space="preserve">if (*RM == *MEM) </w:t>
-      </w:r>
-      <w:proofErr w:type="spellStart"/>
-      <w:r>
-        <w:rPr>
-          <w:rFonts w:ascii="PT Mono" w:hAnsi="PT Mono"/>
-          <w:b/>
-          <w:bCs/>
-          <w:sz w:val="21"/>
-        </w:rPr>
-        <w:t>goto</w:t>
-      </w:r>
-      <w:proofErr w:type="spellEnd"/>
-      <w:r>
-        <w:rPr>
-          <w:rFonts w:ascii="PT Mono" w:hAnsi="PT Mono"/>
-          <w:b/>
-          <w:bCs/>
-          <w:sz w:val="21"/>
-        </w:rPr>
-        <w:t xml:space="preserve"> LABEL</w:t>
-      </w:r>
-      <w:r>
-        <w:rPr>
-          <w:rFonts w:ascii="PT Mono" w:hAnsi="PT Mono"/>
-          <w:b/>
-          <w:bCs/>
-          <w:sz w:val="21"/>
-        </w:rPr>
-        <w:t>;</w:t>
-      </w:r>
-    </w:p>
-    <w:p>
-      <w:pPr>
-        <w:rPr>
-          <w:rFonts w:ascii="PT Mono" w:hAnsi="PT Mono"/>
-          <w:b/>
-          <w:bCs/>
-          <w:sz w:val="21"/>
-        </w:rPr>
-      </w:pPr>
-    </w:p>
-    <w:p>
-      <w:pPr>
-        <w:ind w:firstLine="720"/>
-        <w:rPr>
-          <w:rFonts w:ascii="PT Mono" w:hAnsi="PT Mono"/>
-          <w:b/>
-          <w:bCs/>
-          <w:sz w:val="21"/>
-        </w:rPr>
-      </w:pPr>
-      <w:r>
-        <w:rPr>
-          <w:rFonts w:ascii="PT Mono" w:hAnsi="PT Mono"/>
-          <w:b/>
-          <w:bCs/>
-          <w:sz w:val="21"/>
-        </w:rPr>
-        <w:t>[</w:t>
-      </w:r>
-      <w:r>
-        <w:rPr>
-          <w:rFonts w:ascii="PT Mono" w:hAnsi="PT Mono"/>
-          <w:b/>
-          <w:bCs/>
-          <w:sz w:val="21"/>
-        </w:rPr>
-        <w:t>0x</w:t>
-      </w:r>
-      <w:r>
-        <w:rPr>
-          <w:rFonts w:ascii="PT Mono" w:hAnsi="PT Mono"/>
-          <w:b/>
-          <w:bCs/>
-          <w:sz w:val="21"/>
-        </w:rPr>
-        <w:t>F</w:t>
-      </w:r>
-      <w:r>
-        <w:rPr>
-          <w:rFonts w:ascii="PT Mono" w:hAnsi="PT Mono"/>
-          <w:b/>
-          <w:bCs/>
-          <w:sz w:val="21"/>
-        </w:rPr>
-        <w:t>|</w:t>
-      </w:r>
-      <w:proofErr w:type="gramStart"/>
-      <w:r>
-        <w:rPr>
-          <w:rFonts w:ascii="PT Mono" w:hAnsi="PT Mono"/>
-          <w:b/>
-          <w:bCs/>
-          <w:sz w:val="21"/>
-        </w:rPr>
-        <w:t>RM][</w:t>
-      </w:r>
-      <w:proofErr w:type="gramEnd"/>
-      <w:r>
-        <w:rPr>
-          <w:rFonts w:ascii="PT Mono" w:hAnsi="PT Mono"/>
-          <w:b/>
-          <w:bCs/>
-          <w:sz w:val="21"/>
-        </w:rPr>
-        <w:t>M</w:t>
-      </w:r>
-      <w:r>
-        <w:rPr>
-          <w:rFonts w:ascii="PT Mono" w:hAnsi="PT Mono"/>
-          <w:b/>
-          <w:bCs/>
-          <w:sz w:val="21"/>
-        </w:rPr>
-        <w:t>EM</w:t>
-      </w:r>
-      <w:r>
-        <w:rPr>
-          <w:rFonts w:ascii="PT Mono" w:hAnsi="PT Mono"/>
-          <w:b/>
-          <w:bCs/>
-          <w:sz w:val="21"/>
-        </w:rPr>
-        <w:t>][I</w:t>
-      </w:r>
-      <w:r>
-        <w:rPr>
-          <w:rFonts w:ascii="PT Mono" w:hAnsi="PT Mono"/>
-          <w:b/>
-          <w:bCs/>
-          <w:sz w:val="21"/>
-        </w:rPr>
-        <w:t>MM</w:t>
-      </w:r>
-      <w:r>
-        <w:rPr>
-          <w:rFonts w:ascii="PT Mono" w:hAnsi="PT Mono"/>
-          <w:b/>
-          <w:bCs/>
-          <w:sz w:val="21"/>
-        </w:rPr>
-        <w:t>]</w:t>
-      </w:r>
-    </w:p>
-    <w:p>
-      <w:pPr>
-        <w:rPr>
-          <w:rFonts w:ascii="PT Mono" w:hAnsi="PT Mono"/>
-          <w:b/>
-          <w:bCs/>
-          <w:sz w:val="21"/>
-        </w:rPr>
-      </w:pPr>
-    </w:p>
-    <w:p>
-      <w:pPr>
-        <w:outlineLvl w:val="0"/>
-        <w:rPr>
-          <w:rFonts w:ascii="PT Mono" w:hAnsi="PT Mono"/>
-          <w:b/>
-          <w:bCs/>
-          <w:sz w:val="21"/>
-        </w:rPr>
-      </w:pPr>
-      <w:proofErr w:type="spellStart"/>
       <w:r>
         <w:rPr>
           <w:rFonts w:ascii="PT Mono" w:hAnsi="PT Mono"/>
@@ -7372,7 +6618,6 @@
         </w:rPr>
         <w:t>hf</w:t>
       </w:r>
-      <w:proofErr w:type="spellEnd"/>
     </w:p>
     <w:p>
       <w:pPr>
@@ -7431,17 +6676,7 @@
           <w:bCs/>
           <w:sz w:val="21"/>
         </w:rPr>
-        <w:t>0xF|0x</w:t>
-      </w:r>
-      <w:proofErr w:type="gramStart"/>
-      <w:r>
-        <w:rPr>
-          <w:rFonts w:ascii="PT Mono" w:hAnsi="PT Mono"/>
-          <w:b/>
-          <w:bCs/>
-          <w:sz w:val="21"/>
-        </w:rPr>
-        <w:t>0</w:t>
+        <w:t>0xF|0x0</w:t>
       </w:r>
       <w:r>
         <w:rPr>
@@ -7459,17 +6694,45 @@
           <w:bCs/>
           <w:sz w:val="21"/>
         </w:rPr>
+        <w:t>[0x0</w:t>
+      </w:r>
+      <w:r>
+        <w:rPr>
+          <w:rFonts w:ascii="PT Mono" w:hAnsi="PT Mono"/>
+          <w:b/>
+          <w:bCs/>
+          <w:sz w:val="21"/>
+        </w:rPr>
+        <w:t>]</w:t>
+      </w:r>
+      <w:r>
+        <w:rPr>
+          <w:rFonts w:ascii="PT Mono" w:hAnsi="PT Mono"/>
+          <w:b/>
+          <w:bCs/>
+          <w:sz w:val="21"/>
+        </w:rPr>
         <w:t>[</w:t>
       </w:r>
-      <w:proofErr w:type="gramEnd"/>
-      <w:r>
-        <w:rPr>
-          <w:rFonts w:ascii="PT Mono" w:hAnsi="PT Mono"/>
-          <w:b/>
-          <w:bCs/>
-          <w:sz w:val="21"/>
-        </w:rPr>
-        <w:t>0x0</w:t>
+      <w:r>
+        <w:rPr>
+          <w:rFonts w:ascii="PT Mono" w:hAnsi="PT Mono"/>
+          <w:b/>
+          <w:bCs/>
+          <w:sz w:val="21"/>
+        </w:rPr>
+        <w:t>*</w:t>
+      </w:r>
+      <w:r>
+        <w:rPr>
+          <w:rFonts w:ascii="PT Mono" w:hAnsi="PT Mono" w:cs="Fira Sans"/>
+          <w:b/>
+          <w:bCs/>
+          <w:color w:val="000000" w:themeColor="text1"/>
+          <w:sz w:val="21"/>
+          <w:szCs w:val="21"/>
+        </w:rPr>
+        <w:t>ip</w:t>
       </w:r>
       <w:r>
         <w:rPr>
@@ -7480,46 +6743,6 @@
         </w:rPr>
         <w:t>]</w:t>
       </w:r>
-      <w:r>
-        <w:rPr>
-          <w:rFonts w:ascii="PT Mono" w:hAnsi="PT Mono"/>
-          <w:b/>
-          <w:bCs/>
-          <w:sz w:val="21"/>
-        </w:rPr>
-        <w:t>[</w:t>
-      </w:r>
-      <w:r>
-        <w:rPr>
-          <w:rFonts w:ascii="PT Mono" w:hAnsi="PT Mono"/>
-          <w:b/>
-          <w:bCs/>
-          <w:sz w:val="21"/>
-        </w:rPr>
-        <w:t>*</w:t>
-      </w:r>
-      <w:proofErr w:type="spellStart"/>
-      <w:r>
-        <w:rPr>
-          <w:rFonts w:ascii="PT Mono" w:hAnsi="PT Mono" w:cs="Fira Sans"/>
-          <w:b/>
-          <w:bCs/>
-          <w:color w:val="000000" w:themeColor="text1"/>
-          <w:sz w:val="21"/>
-          <w:szCs w:val="21"/>
-        </w:rPr>
-        <w:t>ip</w:t>
-      </w:r>
-      <w:proofErr w:type="spellEnd"/>
-      <w:r>
-        <w:rPr>
-          <w:rFonts w:ascii="PT Mono" w:hAnsi="PT Mono"/>
-          <w:b/>
-          <w:bCs/>
-          <w:sz w:val="21"/>
-        </w:rPr>
-        <w:t>]</w:t>
-      </w:r>
     </w:p>
     <w:p>
       <w:pPr>
@@ -7601,25 +6824,14 @@
           <w:sz w:val="21"/>
         </w:rPr>
       </w:pPr>
-      <w:proofErr w:type="spellStart"/>
-      <w:r>
-        <w:rPr>
-          <w:rFonts w:ascii="PT Mono" w:hAnsi="PT Mono"/>
-          <w:b/>
-          <w:bCs/>
-          <w:sz w:val="21"/>
-        </w:rPr>
-        <w:t>ji</w:t>
-      </w:r>
-      <w:proofErr w:type="spellEnd"/>
-      <w:r>
-        <w:rPr>
-          <w:rFonts w:ascii="PT Mono" w:hAnsi="PT Mono"/>
-          <w:b/>
-          <w:bCs/>
-          <w:sz w:val="21"/>
-        </w:rPr>
-        <w:t xml:space="preserve"> LABEL</w:t>
+      <w:r>
+        <w:rPr>
+          <w:rFonts w:ascii="PT Mono" w:hAnsi="PT Mono"/>
+          <w:b/>
+          <w:bCs/>
+          <w:sz w:val="21"/>
+        </w:rPr>
+        <w:t>ji LABEL</w:t>
       </w:r>
     </w:p>
     <w:p>
@@ -7640,26 +6852,7 @@
           <w:sz w:val="21"/>
         </w:rPr>
         <w:tab/>
-      </w:r>
-      <w:proofErr w:type="spellStart"/>
-      <w:r>
-        <w:rPr>
-          <w:rFonts w:ascii="PT Mono" w:hAnsi="PT Mono"/>
-          <w:b/>
-          <w:bCs/>
-          <w:sz w:val="21"/>
-        </w:rPr>
-        <w:t>goto</w:t>
-      </w:r>
-      <w:proofErr w:type="spellEnd"/>
-      <w:r>
-        <w:rPr>
-          <w:rFonts w:ascii="PT Mono" w:hAnsi="PT Mono"/>
-          <w:b/>
-          <w:bCs/>
-          <w:sz w:val="21"/>
-        </w:rPr>
-        <w:t xml:space="preserve"> LABEL;</w:t>
+        <w:t>goto LABEL;</w:t>
       </w:r>
     </w:p>
     <w:p>
@@ -7691,27 +6884,7 @@
           <w:sz w:val="21"/>
         </w:rPr>
         <w:tab/>
-        <w:t xml:space="preserve">mi </w:t>
-      </w:r>
-      <w:proofErr w:type="spellStart"/>
-      <w:r>
-        <w:rPr>
-          <w:rFonts w:ascii="PT Mono" w:hAnsi="PT Mono"/>
-          <w:b/>
-          <w:bCs/>
-          <w:sz w:val="21"/>
-        </w:rPr>
-        <w:t>ip</w:t>
-      </w:r>
-      <w:proofErr w:type="spellEnd"/>
-      <w:r>
-        <w:rPr>
-          <w:rFonts w:ascii="PT Mono" w:hAnsi="PT Mono"/>
-          <w:b/>
-          <w:bCs/>
-          <w:sz w:val="21"/>
-        </w:rPr>
-        <w:t>, LABEL</w:t>
+        <w:t>mi ip, LABEL</w:t>
       </w:r>
     </w:p>
     <w:p>
@@ -7735,25 +6908,14 @@
           <w:sz w:val="21"/>
         </w:rPr>
       </w:pPr>
-      <w:proofErr w:type="spellStart"/>
-      <w:r>
-        <w:rPr>
-          <w:rFonts w:ascii="PT Mono" w:hAnsi="PT Mono"/>
-          <w:b/>
-          <w:bCs/>
-          <w:sz w:val="21"/>
-        </w:rPr>
-        <w:t>jm</w:t>
-      </w:r>
-      <w:proofErr w:type="spellEnd"/>
-      <w:r>
-        <w:rPr>
-          <w:rFonts w:ascii="PT Mono" w:hAnsi="PT Mono"/>
-          <w:b/>
-          <w:bCs/>
-          <w:sz w:val="21"/>
-        </w:rPr>
-        <w:t xml:space="preserve"> MEM</w:t>
+      <w:r>
+        <w:rPr>
+          <w:rFonts w:ascii="PT Mono" w:hAnsi="PT Mono"/>
+          <w:b/>
+          <w:bCs/>
+          <w:sz w:val="21"/>
+        </w:rPr>
+        <w:t>jm MEM</w:t>
       </w:r>
     </w:p>
     <w:p>
@@ -7774,26 +6936,7 @@
           <w:sz w:val="21"/>
         </w:rPr>
         <w:tab/>
-      </w:r>
-      <w:proofErr w:type="spellStart"/>
-      <w:r>
-        <w:rPr>
-          <w:rFonts w:ascii="PT Mono" w:hAnsi="PT Mono"/>
-          <w:b/>
-          <w:bCs/>
-          <w:sz w:val="21"/>
-        </w:rPr>
-        <w:t>goto</w:t>
-      </w:r>
-      <w:proofErr w:type="spellEnd"/>
-      <w:r>
-        <w:rPr>
-          <w:rFonts w:ascii="PT Mono" w:hAnsi="PT Mono"/>
-          <w:b/>
-          <w:bCs/>
-          <w:sz w:val="21"/>
-        </w:rPr>
-        <w:t xml:space="preserve"> *MEM;</w:t>
+        <w:t>goto *MEM;</w:t>
       </w:r>
     </w:p>
     <w:p>
@@ -7825,27 +6968,7 @@
           <w:sz w:val="21"/>
         </w:rPr>
         <w:tab/>
-        <w:t xml:space="preserve">mv </w:t>
-      </w:r>
-      <w:proofErr w:type="spellStart"/>
-      <w:r>
-        <w:rPr>
-          <w:rFonts w:ascii="PT Mono" w:hAnsi="PT Mono"/>
-          <w:b/>
-          <w:bCs/>
-          <w:sz w:val="21"/>
-        </w:rPr>
-        <w:t>ip</w:t>
-      </w:r>
-      <w:proofErr w:type="spellEnd"/>
-      <w:r>
-        <w:rPr>
-          <w:rFonts w:ascii="PT Mono" w:hAnsi="PT Mono"/>
-          <w:b/>
-          <w:bCs/>
-          <w:sz w:val="21"/>
-        </w:rPr>
-        <w:t>, MEM</w:t>
+        <w:t>mv ip, MEM</w:t>
       </w:r>
     </w:p>
     <w:p>
@@ -7869,25 +6992,14 @@
           <w:sz w:val="21"/>
         </w:rPr>
       </w:pPr>
-      <w:proofErr w:type="spellStart"/>
-      <w:r>
-        <w:rPr>
-          <w:rFonts w:ascii="PT Mono" w:hAnsi="PT Mono"/>
-          <w:b/>
-          <w:bCs/>
-          <w:sz w:val="21"/>
-        </w:rPr>
-        <w:t>inc</w:t>
-      </w:r>
-      <w:proofErr w:type="spellEnd"/>
-      <w:r>
-        <w:rPr>
-          <w:rFonts w:ascii="PT Mono" w:hAnsi="PT Mono"/>
-          <w:b/>
-          <w:bCs/>
-          <w:sz w:val="21"/>
-        </w:rPr>
-        <w:t xml:space="preserve"> RM</w:t>
+      <w:r>
+        <w:rPr>
+          <w:rFonts w:ascii="PT Mono" w:hAnsi="PT Mono"/>
+          <w:b/>
+          <w:bCs/>
+          <w:sz w:val="21"/>
+        </w:rPr>
+        <w:t>inc RM</w:t>
       </w:r>
     </w:p>
     <w:p>
@@ -8029,25 +7141,14 @@
           <w:sz w:val="21"/>
         </w:rPr>
       </w:pPr>
-      <w:proofErr w:type="spellStart"/>
-      <w:r>
-        <w:rPr>
-          <w:rFonts w:ascii="PT Mono" w:hAnsi="PT Mono"/>
-          <w:b/>
-          <w:bCs/>
-          <w:sz w:val="21"/>
-        </w:rPr>
-        <w:t>dec</w:t>
-      </w:r>
-      <w:proofErr w:type="spellEnd"/>
-      <w:r>
-        <w:rPr>
-          <w:rFonts w:ascii="PT Mono" w:hAnsi="PT Mono"/>
-          <w:b/>
-          <w:bCs/>
-          <w:sz w:val="21"/>
-        </w:rPr>
-        <w:t xml:space="preserve"> RM</w:t>
+      <w:r>
+        <w:rPr>
+          <w:rFonts w:ascii="PT Mono" w:hAnsi="PT Mono"/>
+          <w:b/>
+          <w:bCs/>
+          <w:sz w:val="21"/>
+        </w:rPr>
+        <w:t>dec RM</w:t>
       </w:r>
     </w:p>
     <w:p>
@@ -8156,26 +7257,7 @@
           <w:sz w:val="21"/>
         </w:rPr>
         <w:tab/>
-      </w:r>
-      <w:proofErr w:type="spellStart"/>
-      <w:r>
-        <w:rPr>
-          <w:rFonts w:ascii="PT Mono" w:hAnsi="PT Mono"/>
-          <w:b/>
-          <w:bCs/>
-          <w:sz w:val="21"/>
-        </w:rPr>
-        <w:t>sb</w:t>
-      </w:r>
-      <w:proofErr w:type="spellEnd"/>
-      <w:r>
-        <w:rPr>
-          <w:rFonts w:ascii="PT Mono" w:hAnsi="PT Mono"/>
-          <w:b/>
-          <w:bCs/>
-          <w:sz w:val="21"/>
-        </w:rPr>
-        <w:t xml:space="preserve"> RM, sc</w:t>
+        <w:t>sb RM, sc</w:t>
       </w:r>
       <w:r>
         <w:rPr>
@@ -8208,25 +7290,14 @@
           <w:sz w:val="21"/>
         </w:rPr>
       </w:pPr>
-      <w:proofErr w:type="spellStart"/>
-      <w:r>
-        <w:rPr>
-          <w:rFonts w:ascii="PT Mono" w:hAnsi="PT Mono"/>
-          <w:b/>
-          <w:bCs/>
-          <w:sz w:val="21"/>
-        </w:rPr>
-        <w:t>neg</w:t>
-      </w:r>
-      <w:proofErr w:type="spellEnd"/>
-      <w:r>
-        <w:rPr>
-          <w:rFonts w:ascii="PT Mono" w:hAnsi="PT Mono"/>
-          <w:b/>
-          <w:bCs/>
-          <w:sz w:val="21"/>
-        </w:rPr>
-        <w:t xml:space="preserve"> RM</w:t>
+      <w:r>
+        <w:rPr>
+          <w:rFonts w:ascii="PT Mono" w:hAnsi="PT Mono"/>
+          <w:b/>
+          <w:bCs/>
+          <w:sz w:val="21"/>
+        </w:rPr>
+        <w:t>neg RM</w:t>
       </w:r>
     </w:p>
     <w:p>
@@ -8391,26 +7462,7 @@
           <w:sz w:val="21"/>
         </w:rPr>
         <w:tab/>
-      </w:r>
-      <w:proofErr w:type="spellStart"/>
-      <w:r>
-        <w:rPr>
-          <w:rFonts w:ascii="PT Mono" w:hAnsi="PT Mono"/>
-          <w:b/>
-          <w:bCs/>
-          <w:sz w:val="21"/>
-        </w:rPr>
-        <w:t>sb</w:t>
-      </w:r>
-      <w:proofErr w:type="spellEnd"/>
-      <w:r>
-        <w:rPr>
-          <w:rFonts w:ascii="PT Mono" w:hAnsi="PT Mono"/>
-          <w:b/>
-          <w:bCs/>
-          <w:sz w:val="21"/>
-        </w:rPr>
-        <w:t xml:space="preserve"> RM, sc</w:t>
+        <w:t>sb RM, sc</w:t>
       </w:r>
       <w:r>
         <w:rPr>
@@ -8443,25 +7495,14 @@
           <w:sz w:val="21"/>
         </w:rPr>
       </w:pPr>
-      <w:proofErr w:type="spellStart"/>
-      <w:r>
-        <w:rPr>
-          <w:rFonts w:ascii="PT Mono" w:hAnsi="PT Mono"/>
-          <w:b/>
-          <w:bCs/>
-          <w:sz w:val="21"/>
-        </w:rPr>
-        <w:t>adi</w:t>
-      </w:r>
-      <w:proofErr w:type="spellEnd"/>
-      <w:r>
-        <w:rPr>
-          <w:rFonts w:ascii="PT Mono" w:hAnsi="PT Mono"/>
-          <w:b/>
-          <w:bCs/>
-          <w:sz w:val="21"/>
-        </w:rPr>
-        <w:t xml:space="preserve"> RM, IMM</w:t>
+      <w:r>
+        <w:rPr>
+          <w:rFonts w:ascii="PT Mono" w:hAnsi="PT Mono"/>
+          <w:b/>
+          <w:bCs/>
+          <w:sz w:val="21"/>
+        </w:rPr>
+        <w:t>adi RM, IMM</w:t>
       </w:r>
     </w:p>
     <w:p>
@@ -8586,25 +7627,14 @@
           <w:sz w:val="21"/>
         </w:rPr>
       </w:pPr>
-      <w:proofErr w:type="spellStart"/>
-      <w:r>
-        <w:rPr>
-          <w:rFonts w:ascii="PT Mono" w:hAnsi="PT Mono"/>
-          <w:b/>
-          <w:bCs/>
-          <w:sz w:val="21"/>
-        </w:rPr>
-        <w:t>sbi</w:t>
-      </w:r>
-      <w:proofErr w:type="spellEnd"/>
-      <w:r>
-        <w:rPr>
-          <w:rFonts w:ascii="PT Mono" w:hAnsi="PT Mono"/>
-          <w:b/>
-          <w:bCs/>
-          <w:sz w:val="21"/>
-        </w:rPr>
-        <w:t xml:space="preserve"> RM, IMM</w:t>
+      <w:r>
+        <w:rPr>
+          <w:rFonts w:ascii="PT Mono" w:hAnsi="PT Mono"/>
+          <w:b/>
+          <w:bCs/>
+          <w:sz w:val="21"/>
+        </w:rPr>
+        <w:t>sbi RM, IMM</w:t>
       </w:r>
     </w:p>
     <w:p>
@@ -8696,26 +7726,7 @@
           <w:sz w:val="21"/>
         </w:rPr>
         <w:tab/>
-      </w:r>
-      <w:proofErr w:type="spellStart"/>
-      <w:r>
-        <w:rPr>
-          <w:rFonts w:ascii="PT Mono" w:hAnsi="PT Mono"/>
-          <w:b/>
-          <w:bCs/>
-          <w:sz w:val="21"/>
-        </w:rPr>
-        <w:t>sb</w:t>
-      </w:r>
-      <w:proofErr w:type="spellEnd"/>
-      <w:r>
-        <w:rPr>
-          <w:rFonts w:ascii="PT Mono" w:hAnsi="PT Mono"/>
-          <w:b/>
-          <w:bCs/>
-          <w:sz w:val="21"/>
-        </w:rPr>
-        <w:t xml:space="preserve"> RM, sc</w:t>
+        <w:t>sb RM, sc</w:t>
       </w:r>
       <w:r>
         <w:rPr>
@@ -8847,27 +7858,7 @@
           <w:sz w:val="21"/>
         </w:rPr>
         <w:tab/>
-        <w:t xml:space="preserve">ad </w:t>
-      </w:r>
-      <w:proofErr w:type="spellStart"/>
-      <w:r>
-        <w:rPr>
-          <w:rFonts w:ascii="PT Mono" w:hAnsi="PT Mono"/>
-          <w:b/>
-          <w:bCs/>
-          <w:sz w:val="21"/>
-        </w:rPr>
-        <w:t>sp</w:t>
-      </w:r>
-      <w:proofErr w:type="spellEnd"/>
-      <w:r>
-        <w:rPr>
-          <w:rFonts w:ascii="PT Mono" w:hAnsi="PT Mono"/>
-          <w:b/>
-          <w:bCs/>
-          <w:sz w:val="21"/>
-        </w:rPr>
-        <w:t>, sc</w:t>
+        <w:t>ad sp, sc</w:t>
       </w:r>
       <w:r>
         <w:rPr>
@@ -8897,46 +7888,7 @@
           <w:sz w:val="21"/>
         </w:rPr>
         <w:tab/>
-      </w:r>
-      <w:proofErr w:type="spellStart"/>
-      <w:r>
-        <w:rPr>
-          <w:rFonts w:ascii="PT Mono" w:hAnsi="PT Mono"/>
-          <w:b/>
-          <w:bCs/>
-          <w:sz w:val="21"/>
-        </w:rPr>
-        <w:t>ld</w:t>
-      </w:r>
-      <w:proofErr w:type="spellEnd"/>
-      <w:r>
-        <w:rPr>
-          <w:rFonts w:ascii="PT Mono" w:hAnsi="PT Mono"/>
-          <w:b/>
-          <w:bCs/>
-          <w:sz w:val="21"/>
-        </w:rPr>
-        <w:t xml:space="preserve"> </w:t>
-      </w:r>
-      <w:proofErr w:type="spellStart"/>
-      <w:r>
-        <w:rPr>
-          <w:rFonts w:ascii="PT Mono" w:hAnsi="PT Mono"/>
-          <w:b/>
-          <w:bCs/>
-          <w:sz w:val="21"/>
-        </w:rPr>
-        <w:t>sp</w:t>
-      </w:r>
-      <w:proofErr w:type="spellEnd"/>
-      <w:r>
-        <w:rPr>
-          <w:rFonts w:ascii="PT Mono" w:hAnsi="PT Mono"/>
-          <w:b/>
-          <w:bCs/>
-          <w:sz w:val="21"/>
-        </w:rPr>
-        <w:t>, MEM</w:t>
+        <w:t>ld sp, MEM</w:t>
       </w:r>
     </w:p>
     <w:p>
@@ -9025,27 +7977,7 @@
           <w:sz w:val="21"/>
         </w:rPr>
         <w:tab/>
-        <w:t xml:space="preserve">*RM = </w:t>
-      </w:r>
-      <w:proofErr w:type="gramStart"/>
-      <w:r>
-        <w:rPr>
-          <w:rFonts w:ascii="PT Mono" w:hAnsi="PT Mono"/>
-          <w:b/>
-          <w:bCs/>
-          <w:sz w:val="21"/>
-        </w:rPr>
-        <w:t>pop(</w:t>
-      </w:r>
-      <w:proofErr w:type="gramEnd"/>
-      <w:r>
-        <w:rPr>
-          <w:rFonts w:ascii="PT Mono" w:hAnsi="PT Mono"/>
-          <w:b/>
-          <w:bCs/>
-          <w:sz w:val="21"/>
-        </w:rPr>
-        <w:t>);</w:t>
+        <w:t>*RM = pop();</w:t>
       </w:r>
     </w:p>
     <w:p>
@@ -9075,19 +8007,8 @@
           <w:sz w:val="21"/>
         </w:rPr>
         <w:tab/>
-        <w:t xml:space="preserve">md RM, </w:t>
-      </w:r>
-      <w:proofErr w:type="spellStart"/>
-      <w:r>
-        <w:rPr>
-          <w:rFonts w:ascii="PT Mono" w:hAnsi="PT Mono"/>
-          <w:b/>
-          <w:bCs/>
-          <w:sz w:val="21"/>
-        </w:rPr>
-        <w:t>sp</w:t>
-      </w:r>
-      <w:proofErr w:type="spellEnd"/>
+        <w:t>md RM, sp</w:t>
+      </w:r>
     </w:p>
     <w:p>
       <w:pPr>
@@ -9126,46 +8047,7 @@
           <w:sz w:val="21"/>
         </w:rPr>
         <w:tab/>
-      </w:r>
-      <w:proofErr w:type="spellStart"/>
-      <w:r>
-        <w:rPr>
-          <w:rFonts w:ascii="PT Mono" w:hAnsi="PT Mono"/>
-          <w:b/>
-          <w:bCs/>
-          <w:sz w:val="21"/>
-        </w:rPr>
-        <w:t>sb</w:t>
-      </w:r>
-      <w:proofErr w:type="spellEnd"/>
-      <w:r>
-        <w:rPr>
-          <w:rFonts w:ascii="PT Mono" w:hAnsi="PT Mono"/>
-          <w:b/>
-          <w:bCs/>
-          <w:sz w:val="21"/>
-        </w:rPr>
-        <w:t xml:space="preserve"> </w:t>
-      </w:r>
-      <w:proofErr w:type="spellStart"/>
-      <w:r>
-        <w:rPr>
-          <w:rFonts w:ascii="PT Mono" w:hAnsi="PT Mono"/>
-          <w:b/>
-          <w:bCs/>
-          <w:sz w:val="21"/>
-        </w:rPr>
-        <w:t>sp</w:t>
-      </w:r>
-      <w:proofErr w:type="spellEnd"/>
-      <w:r>
-        <w:rPr>
-          <w:rFonts w:ascii="PT Mono" w:hAnsi="PT Mono"/>
-          <w:b/>
-          <w:bCs/>
-          <w:sz w:val="21"/>
-        </w:rPr>
-        <w:t>, sc0</w:t>
+        <w:t>sb sp, sc0</w:t>
       </w:r>
     </w:p>
     <w:p>
@@ -9214,26 +8096,7 @@
           <w:sz w:val="21"/>
         </w:rPr>
         <w:tab/>
-      </w:r>
-      <w:proofErr w:type="gramStart"/>
-      <w:r>
-        <w:rPr>
-          <w:rFonts w:ascii="PT Mono" w:hAnsi="PT Mono"/>
-          <w:b/>
-          <w:bCs/>
-          <w:sz w:val="21"/>
-        </w:rPr>
-        <w:t>LABEL(</w:t>
-      </w:r>
-      <w:proofErr w:type="gramEnd"/>
-      <w:r>
-        <w:rPr>
-          <w:rFonts w:ascii="PT Mono" w:hAnsi="PT Mono"/>
-          <w:b/>
-          <w:bCs/>
-          <w:sz w:val="21"/>
-        </w:rPr>
-        <w:t>);</w:t>
+        <w:t>LABEL();</w:t>
       </w:r>
     </w:p>
     <w:p>
@@ -9283,27 +8146,7 @@
           <w:sz w:val="21"/>
         </w:rPr>
         <w:tab/>
-        <w:t xml:space="preserve">ad </w:t>
-      </w:r>
-      <w:proofErr w:type="spellStart"/>
-      <w:r>
-        <w:rPr>
-          <w:rFonts w:ascii="PT Mono" w:hAnsi="PT Mono"/>
-          <w:b/>
-          <w:bCs/>
-          <w:sz w:val="21"/>
-        </w:rPr>
-        <w:t>sp</w:t>
-      </w:r>
-      <w:proofErr w:type="spellEnd"/>
-      <w:r>
-        <w:rPr>
-          <w:rFonts w:ascii="PT Mono" w:hAnsi="PT Mono"/>
-          <w:b/>
-          <w:bCs/>
-          <w:sz w:val="21"/>
-        </w:rPr>
-        <w:t>, sc0</w:t>
+        <w:t>ad sp, sc0</w:t>
       </w:r>
     </w:p>
     <w:p>
@@ -9343,46 +8186,7 @@
           <w:sz w:val="21"/>
         </w:rPr>
         <w:tab/>
-      </w:r>
-      <w:proofErr w:type="spellStart"/>
-      <w:r>
-        <w:rPr>
-          <w:rFonts w:ascii="PT Mono" w:hAnsi="PT Mono"/>
-          <w:b/>
-          <w:bCs/>
-          <w:sz w:val="21"/>
-        </w:rPr>
-        <w:t>ld</w:t>
-      </w:r>
-      <w:proofErr w:type="spellEnd"/>
-      <w:r>
-        <w:rPr>
-          <w:rFonts w:ascii="PT Mono" w:hAnsi="PT Mono"/>
-          <w:b/>
-          <w:bCs/>
-          <w:sz w:val="21"/>
-        </w:rPr>
-        <w:t xml:space="preserve"> </w:t>
-      </w:r>
-      <w:proofErr w:type="spellStart"/>
-      <w:r>
-        <w:rPr>
-          <w:rFonts w:ascii="PT Mono" w:hAnsi="PT Mono"/>
-          <w:b/>
-          <w:bCs/>
-          <w:sz w:val="21"/>
-        </w:rPr>
-        <w:t>sp</w:t>
-      </w:r>
-      <w:proofErr w:type="spellEnd"/>
-      <w:r>
-        <w:rPr>
-          <w:rFonts w:ascii="PT Mono" w:hAnsi="PT Mono"/>
-          <w:b/>
-          <w:bCs/>
-          <w:sz w:val="21"/>
-        </w:rPr>
-        <w:t>, sc0</w:t>
+        <w:t>ld sp, sc0</w:t>
       </w:r>
     </w:p>
     <w:p>
@@ -9402,26 +8206,7 @@
           <w:sz w:val="21"/>
         </w:rPr>
         <w:tab/>
-      </w:r>
-      <w:proofErr w:type="spellStart"/>
-      <w:r>
-        <w:rPr>
-          <w:rFonts w:ascii="PT Mono" w:hAnsi="PT Mono"/>
-          <w:b/>
-          <w:bCs/>
-          <w:sz w:val="21"/>
-        </w:rPr>
-        <w:t>ji</w:t>
-      </w:r>
-      <w:proofErr w:type="spellEnd"/>
-      <w:r>
-        <w:rPr>
-          <w:rFonts w:ascii="PT Mono" w:hAnsi="PT Mono"/>
-          <w:b/>
-          <w:bCs/>
-          <w:sz w:val="21"/>
-        </w:rPr>
-        <w:t xml:space="preserve"> LABEL</w:t>
+        <w:t>ji LABEL</w:t>
       </w:r>
     </w:p>
     <w:p>
@@ -9500,19 +8285,8 @@
           <w:sz w:val="21"/>
         </w:rPr>
         <w:tab/>
-        <w:t xml:space="preserve">md sc1, </w:t>
-      </w:r>
-      <w:proofErr w:type="spellStart"/>
-      <w:r>
-        <w:rPr>
-          <w:rFonts w:ascii="PT Mono" w:hAnsi="PT Mono"/>
-          <w:b/>
-          <w:bCs/>
-          <w:sz w:val="21"/>
-        </w:rPr>
-        <w:t>sp</w:t>
-      </w:r>
-      <w:proofErr w:type="spellEnd"/>
+        <w:t>md sc1, sp</w:t>
+      </w:r>
     </w:p>
     <w:p>
       <w:pPr>
@@ -9551,46 +8325,7 @@
           <w:sz w:val="21"/>
         </w:rPr>
         <w:tab/>
-      </w:r>
-      <w:proofErr w:type="spellStart"/>
-      <w:r>
-        <w:rPr>
-          <w:rFonts w:ascii="PT Mono" w:hAnsi="PT Mono"/>
-          <w:b/>
-          <w:bCs/>
-          <w:sz w:val="21"/>
-        </w:rPr>
-        <w:t>sb</w:t>
-      </w:r>
-      <w:proofErr w:type="spellEnd"/>
-      <w:r>
-        <w:rPr>
-          <w:rFonts w:ascii="PT Mono" w:hAnsi="PT Mono"/>
-          <w:b/>
-          <w:bCs/>
-          <w:sz w:val="21"/>
-        </w:rPr>
-        <w:t xml:space="preserve"> </w:t>
-      </w:r>
-      <w:proofErr w:type="spellStart"/>
-      <w:r>
-        <w:rPr>
-          <w:rFonts w:ascii="PT Mono" w:hAnsi="PT Mono"/>
-          <w:b/>
-          <w:bCs/>
-          <w:sz w:val="21"/>
-        </w:rPr>
-        <w:t>sp</w:t>
-      </w:r>
-      <w:proofErr w:type="spellEnd"/>
-      <w:r>
-        <w:rPr>
-          <w:rFonts w:ascii="PT Mono" w:hAnsi="PT Mono"/>
-          <w:b/>
-          <w:bCs/>
-          <w:sz w:val="21"/>
-        </w:rPr>
-        <w:t>, sc0</w:t>
+        <w:t>sb sp, sc0</w:t>
       </w:r>
     </w:p>
     <w:p>
@@ -9610,26 +8345,7 @@
           <w:sz w:val="21"/>
         </w:rPr>
         <w:tab/>
-      </w:r>
-      <w:proofErr w:type="spellStart"/>
-      <w:r>
-        <w:rPr>
-          <w:rFonts w:ascii="PT Mono" w:hAnsi="PT Mono"/>
-          <w:b/>
-          <w:bCs/>
-          <w:sz w:val="21"/>
-        </w:rPr>
-        <w:t>jm</w:t>
-      </w:r>
-      <w:proofErr w:type="spellEnd"/>
-      <w:r>
-        <w:rPr>
-          <w:rFonts w:ascii="PT Mono" w:hAnsi="PT Mono"/>
-          <w:b/>
-          <w:bCs/>
-          <w:sz w:val="21"/>
-        </w:rPr>
-        <w:t xml:space="preserve"> sc1</w:t>
+        <w:t>jm sc1</w:t>
       </w:r>
     </w:p>
     <w:p>
@@ -9676,27 +8392,7 @@
           <w:bCs/>
           <w:sz w:val="21"/>
         </w:rPr>
-        <w:t>All “</w:t>
-      </w:r>
-      <w:proofErr w:type="spellStart"/>
-      <w:r>
-        <w:rPr>
-          <w:rFonts w:ascii="PT Mono" w:hAnsi="PT Mono"/>
-          <w:b/>
-          <w:bCs/>
-          <w:sz w:val="21"/>
-        </w:rPr>
-        <w:t>sNN</w:t>
-      </w:r>
-      <w:proofErr w:type="spellEnd"/>
-      <w:r>
-        <w:rPr>
-          <w:rFonts w:ascii="PT Mono" w:hAnsi="PT Mono"/>
-          <w:b/>
-          <w:bCs/>
-          <w:sz w:val="21"/>
-        </w:rPr>
-        <w:t xml:space="preserve">” registers are used as arguments. </w:t>
+        <w:t xml:space="preserve">All “sNN” registers are used as arguments. </w:t>
       </w:r>
       <w:r>
         <w:rPr>
@@ -10015,38 +8711,8 @@
           <w:sz w:val="21"/>
         </w:rPr>
         <w:tab/>
-      </w:r>
-      <w:proofErr w:type="spellStart"/>
-      <w:r>
-        <w:rPr>
-          <w:rFonts w:ascii="PT Mono" w:hAnsi="PT Mono"/>
-          <w:b/>
-          <w:bCs/>
-          <w:sz w:val="21"/>
-        </w:rPr>
-        <w:t>sp</w:t>
-      </w:r>
-      <w:proofErr w:type="spellEnd"/>
-      <w:r>
-        <w:rPr>
-          <w:rFonts w:ascii="PT Mono" w:hAnsi="PT Mono"/>
-          <w:b/>
-          <w:bCs/>
-          <w:sz w:val="21"/>
-        </w:rPr>
-        <w:t xml:space="preserve"> and </w:t>
-      </w:r>
-      <w:proofErr w:type="spellStart"/>
-      <w:r>
-        <w:rPr>
-          <w:rFonts w:ascii="PT Mono" w:hAnsi="PT Mono"/>
-          <w:b/>
-          <w:bCs/>
-          <w:sz w:val="21"/>
-        </w:rPr>
-        <w:t>bp</w:t>
-      </w:r>
-      <w:proofErr w:type="spellEnd"/>
+        <w:t>sp and bp</w:t>
+      </w:r>
       <w:r>
         <w:rPr>
           <w:rFonts w:ascii="PT Mono" w:hAnsi="PT Mono"/>
@@ -10070,6 +8736,22 @@
 
 <file path=word/comments.xml><?xml version="1.0" encoding="utf-8"?>
 <w:comments xmlns:wpc="http://schemas.microsoft.com/office/word/2010/wordprocessingCanvas" xmlns:mo="http://schemas.microsoft.com/office/mac/office/2008/main" xmlns:mc="http://schemas.openxmlformats.org/markup-compatibility/2006" xmlns:mv="urn:schemas-microsoft-com:mac:vml" xmlns:o="urn:schemas-microsoft-com:office:office" xmlns:r="http://schemas.openxmlformats.org/officeDocument/2006/relationships" xmlns:m="http://schemas.openxmlformats.org/officeDocument/2006/math" xmlns:v="urn:schemas-microsoft-com:vml" xmlns:wp14="http://schemas.microsoft.com/office/word/2010/wordprocessingDrawing" xmlns:wp="http://schemas.openxmlformats.org/drawingml/2006/wordprocessingDrawing" xmlns:w10="urn:schemas-microsoft-com:office:word" xmlns:w="http://schemas.openxmlformats.org/wordprocessingml/2006/main" xmlns:w14="http://schemas.microsoft.com/office/word/2010/wordml" xmlns:w15="http://schemas.microsoft.com/office/word/2012/wordml" xmlns:wpg="http://schemas.microsoft.com/office/word/2010/wordprocessingGroup" xmlns:wpi="http://schemas.microsoft.com/office/word/2010/wordprocessingInk" xmlns:wne="http://schemas.microsoft.com/office/word/2006/wordml" xmlns:wps="http://schemas.microsoft.com/office/word/2010/wordprocessingShape" mc:Ignorable="w14 w15 wp14">
+  <w:comment w:id="0" w:author="Nicole Mazzuca" w:date="2016-11-05T23:41:00Z" w:initials="NM">
+    <w:p>
+      <w:pPr>
+        <w:pStyle w:val="CommentText"/>
+      </w:pPr>
+      <w:r>
+        <w:rPr>
+          <w:rStyle w:val="CommentReference"/>
+        </w:rPr>
+        <w:annotationRef/>
+      </w:r>
+      <w:r>
+        <w:t>The resident assembler has been lost.</w:t>
+      </w:r>
+    </w:p>
+  </w:comment>
   <w:comment w:id="1" w:author="Nicole Mazzuca" w:date="2016-11-05T23:41:00Z" w:initials="NM">
     <w:p>
       <w:pPr>
@@ -10082,27 +8764,11 @@
         <w:annotationRef/>
       </w:r>
       <w:r>
-        <w:t>The resident assembler has been lost.</w:t>
+        <w:t>This has been lost as well. We’ve written a cross assembler in Rust.</w:t>
       </w:r>
     </w:p>
   </w:comment>
-  <w:comment w:id="2" w:author="Nicole Mazzuca" w:date="2016-11-05T23:41:00Z" w:initials="NM">
-    <w:p>
-      <w:pPr>
-        <w:pStyle w:val="CommentText"/>
-      </w:pPr>
-      <w:r>
-        <w:rPr>
-          <w:rStyle w:val="CommentReference"/>
-        </w:rPr>
-        <w:annotationRef/>
-      </w:r>
-      <w:r>
-        <w:t>This has been lost as well. We’ve written a cross assembler in Rust.</w:t>
-      </w:r>
-    </w:p>
-  </w:comment>
-  <w:comment w:id="3" w:author="Nicole Mazzuca" w:date="2016-11-05T23:42:00Z" w:initials="NM">
+  <w:comment w:id="2" w:author="Nicole Mazzuca" w:date="2016-11-05T23:42:00Z" w:initials="NM">
     <w:p>
       <w:pPr>
         <w:pStyle w:val="CommentText"/>
@@ -10237,7 +8903,7 @@
         <w:b/>
         <w:noProof/>
       </w:rPr>
-      <w:t>3</w:t>
+      <w:t>10</w:t>
     </w:r>
     <w:r>
       <w:rPr>
@@ -11858,7 +10524,7 @@
 </file>
 
 <file path=customXml/itemProps1.xml><?xml version="1.0" encoding="utf-8"?>
-<ds:datastoreItem xmlns:ds="http://schemas.openxmlformats.org/officeDocument/2006/customXml" ds:itemID="{EB65D51C-4618-6C42-9045-842A3FFA94F6}">
+<ds:datastoreItem xmlns:ds="http://schemas.openxmlformats.org/officeDocument/2006/customXml" ds:itemID="{6F0FF5EF-07A0-BF45-BE05-26F718802D7B}">
   <ds:schemaRefs>
     <ds:schemaRef ds:uri="http://schemas.openxmlformats.org/officeDocument/2006/bibliography"/>
   </ds:schemaRefs>

--- a/docs/CYBERT.docx
+++ b/docs/CYBERT.docx
@@ -1240,7 +1240,34 @@
           <w:bCs/>
           <w:sz w:val="21"/>
         </w:rPr>
-        <w:t>A single operation that the computer can do.</w:t>
+        <w:t>A single logical operation</w:t>
+      </w:r>
+      <w:r>
+        <w:rPr>
+          <w:rFonts w:ascii="PT Mono" w:hAnsi="PT Mono"/>
+          <w:b/>
+          <w:bCs/>
+          <w:sz w:val="21"/>
+        </w:rPr>
+        <w:t xml:space="preserve"> </w:t>
+      </w:r>
+      <w:r>
+        <w:rPr>
+          <w:rFonts w:ascii="PT Mono" w:hAnsi="PT Mono"/>
+          <w:b/>
+          <w:bCs/>
+          <w:sz w:val="21"/>
+        </w:rPr>
+        <w:t>for the computer to</w:t>
+      </w:r>
+      <w:r>
+        <w:rPr>
+          <w:rFonts w:ascii="PT Mono" w:hAnsi="PT Mono"/>
+          <w:b/>
+          <w:bCs/>
+          <w:sz w:val="21"/>
+        </w:rPr>
+        <w:t xml:space="preserve"> do.</w:t>
       </w:r>
     </w:p>
     <w:p>
@@ -1284,6 +1311,99 @@
           <w:sz w:val="21"/>
         </w:rPr>
       </w:pPr>
+      <w:r>
+        <w:rPr>
+          <w:rFonts w:ascii="PT Mono" w:hAnsi="PT Mono"/>
+          <w:b/>
+          <w:bCs/>
+          <w:sz w:val="21"/>
+        </w:rPr>
+        <w:t xml:space="preserve">An </w:t>
+      </w:r>
+      <w:r>
+        <w:rPr>
+          <w:rFonts w:ascii="PT Mono" w:hAnsi="PT Mono"/>
+          <w:b/>
+          <w:bCs/>
+          <w:sz w:val="21"/>
+        </w:rPr>
+        <w:t xml:space="preserve">instruction </w:t>
+      </w:r>
+      <w:r>
+        <w:rPr>
+          <w:rFonts w:ascii="PT Mono" w:hAnsi="PT Mono"/>
+          <w:b/>
+          <w:bCs/>
+          <w:sz w:val="21"/>
+        </w:rPr>
+        <w:t xml:space="preserve">corresponding to a single </w:t>
+      </w:r>
+      <w:r>
+        <w:rPr>
+          <w:rFonts w:ascii="PT Mono" w:hAnsi="PT Mono"/>
+          <w:b/>
+          <w:bCs/>
+          <w:sz w:val="21"/>
+        </w:rPr>
+        <w:t>hardware operation.</w:t>
+      </w:r>
+    </w:p>
+    <w:p>
+      <w:pPr>
+        <w:rPr>
+          <w:rFonts w:ascii="PT Mono" w:hAnsi="PT Mono"/>
+          <w:b/>
+          <w:bCs/>
+          <w:sz w:val="21"/>
+        </w:rPr>
+      </w:pPr>
+    </w:p>
+    <w:p>
+      <w:pPr>
+        <w:rPr>
+          <w:rFonts w:ascii="PT Mono" w:hAnsi="PT Mono"/>
+          <w:b/>
+          <w:bCs/>
+          <w:sz w:val="21"/>
+        </w:rPr>
+      </w:pPr>
+      <w:r>
+        <w:rPr>
+          <w:rFonts w:ascii="PT Mono" w:hAnsi="PT Mono"/>
+          <w:b/>
+          <w:bCs/>
+          <w:sz w:val="21"/>
+        </w:rPr>
+        <w:t>Pseudo Instruction</w:t>
+      </w:r>
+    </w:p>
+    <w:p>
+      <w:pPr>
+        <w:rPr>
+          <w:rFonts w:ascii="PT Mono" w:hAnsi="PT Mono"/>
+          <w:b/>
+          <w:bCs/>
+          <w:sz w:val="21"/>
+        </w:rPr>
+      </w:pPr>
+      <w:r>
+        <w:rPr>
+          <w:rFonts w:ascii="PT Mono" w:hAnsi="PT Mono"/>
+          <w:b/>
+          <w:bCs/>
+          <w:sz w:val="21"/>
+        </w:rPr>
+        <w:tab/>
+      </w:r>
+      <w:r>
+        <w:rPr>
+          <w:rFonts w:ascii="PT Mono" w:hAnsi="PT Mono"/>
+          <w:b/>
+          <w:bCs/>
+          <w:sz w:val="21"/>
+        </w:rPr>
+        <w:t>An instruction made up of multiple base instructions.</w:t>
+      </w:r>
     </w:p>
     <w:p>
       <w:pPr>
@@ -1429,16 +1549,43 @@
           <w:bCs/>
           <w:sz w:val="21"/>
         </w:rPr>
-        <w:t xml:space="preserve"> By convention, from 3</w:t>
-      </w:r>
-      <w:r>
-        <w:rPr>
-          <w:rFonts w:ascii="PT Mono" w:hAnsi="PT Mono"/>
-          <w:b/>
-          <w:bCs/>
-          <w:sz w:val="21"/>
-        </w:rPr>
-        <w:t>00h to 1000h.</w:t>
+        <w:t xml:space="preserve"> By convention, from </w:t>
+      </w:r>
+      <w:r>
+        <w:rPr>
+          <w:rFonts w:ascii="PT Mono" w:hAnsi="PT Mono"/>
+          <w:b/>
+          <w:bCs/>
+          <w:sz w:val="21"/>
+        </w:rPr>
+        <w:t>0x</w:t>
+      </w:r>
+      <w:r>
+        <w:rPr>
+          <w:rFonts w:ascii="PT Mono" w:hAnsi="PT Mono"/>
+          <w:b/>
+          <w:bCs/>
+          <w:sz w:val="21"/>
+        </w:rPr>
+        <w:t>3</w:t>
+      </w:r>
+      <w:r>
+        <w:rPr>
+          <w:rFonts w:ascii="PT Mono" w:hAnsi="PT Mono"/>
+          <w:b/>
+          <w:bCs/>
+          <w:sz w:val="21"/>
+        </w:rPr>
+        <w:t>00 to 0x1000</w:t>
+      </w:r>
+      <w:r>
+        <w:rPr>
+          <w:rFonts w:ascii="PT Mono" w:hAnsi="PT Mono"/>
+          <w:b/>
+          <w:bCs/>
+          <w:sz w:val="21"/>
+        </w:rPr>
+        <w:t>.</w:t>
       </w:r>
     </w:p>
     <w:p>
@@ -1488,7 +1635,25 @@
           <w:bCs/>
           <w:sz w:val="21"/>
         </w:rPr>
-        <w:t>The register address which holds the address of the current instruction. Always at memory address 0h.</w:t>
+        <w:t>The register address which holds the address of the current instruct</w:t>
+      </w:r>
+      <w:r>
+        <w:rPr>
+          <w:rFonts w:ascii="PT Mono" w:hAnsi="PT Mono"/>
+          <w:b/>
+          <w:bCs/>
+          <w:sz w:val="21"/>
+        </w:rPr>
+        <w:t>ion. Always at memory address 0x0</w:t>
+      </w:r>
+      <w:r>
+        <w:rPr>
+          <w:rFonts w:ascii="PT Mono" w:hAnsi="PT Mono"/>
+          <w:b/>
+          <w:bCs/>
+          <w:sz w:val="21"/>
+        </w:rPr>
+        <w:t>.</w:t>
       </w:r>
     </w:p>
     <w:p>
@@ -1538,7 +1703,25 @@
           <w:bCs/>
           <w:sz w:val="21"/>
         </w:rPr>
-        <w:t>The register address which holds the current address of the top of the stack. By convention, always at memory address 1h.</w:t>
+        <w:t>The register address which holds the current address of the top of the stack. By convent</w:t>
+      </w:r>
+      <w:r>
+        <w:rPr>
+          <w:rFonts w:ascii="PT Mono" w:hAnsi="PT Mono"/>
+          <w:b/>
+          <w:bCs/>
+          <w:sz w:val="21"/>
+        </w:rPr>
+        <w:t>ion, always at memory address 0x1</w:t>
+      </w:r>
+      <w:r>
+        <w:rPr>
+          <w:rFonts w:ascii="PT Mono" w:hAnsi="PT Mono"/>
+          <w:b/>
+          <w:bCs/>
+          <w:sz w:val="21"/>
+        </w:rPr>
+        <w:t>.</w:t>
       </w:r>
     </w:p>
     <w:p>
@@ -2003,7 +2186,25 @@
           <w:bCs/>
           <w:sz w:val="21"/>
         </w:rPr>
-        <w:t>For those readers who do understand programming concepts, several features of the CYBERTRONIX Cyber-Tronix64k microcomputer are described below. They include:</w:t>
+        <w:t>For those readers who do understand programming concepts, several fe</w:t>
+      </w:r>
+      <w:r>
+        <w:rPr>
+          <w:rFonts w:ascii="PT Mono" w:hAnsi="PT Mono"/>
+          <w:b/>
+          <w:bCs/>
+          <w:sz w:val="21"/>
+        </w:rPr>
+        <w:t>atures of the CYBERTRONIX Cyber</w:t>
+      </w:r>
+      <w:r>
+        <w:rPr>
+          <w:rFonts w:ascii="PT Mono" w:hAnsi="PT Mono"/>
+          <w:b/>
+          <w:bCs/>
+          <w:sz w:val="21"/>
+        </w:rPr>
+        <w:t>Tronix64k microcomputer are described below. They include:</w:t>
       </w:r>
     </w:p>
     <w:p>
@@ -2547,7 +2748,16 @@
           <w:bCs/>
           <w:sz w:val="21"/>
         </w:rPr>
-        <w:t xml:space="preserve">runs on any computer having a B compiler whose word size is 16 bits or greater, and generates programs which run on the </w:t>
+        <w:t>runs on any computer having a C</w:t>
+      </w:r>
+      <w:r>
+        <w:rPr>
+          <w:rFonts w:ascii="PT Mono" w:hAnsi="PT Mono"/>
+          <w:b/>
+          <w:bCs/>
+          <w:sz w:val="21"/>
+        </w:rPr>
+        <w:t xml:space="preserve"> compiler whose word size is 16 bits or greater, and generates programs which run on the </w:t>
       </w:r>
       <w:r>
         <w:rPr>
@@ -2646,7 +2856,25 @@
           <w:bCs/>
           <w:sz w:val="21"/>
         </w:rPr>
-        <w:t>the assembly language has a macro capability</w:t>
+        <w:t>t</w:t>
+      </w:r>
+      <w:r>
+        <w:rPr>
+          <w:rFonts w:ascii="PT Mono" w:hAnsi="PT Mono"/>
+          <w:b/>
+          <w:bCs/>
+          <w:sz w:val="21"/>
+        </w:rPr>
+        <w:t xml:space="preserve">he assembler </w:t>
+      </w:r>
+      <w:r>
+        <w:rPr>
+          <w:rFonts w:ascii="PT Mono" w:hAnsi="PT Mono"/>
+          <w:b/>
+          <w:bCs/>
+          <w:sz w:val="21"/>
+        </w:rPr>
+        <w:t>language has a macro capability</w:t>
       </w:r>
       <w:commentRangeEnd w:id="2"/>
       <w:r>
@@ -2662,7 +2890,25 @@
           <w:bCs/>
           <w:sz w:val="21"/>
         </w:rPr>
-        <w:t xml:space="preserve"> which allows users to tailor the assembly language </w:t>
+        <w:t xml:space="preserve"> which all</w:t>
+      </w:r>
+      <w:r>
+        <w:rPr>
+          <w:rFonts w:ascii="PT Mono" w:hAnsi="PT Mono"/>
+          <w:b/>
+          <w:bCs/>
+          <w:sz w:val="21"/>
+        </w:rPr>
+        <w:t>ows users to tailor the assembler</w:t>
+      </w:r>
+      <w:r>
+        <w:rPr>
+          <w:rFonts w:ascii="PT Mono" w:hAnsi="PT Mono"/>
+          <w:b/>
+          <w:bCs/>
+          <w:sz w:val="21"/>
+        </w:rPr>
+        <w:t xml:space="preserve"> language </w:t>
       </w:r>
       <w:r>
         <w:rPr>
@@ -2709,7 +2955,27 @@
           <w:bCs/>
           <w:sz w:val="21"/>
         </w:rPr>
-        <w:t>4k. Information is presented in this section at a level that provides a programmer with necessary background in order to write efficient programs.</w:t>
+        <w:t xml:space="preserve">4k. Information is presented in this section at a level that provides a programmer with necessary background </w:t>
+      </w:r>
+      <w:proofErr w:type="gramStart"/>
+      <w:r>
+        <w:rPr>
+          <w:rFonts w:ascii="PT Mono" w:hAnsi="PT Mono"/>
+          <w:b/>
+          <w:bCs/>
+          <w:sz w:val="21"/>
+        </w:rPr>
+        <w:t>in order to</w:t>
+      </w:r>
+      <w:proofErr w:type="gramEnd"/>
+      <w:r>
+        <w:rPr>
+          <w:rFonts w:ascii="PT Mono" w:hAnsi="PT Mono"/>
+          <w:b/>
+          <w:bCs/>
+          <w:sz w:val="21"/>
+        </w:rPr>
+        <w:t xml:space="preserve"> write efficient programs.</w:t>
       </w:r>
     </w:p>
     <w:p>
@@ -2772,7 +3038,27 @@
           <w:bCs/>
           <w:sz w:val="21"/>
         </w:rPr>
-        <w:t>. These are similar to the “registers” of other architectures</w:t>
+        <w:t xml:space="preserve">. These are </w:t>
+      </w:r>
+      <w:proofErr w:type="gramStart"/>
+      <w:r>
+        <w:rPr>
+          <w:rFonts w:ascii="PT Mono" w:hAnsi="PT Mono"/>
+          <w:b/>
+          <w:bCs/>
+          <w:sz w:val="21"/>
+        </w:rPr>
+        <w:t>similar to</w:t>
+      </w:r>
+      <w:proofErr w:type="gramEnd"/>
+      <w:r>
+        <w:rPr>
+          <w:rFonts w:ascii="PT Mono" w:hAnsi="PT Mono"/>
+          <w:b/>
+          <w:bCs/>
+          <w:sz w:val="21"/>
+        </w:rPr>
+        <w:t xml:space="preserve"> the “registers” of other architectures</w:t>
       </w:r>
       <w:r>
         <w:rPr>
@@ -2979,7 +3265,27 @@
           <w:bCs/>
           <w:sz w:val="21"/>
         </w:rPr>
-        <w:t xml:space="preserve"> used as a stack. At bootup, the stack pointer is initialized to</w:t>
+        <w:t xml:space="preserve"> used as a stack. At </w:t>
+      </w:r>
+      <w:proofErr w:type="spellStart"/>
+      <w:r>
+        <w:rPr>
+          <w:rFonts w:ascii="PT Mono" w:hAnsi="PT Mono"/>
+          <w:b/>
+          <w:bCs/>
+          <w:sz w:val="21"/>
+        </w:rPr>
+        <w:t>bootup</w:t>
+      </w:r>
+      <w:proofErr w:type="spellEnd"/>
+      <w:r>
+        <w:rPr>
+          <w:rFonts w:ascii="PT Mono" w:hAnsi="PT Mono"/>
+          <w:b/>
+          <w:bCs/>
+          <w:sz w:val="21"/>
+        </w:rPr>
+        <w:t>, the stack pointer is initialized to</w:t>
       </w:r>
       <w:r>
         <w:rPr>
@@ -3102,16 +3408,16 @@
           <w:bCs/>
           <w:sz w:val="21"/>
         </w:rPr>
-        <w:t>. Two very useful memory locations in the default layout is 0x20</w:t>
-      </w:r>
-      <w:r>
-        <w:rPr>
-          <w:rFonts w:ascii="PT Mono" w:hAnsi="PT Mono"/>
-          <w:b/>
-          <w:bCs/>
-          <w:sz w:val="21"/>
-        </w:rPr>
-        <w:t>0 and 0x201, which are used as</w:t>
+        <w:t>. Two very useful memory lo</w:t>
+      </w:r>
+      <w:r>
+        <w:rPr>
+          <w:rFonts w:ascii="PT Mono" w:hAnsi="PT Mono"/>
+          <w:b/>
+          <w:bCs/>
+          <w:sz w:val="21"/>
+        </w:rPr>
+        <w:t>cations in the default layout are</w:t>
       </w:r>
       <w:bookmarkStart w:id="3" w:name="_GoBack"/>
       <w:bookmarkEnd w:id="3"/>
@@ -3122,6 +3428,24 @@
           <w:bCs/>
           <w:sz w:val="21"/>
         </w:rPr>
+        <w:t xml:space="preserve"> 0x20</w:t>
+      </w:r>
+      <w:r>
+        <w:rPr>
+          <w:rFonts w:ascii="PT Mono" w:hAnsi="PT Mono"/>
+          <w:b/>
+          <w:bCs/>
+          <w:sz w:val="21"/>
+        </w:rPr>
+        <w:t>0 and 0x201, which are used as</w:t>
+      </w:r>
+      <w:r>
+        <w:rPr>
+          <w:rFonts w:ascii="PT Mono" w:hAnsi="PT Mono"/>
+          <w:b/>
+          <w:bCs/>
+          <w:sz w:val="21"/>
+        </w:rPr>
         <w:t xml:space="preserve"> character by character</w:t>
       </w:r>
       <w:r>
@@ -3326,7 +3650,27 @@
           <w:bCs/>
           <w:sz w:val="21"/>
         </w:rPr>
-        <w:t>; at bootup, it is initialize</w:t>
+        <w:t xml:space="preserve">; at </w:t>
+      </w:r>
+      <w:proofErr w:type="spellStart"/>
+      <w:r>
+        <w:rPr>
+          <w:rFonts w:ascii="PT Mono" w:hAnsi="PT Mono"/>
+          <w:b/>
+          <w:bCs/>
+          <w:sz w:val="21"/>
+        </w:rPr>
+        <w:t>bootup</w:t>
+      </w:r>
+      <w:proofErr w:type="spellEnd"/>
+      <w:r>
+        <w:rPr>
+          <w:rFonts w:ascii="PT Mono" w:hAnsi="PT Mono"/>
+          <w:b/>
+          <w:bCs/>
+          <w:sz w:val="21"/>
+        </w:rPr>
+        <w:t>, it is initialize</w:t>
       </w:r>
       <w:r>
         <w:rPr>
@@ -3389,7 +3733,27 @@
           <w:bCs/>
           <w:sz w:val="21"/>
         </w:rPr>
-        <w:t xml:space="preserve">, and also initialized to </w:t>
+        <w:t xml:space="preserve">, </w:t>
+      </w:r>
+      <w:proofErr w:type="gramStart"/>
+      <w:r>
+        <w:rPr>
+          <w:rFonts w:ascii="PT Mono" w:hAnsi="PT Mono"/>
+          <w:b/>
+          <w:bCs/>
+          <w:sz w:val="21"/>
+        </w:rPr>
+        <w:t>and also</w:t>
+      </w:r>
+      <w:proofErr w:type="gramEnd"/>
+      <w:r>
+        <w:rPr>
+          <w:rFonts w:ascii="PT Mono" w:hAnsi="PT Mono"/>
+          <w:b/>
+          <w:bCs/>
+          <w:sz w:val="21"/>
+        </w:rPr>
+        <w:t xml:space="preserve"> initialized to </w:t>
       </w:r>
       <w:r>
         <w:rPr>
@@ -3425,7 +3789,27 @@
           <w:bCs/>
           <w:sz w:val="21"/>
         </w:rPr>
-        <w:t>; and finally, assembler scratch, “scN”, the four registers from</w:t>
+        <w:t>; and finally, assembler scratch, “</w:t>
+      </w:r>
+      <w:proofErr w:type="spellStart"/>
+      <w:r>
+        <w:rPr>
+          <w:rFonts w:ascii="PT Mono" w:hAnsi="PT Mono"/>
+          <w:b/>
+          <w:bCs/>
+          <w:sz w:val="21"/>
+        </w:rPr>
+        <w:t>scN</w:t>
+      </w:r>
+      <w:proofErr w:type="spellEnd"/>
+      <w:r>
+        <w:rPr>
+          <w:rFonts w:ascii="PT Mono" w:hAnsi="PT Mono"/>
+          <w:b/>
+          <w:bCs/>
+          <w:sz w:val="21"/>
+        </w:rPr>
+        <w:t>”, the four registers from</w:t>
       </w:r>
       <w:r>
         <w:rPr>
@@ -3479,25 +3863,85 @@
           <w:bCs/>
           <w:sz w:val="21"/>
         </w:rPr>
-        <w:t>ese, according to convention, 0x10 to 0x40</w:t>
-      </w:r>
-      <w:r>
-        <w:rPr>
-          <w:rFonts w:ascii="PT Mono" w:hAnsi="PT Mono"/>
-          <w:b/>
-          <w:bCs/>
-          <w:sz w:val="21"/>
-        </w:rPr>
-        <w:t xml:space="preserve"> is “callee save” register memory</w:t>
-      </w:r>
-      <w:r>
-        <w:rPr>
-          <w:rFonts w:ascii="PT Mono" w:hAnsi="PT Mono"/>
-          <w:b/>
-          <w:bCs/>
-          <w:sz w:val="21"/>
-        </w:rPr>
-        <w:t>, known as “rNN” in the assembly</w:t>
+        <w:t xml:space="preserve">ese, </w:t>
+      </w:r>
+      <w:proofErr w:type="gramStart"/>
+      <w:r>
+        <w:rPr>
+          <w:rFonts w:ascii="PT Mono" w:hAnsi="PT Mono"/>
+          <w:b/>
+          <w:bCs/>
+          <w:sz w:val="21"/>
+        </w:rPr>
+        <w:t>according to</w:t>
+      </w:r>
+      <w:proofErr w:type="gramEnd"/>
+      <w:r>
+        <w:rPr>
+          <w:rFonts w:ascii="PT Mono" w:hAnsi="PT Mono"/>
+          <w:b/>
+          <w:bCs/>
+          <w:sz w:val="21"/>
+        </w:rPr>
+        <w:t xml:space="preserve"> convention, 0x10 to 0x40</w:t>
+      </w:r>
+      <w:r>
+        <w:rPr>
+          <w:rFonts w:ascii="PT Mono" w:hAnsi="PT Mono"/>
+          <w:b/>
+          <w:bCs/>
+          <w:sz w:val="21"/>
+        </w:rPr>
+        <w:t xml:space="preserve"> is “</w:t>
+      </w:r>
+      <w:proofErr w:type="spellStart"/>
+      <w:r>
+        <w:rPr>
+          <w:rFonts w:ascii="PT Mono" w:hAnsi="PT Mono"/>
+          <w:b/>
+          <w:bCs/>
+          <w:sz w:val="21"/>
+        </w:rPr>
+        <w:t>callee</w:t>
+      </w:r>
+      <w:proofErr w:type="spellEnd"/>
+      <w:r>
+        <w:rPr>
+          <w:rFonts w:ascii="PT Mono" w:hAnsi="PT Mono"/>
+          <w:b/>
+          <w:bCs/>
+          <w:sz w:val="21"/>
+        </w:rPr>
+        <w:t xml:space="preserve"> save” register memory</w:t>
+      </w:r>
+      <w:r>
+        <w:rPr>
+          <w:rFonts w:ascii="PT Mono" w:hAnsi="PT Mono"/>
+          <w:b/>
+          <w:bCs/>
+          <w:sz w:val="21"/>
+        </w:rPr>
+        <w:t>, known as “</w:t>
+      </w:r>
+      <w:proofErr w:type="spellStart"/>
+      <w:r>
+        <w:rPr>
+          <w:rFonts w:ascii="PT Mono" w:hAnsi="PT Mono"/>
+          <w:b/>
+          <w:bCs/>
+          <w:sz w:val="21"/>
+        </w:rPr>
+        <w:t>rNN</w:t>
+      </w:r>
+      <w:proofErr w:type="spellEnd"/>
+      <w:r>
+        <w:rPr>
+          <w:rFonts w:ascii="PT Mono" w:hAnsi="PT Mono"/>
+          <w:b/>
+          <w:bCs/>
+          <w:sz w:val="21"/>
+        </w:rPr>
+        <w:t>” in the assembler</w:t>
       </w:r>
       <w:r>
         <w:rPr>
@@ -3587,7 +4031,27 @@
           <w:bCs/>
           <w:sz w:val="21"/>
         </w:rPr>
-        <w:t>, or “sNN” in the assembler</w:t>
+        <w:t>, or “</w:t>
+      </w:r>
+      <w:proofErr w:type="spellStart"/>
+      <w:r>
+        <w:rPr>
+          <w:rFonts w:ascii="PT Mono" w:hAnsi="PT Mono"/>
+          <w:b/>
+          <w:bCs/>
+          <w:sz w:val="21"/>
+        </w:rPr>
+        <w:t>sNN</w:t>
+      </w:r>
+      <w:proofErr w:type="spellEnd"/>
+      <w:r>
+        <w:rPr>
+          <w:rFonts w:ascii="PT Mono" w:hAnsi="PT Mono"/>
+          <w:b/>
+          <w:bCs/>
+          <w:sz w:val="21"/>
+        </w:rPr>
+        <w:t>” in the assembler</w:t>
       </w:r>
       <w:r>
         <w:rPr>
@@ -4057,7 +4521,27 @@
           <w:bCs/>
           <w:sz w:val="21"/>
         </w:rPr>
-        <w:t xml:space="preserve"> The explanation uses a pseudo-C language in order to show what the instruction does</w:t>
+        <w:t xml:space="preserve"> The explanation uses a pseudo-C language </w:t>
+      </w:r>
+      <w:proofErr w:type="gramStart"/>
+      <w:r>
+        <w:rPr>
+          <w:rFonts w:ascii="PT Mono" w:hAnsi="PT Mono"/>
+          <w:b/>
+          <w:bCs/>
+          <w:sz w:val="21"/>
+        </w:rPr>
+        <w:t>in order to</w:t>
+      </w:r>
+      <w:proofErr w:type="gramEnd"/>
+      <w:r>
+        <w:rPr>
+          <w:rFonts w:ascii="PT Mono" w:hAnsi="PT Mono"/>
+          <w:b/>
+          <w:bCs/>
+          <w:sz w:val="21"/>
+        </w:rPr>
+        <w:t xml:space="preserve"> show what the instruction does</w:t>
       </w:r>
       <w:r>
         <w:rPr>
@@ -4194,8 +4678,19 @@
           <w:bCs/>
           <w:sz w:val="21"/>
         </w:rPr>
-        <w:t xml:space="preserve"> RM,IMM</w:t>
-      </w:r>
+        <w:t xml:space="preserve"> </w:t>
+      </w:r>
+      <w:proofErr w:type="gramStart"/>
+      <w:r>
+        <w:rPr>
+          <w:rFonts w:ascii="PT Mono" w:hAnsi="PT Mono"/>
+          <w:b/>
+          <w:bCs/>
+          <w:sz w:val="21"/>
+        </w:rPr>
+        <w:t>RM,IMM</w:t>
+      </w:r>
+      <w:proofErr w:type="gramEnd"/>
     </w:p>
     <w:p>
       <w:pPr>
@@ -4280,16 +4775,36 @@
           <w:bCs/>
           <w:sz w:val="21"/>
         </w:rPr>
-        <w:t>|RM</w:t>
-      </w:r>
-      <w:r>
-        <w:rPr>
-          <w:rFonts w:ascii="PT Mono" w:hAnsi="PT Mono"/>
-          <w:b/>
-          <w:bCs/>
-          <w:sz w:val="21"/>
-        </w:rPr>
-        <w:t>][I</w:t>
+        <w:t>|</w:t>
+      </w:r>
+      <w:proofErr w:type="gramStart"/>
+      <w:r>
+        <w:rPr>
+          <w:rFonts w:ascii="PT Mono" w:hAnsi="PT Mono"/>
+          <w:b/>
+          <w:bCs/>
+          <w:sz w:val="21"/>
+        </w:rPr>
+        <w:t>RM</w:t>
+      </w:r>
+      <w:r>
+        <w:rPr>
+          <w:rFonts w:ascii="PT Mono" w:hAnsi="PT Mono"/>
+          <w:b/>
+          <w:bCs/>
+          <w:sz w:val="21"/>
+        </w:rPr>
+        <w:t>][</w:t>
+      </w:r>
+      <w:proofErr w:type="gramEnd"/>
+      <w:r>
+        <w:rPr>
+          <w:rFonts w:ascii="PT Mono" w:hAnsi="PT Mono"/>
+          <w:b/>
+          <w:bCs/>
+          <w:sz w:val="21"/>
+        </w:rPr>
+        <w:t>I</w:t>
       </w:r>
       <w:r>
         <w:rPr>
@@ -4346,8 +4861,19 @@
           <w:bCs/>
           <w:sz w:val="21"/>
         </w:rPr>
-        <w:t xml:space="preserve"> RM,MEM</w:t>
-      </w:r>
+        <w:t xml:space="preserve"> </w:t>
+      </w:r>
+      <w:proofErr w:type="gramStart"/>
+      <w:r>
+        <w:rPr>
+          <w:rFonts w:ascii="PT Mono" w:hAnsi="PT Mono"/>
+          <w:b/>
+          <w:bCs/>
+          <w:sz w:val="21"/>
+        </w:rPr>
+        <w:t>RM,MEM</w:t>
+      </w:r>
+      <w:proofErr w:type="gramEnd"/>
     </w:p>
     <w:p>
       <w:pPr>
@@ -4442,6 +4968,7 @@
         </w:rPr>
         <w:t>|</w:t>
       </w:r>
+      <w:proofErr w:type="gramStart"/>
       <w:r>
         <w:rPr>
           <w:rFonts w:ascii="PT Mono" w:hAnsi="PT Mono"/>
@@ -4460,6 +4987,7 @@
         </w:rPr>
         <w:t>][</w:t>
       </w:r>
+      <w:proofErr w:type="gramEnd"/>
       <w:r>
         <w:rPr>
           <w:rFonts w:ascii="PT Mono" w:hAnsi="PT Mono"/>
@@ -4515,8 +5043,19 @@
           <w:bCs/>
           <w:sz w:val="21"/>
         </w:rPr>
-        <w:t xml:space="preserve"> RM,MEM</w:t>
-      </w:r>
+        <w:t xml:space="preserve"> </w:t>
+      </w:r>
+      <w:proofErr w:type="gramStart"/>
+      <w:r>
+        <w:rPr>
+          <w:rFonts w:ascii="PT Mono" w:hAnsi="PT Mono"/>
+          <w:b/>
+          <w:bCs/>
+          <w:sz w:val="21"/>
+        </w:rPr>
+        <w:t>RM,MEM</w:t>
+      </w:r>
+      <w:proofErr w:type="gramEnd"/>
     </w:p>
     <w:p>
       <w:pPr>
@@ -4602,16 +5141,36 @@
           <w:bCs/>
           <w:sz w:val="21"/>
         </w:rPr>
-        <w:t>|RM</w:t>
-      </w:r>
-      <w:r>
-        <w:rPr>
-          <w:rFonts w:ascii="PT Mono" w:hAnsi="PT Mono"/>
-          <w:b/>
-          <w:bCs/>
-          <w:sz w:val="21"/>
-        </w:rPr>
-        <w:t>][M</w:t>
+        <w:t>|</w:t>
+      </w:r>
+      <w:proofErr w:type="gramStart"/>
+      <w:r>
+        <w:rPr>
+          <w:rFonts w:ascii="PT Mono" w:hAnsi="PT Mono"/>
+          <w:b/>
+          <w:bCs/>
+          <w:sz w:val="21"/>
+        </w:rPr>
+        <w:t>RM</w:t>
+      </w:r>
+      <w:r>
+        <w:rPr>
+          <w:rFonts w:ascii="PT Mono" w:hAnsi="PT Mono"/>
+          <w:b/>
+          <w:bCs/>
+          <w:sz w:val="21"/>
+        </w:rPr>
+        <w:t>][</w:t>
+      </w:r>
+      <w:proofErr w:type="gramEnd"/>
+      <w:r>
+        <w:rPr>
+          <w:rFonts w:ascii="PT Mono" w:hAnsi="PT Mono"/>
+          <w:b/>
+          <w:bCs/>
+          <w:sz w:val="21"/>
+        </w:rPr>
+        <w:t>M</w:t>
       </w:r>
       <w:r>
         <w:rPr>
@@ -4652,6 +5211,7 @@
           <w:sz w:val="21"/>
         </w:rPr>
       </w:pPr>
+      <w:proofErr w:type="spellStart"/>
       <w:r>
         <w:rPr>
           <w:rFonts w:ascii="PT Mono" w:hAnsi="PT Mono"/>
@@ -4661,6 +5221,7 @@
         </w:rPr>
         <w:t>ld</w:t>
       </w:r>
+      <w:proofErr w:type="spellEnd"/>
       <w:r>
         <w:rPr>
           <w:rFonts w:ascii="PT Mono" w:hAnsi="PT Mono"/>
@@ -4670,6 +5231,7 @@
         </w:rPr>
         <w:t xml:space="preserve"> </w:t>
       </w:r>
+      <w:proofErr w:type="gramStart"/>
       <w:r>
         <w:rPr>
           <w:rFonts w:ascii="PT Mono" w:hAnsi="PT Mono"/>
@@ -4679,6 +5241,7 @@
         </w:rPr>
         <w:t>RM,MEM</w:t>
       </w:r>
+      <w:proofErr w:type="gramEnd"/>
     </w:p>
     <w:p>
       <w:pPr>
@@ -4736,7 +5299,27 @@
           <w:bCs/>
           <w:sz w:val="21"/>
         </w:rPr>
-        <w:t>|RM][MEM]</w:t>
+        <w:t>|</w:t>
+      </w:r>
+      <w:proofErr w:type="gramStart"/>
+      <w:r>
+        <w:rPr>
+          <w:rFonts w:ascii="PT Mono" w:hAnsi="PT Mono"/>
+          <w:b/>
+          <w:bCs/>
+          <w:sz w:val="21"/>
+        </w:rPr>
+        <w:t>RM][</w:t>
+      </w:r>
+      <w:proofErr w:type="gramEnd"/>
+      <w:r>
+        <w:rPr>
+          <w:rFonts w:ascii="PT Mono" w:hAnsi="PT Mono"/>
+          <w:b/>
+          <w:bCs/>
+          <w:sz w:val="21"/>
+        </w:rPr>
+        <w:t>MEM]</w:t>
       </w:r>
     </w:p>
     <w:p>
@@ -4759,6 +5342,7 @@
           <w:sz w:val="21"/>
         </w:rPr>
       </w:pPr>
+      <w:proofErr w:type="spellStart"/>
       <w:r>
         <w:rPr>
           <w:rFonts w:ascii="PT Mono" w:hAnsi="PT Mono"/>
@@ -4768,15 +5352,27 @@
         </w:rPr>
         <w:t>st</w:t>
       </w:r>
-      <w:r>
-        <w:rPr>
-          <w:rFonts w:ascii="PT Mono" w:hAnsi="PT Mono"/>
-          <w:b/>
-          <w:bCs/>
-          <w:sz w:val="21"/>
-        </w:rPr>
-        <w:t xml:space="preserve"> RM,MEM</w:t>
-      </w:r>
+      <w:proofErr w:type="spellEnd"/>
+      <w:r>
+        <w:rPr>
+          <w:rFonts w:ascii="PT Mono" w:hAnsi="PT Mono"/>
+          <w:b/>
+          <w:bCs/>
+          <w:sz w:val="21"/>
+        </w:rPr>
+        <w:t xml:space="preserve"> </w:t>
+      </w:r>
+      <w:proofErr w:type="gramStart"/>
+      <w:r>
+        <w:rPr>
+          <w:rFonts w:ascii="PT Mono" w:hAnsi="PT Mono"/>
+          <w:b/>
+          <w:bCs/>
+          <w:sz w:val="21"/>
+        </w:rPr>
+        <w:t>RM,MEM</w:t>
+      </w:r>
+      <w:proofErr w:type="gramEnd"/>
     </w:p>
     <w:p>
       <w:pPr>
@@ -4834,7 +5430,27 @@
           <w:bCs/>
           <w:sz w:val="21"/>
         </w:rPr>
-        <w:t>|RM][MEM]</w:t>
+        <w:t>|</w:t>
+      </w:r>
+      <w:proofErr w:type="gramStart"/>
+      <w:r>
+        <w:rPr>
+          <w:rFonts w:ascii="PT Mono" w:hAnsi="PT Mono"/>
+          <w:b/>
+          <w:bCs/>
+          <w:sz w:val="21"/>
+        </w:rPr>
+        <w:t>RM][</w:t>
+      </w:r>
+      <w:proofErr w:type="gramEnd"/>
+      <w:r>
+        <w:rPr>
+          <w:rFonts w:ascii="PT Mono" w:hAnsi="PT Mono"/>
+          <w:b/>
+          <w:bCs/>
+          <w:sz w:val="21"/>
+        </w:rPr>
+        <w:t>MEM]</w:t>
       </w:r>
     </w:p>
     <w:p>
@@ -4873,8 +5489,19 @@
           <w:bCs/>
           <w:sz w:val="21"/>
         </w:rPr>
-        <w:t xml:space="preserve"> RM,MEM</w:t>
-      </w:r>
+        <w:t xml:space="preserve"> </w:t>
+      </w:r>
+      <w:proofErr w:type="gramStart"/>
+      <w:r>
+        <w:rPr>
+          <w:rFonts w:ascii="PT Mono" w:hAnsi="PT Mono"/>
+          <w:b/>
+          <w:bCs/>
+          <w:sz w:val="21"/>
+        </w:rPr>
+        <w:t>RM,MEM</w:t>
+      </w:r>
+      <w:proofErr w:type="gramEnd"/>
     </w:p>
     <w:p>
       <w:pPr>
@@ -4951,7 +5578,27 @@
           <w:bCs/>
           <w:sz w:val="21"/>
         </w:rPr>
-        <w:t>|RM][MEM</w:t>
+        <w:t>|</w:t>
+      </w:r>
+      <w:proofErr w:type="gramStart"/>
+      <w:r>
+        <w:rPr>
+          <w:rFonts w:ascii="PT Mono" w:hAnsi="PT Mono"/>
+          <w:b/>
+          <w:bCs/>
+          <w:sz w:val="21"/>
+        </w:rPr>
+        <w:t>RM][</w:t>
+      </w:r>
+      <w:proofErr w:type="gramEnd"/>
+      <w:r>
+        <w:rPr>
+          <w:rFonts w:ascii="PT Mono" w:hAnsi="PT Mono"/>
+          <w:b/>
+          <w:bCs/>
+          <w:sz w:val="21"/>
+        </w:rPr>
+        <w:t>MEM</w:t>
       </w:r>
       <w:r>
         <w:rPr>
@@ -4983,6 +5630,7 @@
           <w:sz w:val="21"/>
         </w:rPr>
       </w:pPr>
+      <w:proofErr w:type="spellStart"/>
       <w:r>
         <w:rPr>
           <w:rFonts w:ascii="PT Mono" w:hAnsi="PT Mono"/>
@@ -4992,15 +5640,27 @@
         </w:rPr>
         <w:t>sb</w:t>
       </w:r>
-      <w:r>
-        <w:rPr>
-          <w:rFonts w:ascii="PT Mono" w:hAnsi="PT Mono"/>
-          <w:b/>
-          <w:bCs/>
-          <w:sz w:val="21"/>
-        </w:rPr>
-        <w:t xml:space="preserve"> RM,MEM</w:t>
-      </w:r>
+      <w:proofErr w:type="spellEnd"/>
+      <w:r>
+        <w:rPr>
+          <w:rFonts w:ascii="PT Mono" w:hAnsi="PT Mono"/>
+          <w:b/>
+          <w:bCs/>
+          <w:sz w:val="21"/>
+        </w:rPr>
+        <w:t xml:space="preserve"> </w:t>
+      </w:r>
+      <w:proofErr w:type="gramStart"/>
+      <w:r>
+        <w:rPr>
+          <w:rFonts w:ascii="PT Mono" w:hAnsi="PT Mono"/>
+          <w:b/>
+          <w:bCs/>
+          <w:sz w:val="21"/>
+        </w:rPr>
+        <w:t>RM,MEM</w:t>
+      </w:r>
+      <w:proofErr w:type="gramEnd"/>
     </w:p>
     <w:p>
       <w:pPr>
@@ -5076,16 +5736,36 @@
           <w:bCs/>
           <w:sz w:val="21"/>
         </w:rPr>
-        <w:t>|RM</w:t>
-      </w:r>
-      <w:r>
-        <w:rPr>
-          <w:rFonts w:ascii="PT Mono" w:hAnsi="PT Mono"/>
-          <w:b/>
-          <w:bCs/>
-          <w:sz w:val="21"/>
-        </w:rPr>
-        <w:t>][M</w:t>
+        <w:t>|</w:t>
+      </w:r>
+      <w:proofErr w:type="gramStart"/>
+      <w:r>
+        <w:rPr>
+          <w:rFonts w:ascii="PT Mono" w:hAnsi="PT Mono"/>
+          <w:b/>
+          <w:bCs/>
+          <w:sz w:val="21"/>
+        </w:rPr>
+        <w:t>RM</w:t>
+      </w:r>
+      <w:r>
+        <w:rPr>
+          <w:rFonts w:ascii="PT Mono" w:hAnsi="PT Mono"/>
+          <w:b/>
+          <w:bCs/>
+          <w:sz w:val="21"/>
+        </w:rPr>
+        <w:t>][</w:t>
+      </w:r>
+      <w:proofErr w:type="gramEnd"/>
+      <w:r>
+        <w:rPr>
+          <w:rFonts w:ascii="PT Mono" w:hAnsi="PT Mono"/>
+          <w:b/>
+          <w:bCs/>
+          <w:sz w:val="21"/>
+        </w:rPr>
+        <w:t>M</w:t>
       </w:r>
       <w:r>
         <w:rPr>
@@ -5146,6 +5826,7 @@
           <w:sz w:val="21"/>
         </w:rPr>
       </w:pPr>
+      <w:proofErr w:type="spellStart"/>
       <w:r>
         <w:rPr>
           <w:rFonts w:ascii="PT Mono" w:hAnsi="PT Mono"/>
@@ -5155,15 +5836,27 @@
         </w:rPr>
         <w:t>nd</w:t>
       </w:r>
-      <w:r>
-        <w:rPr>
-          <w:rFonts w:ascii="PT Mono" w:hAnsi="PT Mono"/>
-          <w:b/>
-          <w:bCs/>
-          <w:sz w:val="21"/>
-        </w:rPr>
-        <w:t xml:space="preserve"> RM,MEM</w:t>
-      </w:r>
+      <w:proofErr w:type="spellEnd"/>
+      <w:r>
+        <w:rPr>
+          <w:rFonts w:ascii="PT Mono" w:hAnsi="PT Mono"/>
+          <w:b/>
+          <w:bCs/>
+          <w:sz w:val="21"/>
+        </w:rPr>
+        <w:t xml:space="preserve"> </w:t>
+      </w:r>
+      <w:proofErr w:type="gramStart"/>
+      <w:r>
+        <w:rPr>
+          <w:rFonts w:ascii="PT Mono" w:hAnsi="PT Mono"/>
+          <w:b/>
+          <w:bCs/>
+          <w:sz w:val="21"/>
+        </w:rPr>
+        <w:t>RM,MEM</w:t>
+      </w:r>
+      <w:proofErr w:type="gramEnd"/>
     </w:p>
     <w:p>
       <w:pPr>
@@ -5257,16 +5950,36 @@
           <w:bCs/>
           <w:sz w:val="21"/>
         </w:rPr>
-        <w:t>|RM</w:t>
-      </w:r>
-      <w:r>
-        <w:rPr>
-          <w:rFonts w:ascii="PT Mono" w:hAnsi="PT Mono"/>
-          <w:b/>
-          <w:bCs/>
-          <w:sz w:val="21"/>
-        </w:rPr>
-        <w:t>][MEM</w:t>
+        <w:t>|</w:t>
+      </w:r>
+      <w:proofErr w:type="gramStart"/>
+      <w:r>
+        <w:rPr>
+          <w:rFonts w:ascii="PT Mono" w:hAnsi="PT Mono"/>
+          <w:b/>
+          <w:bCs/>
+          <w:sz w:val="21"/>
+        </w:rPr>
+        <w:t>RM</w:t>
+      </w:r>
+      <w:r>
+        <w:rPr>
+          <w:rFonts w:ascii="PT Mono" w:hAnsi="PT Mono"/>
+          <w:b/>
+          <w:bCs/>
+          <w:sz w:val="21"/>
+        </w:rPr>
+        <w:t>][</w:t>
+      </w:r>
+      <w:proofErr w:type="gramEnd"/>
+      <w:r>
+        <w:rPr>
+          <w:rFonts w:ascii="PT Mono" w:hAnsi="PT Mono"/>
+          <w:b/>
+          <w:bCs/>
+          <w:sz w:val="21"/>
+        </w:rPr>
+        <w:t>MEM</w:t>
       </w:r>
       <w:r>
         <w:rPr>
@@ -5314,8 +6027,19 @@
           <w:bCs/>
           <w:sz w:val="21"/>
         </w:rPr>
-        <w:t xml:space="preserve"> RM,MEM</w:t>
-      </w:r>
+        <w:t xml:space="preserve"> </w:t>
+      </w:r>
+      <w:proofErr w:type="gramStart"/>
+      <w:r>
+        <w:rPr>
+          <w:rFonts w:ascii="PT Mono" w:hAnsi="PT Mono"/>
+          <w:b/>
+          <w:bCs/>
+          <w:sz w:val="21"/>
+        </w:rPr>
+        <w:t>RM,MEM</w:t>
+      </w:r>
+      <w:proofErr w:type="gramEnd"/>
     </w:p>
     <w:p>
       <w:pPr>
@@ -5409,7 +6133,27 @@
           <w:bCs/>
           <w:sz w:val="21"/>
         </w:rPr>
-        <w:t>|RM][M</w:t>
+        <w:t>|</w:t>
+      </w:r>
+      <w:proofErr w:type="gramStart"/>
+      <w:r>
+        <w:rPr>
+          <w:rFonts w:ascii="PT Mono" w:hAnsi="PT Mono"/>
+          <w:b/>
+          <w:bCs/>
+          <w:sz w:val="21"/>
+        </w:rPr>
+        <w:t>RM][</w:t>
+      </w:r>
+      <w:proofErr w:type="gramEnd"/>
+      <w:r>
+        <w:rPr>
+          <w:rFonts w:ascii="PT Mono" w:hAnsi="PT Mono"/>
+          <w:b/>
+          <w:bCs/>
+          <w:sz w:val="21"/>
+        </w:rPr>
+        <w:t>M</w:t>
       </w:r>
       <w:r>
         <w:rPr>
@@ -5450,6 +6194,7 @@
           <w:sz w:val="21"/>
         </w:rPr>
       </w:pPr>
+      <w:proofErr w:type="spellStart"/>
       <w:r>
         <w:rPr>
           <w:rFonts w:ascii="PT Mono" w:hAnsi="PT Mono"/>
@@ -5459,15 +6204,27 @@
         </w:rPr>
         <w:t>xr</w:t>
       </w:r>
-      <w:r>
-        <w:rPr>
-          <w:rFonts w:ascii="PT Mono" w:hAnsi="PT Mono"/>
-          <w:b/>
-          <w:bCs/>
-          <w:sz w:val="21"/>
-        </w:rPr>
-        <w:t xml:space="preserve"> RM,MEM</w:t>
-      </w:r>
+      <w:proofErr w:type="spellEnd"/>
+      <w:r>
+        <w:rPr>
+          <w:rFonts w:ascii="PT Mono" w:hAnsi="PT Mono"/>
+          <w:b/>
+          <w:bCs/>
+          <w:sz w:val="21"/>
+        </w:rPr>
+        <w:t xml:space="preserve"> </w:t>
+      </w:r>
+      <w:proofErr w:type="gramStart"/>
+      <w:r>
+        <w:rPr>
+          <w:rFonts w:ascii="PT Mono" w:hAnsi="PT Mono"/>
+          <w:b/>
+          <w:bCs/>
+          <w:sz w:val="21"/>
+        </w:rPr>
+        <w:t>RM,MEM</w:t>
+      </w:r>
+      <w:proofErr w:type="gramEnd"/>
     </w:p>
     <w:p>
       <w:pPr>
@@ -5561,7 +6318,27 @@
           <w:bCs/>
           <w:sz w:val="21"/>
         </w:rPr>
-        <w:t>|RM][M</w:t>
+        <w:t>|</w:t>
+      </w:r>
+      <w:proofErr w:type="gramStart"/>
+      <w:r>
+        <w:rPr>
+          <w:rFonts w:ascii="PT Mono" w:hAnsi="PT Mono"/>
+          <w:b/>
+          <w:bCs/>
+          <w:sz w:val="21"/>
+        </w:rPr>
+        <w:t>RM][</w:t>
+      </w:r>
+      <w:proofErr w:type="gramEnd"/>
+      <w:r>
+        <w:rPr>
+          <w:rFonts w:ascii="PT Mono" w:hAnsi="PT Mono"/>
+          <w:b/>
+          <w:bCs/>
+          <w:sz w:val="21"/>
+        </w:rPr>
+        <w:t>M</w:t>
       </w:r>
       <w:r>
         <w:rPr>
@@ -5603,6 +6380,7 @@
           <w:sz w:val="21"/>
         </w:rPr>
       </w:pPr>
+      <w:proofErr w:type="spellStart"/>
       <w:r>
         <w:rPr>
           <w:rFonts w:ascii="PT Mono" w:hAnsi="PT Mono"/>
@@ -5612,15 +6390,27 @@
         </w:rPr>
         <w:t>sr</w:t>
       </w:r>
-      <w:r>
-        <w:rPr>
-          <w:rFonts w:ascii="PT Mono" w:hAnsi="PT Mono"/>
-          <w:b/>
-          <w:bCs/>
-          <w:sz w:val="21"/>
-        </w:rPr>
-        <w:t xml:space="preserve"> RM,MEM</w:t>
-      </w:r>
+      <w:proofErr w:type="spellEnd"/>
+      <w:r>
+        <w:rPr>
+          <w:rFonts w:ascii="PT Mono" w:hAnsi="PT Mono"/>
+          <w:b/>
+          <w:bCs/>
+          <w:sz w:val="21"/>
+        </w:rPr>
+        <w:t xml:space="preserve"> </w:t>
+      </w:r>
+      <w:proofErr w:type="gramStart"/>
+      <w:r>
+        <w:rPr>
+          <w:rFonts w:ascii="PT Mono" w:hAnsi="PT Mono"/>
+          <w:b/>
+          <w:bCs/>
+          <w:sz w:val="21"/>
+        </w:rPr>
+        <w:t>RM,MEM</w:t>
+      </w:r>
+      <w:proofErr w:type="gramEnd"/>
     </w:p>
     <w:p>
       <w:pPr>
@@ -5734,7 +6524,27 @@
           <w:bCs/>
           <w:sz w:val="21"/>
         </w:rPr>
-        <w:t>|RM][M</w:t>
+        <w:t>|</w:t>
+      </w:r>
+      <w:proofErr w:type="gramStart"/>
+      <w:r>
+        <w:rPr>
+          <w:rFonts w:ascii="PT Mono" w:hAnsi="PT Mono"/>
+          <w:b/>
+          <w:bCs/>
+          <w:sz w:val="21"/>
+        </w:rPr>
+        <w:t>RM][</w:t>
+      </w:r>
+      <w:proofErr w:type="gramEnd"/>
+      <w:r>
+        <w:rPr>
+          <w:rFonts w:ascii="PT Mono" w:hAnsi="PT Mono"/>
+          <w:b/>
+          <w:bCs/>
+          <w:sz w:val="21"/>
+        </w:rPr>
+        <w:t>M</w:t>
       </w:r>
       <w:r>
         <w:rPr>
@@ -5775,6 +6585,7 @@
           <w:sz w:val="21"/>
         </w:rPr>
       </w:pPr>
+      <w:proofErr w:type="spellStart"/>
       <w:r>
         <w:rPr>
           <w:rFonts w:ascii="PT Mono" w:hAnsi="PT Mono"/>
@@ -5784,15 +6595,27 @@
         </w:rPr>
         <w:t>sl</w:t>
       </w:r>
-      <w:r>
-        <w:rPr>
-          <w:rFonts w:ascii="PT Mono" w:hAnsi="PT Mono"/>
-          <w:b/>
-          <w:bCs/>
-          <w:sz w:val="21"/>
-        </w:rPr>
-        <w:t xml:space="preserve"> RM,MEM</w:t>
-      </w:r>
+      <w:proofErr w:type="spellEnd"/>
+      <w:r>
+        <w:rPr>
+          <w:rFonts w:ascii="PT Mono" w:hAnsi="PT Mono"/>
+          <w:b/>
+          <w:bCs/>
+          <w:sz w:val="21"/>
+        </w:rPr>
+        <w:t xml:space="preserve"> </w:t>
+      </w:r>
+      <w:proofErr w:type="gramStart"/>
+      <w:r>
+        <w:rPr>
+          <w:rFonts w:ascii="PT Mono" w:hAnsi="PT Mono"/>
+          <w:b/>
+          <w:bCs/>
+          <w:sz w:val="21"/>
+        </w:rPr>
+        <w:t>RM,MEM</w:t>
+      </w:r>
+      <w:proofErr w:type="gramEnd"/>
     </w:p>
     <w:p>
       <w:pPr>
@@ -5886,7 +6709,27 @@
           <w:bCs/>
           <w:sz w:val="21"/>
         </w:rPr>
-        <w:t>|RM][M</w:t>
+        <w:t>|</w:t>
+      </w:r>
+      <w:proofErr w:type="gramStart"/>
+      <w:r>
+        <w:rPr>
+          <w:rFonts w:ascii="PT Mono" w:hAnsi="PT Mono"/>
+          <w:b/>
+          <w:bCs/>
+          <w:sz w:val="21"/>
+        </w:rPr>
+        <w:t>RM][</w:t>
+      </w:r>
+      <w:proofErr w:type="gramEnd"/>
+      <w:r>
+        <w:rPr>
+          <w:rFonts w:ascii="PT Mono" w:hAnsi="PT Mono"/>
+          <w:b/>
+          <w:bCs/>
+          <w:sz w:val="21"/>
+        </w:rPr>
+        <w:t>M</w:t>
       </w:r>
       <w:r>
         <w:rPr>
@@ -5927,6 +6770,7 @@
           <w:sz w:val="21"/>
         </w:rPr>
       </w:pPr>
+      <w:proofErr w:type="spellStart"/>
       <w:r>
         <w:rPr>
           <w:rFonts w:ascii="PT Mono" w:hAnsi="PT Mono"/>
@@ -5936,15 +6780,27 @@
         </w:rPr>
         <w:t>sa</w:t>
       </w:r>
-      <w:r>
-        <w:rPr>
-          <w:rFonts w:ascii="PT Mono" w:hAnsi="PT Mono"/>
-          <w:b/>
-          <w:bCs/>
-          <w:sz w:val="21"/>
-        </w:rPr>
-        <w:t xml:space="preserve"> RM,MEM</w:t>
-      </w:r>
+      <w:proofErr w:type="spellEnd"/>
+      <w:r>
+        <w:rPr>
+          <w:rFonts w:ascii="PT Mono" w:hAnsi="PT Mono"/>
+          <w:b/>
+          <w:bCs/>
+          <w:sz w:val="21"/>
+        </w:rPr>
+        <w:t xml:space="preserve"> </w:t>
+      </w:r>
+      <w:proofErr w:type="gramStart"/>
+      <w:r>
+        <w:rPr>
+          <w:rFonts w:ascii="PT Mono" w:hAnsi="PT Mono"/>
+          <w:b/>
+          <w:bCs/>
+          <w:sz w:val="21"/>
+        </w:rPr>
+        <w:t>RM,MEM</w:t>
+      </w:r>
+      <w:proofErr w:type="gramEnd"/>
     </w:p>
     <w:p>
       <w:pPr>
@@ -6058,7 +6914,27 @@
           <w:bCs/>
           <w:sz w:val="21"/>
         </w:rPr>
-        <w:t>|RM][M</w:t>
+        <w:t>|</w:t>
+      </w:r>
+      <w:proofErr w:type="gramStart"/>
+      <w:r>
+        <w:rPr>
+          <w:rFonts w:ascii="PT Mono" w:hAnsi="PT Mono"/>
+          <w:b/>
+          <w:bCs/>
+          <w:sz w:val="21"/>
+        </w:rPr>
+        <w:t>RM][</w:t>
+      </w:r>
+      <w:proofErr w:type="gramEnd"/>
+      <w:r>
+        <w:rPr>
+          <w:rFonts w:ascii="PT Mono" w:hAnsi="PT Mono"/>
+          <w:b/>
+          <w:bCs/>
+          <w:sz w:val="21"/>
+        </w:rPr>
+        <w:t>M</w:t>
       </w:r>
       <w:r>
         <w:rPr>
@@ -6099,6 +6975,7 @@
           <w:sz w:val="21"/>
         </w:rPr>
       </w:pPr>
+      <w:proofErr w:type="spellStart"/>
       <w:r>
         <w:rPr>
           <w:rFonts w:ascii="PT Mono" w:hAnsi="PT Mono"/>
@@ -6108,14 +6985,35 @@
         </w:rPr>
         <w:t>jg</w:t>
       </w:r>
-      <w:r>
-        <w:rPr>
-          <w:rFonts w:ascii="PT Mono" w:hAnsi="PT Mono"/>
-          <w:b/>
-          <w:bCs/>
-          <w:sz w:val="21"/>
-        </w:rPr>
-        <w:t xml:space="preserve"> RM,MEM,LABEL</w:t>
+      <w:proofErr w:type="spellEnd"/>
+      <w:r>
+        <w:rPr>
+          <w:rFonts w:ascii="PT Mono" w:hAnsi="PT Mono"/>
+          <w:b/>
+          <w:bCs/>
+          <w:sz w:val="21"/>
+        </w:rPr>
+        <w:t xml:space="preserve"> </w:t>
+      </w:r>
+      <w:proofErr w:type="gramStart"/>
+      <w:r>
+        <w:rPr>
+          <w:rFonts w:ascii="PT Mono" w:hAnsi="PT Mono"/>
+          <w:b/>
+          <w:bCs/>
+          <w:sz w:val="21"/>
+        </w:rPr>
+        <w:t>RM,MEM</w:t>
+      </w:r>
+      <w:proofErr w:type="gramEnd"/>
+      <w:r>
+        <w:rPr>
+          <w:rFonts w:ascii="PT Mono" w:hAnsi="PT Mono"/>
+          <w:b/>
+          <w:bCs/>
+          <w:sz w:val="21"/>
+        </w:rPr>
+        <w:t>,LABEL</w:t>
       </w:r>
     </w:p>
     <w:p>
@@ -6135,7 +7033,27 @@
           <w:sz w:val="21"/>
         </w:rPr>
         <w:tab/>
-        <w:t>if (*RM &gt; *MEM) goto LABEL</w:t>
+        <w:t xml:space="preserve">if (*RM &gt; *MEM) </w:t>
+      </w:r>
+      <w:proofErr w:type="spellStart"/>
+      <w:r>
+        <w:rPr>
+          <w:rFonts w:ascii="PT Mono" w:hAnsi="PT Mono"/>
+          <w:b/>
+          <w:bCs/>
+          <w:sz w:val="21"/>
+        </w:rPr>
+        <w:t>goto</w:t>
+      </w:r>
+      <w:proofErr w:type="spellEnd"/>
+      <w:r>
+        <w:rPr>
+          <w:rFonts w:ascii="PT Mono" w:hAnsi="PT Mono"/>
+          <w:b/>
+          <w:bCs/>
+          <w:sz w:val="21"/>
+        </w:rPr>
+        <w:t xml:space="preserve"> LABEL</w:t>
       </w:r>
       <w:r>
         <w:rPr>
@@ -6201,7 +7119,27 @@
           <w:bCs/>
           <w:sz w:val="21"/>
         </w:rPr>
-        <w:t>|RM][M</w:t>
+        <w:t>|</w:t>
+      </w:r>
+      <w:proofErr w:type="gramStart"/>
+      <w:r>
+        <w:rPr>
+          <w:rFonts w:ascii="PT Mono" w:hAnsi="PT Mono"/>
+          <w:b/>
+          <w:bCs/>
+          <w:sz w:val="21"/>
+        </w:rPr>
+        <w:t>RM][</w:t>
+      </w:r>
+      <w:proofErr w:type="gramEnd"/>
+      <w:r>
+        <w:rPr>
+          <w:rFonts w:ascii="PT Mono" w:hAnsi="PT Mono"/>
+          <w:b/>
+          <w:bCs/>
+          <w:sz w:val="21"/>
+        </w:rPr>
+        <w:t>M</w:t>
       </w:r>
       <w:r>
         <w:rPr>
@@ -6269,6 +7207,7 @@
           <w:sz w:val="21"/>
         </w:rPr>
       </w:pPr>
+      <w:proofErr w:type="spellStart"/>
       <w:r>
         <w:rPr>
           <w:rFonts w:ascii="PT Mono" w:hAnsi="PT Mono"/>
@@ -6278,14 +7217,35 @@
         </w:rPr>
         <w:t>jl</w:t>
       </w:r>
-      <w:r>
-        <w:rPr>
-          <w:rFonts w:ascii="PT Mono" w:hAnsi="PT Mono"/>
-          <w:b/>
-          <w:bCs/>
-          <w:sz w:val="21"/>
-        </w:rPr>
-        <w:t xml:space="preserve"> RM,MEM,LABEL</w:t>
+      <w:proofErr w:type="spellEnd"/>
+      <w:r>
+        <w:rPr>
+          <w:rFonts w:ascii="PT Mono" w:hAnsi="PT Mono"/>
+          <w:b/>
+          <w:bCs/>
+          <w:sz w:val="21"/>
+        </w:rPr>
+        <w:t xml:space="preserve"> </w:t>
+      </w:r>
+      <w:proofErr w:type="gramStart"/>
+      <w:r>
+        <w:rPr>
+          <w:rFonts w:ascii="PT Mono" w:hAnsi="PT Mono"/>
+          <w:b/>
+          <w:bCs/>
+          <w:sz w:val="21"/>
+        </w:rPr>
+        <w:t>RM,MEM</w:t>
+      </w:r>
+      <w:proofErr w:type="gramEnd"/>
+      <w:r>
+        <w:rPr>
+          <w:rFonts w:ascii="PT Mono" w:hAnsi="PT Mono"/>
+          <w:b/>
+          <w:bCs/>
+          <w:sz w:val="21"/>
+        </w:rPr>
+        <w:t>,LABEL</w:t>
       </w:r>
     </w:p>
     <w:p>
@@ -6305,7 +7265,27 @@
           <w:sz w:val="21"/>
         </w:rPr>
         <w:tab/>
-        <w:t>if (*RM &lt; *MEM) goto LABEL</w:t>
+        <w:t xml:space="preserve">if (*RM &lt; *MEM) </w:t>
+      </w:r>
+      <w:proofErr w:type="spellStart"/>
+      <w:r>
+        <w:rPr>
+          <w:rFonts w:ascii="PT Mono" w:hAnsi="PT Mono"/>
+          <w:b/>
+          <w:bCs/>
+          <w:sz w:val="21"/>
+        </w:rPr>
+        <w:t>goto</w:t>
+      </w:r>
+      <w:proofErr w:type="spellEnd"/>
+      <w:r>
+        <w:rPr>
+          <w:rFonts w:ascii="PT Mono" w:hAnsi="PT Mono"/>
+          <w:b/>
+          <w:bCs/>
+          <w:sz w:val="21"/>
+        </w:rPr>
+        <w:t xml:space="preserve"> LABEL</w:t>
       </w:r>
       <w:r>
         <w:rPr>
@@ -6373,14 +7353,25 @@
         </w:rPr>
         <w:t>|</w:t>
       </w:r>
-      <w:r>
-        <w:rPr>
-          <w:rFonts w:ascii="PT Mono" w:hAnsi="PT Mono"/>
-          <w:b/>
-          <w:bCs/>
-          <w:sz w:val="21"/>
-        </w:rPr>
-        <w:t>RM][M</w:t>
+      <w:proofErr w:type="gramStart"/>
+      <w:r>
+        <w:rPr>
+          <w:rFonts w:ascii="PT Mono" w:hAnsi="PT Mono"/>
+          <w:b/>
+          <w:bCs/>
+          <w:sz w:val="21"/>
+        </w:rPr>
+        <w:t>RM][</w:t>
+      </w:r>
+      <w:proofErr w:type="gramEnd"/>
+      <w:r>
+        <w:rPr>
+          <w:rFonts w:ascii="PT Mono" w:hAnsi="PT Mono"/>
+          <w:b/>
+          <w:bCs/>
+          <w:sz w:val="21"/>
+        </w:rPr>
+        <w:t>M</w:t>
       </w:r>
       <w:r>
         <w:rPr>
@@ -6439,6 +7430,7 @@
           <w:sz w:val="21"/>
         </w:rPr>
       </w:pPr>
+      <w:proofErr w:type="spellStart"/>
       <w:r>
         <w:rPr>
           <w:rFonts w:ascii="PT Mono" w:hAnsi="PT Mono"/>
@@ -6448,14 +7440,35 @@
         </w:rPr>
         <w:t>jq</w:t>
       </w:r>
-      <w:r>
-        <w:rPr>
-          <w:rFonts w:ascii="PT Mono" w:hAnsi="PT Mono"/>
-          <w:b/>
-          <w:bCs/>
-          <w:sz w:val="21"/>
-        </w:rPr>
-        <w:t xml:space="preserve"> RM,MEM,LABEL</w:t>
+      <w:proofErr w:type="spellEnd"/>
+      <w:r>
+        <w:rPr>
+          <w:rFonts w:ascii="PT Mono" w:hAnsi="PT Mono"/>
+          <w:b/>
+          <w:bCs/>
+          <w:sz w:val="21"/>
+        </w:rPr>
+        <w:t xml:space="preserve"> </w:t>
+      </w:r>
+      <w:proofErr w:type="gramStart"/>
+      <w:r>
+        <w:rPr>
+          <w:rFonts w:ascii="PT Mono" w:hAnsi="PT Mono"/>
+          <w:b/>
+          <w:bCs/>
+          <w:sz w:val="21"/>
+        </w:rPr>
+        <w:t>RM,MEM</w:t>
+      </w:r>
+      <w:proofErr w:type="gramEnd"/>
+      <w:r>
+        <w:rPr>
+          <w:rFonts w:ascii="PT Mono" w:hAnsi="PT Mono"/>
+          <w:b/>
+          <w:bCs/>
+          <w:sz w:val="21"/>
+        </w:rPr>
+        <w:t>,LABEL</w:t>
       </w:r>
     </w:p>
     <w:p>
@@ -6475,7 +7488,27 @@
           <w:sz w:val="21"/>
         </w:rPr>
         <w:tab/>
-        <w:t>if (*RM == *MEM) goto LABEL</w:t>
+        <w:t xml:space="preserve">if (*RM == *MEM) </w:t>
+      </w:r>
+      <w:proofErr w:type="spellStart"/>
+      <w:r>
+        <w:rPr>
+          <w:rFonts w:ascii="PT Mono" w:hAnsi="PT Mono"/>
+          <w:b/>
+          <w:bCs/>
+          <w:sz w:val="21"/>
+        </w:rPr>
+        <w:t>goto</w:t>
+      </w:r>
+      <w:proofErr w:type="spellEnd"/>
+      <w:r>
+        <w:rPr>
+          <w:rFonts w:ascii="PT Mono" w:hAnsi="PT Mono"/>
+          <w:b/>
+          <w:bCs/>
+          <w:sz w:val="21"/>
+        </w:rPr>
+        <w:t xml:space="preserve"> LABEL</w:t>
       </w:r>
       <w:r>
         <w:rPr>
@@ -6543,14 +7576,25 @@
         </w:rPr>
         <w:t>|</w:t>
       </w:r>
-      <w:r>
-        <w:rPr>
-          <w:rFonts w:ascii="PT Mono" w:hAnsi="PT Mono"/>
-          <w:b/>
-          <w:bCs/>
-          <w:sz w:val="21"/>
-        </w:rPr>
-        <w:t>RM][M</w:t>
+      <w:proofErr w:type="gramStart"/>
+      <w:r>
+        <w:rPr>
+          <w:rFonts w:ascii="PT Mono" w:hAnsi="PT Mono"/>
+          <w:b/>
+          <w:bCs/>
+          <w:sz w:val="21"/>
+        </w:rPr>
+        <w:t>RM][</w:t>
+      </w:r>
+      <w:proofErr w:type="gramEnd"/>
+      <w:r>
+        <w:rPr>
+          <w:rFonts w:ascii="PT Mono" w:hAnsi="PT Mono"/>
+          <w:b/>
+          <w:bCs/>
+          <w:sz w:val="21"/>
+        </w:rPr>
+        <w:t>M</w:t>
       </w:r>
       <w:r>
         <w:rPr>
@@ -6609,6 +7653,7 @@
           <w:sz w:val="21"/>
         </w:rPr>
       </w:pPr>
+      <w:proofErr w:type="spellStart"/>
       <w:r>
         <w:rPr>
           <w:rFonts w:ascii="PT Mono" w:hAnsi="PT Mono"/>
@@ -6618,6 +7663,7 @@
         </w:rPr>
         <w:t>hf</w:t>
       </w:r>
+      <w:proofErr w:type="spellEnd"/>
     </w:p>
     <w:p>
       <w:pPr>
@@ -6676,7 +7722,17 @@
           <w:bCs/>
           <w:sz w:val="21"/>
         </w:rPr>
-        <w:t>0xF|0x0</w:t>
+        <w:t>0xF|0x</w:t>
+      </w:r>
+      <w:proofErr w:type="gramStart"/>
+      <w:r>
+        <w:rPr>
+          <w:rFonts w:ascii="PT Mono" w:hAnsi="PT Mono"/>
+          <w:b/>
+          <w:bCs/>
+          <w:sz w:val="21"/>
+        </w:rPr>
+        <w:t>0</w:t>
       </w:r>
       <w:r>
         <w:rPr>
@@ -6694,7 +7750,17 @@
           <w:bCs/>
           <w:sz w:val="21"/>
         </w:rPr>
-        <w:t>[0x0</w:t>
+        <w:t>[</w:t>
+      </w:r>
+      <w:proofErr w:type="gramEnd"/>
+      <w:r>
+        <w:rPr>
+          <w:rFonts w:ascii="PT Mono" w:hAnsi="PT Mono"/>
+          <w:b/>
+          <w:bCs/>
+          <w:sz w:val="21"/>
+        </w:rPr>
+        <w:t>0x0</w:t>
       </w:r>
       <w:r>
         <w:rPr>
@@ -6723,6 +7789,7 @@
         </w:rPr>
         <w:t>*</w:t>
       </w:r>
+      <w:proofErr w:type="spellStart"/>
       <w:r>
         <w:rPr>
           <w:rFonts w:ascii="PT Mono" w:hAnsi="PT Mono" w:cs="Fira Sans"/>
@@ -6734,6 +7801,7 @@
         </w:rPr>
         <w:t>ip</w:t>
       </w:r>
+      <w:proofErr w:type="spellEnd"/>
       <w:r>
         <w:rPr>
           <w:rFonts w:ascii="PT Mono" w:hAnsi="PT Mono"/>
@@ -6824,14 +7892,25 @@
           <w:sz w:val="21"/>
         </w:rPr>
       </w:pPr>
-      <w:r>
-        <w:rPr>
-          <w:rFonts w:ascii="PT Mono" w:hAnsi="PT Mono"/>
-          <w:b/>
-          <w:bCs/>
-          <w:sz w:val="21"/>
-        </w:rPr>
-        <w:t>ji LABEL</w:t>
+      <w:proofErr w:type="spellStart"/>
+      <w:r>
+        <w:rPr>
+          <w:rFonts w:ascii="PT Mono" w:hAnsi="PT Mono"/>
+          <w:b/>
+          <w:bCs/>
+          <w:sz w:val="21"/>
+        </w:rPr>
+        <w:t>ji</w:t>
+      </w:r>
+      <w:proofErr w:type="spellEnd"/>
+      <w:r>
+        <w:rPr>
+          <w:rFonts w:ascii="PT Mono" w:hAnsi="PT Mono"/>
+          <w:b/>
+          <w:bCs/>
+          <w:sz w:val="21"/>
+        </w:rPr>
+        <w:t xml:space="preserve"> LABEL</w:t>
       </w:r>
     </w:p>
     <w:p>
@@ -6852,7 +7931,26 @@
           <w:sz w:val="21"/>
         </w:rPr>
         <w:tab/>
-        <w:t>goto LABEL;</w:t>
+      </w:r>
+      <w:proofErr w:type="spellStart"/>
+      <w:r>
+        <w:rPr>
+          <w:rFonts w:ascii="PT Mono" w:hAnsi="PT Mono"/>
+          <w:b/>
+          <w:bCs/>
+          <w:sz w:val="21"/>
+        </w:rPr>
+        <w:t>goto</w:t>
+      </w:r>
+      <w:proofErr w:type="spellEnd"/>
+      <w:r>
+        <w:rPr>
+          <w:rFonts w:ascii="PT Mono" w:hAnsi="PT Mono"/>
+          <w:b/>
+          <w:bCs/>
+          <w:sz w:val="21"/>
+        </w:rPr>
+        <w:t xml:space="preserve"> LABEL;</w:t>
       </w:r>
     </w:p>
     <w:p>
@@ -6884,7 +7982,27 @@
           <w:sz w:val="21"/>
         </w:rPr>
         <w:tab/>
-        <w:t>mi ip, LABEL</w:t>
+        <w:t xml:space="preserve">mi </w:t>
+      </w:r>
+      <w:proofErr w:type="spellStart"/>
+      <w:r>
+        <w:rPr>
+          <w:rFonts w:ascii="PT Mono" w:hAnsi="PT Mono"/>
+          <w:b/>
+          <w:bCs/>
+          <w:sz w:val="21"/>
+        </w:rPr>
+        <w:t>ip</w:t>
+      </w:r>
+      <w:proofErr w:type="spellEnd"/>
+      <w:r>
+        <w:rPr>
+          <w:rFonts w:ascii="PT Mono" w:hAnsi="PT Mono"/>
+          <w:b/>
+          <w:bCs/>
+          <w:sz w:val="21"/>
+        </w:rPr>
+        <w:t>, LABEL</w:t>
       </w:r>
     </w:p>
     <w:p>
@@ -6908,14 +8026,25 @@
           <w:sz w:val="21"/>
         </w:rPr>
       </w:pPr>
-      <w:r>
-        <w:rPr>
-          <w:rFonts w:ascii="PT Mono" w:hAnsi="PT Mono"/>
-          <w:b/>
-          <w:bCs/>
-          <w:sz w:val="21"/>
-        </w:rPr>
-        <w:t>jm MEM</w:t>
+      <w:proofErr w:type="spellStart"/>
+      <w:r>
+        <w:rPr>
+          <w:rFonts w:ascii="PT Mono" w:hAnsi="PT Mono"/>
+          <w:b/>
+          <w:bCs/>
+          <w:sz w:val="21"/>
+        </w:rPr>
+        <w:t>jm</w:t>
+      </w:r>
+      <w:proofErr w:type="spellEnd"/>
+      <w:r>
+        <w:rPr>
+          <w:rFonts w:ascii="PT Mono" w:hAnsi="PT Mono"/>
+          <w:b/>
+          <w:bCs/>
+          <w:sz w:val="21"/>
+        </w:rPr>
+        <w:t xml:space="preserve"> MEM</w:t>
       </w:r>
     </w:p>
     <w:p>
@@ -6936,7 +8065,26 @@
           <w:sz w:val="21"/>
         </w:rPr>
         <w:tab/>
-        <w:t>goto *MEM;</w:t>
+      </w:r>
+      <w:proofErr w:type="spellStart"/>
+      <w:r>
+        <w:rPr>
+          <w:rFonts w:ascii="PT Mono" w:hAnsi="PT Mono"/>
+          <w:b/>
+          <w:bCs/>
+          <w:sz w:val="21"/>
+        </w:rPr>
+        <w:t>goto</w:t>
+      </w:r>
+      <w:proofErr w:type="spellEnd"/>
+      <w:r>
+        <w:rPr>
+          <w:rFonts w:ascii="PT Mono" w:hAnsi="PT Mono"/>
+          <w:b/>
+          <w:bCs/>
+          <w:sz w:val="21"/>
+        </w:rPr>
+        <w:t xml:space="preserve"> *MEM;</w:t>
       </w:r>
     </w:p>
     <w:p>
@@ -6968,7 +8116,27 @@
           <w:sz w:val="21"/>
         </w:rPr>
         <w:tab/>
-        <w:t>mv ip, MEM</w:t>
+        <w:t xml:space="preserve">mv </w:t>
+      </w:r>
+      <w:proofErr w:type="spellStart"/>
+      <w:r>
+        <w:rPr>
+          <w:rFonts w:ascii="PT Mono" w:hAnsi="PT Mono"/>
+          <w:b/>
+          <w:bCs/>
+          <w:sz w:val="21"/>
+        </w:rPr>
+        <w:t>ip</w:t>
+      </w:r>
+      <w:proofErr w:type="spellEnd"/>
+      <w:r>
+        <w:rPr>
+          <w:rFonts w:ascii="PT Mono" w:hAnsi="PT Mono"/>
+          <w:b/>
+          <w:bCs/>
+          <w:sz w:val="21"/>
+        </w:rPr>
+        <w:t>, MEM</w:t>
       </w:r>
     </w:p>
     <w:p>
@@ -6992,14 +8160,25 @@
           <w:sz w:val="21"/>
         </w:rPr>
       </w:pPr>
-      <w:r>
-        <w:rPr>
-          <w:rFonts w:ascii="PT Mono" w:hAnsi="PT Mono"/>
-          <w:b/>
-          <w:bCs/>
-          <w:sz w:val="21"/>
-        </w:rPr>
-        <w:t>inc RM</w:t>
+      <w:proofErr w:type="spellStart"/>
+      <w:r>
+        <w:rPr>
+          <w:rFonts w:ascii="PT Mono" w:hAnsi="PT Mono"/>
+          <w:b/>
+          <w:bCs/>
+          <w:sz w:val="21"/>
+        </w:rPr>
+        <w:t>inc</w:t>
+      </w:r>
+      <w:proofErr w:type="spellEnd"/>
+      <w:r>
+        <w:rPr>
+          <w:rFonts w:ascii="PT Mono" w:hAnsi="PT Mono"/>
+          <w:b/>
+          <w:bCs/>
+          <w:sz w:val="21"/>
+        </w:rPr>
+        <w:t xml:space="preserve"> RM</w:t>
       </w:r>
     </w:p>
     <w:p>
@@ -7141,14 +8320,25 @@
           <w:sz w:val="21"/>
         </w:rPr>
       </w:pPr>
-      <w:r>
-        <w:rPr>
-          <w:rFonts w:ascii="PT Mono" w:hAnsi="PT Mono"/>
-          <w:b/>
-          <w:bCs/>
-          <w:sz w:val="21"/>
-        </w:rPr>
-        <w:t>dec RM</w:t>
+      <w:proofErr w:type="spellStart"/>
+      <w:r>
+        <w:rPr>
+          <w:rFonts w:ascii="PT Mono" w:hAnsi="PT Mono"/>
+          <w:b/>
+          <w:bCs/>
+          <w:sz w:val="21"/>
+        </w:rPr>
+        <w:t>dec</w:t>
+      </w:r>
+      <w:proofErr w:type="spellEnd"/>
+      <w:r>
+        <w:rPr>
+          <w:rFonts w:ascii="PT Mono" w:hAnsi="PT Mono"/>
+          <w:b/>
+          <w:bCs/>
+          <w:sz w:val="21"/>
+        </w:rPr>
+        <w:t xml:space="preserve"> RM</w:t>
       </w:r>
     </w:p>
     <w:p>
@@ -7257,7 +8447,26 @@
           <w:sz w:val="21"/>
         </w:rPr>
         <w:tab/>
-        <w:t>sb RM, sc</w:t>
+      </w:r>
+      <w:proofErr w:type="spellStart"/>
+      <w:r>
+        <w:rPr>
+          <w:rFonts w:ascii="PT Mono" w:hAnsi="PT Mono"/>
+          <w:b/>
+          <w:bCs/>
+          <w:sz w:val="21"/>
+        </w:rPr>
+        <w:t>sb</w:t>
+      </w:r>
+      <w:proofErr w:type="spellEnd"/>
+      <w:r>
+        <w:rPr>
+          <w:rFonts w:ascii="PT Mono" w:hAnsi="PT Mono"/>
+          <w:b/>
+          <w:bCs/>
+          <w:sz w:val="21"/>
+        </w:rPr>
+        <w:t xml:space="preserve"> RM, sc</w:t>
       </w:r>
       <w:r>
         <w:rPr>
@@ -7290,14 +8499,25 @@
           <w:sz w:val="21"/>
         </w:rPr>
       </w:pPr>
-      <w:r>
-        <w:rPr>
-          <w:rFonts w:ascii="PT Mono" w:hAnsi="PT Mono"/>
-          <w:b/>
-          <w:bCs/>
-          <w:sz w:val="21"/>
-        </w:rPr>
-        <w:t>neg RM</w:t>
+      <w:proofErr w:type="spellStart"/>
+      <w:r>
+        <w:rPr>
+          <w:rFonts w:ascii="PT Mono" w:hAnsi="PT Mono"/>
+          <w:b/>
+          <w:bCs/>
+          <w:sz w:val="21"/>
+        </w:rPr>
+        <w:t>neg</w:t>
+      </w:r>
+      <w:proofErr w:type="spellEnd"/>
+      <w:r>
+        <w:rPr>
+          <w:rFonts w:ascii="PT Mono" w:hAnsi="PT Mono"/>
+          <w:b/>
+          <w:bCs/>
+          <w:sz w:val="21"/>
+        </w:rPr>
+        <w:t xml:space="preserve"> RM</w:t>
       </w:r>
     </w:p>
     <w:p>
@@ -7462,7 +8682,26 @@
           <w:sz w:val="21"/>
         </w:rPr>
         <w:tab/>
-        <w:t>sb RM, sc</w:t>
+      </w:r>
+      <w:proofErr w:type="spellStart"/>
+      <w:r>
+        <w:rPr>
+          <w:rFonts w:ascii="PT Mono" w:hAnsi="PT Mono"/>
+          <w:b/>
+          <w:bCs/>
+          <w:sz w:val="21"/>
+        </w:rPr>
+        <w:t>sb</w:t>
+      </w:r>
+      <w:proofErr w:type="spellEnd"/>
+      <w:r>
+        <w:rPr>
+          <w:rFonts w:ascii="PT Mono" w:hAnsi="PT Mono"/>
+          <w:b/>
+          <w:bCs/>
+          <w:sz w:val="21"/>
+        </w:rPr>
+        <w:t xml:space="preserve"> RM, sc</w:t>
       </w:r>
       <w:r>
         <w:rPr>
@@ -7495,14 +8734,25 @@
           <w:sz w:val="21"/>
         </w:rPr>
       </w:pPr>
-      <w:r>
-        <w:rPr>
-          <w:rFonts w:ascii="PT Mono" w:hAnsi="PT Mono"/>
-          <w:b/>
-          <w:bCs/>
-          <w:sz w:val="21"/>
-        </w:rPr>
-        <w:t>adi RM, IMM</w:t>
+      <w:proofErr w:type="spellStart"/>
+      <w:r>
+        <w:rPr>
+          <w:rFonts w:ascii="PT Mono" w:hAnsi="PT Mono"/>
+          <w:b/>
+          <w:bCs/>
+          <w:sz w:val="21"/>
+        </w:rPr>
+        <w:t>adi</w:t>
+      </w:r>
+      <w:proofErr w:type="spellEnd"/>
+      <w:r>
+        <w:rPr>
+          <w:rFonts w:ascii="PT Mono" w:hAnsi="PT Mono"/>
+          <w:b/>
+          <w:bCs/>
+          <w:sz w:val="21"/>
+        </w:rPr>
+        <w:t xml:space="preserve"> RM, IMM</w:t>
       </w:r>
     </w:p>
     <w:p>
@@ -7627,14 +8877,25 @@
           <w:sz w:val="21"/>
         </w:rPr>
       </w:pPr>
-      <w:r>
-        <w:rPr>
-          <w:rFonts w:ascii="PT Mono" w:hAnsi="PT Mono"/>
-          <w:b/>
-          <w:bCs/>
-          <w:sz w:val="21"/>
-        </w:rPr>
-        <w:t>sbi RM, IMM</w:t>
+      <w:proofErr w:type="spellStart"/>
+      <w:r>
+        <w:rPr>
+          <w:rFonts w:ascii="PT Mono" w:hAnsi="PT Mono"/>
+          <w:b/>
+          <w:bCs/>
+          <w:sz w:val="21"/>
+        </w:rPr>
+        <w:t>sbi</w:t>
+      </w:r>
+      <w:proofErr w:type="spellEnd"/>
+      <w:r>
+        <w:rPr>
+          <w:rFonts w:ascii="PT Mono" w:hAnsi="PT Mono"/>
+          <w:b/>
+          <w:bCs/>
+          <w:sz w:val="21"/>
+        </w:rPr>
+        <w:t xml:space="preserve"> RM, IMM</w:t>
       </w:r>
     </w:p>
     <w:p>
@@ -7726,7 +8987,26 @@
           <w:sz w:val="21"/>
         </w:rPr>
         <w:tab/>
-        <w:t>sb RM, sc</w:t>
+      </w:r>
+      <w:proofErr w:type="spellStart"/>
+      <w:r>
+        <w:rPr>
+          <w:rFonts w:ascii="PT Mono" w:hAnsi="PT Mono"/>
+          <w:b/>
+          <w:bCs/>
+          <w:sz w:val="21"/>
+        </w:rPr>
+        <w:t>sb</w:t>
+      </w:r>
+      <w:proofErr w:type="spellEnd"/>
+      <w:r>
+        <w:rPr>
+          <w:rFonts w:ascii="PT Mono" w:hAnsi="PT Mono"/>
+          <w:b/>
+          <w:bCs/>
+          <w:sz w:val="21"/>
+        </w:rPr>
+        <w:t xml:space="preserve"> RM, sc</w:t>
       </w:r>
       <w:r>
         <w:rPr>
@@ -7858,7 +9138,27 @@
           <w:sz w:val="21"/>
         </w:rPr>
         <w:tab/>
-        <w:t>ad sp, sc</w:t>
+        <w:t xml:space="preserve">ad </w:t>
+      </w:r>
+      <w:proofErr w:type="spellStart"/>
+      <w:r>
+        <w:rPr>
+          <w:rFonts w:ascii="PT Mono" w:hAnsi="PT Mono"/>
+          <w:b/>
+          <w:bCs/>
+          <w:sz w:val="21"/>
+        </w:rPr>
+        <w:t>sp</w:t>
+      </w:r>
+      <w:proofErr w:type="spellEnd"/>
+      <w:r>
+        <w:rPr>
+          <w:rFonts w:ascii="PT Mono" w:hAnsi="PT Mono"/>
+          <w:b/>
+          <w:bCs/>
+          <w:sz w:val="21"/>
+        </w:rPr>
+        <w:t>, sc</w:t>
       </w:r>
       <w:r>
         <w:rPr>
@@ -7888,7 +9188,46 @@
           <w:sz w:val="21"/>
         </w:rPr>
         <w:tab/>
-        <w:t>ld sp, MEM</w:t>
+      </w:r>
+      <w:proofErr w:type="spellStart"/>
+      <w:r>
+        <w:rPr>
+          <w:rFonts w:ascii="PT Mono" w:hAnsi="PT Mono"/>
+          <w:b/>
+          <w:bCs/>
+          <w:sz w:val="21"/>
+        </w:rPr>
+        <w:t>ld</w:t>
+      </w:r>
+      <w:proofErr w:type="spellEnd"/>
+      <w:r>
+        <w:rPr>
+          <w:rFonts w:ascii="PT Mono" w:hAnsi="PT Mono"/>
+          <w:b/>
+          <w:bCs/>
+          <w:sz w:val="21"/>
+        </w:rPr>
+        <w:t xml:space="preserve"> </w:t>
+      </w:r>
+      <w:proofErr w:type="spellStart"/>
+      <w:r>
+        <w:rPr>
+          <w:rFonts w:ascii="PT Mono" w:hAnsi="PT Mono"/>
+          <w:b/>
+          <w:bCs/>
+          <w:sz w:val="21"/>
+        </w:rPr>
+        <w:t>sp</w:t>
+      </w:r>
+      <w:proofErr w:type="spellEnd"/>
+      <w:r>
+        <w:rPr>
+          <w:rFonts w:ascii="PT Mono" w:hAnsi="PT Mono"/>
+          <w:b/>
+          <w:bCs/>
+          <w:sz w:val="21"/>
+        </w:rPr>
+        <w:t>, MEM</w:t>
       </w:r>
     </w:p>
     <w:p>
@@ -7977,7 +9316,27 @@
           <w:sz w:val="21"/>
         </w:rPr>
         <w:tab/>
-        <w:t>*RM = pop();</w:t>
+        <w:t xml:space="preserve">*RM = </w:t>
+      </w:r>
+      <w:proofErr w:type="gramStart"/>
+      <w:r>
+        <w:rPr>
+          <w:rFonts w:ascii="PT Mono" w:hAnsi="PT Mono"/>
+          <w:b/>
+          <w:bCs/>
+          <w:sz w:val="21"/>
+        </w:rPr>
+        <w:t>pop(</w:t>
+      </w:r>
+      <w:proofErr w:type="gramEnd"/>
+      <w:r>
+        <w:rPr>
+          <w:rFonts w:ascii="PT Mono" w:hAnsi="PT Mono"/>
+          <w:b/>
+          <w:bCs/>
+          <w:sz w:val="21"/>
+        </w:rPr>
+        <w:t>);</w:t>
       </w:r>
     </w:p>
     <w:p>
@@ -8007,8 +9366,19 @@
           <w:sz w:val="21"/>
         </w:rPr>
         <w:tab/>
-        <w:t>md RM, sp</w:t>
-      </w:r>
+        <w:t xml:space="preserve">md RM, </w:t>
+      </w:r>
+      <w:proofErr w:type="spellStart"/>
+      <w:r>
+        <w:rPr>
+          <w:rFonts w:ascii="PT Mono" w:hAnsi="PT Mono"/>
+          <w:b/>
+          <w:bCs/>
+          <w:sz w:val="21"/>
+        </w:rPr>
+        <w:t>sp</w:t>
+      </w:r>
+      <w:proofErr w:type="spellEnd"/>
     </w:p>
     <w:p>
       <w:pPr>
@@ -8047,7 +9417,46 @@
           <w:sz w:val="21"/>
         </w:rPr>
         <w:tab/>
-        <w:t>sb sp, sc0</w:t>
+      </w:r>
+      <w:proofErr w:type="spellStart"/>
+      <w:r>
+        <w:rPr>
+          <w:rFonts w:ascii="PT Mono" w:hAnsi="PT Mono"/>
+          <w:b/>
+          <w:bCs/>
+          <w:sz w:val="21"/>
+        </w:rPr>
+        <w:t>sb</w:t>
+      </w:r>
+      <w:proofErr w:type="spellEnd"/>
+      <w:r>
+        <w:rPr>
+          <w:rFonts w:ascii="PT Mono" w:hAnsi="PT Mono"/>
+          <w:b/>
+          <w:bCs/>
+          <w:sz w:val="21"/>
+        </w:rPr>
+        <w:t xml:space="preserve"> </w:t>
+      </w:r>
+      <w:proofErr w:type="spellStart"/>
+      <w:r>
+        <w:rPr>
+          <w:rFonts w:ascii="PT Mono" w:hAnsi="PT Mono"/>
+          <w:b/>
+          <w:bCs/>
+          <w:sz w:val="21"/>
+        </w:rPr>
+        <w:t>sp</w:t>
+      </w:r>
+      <w:proofErr w:type="spellEnd"/>
+      <w:r>
+        <w:rPr>
+          <w:rFonts w:ascii="PT Mono" w:hAnsi="PT Mono"/>
+          <w:b/>
+          <w:bCs/>
+          <w:sz w:val="21"/>
+        </w:rPr>
+        <w:t>, sc0</w:t>
       </w:r>
     </w:p>
     <w:p>
@@ -8096,7 +9505,26 @@
           <w:sz w:val="21"/>
         </w:rPr>
         <w:tab/>
-        <w:t>LABEL();</w:t>
+      </w:r>
+      <w:proofErr w:type="gramStart"/>
+      <w:r>
+        <w:rPr>
+          <w:rFonts w:ascii="PT Mono" w:hAnsi="PT Mono"/>
+          <w:b/>
+          <w:bCs/>
+          <w:sz w:val="21"/>
+        </w:rPr>
+        <w:t>LABEL(</w:t>
+      </w:r>
+      <w:proofErr w:type="gramEnd"/>
+      <w:r>
+        <w:rPr>
+          <w:rFonts w:ascii="PT Mono" w:hAnsi="PT Mono"/>
+          <w:b/>
+          <w:bCs/>
+          <w:sz w:val="21"/>
+        </w:rPr>
+        <w:t>);</w:t>
       </w:r>
     </w:p>
     <w:p>
@@ -8146,7 +9574,27 @@
           <w:sz w:val="21"/>
         </w:rPr>
         <w:tab/>
-        <w:t>ad sp, sc0</w:t>
+        <w:t xml:space="preserve">ad </w:t>
+      </w:r>
+      <w:proofErr w:type="spellStart"/>
+      <w:r>
+        <w:rPr>
+          <w:rFonts w:ascii="PT Mono" w:hAnsi="PT Mono"/>
+          <w:b/>
+          <w:bCs/>
+          <w:sz w:val="21"/>
+        </w:rPr>
+        <w:t>sp</w:t>
+      </w:r>
+      <w:proofErr w:type="spellEnd"/>
+      <w:r>
+        <w:rPr>
+          <w:rFonts w:ascii="PT Mono" w:hAnsi="PT Mono"/>
+          <w:b/>
+          <w:bCs/>
+          <w:sz w:val="21"/>
+        </w:rPr>
+        <w:t>, sc0</w:t>
       </w:r>
     </w:p>
     <w:p>
@@ -8186,7 +9634,46 @@
           <w:sz w:val="21"/>
         </w:rPr>
         <w:tab/>
-        <w:t>ld sp, sc0</w:t>
+      </w:r>
+      <w:proofErr w:type="spellStart"/>
+      <w:r>
+        <w:rPr>
+          <w:rFonts w:ascii="PT Mono" w:hAnsi="PT Mono"/>
+          <w:b/>
+          <w:bCs/>
+          <w:sz w:val="21"/>
+        </w:rPr>
+        <w:t>ld</w:t>
+      </w:r>
+      <w:proofErr w:type="spellEnd"/>
+      <w:r>
+        <w:rPr>
+          <w:rFonts w:ascii="PT Mono" w:hAnsi="PT Mono"/>
+          <w:b/>
+          <w:bCs/>
+          <w:sz w:val="21"/>
+        </w:rPr>
+        <w:t xml:space="preserve"> </w:t>
+      </w:r>
+      <w:proofErr w:type="spellStart"/>
+      <w:r>
+        <w:rPr>
+          <w:rFonts w:ascii="PT Mono" w:hAnsi="PT Mono"/>
+          <w:b/>
+          <w:bCs/>
+          <w:sz w:val="21"/>
+        </w:rPr>
+        <w:t>sp</w:t>
+      </w:r>
+      <w:proofErr w:type="spellEnd"/>
+      <w:r>
+        <w:rPr>
+          <w:rFonts w:ascii="PT Mono" w:hAnsi="PT Mono"/>
+          <w:b/>
+          <w:bCs/>
+          <w:sz w:val="21"/>
+        </w:rPr>
+        <w:t>, sc0</w:t>
       </w:r>
     </w:p>
     <w:p>
@@ -8206,7 +9693,26 @@
           <w:sz w:val="21"/>
         </w:rPr>
         <w:tab/>
-        <w:t>ji LABEL</w:t>
+      </w:r>
+      <w:proofErr w:type="spellStart"/>
+      <w:r>
+        <w:rPr>
+          <w:rFonts w:ascii="PT Mono" w:hAnsi="PT Mono"/>
+          <w:b/>
+          <w:bCs/>
+          <w:sz w:val="21"/>
+        </w:rPr>
+        <w:t>ji</w:t>
+      </w:r>
+      <w:proofErr w:type="spellEnd"/>
+      <w:r>
+        <w:rPr>
+          <w:rFonts w:ascii="PT Mono" w:hAnsi="PT Mono"/>
+          <w:b/>
+          <w:bCs/>
+          <w:sz w:val="21"/>
+        </w:rPr>
+        <w:t xml:space="preserve"> LABEL</w:t>
       </w:r>
     </w:p>
     <w:p>
@@ -8285,8 +9791,19 @@
           <w:sz w:val="21"/>
         </w:rPr>
         <w:tab/>
-        <w:t>md sc1, sp</w:t>
-      </w:r>
+        <w:t xml:space="preserve">md sc1, </w:t>
+      </w:r>
+      <w:proofErr w:type="spellStart"/>
+      <w:r>
+        <w:rPr>
+          <w:rFonts w:ascii="PT Mono" w:hAnsi="PT Mono"/>
+          <w:b/>
+          <w:bCs/>
+          <w:sz w:val="21"/>
+        </w:rPr>
+        <w:t>sp</w:t>
+      </w:r>
+      <w:proofErr w:type="spellEnd"/>
     </w:p>
     <w:p>
       <w:pPr>
@@ -8325,7 +9842,46 @@
           <w:sz w:val="21"/>
         </w:rPr>
         <w:tab/>
-        <w:t>sb sp, sc0</w:t>
+      </w:r>
+      <w:proofErr w:type="spellStart"/>
+      <w:r>
+        <w:rPr>
+          <w:rFonts w:ascii="PT Mono" w:hAnsi="PT Mono"/>
+          <w:b/>
+          <w:bCs/>
+          <w:sz w:val="21"/>
+        </w:rPr>
+        <w:t>sb</w:t>
+      </w:r>
+      <w:proofErr w:type="spellEnd"/>
+      <w:r>
+        <w:rPr>
+          <w:rFonts w:ascii="PT Mono" w:hAnsi="PT Mono"/>
+          <w:b/>
+          <w:bCs/>
+          <w:sz w:val="21"/>
+        </w:rPr>
+        <w:t xml:space="preserve"> </w:t>
+      </w:r>
+      <w:proofErr w:type="spellStart"/>
+      <w:r>
+        <w:rPr>
+          <w:rFonts w:ascii="PT Mono" w:hAnsi="PT Mono"/>
+          <w:b/>
+          <w:bCs/>
+          <w:sz w:val="21"/>
+        </w:rPr>
+        <w:t>sp</w:t>
+      </w:r>
+      <w:proofErr w:type="spellEnd"/>
+      <w:r>
+        <w:rPr>
+          <w:rFonts w:ascii="PT Mono" w:hAnsi="PT Mono"/>
+          <w:b/>
+          <w:bCs/>
+          <w:sz w:val="21"/>
+        </w:rPr>
+        <w:t>, sc0</w:t>
       </w:r>
     </w:p>
     <w:p>
@@ -8345,7 +9901,26 @@
           <w:sz w:val="21"/>
         </w:rPr>
         <w:tab/>
-        <w:t>jm sc1</w:t>
+      </w:r>
+      <w:proofErr w:type="spellStart"/>
+      <w:r>
+        <w:rPr>
+          <w:rFonts w:ascii="PT Mono" w:hAnsi="PT Mono"/>
+          <w:b/>
+          <w:bCs/>
+          <w:sz w:val="21"/>
+        </w:rPr>
+        <w:t>jm</w:t>
+      </w:r>
+      <w:proofErr w:type="spellEnd"/>
+      <w:r>
+        <w:rPr>
+          <w:rFonts w:ascii="PT Mono" w:hAnsi="PT Mono"/>
+          <w:b/>
+          <w:bCs/>
+          <w:sz w:val="21"/>
+        </w:rPr>
+        <w:t xml:space="preserve"> sc1</w:t>
       </w:r>
     </w:p>
     <w:p>
@@ -8392,7 +9967,27 @@
           <w:bCs/>
           <w:sz w:val="21"/>
         </w:rPr>
-        <w:t xml:space="preserve">All “sNN” registers are used as arguments. </w:t>
+        <w:t>All “</w:t>
+      </w:r>
+      <w:proofErr w:type="spellStart"/>
+      <w:r>
+        <w:rPr>
+          <w:rFonts w:ascii="PT Mono" w:hAnsi="PT Mono"/>
+          <w:b/>
+          <w:bCs/>
+          <w:sz w:val="21"/>
+        </w:rPr>
+        <w:t>sNN</w:t>
+      </w:r>
+      <w:proofErr w:type="spellEnd"/>
+      <w:r>
+        <w:rPr>
+          <w:rFonts w:ascii="PT Mono" w:hAnsi="PT Mono"/>
+          <w:b/>
+          <w:bCs/>
+          <w:sz w:val="21"/>
+        </w:rPr>
+        <w:t xml:space="preserve">” registers are used as arguments. </w:t>
       </w:r>
       <w:r>
         <w:rPr>
@@ -8711,8 +10306,38 @@
           <w:sz w:val="21"/>
         </w:rPr>
         <w:tab/>
-        <w:t>sp and bp</w:t>
-      </w:r>
+      </w:r>
+      <w:proofErr w:type="spellStart"/>
+      <w:r>
+        <w:rPr>
+          <w:rFonts w:ascii="PT Mono" w:hAnsi="PT Mono"/>
+          <w:b/>
+          <w:bCs/>
+          <w:sz w:val="21"/>
+        </w:rPr>
+        <w:t>sp</w:t>
+      </w:r>
+      <w:proofErr w:type="spellEnd"/>
+      <w:r>
+        <w:rPr>
+          <w:rFonts w:ascii="PT Mono" w:hAnsi="PT Mono"/>
+          <w:b/>
+          <w:bCs/>
+          <w:sz w:val="21"/>
+        </w:rPr>
+        <w:t xml:space="preserve"> and </w:t>
+      </w:r>
+      <w:proofErr w:type="spellStart"/>
+      <w:r>
+        <w:rPr>
+          <w:rFonts w:ascii="PT Mono" w:hAnsi="PT Mono"/>
+          <w:b/>
+          <w:bCs/>
+          <w:sz w:val="21"/>
+        </w:rPr>
+        <w:t>bp</w:t>
+      </w:r>
+      <w:proofErr w:type="spellEnd"/>
       <w:r>
         <w:rPr>
           <w:rFonts w:ascii="PT Mono" w:hAnsi="PT Mono"/>
@@ -10524,7 +12149,7 @@
 </file>
 
 <file path=customXml/itemProps1.xml><?xml version="1.0" encoding="utf-8"?>
-<ds:datastoreItem xmlns:ds="http://schemas.openxmlformats.org/officeDocument/2006/customXml" ds:itemID="{6F0FF5EF-07A0-BF45-BE05-26F718802D7B}">
+<ds:datastoreItem xmlns:ds="http://schemas.openxmlformats.org/officeDocument/2006/customXml" ds:itemID="{583FF672-70B1-9143-A5F5-405BFCE95A5C}">
   <ds:schemaRefs>
     <ds:schemaRef ds:uri="http://schemas.openxmlformats.org/officeDocument/2006/bibliography"/>
   </ds:schemaRefs>
